--- a/app/Minor project 2.docx
+++ b/app/Minor project 2.docx
@@ -1,6 +1,6 @@
 
 <file path=word/document.xml><?xml version="1.0" encoding="utf-8"?>
-<w:document xmlns:wpc="http://schemas.microsoft.com/office/word/2010/wordprocessingCanvas" xmlns:mc="http://schemas.openxmlformats.org/markup-compatibility/2006" xmlns:o="urn:schemas-microsoft-com:office:office" xmlns:r="http://schemas.openxmlformats.org/officeDocument/2006/relationships" xmlns:m="http://schemas.openxmlformats.org/officeDocument/2006/math" xmlns:v="urn:schemas-microsoft-com:vml" xmlns:wp14="http://schemas.microsoft.com/office/word/2010/wordprocessingDrawing" xmlns:wp="http://schemas.openxmlformats.org/drawingml/2006/wordprocessingDrawing" xmlns:w10="urn:schemas-microsoft-com:office:word" xmlns:w="http://schemas.openxmlformats.org/wordprocessingml/2006/main" xmlns:w14="http://schemas.microsoft.com/office/word/2010/wordml" xmlns:w15="http://schemas.microsoft.com/office/word/2012/wordml" xmlns:wpg="http://schemas.microsoft.com/office/word/2010/wordprocessingGroup" xmlns:wpi="http://schemas.microsoft.com/office/word/2010/wordprocessingInk" xmlns:wne="http://schemas.microsoft.com/office/word/2006/wordml" xmlns:wps="http://schemas.microsoft.com/office/word/2010/wordprocessingShape" mc:Ignorable="w14 w15 wp14">
+<w:document xmlns:wpc="http://schemas.microsoft.com/office/word/2010/wordprocessingCanvas" xmlns:cx="http://schemas.microsoft.com/office/drawing/2014/chartex" xmlns:cx1="http://schemas.microsoft.com/office/drawing/2015/9/8/chartex" xmlns:cx2="http://schemas.microsoft.com/office/drawing/2015/10/21/chartex" xmlns:cx3="http://schemas.microsoft.com/office/drawing/2016/5/9/chartex" xmlns:cx4="http://schemas.microsoft.com/office/drawing/2016/5/10/chartex" xmlns:cx5="http://schemas.microsoft.com/office/drawing/2016/5/11/chartex" xmlns:cx6="http://schemas.microsoft.com/office/drawing/2016/5/12/chartex" xmlns:cx7="http://schemas.microsoft.com/office/drawing/2016/5/13/chartex" xmlns:cx8="http://schemas.microsoft.com/office/drawing/2016/5/14/chartex" xmlns:mc="http://schemas.openxmlformats.org/markup-compatibility/2006" xmlns:aink="http://schemas.microsoft.com/office/drawing/2016/ink" xmlns:am3d="http://schemas.microsoft.com/office/drawing/2017/model3d" xmlns:o="urn:schemas-microsoft-com:office:office" xmlns:r="http://schemas.openxmlformats.org/officeDocument/2006/relationships" xmlns:m="http://schemas.openxmlformats.org/officeDocument/2006/math" xmlns:v="urn:schemas-microsoft-com:vml" xmlns:wp14="http://schemas.microsoft.com/office/word/2010/wordprocessingDrawing" xmlns:wp="http://schemas.openxmlformats.org/drawingml/2006/wordprocessingDrawing" xmlns:w10="urn:schemas-microsoft-com:office:word" xmlns:w="http://schemas.openxmlformats.org/wordprocessingml/2006/main" xmlns:w14="http://schemas.microsoft.com/office/word/2010/wordml" xmlns:w15="http://schemas.microsoft.com/office/word/2012/wordml" xmlns:w16cex="http://schemas.microsoft.com/office/word/2018/wordml/cex" xmlns:w16cid="http://schemas.microsoft.com/office/word/2016/wordml/cid" xmlns:w16="http://schemas.microsoft.com/office/word/2018/wordml" xmlns:w16sdtdh="http://schemas.microsoft.com/office/word/2020/wordml/sdtdatahash" xmlns:w16se="http://schemas.microsoft.com/office/word/2015/wordml/symex" xmlns:wpg="http://schemas.microsoft.com/office/word/2010/wordprocessingGroup" xmlns:wpi="http://schemas.microsoft.com/office/word/2010/wordprocessingInk" xmlns:wne="http://schemas.microsoft.com/office/word/2006/wordml" xmlns:wps="http://schemas.microsoft.com/office/word/2010/wordprocessingShape" mc:Ignorable="w14 w15 w16se w16cid w16 w16cex w16sdtdh wp14">
   <w:body>
     <w:p>
       <w:pPr>
@@ -26,8 +26,6 @@
         </w:rPr>
         <w:t>Madhav Institute of Technology and Science, Gwalior</w:t>
       </w:r>
-      <w:bookmarkStart w:id="0" w:name="_GoBack"/>
-      <w:bookmarkEnd w:id="0"/>
     </w:p>
     <w:p>
       <w:pPr>
@@ -173,6 +171,7 @@
           <w:szCs w:val="32"/>
         </w:rPr>
       </w:pPr>
+      <w:proofErr w:type="spellStart"/>
       <w:r>
         <w:rPr>
           <w:rFonts w:ascii="Times New Roman" w:hAnsi="Times New Roman" w:cs="Times New Roman"/>
@@ -183,6 +182,7 @@
         </w:rPr>
         <w:t>Fcrypt</w:t>
       </w:r>
+      <w:proofErr w:type="spellEnd"/>
     </w:p>
     <w:p>
       <w:pPr>
@@ -200,15 +200,7 @@
           <w:i/>
           <w:sz w:val="28"/>
         </w:rPr>
-        <w:t>In partial fulfillment of the</w:t>
-      </w:r>
-      <w:r>
-        <w:rPr>
-          <w:rFonts w:ascii="Times New Roman" w:hAnsi="Times New Roman" w:cs="Times New Roman"/>
-          <w:i/>
-          <w:sz w:val="28"/>
-        </w:rPr>
-        <w:t xml:space="preserve"> requirement for the award of the degree of</w:t>
+        <w:t>In partial fulfillment of the requirement for the award of the degree of</w:t>
       </w:r>
     </w:p>
     <w:p>
@@ -226,7 +218,7 @@
           <w:noProof/>
         </w:rPr>
         <w:drawing>
-          <wp:anchor distT="0" distB="0" distL="114300" distR="114300" simplePos="0" relativeHeight="251659264" behindDoc="1" locked="0" layoutInCell="1" allowOverlap="1">
+          <wp:anchor distT="0" distB="0" distL="114300" distR="114300" simplePos="0" relativeHeight="251659264" behindDoc="1" locked="0" layoutInCell="1" allowOverlap="1" wp14:anchorId="416F03DB" wp14:editId="5AF3B5CF">
             <wp:simplePos x="0" y="0"/>
             <wp:positionH relativeFrom="margin">
               <wp:posOffset>2181225</wp:posOffset>
@@ -459,7 +451,25 @@
           <w:sz w:val="28"/>
           <w:szCs w:val="28"/>
         </w:rPr>
-        <w:t>Dheeraj Kushwah (0901IT181023)</w:t>
+        <w:t xml:space="preserve">Dheeraj </w:t>
+      </w:r>
+      <w:proofErr w:type="spellStart"/>
+      <w:r>
+        <w:rPr>
+          <w:rFonts w:ascii="Times New Roman" w:hAnsi="Times New Roman" w:cs="Times New Roman"/>
+          <w:sz w:val="28"/>
+          <w:szCs w:val="28"/>
+        </w:rPr>
+        <w:t>Kushwah</w:t>
+      </w:r>
+      <w:proofErr w:type="spellEnd"/>
+      <w:r>
+        <w:rPr>
+          <w:rFonts w:ascii="Times New Roman" w:hAnsi="Times New Roman" w:cs="Times New Roman"/>
+          <w:sz w:val="28"/>
+          <w:szCs w:val="28"/>
+        </w:rPr>
+        <w:t xml:space="preserve"> (0901IT181023)</w:t>
       </w:r>
     </w:p>
     <w:p>
@@ -482,7 +492,27 @@
           <w:sz w:val="28"/>
           <w:szCs w:val="28"/>
         </w:rPr>
-        <w:t>Shivansh Shrivastav (0901IT181056)</w:t>
+        <w:t xml:space="preserve">Shivansh </w:t>
+      </w:r>
+      <w:proofErr w:type="spellStart"/>
+      <w:r>
+        <w:rPr>
+          <w:rFonts w:ascii="Times New Roman" w:hAnsi="Times New Roman" w:cs="Times New Roman"/>
+          <w:bCs/>
+          <w:sz w:val="28"/>
+          <w:szCs w:val="28"/>
+        </w:rPr>
+        <w:t>Shrivastav</w:t>
+      </w:r>
+      <w:proofErr w:type="spellEnd"/>
+      <w:r>
+        <w:rPr>
+          <w:rFonts w:ascii="Times New Roman" w:hAnsi="Times New Roman" w:cs="Times New Roman"/>
+          <w:bCs/>
+          <w:sz w:val="28"/>
+          <w:szCs w:val="28"/>
+        </w:rPr>
+        <w:t xml:space="preserve"> (0901IT181056)</w:t>
       </w:r>
     </w:p>
     <w:p>
@@ -498,14 +528,25 @@
           <w:szCs w:val="28"/>
         </w:rPr>
       </w:pPr>
-      <w:r>
-        <w:rPr>
-          <w:rFonts w:ascii="Times New Roman" w:hAnsi="Times New Roman" w:cs="Times New Roman"/>
-          <w:bCs/>
-          <w:sz w:val="28"/>
-          <w:szCs w:val="28"/>
-        </w:rPr>
-        <w:t>Abhilekh Bansal (0901IT181003)</w:t>
+      <w:proofErr w:type="spellStart"/>
+      <w:r>
+        <w:rPr>
+          <w:rFonts w:ascii="Times New Roman" w:hAnsi="Times New Roman" w:cs="Times New Roman"/>
+          <w:bCs/>
+          <w:sz w:val="28"/>
+          <w:szCs w:val="28"/>
+        </w:rPr>
+        <w:t>Abhilekh</w:t>
+      </w:r>
+      <w:proofErr w:type="spellEnd"/>
+      <w:r>
+        <w:rPr>
+          <w:rFonts w:ascii="Times New Roman" w:hAnsi="Times New Roman" w:cs="Times New Roman"/>
+          <w:bCs/>
+          <w:sz w:val="28"/>
+          <w:szCs w:val="28"/>
+        </w:rPr>
+        <w:t xml:space="preserve"> Bansal (0901IT181003)</w:t>
       </w:r>
     </w:p>
     <w:p>
@@ -596,7 +637,7 @@
               </w:rPr>
               <w:lastRenderedPageBreak/>
               <w:drawing>
-                <wp:inline distT="0" distB="0" distL="0" distR="0">
+                <wp:inline distT="0" distB="0" distL="0" distR="0" wp14:anchorId="5292AA74" wp14:editId="5FA1FF54">
                   <wp:extent cx="1085850" cy="831215"/>
                   <wp:effectExtent l="0" t="0" r="0" b="6985"/>
                   <wp:docPr id="1" name="Picture 8" descr="C:\Users\100RABH\Desktop\mitsmono.jpg"/>
@@ -666,16 +707,7 @@
                 <w:sz w:val="28"/>
                 <w:szCs w:val="28"/>
               </w:rPr>
-              <w:t xml:space="preserve">Madhav Institute of Technology </w:t>
-            </w:r>
-            <w:r>
-              <w:rPr>
-                <w:rFonts w:ascii="Times New Roman" w:eastAsia="Times New Roman" w:hAnsi="Times New Roman" w:cs="Times New Roman"/>
-                <w:b/>
-                <w:sz w:val="28"/>
-                <w:szCs w:val="28"/>
-              </w:rPr>
-              <w:t>and Science, Gwalior (M.P.)</w:t>
+              <w:t>Madhav Institute of Technology and Science, Gwalior (M.P.)</w:t>
             </w:r>
           </w:p>
         </w:tc>
@@ -909,16 +941,7 @@
           <w:szCs w:val="28"/>
           <w:lang w:eastAsia="en-IN"/>
         </w:rPr>
-        <w:t>All information in this document has been obtained and presented in accordance with academic rules and ethical conduc</w:t>
-      </w:r>
-      <w:r>
-        <w:rPr>
-          <w:rFonts w:ascii="Times New Roman" w:eastAsia="Times New Roman" w:hAnsi="Times New Roman" w:cs="Times New Roman"/>
-          <w:sz w:val="28"/>
-          <w:szCs w:val="28"/>
-          <w:lang w:eastAsia="en-IN"/>
-        </w:rPr>
-        <w:t>t. I have fully cited and referenced all material and results that are not original to this work.</w:t>
+        <w:t>All information in this document has been obtained and presented in accordance with academic rules and ethical conduct. I have fully cited and referenced all material and results that are not original to this work.</w:t>
       </w:r>
     </w:p>
     <w:p>
@@ -1114,7 +1137,27 @@
           <w:sz w:val="28"/>
           <w:szCs w:val="28"/>
         </w:rPr>
-        <w:t>Dheeraj Kushwah (0901IT181023)</w:t>
+        <w:t xml:space="preserve">Dheeraj </w:t>
+      </w:r>
+      <w:proofErr w:type="spellStart"/>
+      <w:r>
+        <w:rPr>
+          <w:rFonts w:ascii="Times New Roman" w:hAnsi="Times New Roman" w:cs="Times New Roman"/>
+          <w:b/>
+          <w:sz w:val="28"/>
+          <w:szCs w:val="28"/>
+        </w:rPr>
+        <w:t>Kushwah</w:t>
+      </w:r>
+      <w:proofErr w:type="spellEnd"/>
+      <w:r>
+        <w:rPr>
+          <w:rFonts w:ascii="Times New Roman" w:hAnsi="Times New Roman" w:cs="Times New Roman"/>
+          <w:b/>
+          <w:sz w:val="28"/>
+          <w:szCs w:val="28"/>
+        </w:rPr>
+        <w:t xml:space="preserve"> (0901IT181023)</w:t>
       </w:r>
     </w:p>
     <w:p>
@@ -1139,7 +1182,29 @@
           <w:sz w:val="28"/>
           <w:szCs w:val="28"/>
         </w:rPr>
-        <w:t>Shivansh Shrivastav (0901IT181056)</w:t>
+        <w:t xml:space="preserve">Shivansh </w:t>
+      </w:r>
+      <w:proofErr w:type="spellStart"/>
+      <w:r>
+        <w:rPr>
+          <w:rFonts w:ascii="Times New Roman" w:hAnsi="Times New Roman" w:cs="Times New Roman"/>
+          <w:b/>
+          <w:bCs/>
+          <w:sz w:val="28"/>
+          <w:szCs w:val="28"/>
+        </w:rPr>
+        <w:t>Shrivastav</w:t>
+      </w:r>
+      <w:proofErr w:type="spellEnd"/>
+      <w:r>
+        <w:rPr>
+          <w:rFonts w:ascii="Times New Roman" w:hAnsi="Times New Roman" w:cs="Times New Roman"/>
+          <w:b/>
+          <w:bCs/>
+          <w:sz w:val="28"/>
+          <w:szCs w:val="28"/>
+        </w:rPr>
+        <w:t xml:space="preserve"> (0901IT181056)</w:t>
       </w:r>
     </w:p>
     <w:p>
@@ -1156,15 +1221,27 @@
           <w:szCs w:val="28"/>
         </w:rPr>
       </w:pPr>
-      <w:r>
-        <w:rPr>
-          <w:rFonts w:ascii="Times New Roman" w:hAnsi="Times New Roman" w:cs="Times New Roman"/>
-          <w:b/>
-          <w:bCs/>
-          <w:sz w:val="28"/>
-          <w:szCs w:val="28"/>
-        </w:rPr>
-        <w:t>Abhilekh Bansal (0901IT181003)</w:t>
+      <w:proofErr w:type="spellStart"/>
+      <w:r>
+        <w:rPr>
+          <w:rFonts w:ascii="Times New Roman" w:hAnsi="Times New Roman" w:cs="Times New Roman"/>
+          <w:b/>
+          <w:bCs/>
+          <w:sz w:val="28"/>
+          <w:szCs w:val="28"/>
+        </w:rPr>
+        <w:t>Abhilekh</w:t>
+      </w:r>
+      <w:proofErr w:type="spellEnd"/>
+      <w:r>
+        <w:rPr>
+          <w:rFonts w:ascii="Times New Roman" w:hAnsi="Times New Roman" w:cs="Times New Roman"/>
+          <w:b/>
+          <w:bCs/>
+          <w:sz w:val="28"/>
+          <w:szCs w:val="28"/>
+        </w:rPr>
+        <w:t xml:space="preserve"> Bansal (0901IT181003)</w:t>
       </w:r>
     </w:p>
     <w:p>
@@ -1816,16 +1893,47 @@
           <w:sz w:val="40"/>
           <w:szCs w:val="40"/>
         </w:rPr>
-        <w:t xml:space="preserve">As privacy and data security has becoming a big concern. Now a days data leaking is becoming so normal even big companies are unable to give proper security yo data </w:t>
-      </w:r>
-      <w:r>
-        <w:rPr>
-          <w:rFonts w:ascii="Times New Roman" w:hAnsi="Times New Roman" w:cs="Times New Roman"/>
-          <w:bCs/>
-          <w:sz w:val="40"/>
-          <w:szCs w:val="40"/>
-        </w:rPr>
-        <w:t>and our files that’s give as a motivation to make an Android application through which we can encrypt or imp files by which we can save our data and protect our files.</w:t>
+        <w:t xml:space="preserve">As privacy and data security has becoming a big concern. Now a days data leaking is becoming so normal even big companies are unable to give proper security </w:t>
+      </w:r>
+      <w:proofErr w:type="spellStart"/>
+      <w:r>
+        <w:rPr>
+          <w:rFonts w:ascii="Times New Roman" w:hAnsi="Times New Roman" w:cs="Times New Roman"/>
+          <w:bCs/>
+          <w:sz w:val="40"/>
+          <w:szCs w:val="40"/>
+        </w:rPr>
+        <w:t>yo</w:t>
+      </w:r>
+      <w:proofErr w:type="spellEnd"/>
+      <w:r>
+        <w:rPr>
+          <w:rFonts w:ascii="Times New Roman" w:hAnsi="Times New Roman" w:cs="Times New Roman"/>
+          <w:bCs/>
+          <w:sz w:val="40"/>
+          <w:szCs w:val="40"/>
+        </w:rPr>
+        <w:t xml:space="preserve"> data and our files </w:t>
+      </w:r>
+      <w:proofErr w:type="gramStart"/>
+      <w:r>
+        <w:rPr>
+          <w:rFonts w:ascii="Times New Roman" w:hAnsi="Times New Roman" w:cs="Times New Roman"/>
+          <w:bCs/>
+          <w:sz w:val="40"/>
+          <w:szCs w:val="40"/>
+        </w:rPr>
+        <w:t>that’s</w:t>
+      </w:r>
+      <w:proofErr w:type="gramEnd"/>
+      <w:r>
+        <w:rPr>
+          <w:rFonts w:ascii="Times New Roman" w:hAnsi="Times New Roman" w:cs="Times New Roman"/>
+          <w:bCs/>
+          <w:sz w:val="40"/>
+          <w:szCs w:val="40"/>
+        </w:rPr>
+        <w:t xml:space="preserve"> give as a motivation to make an Android application through which we can encrypt or imp files by which we can save our data and protect our files.</w:t>
       </w:r>
     </w:p>
     <w:p>
@@ -1845,16 +1953,27 @@
           <w:szCs w:val="40"/>
         </w:rPr>
         <w:tab/>
-        <w:t>As Lockdown is increasing and work from home is becoming so easy but work is increasing</w:t>
-      </w:r>
-      <w:r>
-        <w:rPr>
-          <w:rFonts w:ascii="Times New Roman" w:hAnsi="Times New Roman" w:cs="Times New Roman"/>
-          <w:bCs/>
-          <w:sz w:val="40"/>
-          <w:szCs w:val="40"/>
-        </w:rPr>
-        <w:t xml:space="preserve"> and to submit that work sometimes we have to convert our work to different formats that’s why we implemented a document converter this features is still in working.</w:t>
+        <w:t xml:space="preserve">As Lockdown is increasing and work from home is becoming so easy but work is increasing and to submit that work </w:t>
+      </w:r>
+      <w:proofErr w:type="gramStart"/>
+      <w:r>
+        <w:rPr>
+          <w:rFonts w:ascii="Times New Roman" w:hAnsi="Times New Roman" w:cs="Times New Roman"/>
+          <w:bCs/>
+          <w:sz w:val="40"/>
+          <w:szCs w:val="40"/>
+        </w:rPr>
+        <w:t>sometimes</w:t>
+      </w:r>
+      <w:proofErr w:type="gramEnd"/>
+      <w:r>
+        <w:rPr>
+          <w:rFonts w:ascii="Times New Roman" w:hAnsi="Times New Roman" w:cs="Times New Roman"/>
+          <w:bCs/>
+          <w:sz w:val="40"/>
+          <w:szCs w:val="40"/>
+        </w:rPr>
+        <w:t xml:space="preserve"> we have to convert our work to different formats that’s why we implemented a document converter this features is still in working.</w:t>
       </w:r>
     </w:p>
     <w:p>
@@ -1917,9 +2036,12 @@
           <w:lang w:eastAsia="zh-CN" w:bidi="ar"/>
         </w:rPr>
         <w:lastRenderedPageBreak/>
-        <w:t>or the other. An attack that affects t</w:t>
-      </w:r>
-      <w:r>
+        <w:t xml:space="preserve">or the other. An attack that affects the confidentiality of information often presents the platform for the integrity of such information to be compromised. </w:t>
+      </w:r>
+    </w:p>
+    <w:p>
+      <w:pPr>
+        <w:ind w:firstLine="720"/>
         <w:rPr>
           <w:rFonts w:ascii="Times New Roman" w:eastAsia="SimSun" w:hAnsi="Times New Roman" w:cs="Times New Roman"/>
           <w:color w:val="000000"/>
@@ -1927,12 +2049,8 @@
           <w:szCs w:val="40"/>
           <w:lang w:eastAsia="zh-CN" w:bidi="ar"/>
         </w:rPr>
-        <w:t xml:space="preserve">he confidentiality of information often presents the platform for the integrity of such information to be compromised. </w:t>
-      </w:r>
-    </w:p>
-    <w:p>
-      <w:pPr>
-        <w:ind w:firstLine="720"/>
+      </w:pPr>
+      <w:r>
         <w:rPr>
           <w:rFonts w:ascii="Times New Roman" w:eastAsia="SimSun" w:hAnsi="Times New Roman" w:cs="Times New Roman"/>
           <w:color w:val="000000"/>
@@ -1940,26 +2058,7 @@
           <w:szCs w:val="40"/>
           <w:lang w:eastAsia="zh-CN" w:bidi="ar"/>
         </w:rPr>
-      </w:pPr>
-      <w:r>
-        <w:rPr>
-          <w:rFonts w:ascii="Times New Roman" w:eastAsia="SimSun" w:hAnsi="Times New Roman" w:cs="Times New Roman"/>
-          <w:color w:val="000000"/>
-          <w:sz w:val="40"/>
-          <w:szCs w:val="40"/>
-          <w:lang w:eastAsia="zh-CN" w:bidi="ar"/>
-        </w:rPr>
-        <w:t>Intercepted information on transit would make little or no sense to an interceptor if he is not able to decipher the content of the info</w:t>
-      </w:r>
-      <w:r>
-        <w:rPr>
-          <w:rFonts w:ascii="Times New Roman" w:eastAsia="SimSun" w:hAnsi="Times New Roman" w:cs="Times New Roman"/>
-          <w:color w:val="000000"/>
-          <w:sz w:val="40"/>
-          <w:szCs w:val="40"/>
-          <w:lang w:eastAsia="zh-CN" w:bidi="ar"/>
-        </w:rPr>
-        <w:t>rmation. This explains why it is very necessary to ensure that even when an intruder or unauthorized user successfully obtains access to some information the confidentiality and integrity of the information remain uncompromised.</w:t>
+        <w:t>Intercepted information on transit would make little or no sense to an interceptor if he is not able to decipher the content of the information. This explains why it is very necessary to ensure that even when an intruder or unauthorized user successfully obtains access to some information the confidentiality and integrity of the information remain uncompromised.</w:t>
       </w:r>
     </w:p>
     <w:p>
@@ -2029,65 +2128,59 @@
           <w:sz w:val="40"/>
           <w:szCs w:val="40"/>
         </w:rPr>
-        <w:t>Encryption, as a</w:t>
-      </w:r>
-      <w:r>
-        <w:rPr>
-          <w:rFonts w:ascii="Times New Roman" w:hAnsi="Times New Roman" w:cs="Times New Roman"/>
-          <w:sz w:val="40"/>
-          <w:szCs w:val="40"/>
-        </w:rPr>
-        <w:t xml:space="preserve"> general concept, is the conversion or masking of information to prevent unauthorized parties from accessing it.</w:t>
-      </w:r>
-    </w:p>
-    <w:p>
-      <w:pPr>
-        <w:rPr>
-          <w:rFonts w:ascii="Times New Roman" w:hAnsi="Times New Roman" w:cs="Times New Roman"/>
-          <w:sz w:val="40"/>
-          <w:szCs w:val="40"/>
-        </w:rPr>
-      </w:pPr>
-      <w:r>
-        <w:rPr>
-          <w:rFonts w:ascii="Times New Roman" w:hAnsi="Times New Roman" w:cs="Times New Roman"/>
-          <w:sz w:val="40"/>
-          <w:szCs w:val="40"/>
-        </w:rPr>
-        <w:t>The altered information is referred to as ciphertext, which can be thought of as basically “digital gibberish." The information is unintelligib</w:t>
-      </w:r>
-      <w:r>
-        <w:rPr>
-          <w:rFonts w:ascii="Times New Roman" w:hAnsi="Times New Roman" w:cs="Times New Roman"/>
-          <w:sz w:val="40"/>
-          <w:szCs w:val="40"/>
-        </w:rPr>
-        <w:t>le and essentially impossible to use for anyone without the encryption key.</w:t>
-      </w:r>
-    </w:p>
-    <w:p>
-      <w:pPr>
-        <w:rPr>
-          <w:rFonts w:ascii="Times New Roman" w:hAnsi="Times New Roman" w:cs="Times New Roman"/>
-          <w:sz w:val="40"/>
-          <w:szCs w:val="40"/>
-        </w:rPr>
-      </w:pPr>
-      <w:r>
-        <w:rPr>
-          <w:rFonts w:ascii="Times New Roman" w:hAnsi="Times New Roman" w:cs="Times New Roman"/>
-          <w:sz w:val="40"/>
-          <w:szCs w:val="40"/>
-        </w:rPr>
-        <w:t>An encryption key is an indicator or identifier used to turn ciphertext into your desired output. Keys are kind of like passwords, but they’re virtually impossible to decipher with</w:t>
-      </w:r>
-      <w:r>
-        <w:rPr>
-          <w:rFonts w:ascii="Times New Roman" w:hAnsi="Times New Roman" w:cs="Times New Roman"/>
-          <w:sz w:val="40"/>
-          <w:szCs w:val="40"/>
-        </w:rPr>
-        <w:t>out expert computational resources and decryption experience.</w:t>
+        <w:t>Encryption, as a general concept, is the conversion or masking of information to prevent unauthorized parties from accessing it.</w:t>
+      </w:r>
+    </w:p>
+    <w:p>
+      <w:pPr>
+        <w:rPr>
+          <w:rFonts w:ascii="Times New Roman" w:hAnsi="Times New Roman" w:cs="Times New Roman"/>
+          <w:sz w:val="40"/>
+          <w:szCs w:val="40"/>
+        </w:rPr>
+      </w:pPr>
+      <w:r>
+        <w:rPr>
+          <w:rFonts w:ascii="Times New Roman" w:hAnsi="Times New Roman" w:cs="Times New Roman"/>
+          <w:sz w:val="40"/>
+          <w:szCs w:val="40"/>
+        </w:rPr>
+        <w:t>The altered information is referred to as ciphertext, which can be thought of as basically “digital gibberish." The information is unintelligible and essentially impossible to use for anyone without the encryption key.</w:t>
+      </w:r>
+    </w:p>
+    <w:p>
+      <w:pPr>
+        <w:rPr>
+          <w:rFonts w:ascii="Times New Roman" w:hAnsi="Times New Roman" w:cs="Times New Roman"/>
+          <w:sz w:val="40"/>
+          <w:szCs w:val="40"/>
+        </w:rPr>
+      </w:pPr>
+      <w:r>
+        <w:rPr>
+          <w:rFonts w:ascii="Times New Roman" w:hAnsi="Times New Roman" w:cs="Times New Roman"/>
+          <w:sz w:val="40"/>
+          <w:szCs w:val="40"/>
+        </w:rPr>
+        <w:t xml:space="preserve">An encryption key is an indicator or identifier used to turn ciphertext into your desired output. Keys are kind of like passwords, but </w:t>
+      </w:r>
+      <w:proofErr w:type="gramStart"/>
+      <w:r>
+        <w:rPr>
+          <w:rFonts w:ascii="Times New Roman" w:hAnsi="Times New Roman" w:cs="Times New Roman"/>
+          <w:sz w:val="40"/>
+          <w:szCs w:val="40"/>
+        </w:rPr>
+        <w:t>they’re</w:t>
+      </w:r>
+      <w:proofErr w:type="gramEnd"/>
+      <w:r>
+        <w:rPr>
+          <w:rFonts w:ascii="Times New Roman" w:hAnsi="Times New Roman" w:cs="Times New Roman"/>
+          <w:sz w:val="40"/>
+          <w:szCs w:val="40"/>
+        </w:rPr>
+        <w:t xml:space="preserve"> virtually impossible to decipher without expert computational resources and decryption experience.</w:t>
       </w:r>
     </w:p>
     <w:p>
@@ -2186,8 +2279,9 @@
           <w:szCs w:val="40"/>
           <w:lang w:eastAsia="zh-CN" w:bidi="ar"/>
         </w:rPr>
-        <w:t xml:space="preserve">The security requirement entails the capacity to control user access, manage data and also support the three security concept (e.g. confidentiality, integrity and </w:t>
-      </w:r>
+        <w:t xml:space="preserve">The security requirement entails the capacity to control user access, manage data and also support the </w:t>
+      </w:r>
+      <w:proofErr w:type="gramStart"/>
       <w:r>
         <w:rPr>
           <w:rFonts w:ascii="Times New Roman" w:eastAsia="SimSun" w:hAnsi="Times New Roman" w:cs="Times New Roman"/>
@@ -2196,16 +2290,9 @@
           <w:szCs w:val="40"/>
           <w:lang w:eastAsia="zh-CN" w:bidi="ar"/>
         </w:rPr>
-        <w:t>availability of data). The security requirements of the new data encryption and decryption systems are listed below:</w:t>
-      </w:r>
-    </w:p>
-    <w:p>
-      <w:pPr>
-        <w:rPr>
-          <w:sz w:val="40"/>
-          <w:szCs w:val="40"/>
-        </w:rPr>
-      </w:pPr>
+        <w:t>three security</w:t>
+      </w:r>
+      <w:proofErr w:type="gramEnd"/>
       <w:r>
         <w:rPr>
           <w:rFonts w:ascii="Times New Roman" w:eastAsia="SimSun" w:hAnsi="Times New Roman" w:cs="Times New Roman"/>
@@ -2214,7 +2301,7 @@
           <w:szCs w:val="40"/>
           <w:lang w:eastAsia="zh-CN" w:bidi="ar"/>
         </w:rPr>
-        <w:t xml:space="preserve"> </w:t>
+        <w:t xml:space="preserve"> concept (e.g. confidentiality, integrity and availability of data). The security requirements of the new data encryption and decryption systems are listed below:</w:t>
       </w:r>
     </w:p>
     <w:p>
@@ -2232,16 +2319,17 @@
           <w:szCs w:val="40"/>
           <w:lang w:eastAsia="zh-CN" w:bidi="ar"/>
         </w:rPr>
-        <w:t xml:space="preserve">i. The system shall be able to authenticate users. </w:t>
-      </w:r>
-    </w:p>
-    <w:p>
-      <w:pPr>
-        <w:rPr>
-          <w:sz w:val="40"/>
-          <w:szCs w:val="40"/>
-        </w:rPr>
-      </w:pPr>
+        <w:t xml:space="preserve"> </w:t>
+      </w:r>
+    </w:p>
+    <w:p>
+      <w:pPr>
+        <w:rPr>
+          <w:sz w:val="40"/>
+          <w:szCs w:val="40"/>
+        </w:rPr>
+      </w:pPr>
+      <w:proofErr w:type="spellStart"/>
       <w:r>
         <w:rPr>
           <w:rFonts w:ascii="Times New Roman" w:eastAsia="SimSun" w:hAnsi="Times New Roman" w:cs="Times New Roman"/>
@@ -2250,16 +2338,9 @@
           <w:szCs w:val="40"/>
           <w:lang w:eastAsia="zh-CN" w:bidi="ar"/>
         </w:rPr>
-        <w:t xml:space="preserve">ii. The system must be able to deny access to illegitimate users to the system. </w:t>
-      </w:r>
-    </w:p>
-    <w:p>
-      <w:pPr>
-        <w:rPr>
-          <w:sz w:val="40"/>
-          <w:szCs w:val="40"/>
-        </w:rPr>
-      </w:pPr>
+        <w:t>i</w:t>
+      </w:r>
+      <w:proofErr w:type="spellEnd"/>
       <w:r>
         <w:rPr>
           <w:rFonts w:ascii="Times New Roman" w:eastAsia="SimSun" w:hAnsi="Times New Roman" w:cs="Times New Roman"/>
@@ -2268,8 +2349,16 @@
           <w:szCs w:val="40"/>
           <w:lang w:eastAsia="zh-CN" w:bidi="ar"/>
         </w:rPr>
-        <w:t>iii.</w:t>
-      </w:r>
+        <w:t xml:space="preserve">. The system shall be able to authenticate users. </w:t>
+      </w:r>
+    </w:p>
+    <w:p>
+      <w:pPr>
+        <w:rPr>
+          <w:sz w:val="40"/>
+          <w:szCs w:val="40"/>
+        </w:rPr>
+      </w:pPr>
       <w:r>
         <w:rPr>
           <w:rFonts w:ascii="Times New Roman" w:eastAsia="SimSun" w:hAnsi="Times New Roman" w:cs="Times New Roman"/>
@@ -2278,7 +2367,7 @@
           <w:szCs w:val="40"/>
           <w:lang w:eastAsia="zh-CN" w:bidi="ar"/>
         </w:rPr>
-        <w:t xml:space="preserve"> The system shall be able to verify the sender of a message through authenticating the user’s digital Signature. </w:t>
+        <w:t xml:space="preserve">ii. The system must be able to deny access to illegitimate users to the system. </w:t>
       </w:r>
     </w:p>
     <w:p>
@@ -2296,11 +2385,17 @@
           <w:szCs w:val="40"/>
           <w:lang w:eastAsia="zh-CN" w:bidi="ar"/>
         </w:rPr>
-        <w:t xml:space="preserve">iv. The system must be able to retrieve the forgotten keys by asking some security questions in order to verify user’s </w:t>
-      </w:r>
-    </w:p>
-    <w:p>
-      <w:pPr>
+        <w:t xml:space="preserve">iii. The system shall be able to verify the sender of a message through authenticating the user’s digital Signature. </w:t>
+      </w:r>
+    </w:p>
+    <w:p>
+      <w:pPr>
+        <w:rPr>
+          <w:sz w:val="40"/>
+          <w:szCs w:val="40"/>
+        </w:rPr>
+      </w:pPr>
+      <w:r>
         <w:rPr>
           <w:rFonts w:ascii="Times New Roman" w:eastAsia="SimSun" w:hAnsi="Times New Roman" w:cs="Times New Roman"/>
           <w:color w:val="000000"/>
@@ -2308,7 +2403,9 @@
           <w:szCs w:val="40"/>
           <w:lang w:eastAsia="zh-CN" w:bidi="ar"/>
         </w:rPr>
-      </w:pPr>
+        <w:t xml:space="preserve">iv. The system must be able to retrieve the forgotten keys by asking some security questions in order to verify </w:t>
+      </w:r>
+      <w:proofErr w:type="gramStart"/>
       <w:r>
         <w:rPr>
           <w:rFonts w:ascii="Times New Roman" w:eastAsia="SimSun" w:hAnsi="Times New Roman" w:cs="Times New Roman"/>
@@ -2317,8 +2414,9 @@
           <w:szCs w:val="40"/>
           <w:lang w:eastAsia="zh-CN" w:bidi="ar"/>
         </w:rPr>
-        <w:t xml:space="preserve">authenticity. This is </w:t>
-      </w:r>
+        <w:t>user’s</w:t>
+      </w:r>
+      <w:proofErr w:type="gramEnd"/>
       <w:r>
         <w:rPr>
           <w:rFonts w:ascii="Times New Roman" w:eastAsia="SimSun" w:hAnsi="Times New Roman" w:cs="Times New Roman"/>
@@ -2327,7 +2425,28 @@
           <w:szCs w:val="40"/>
           <w:lang w:eastAsia="zh-CN" w:bidi="ar"/>
         </w:rPr>
-        <w:t>achieved via email matching and secret questions supplied by the user during registration.</w:t>
+        <w:t xml:space="preserve"> </w:t>
+      </w:r>
+    </w:p>
+    <w:p>
+      <w:pPr>
+        <w:rPr>
+          <w:rFonts w:ascii="Times New Roman" w:eastAsia="SimSun" w:hAnsi="Times New Roman" w:cs="Times New Roman"/>
+          <w:color w:val="000000"/>
+          <w:sz w:val="40"/>
+          <w:szCs w:val="40"/>
+          <w:lang w:eastAsia="zh-CN" w:bidi="ar"/>
+        </w:rPr>
+      </w:pPr>
+      <w:r>
+        <w:rPr>
+          <w:rFonts w:ascii="Times New Roman" w:eastAsia="SimSun" w:hAnsi="Times New Roman" w:cs="Times New Roman"/>
+          <w:color w:val="000000"/>
+          <w:sz w:val="40"/>
+          <w:szCs w:val="40"/>
+          <w:lang w:eastAsia="zh-CN" w:bidi="ar"/>
+        </w:rPr>
+        <w:t>authenticity. This is achieved via email matching and secret questions supplied by the user during registration.</w:t>
       </w:r>
     </w:p>
     <w:p>
@@ -2545,8 +2664,9 @@
           <w:szCs w:val="40"/>
           <w:shd w:val="clear" w:color="auto" w:fill="FFFFFF"/>
         </w:rPr>
-        <w:t xml:space="preserve"> is the science of writing in secret codes which can be achieved either by using software encrypter or </w:t>
-      </w:r>
+        <w:t xml:space="preserve"> is the science of writing in secret codes which can be achieved either by using software </w:t>
+      </w:r>
+      <w:proofErr w:type="spellStart"/>
       <w:r>
         <w:rPr>
           <w:rFonts w:ascii="Times New Roman" w:hAnsi="Times New Roman" w:cs="Times New Roman"/>
@@ -2555,18 +2675,51 @@
           <w:szCs w:val="40"/>
           <w:shd w:val="clear" w:color="auto" w:fill="FFFFFF"/>
         </w:rPr>
-        <w:t>hardware encrypter. This study presents the development of a pair of circuit </w:t>
-      </w:r>
-      <w:r>
-        <w:rPr>
-          <w:rFonts w:ascii="Times New Roman" w:hAnsi="Times New Roman" w:cs="Times New Roman"/>
-          <w:b/>
-          <w:bCs/>
+        <w:t>encrypter</w:t>
+      </w:r>
+      <w:proofErr w:type="spellEnd"/>
+      <w:r>
+        <w:rPr>
+          <w:rFonts w:ascii="Times New Roman" w:hAnsi="Times New Roman" w:cs="Times New Roman"/>
           <w:color w:val="202124"/>
           <w:sz w:val="40"/>
           <w:szCs w:val="40"/>
           <w:shd w:val="clear" w:color="auto" w:fill="FFFFFF"/>
         </w:rPr>
+        <w:t xml:space="preserve"> or hardware </w:t>
+      </w:r>
+      <w:proofErr w:type="spellStart"/>
+      <w:r>
+        <w:rPr>
+          <w:rFonts w:ascii="Times New Roman" w:hAnsi="Times New Roman" w:cs="Times New Roman"/>
+          <w:color w:val="202124"/>
+          <w:sz w:val="40"/>
+          <w:szCs w:val="40"/>
+          <w:shd w:val="clear" w:color="auto" w:fill="FFFFFF"/>
+        </w:rPr>
+        <w:t>encrypter</w:t>
+      </w:r>
+      <w:proofErr w:type="spellEnd"/>
+      <w:r>
+        <w:rPr>
+          <w:rFonts w:ascii="Times New Roman" w:hAnsi="Times New Roman" w:cs="Times New Roman"/>
+          <w:color w:val="202124"/>
+          <w:sz w:val="40"/>
+          <w:szCs w:val="40"/>
+          <w:shd w:val="clear" w:color="auto" w:fill="FFFFFF"/>
+        </w:rPr>
+        <w:t>. This study presents the development of a pair of circuit </w:t>
+      </w:r>
+      <w:r>
+        <w:rPr>
+          <w:rFonts w:ascii="Times New Roman" w:hAnsi="Times New Roman" w:cs="Times New Roman"/>
+          <w:b/>
+          <w:bCs/>
+          <w:color w:val="202124"/>
+          <w:sz w:val="40"/>
+          <w:szCs w:val="40"/>
+          <w:shd w:val="clear" w:color="auto" w:fill="FFFFFF"/>
+        </w:rPr>
         <w:t>system</w:t>
       </w:r>
       <w:r>
@@ -2684,9 +2837,11 @@
           <w:szCs w:val="40"/>
           <w:shd w:val="clear" w:color="auto" w:fill="FFFFFF"/>
         </w:rPr>
-        <w:t xml:space="preserve">) is a method of hiding data so that only certain people can view it. ... The protected </w:t>
-      </w:r>
-      <w:r>
+        <w:t>) is a method of hiding data so that only certain people can view it. ... The protected data is called ciphertext. Encryption is a procedure to convert plaintext into ciphertext. Decryption is a procedure to convert ciphertext into plaintext.</w:t>
+      </w:r>
+    </w:p>
+    <w:p>
+      <w:pPr>
         <w:rPr>
           <w:rFonts w:ascii="Times New Roman" w:hAnsi="Times New Roman" w:cs="Times New Roman"/>
           <w:color w:val="202124"/>
@@ -2694,32 +2849,32 @@
           <w:szCs w:val="40"/>
           <w:shd w:val="clear" w:color="auto" w:fill="FFFFFF"/>
         </w:rPr>
-        <w:t>data is called ciphertext. Encryption is a procedure to convert plaintext into ciphertext. Decryption is a procedure to convert ciphertext into plaintext.</w:t>
-      </w:r>
-    </w:p>
-    <w:p>
-      <w:pPr>
-        <w:rPr>
-          <w:rFonts w:ascii="Times New Roman" w:hAnsi="Times New Roman" w:cs="Times New Roman"/>
+      </w:pPr>
+      <w:r>
+        <w:rPr>
+          <w:rFonts w:ascii="Times New Roman" w:hAnsi="Times New Roman" w:cs="Times New Roman"/>
+          <w:b/>
+          <w:bCs/>
           <w:color w:val="202124"/>
           <w:sz w:val="40"/>
           <w:szCs w:val="40"/>
           <w:shd w:val="clear" w:color="auto" w:fill="FFFFFF"/>
         </w:rPr>
-      </w:pPr>
-      <w:r>
-        <w:rPr>
-          <w:rFonts w:ascii="Times New Roman" w:hAnsi="Times New Roman" w:cs="Times New Roman"/>
-          <w:b/>
-          <w:bCs/>
+        <w:t>Three types of cryptography</w:t>
+      </w:r>
+      <w:r>
+        <w:rPr>
+          <w:rFonts w:ascii="Times New Roman" w:hAnsi="Times New Roman" w:cs="Times New Roman"/>
           <w:color w:val="202124"/>
           <w:sz w:val="40"/>
           <w:szCs w:val="40"/>
           <w:shd w:val="clear" w:color="auto" w:fill="FFFFFF"/>
         </w:rPr>
-        <w:t>Three types of cryptography</w:t>
-      </w:r>
-      <w:r>
+        <w:t>: secret-key, public key, and hash function.</w:t>
+      </w:r>
+    </w:p>
+    <w:p>
+      <w:pPr>
         <w:rPr>
           <w:rFonts w:ascii="Times New Roman" w:hAnsi="Times New Roman" w:cs="Times New Roman"/>
           <w:color w:val="202124"/>
@@ -2727,8 +2882,7 @@
           <w:szCs w:val="40"/>
           <w:shd w:val="clear" w:color="auto" w:fill="FFFFFF"/>
         </w:rPr>
-        <w:t>: secret-key, public key, and hash function.</w:t>
-      </w:r>
+      </w:pPr>
     </w:p>
     <w:p>
       <w:pPr>
@@ -2740,9 +2894,7 @@
           <w:shd w:val="clear" w:color="auto" w:fill="FFFFFF"/>
         </w:rPr>
       </w:pPr>
-    </w:p>
-    <w:p>
-      <w:pPr>
+      <w:r>
         <w:rPr>
           <w:rFonts w:ascii="Times New Roman" w:hAnsi="Times New Roman" w:cs="Times New Roman"/>
           <w:color w:val="202124"/>
@@ -2750,7 +2902,9 @@
           <w:szCs w:val="40"/>
           <w:shd w:val="clear" w:color="auto" w:fill="FFFFFF"/>
         </w:rPr>
-      </w:pPr>
+        <w:t xml:space="preserve">We are using </w:t>
+      </w:r>
+      <w:proofErr w:type="spellStart"/>
       <w:r>
         <w:rPr>
           <w:rFonts w:ascii="Times New Roman" w:hAnsi="Times New Roman" w:cs="Times New Roman"/>
@@ -2759,8 +2913,9 @@
           <w:szCs w:val="40"/>
           <w:shd w:val="clear" w:color="auto" w:fill="FFFFFF"/>
         </w:rPr>
-        <w:t>We are using screte-key Cryp</w:t>
-      </w:r>
+        <w:t>screte</w:t>
+      </w:r>
+      <w:proofErr w:type="spellEnd"/>
       <w:r>
         <w:rPr>
           <w:rFonts w:ascii="Times New Roman" w:hAnsi="Times New Roman" w:cs="Times New Roman"/>
@@ -2769,7 +2924,7 @@
           <w:szCs w:val="40"/>
           <w:shd w:val="clear" w:color="auto" w:fill="FFFFFF"/>
         </w:rPr>
-        <w:t>tography.</w:t>
+        <w:t>-key Cryptography.</w:t>
       </w:r>
     </w:p>
     <w:p>
@@ -2817,16 +2972,27 @@
           <w:szCs w:val="40"/>
         </w:rPr>
         <w:lastRenderedPageBreak/>
-        <w:t xml:space="preserve">information over some kind of secure channel. Many key agreement methods have been developed, with different security requirements </w:t>
-      </w:r>
-      <w:r>
-        <w:rPr>
-          <w:rFonts w:ascii="Times New Roman" w:hAnsi="Times New Roman" w:cs="Times New Roman"/>
-          <w:color w:val="2E2E2E"/>
-          <w:sz w:val="40"/>
-          <w:szCs w:val="40"/>
-        </w:rPr>
-        <w:t>for the secure channel. Various defenses against MITM attacks use </w:t>
+        <w:t xml:space="preserve">information over </w:t>
+      </w:r>
+      <w:proofErr w:type="gramStart"/>
+      <w:r>
+        <w:rPr>
+          <w:rFonts w:ascii="Times New Roman" w:hAnsi="Times New Roman" w:cs="Times New Roman"/>
+          <w:color w:val="2E2E2E"/>
+          <w:sz w:val="40"/>
+          <w:szCs w:val="40"/>
+        </w:rPr>
+        <w:t>some kind of secure</w:t>
+      </w:r>
+      <w:proofErr w:type="gramEnd"/>
+      <w:r>
+        <w:rPr>
+          <w:rFonts w:ascii="Times New Roman" w:hAnsi="Times New Roman" w:cs="Times New Roman"/>
+          <w:color w:val="2E2E2E"/>
+          <w:sz w:val="40"/>
+          <w:szCs w:val="40"/>
+        </w:rPr>
+        <w:t xml:space="preserve"> channel. Many key agreement methods have been developed, with different security requirements for the secure channel. Various defenses against MITM attacks use </w:t>
       </w:r>
       <w:r>
         <w:rPr>
@@ -2862,7 +3028,27 @@
           <w:sz w:val="40"/>
           <w:szCs w:val="40"/>
         </w:rPr>
-        <w:t>certificates authority. Similarly </w:t>
+        <w:t xml:space="preserve">certificates authority. </w:t>
+      </w:r>
+      <w:proofErr w:type="gramStart"/>
+      <w:r>
+        <w:rPr>
+          <w:rFonts w:ascii="Times New Roman" w:hAnsi="Times New Roman" w:cs="Times New Roman"/>
+          <w:color w:val="2E2E2E"/>
+          <w:sz w:val="40"/>
+          <w:szCs w:val="40"/>
+        </w:rPr>
+        <w:t>Similarly</w:t>
+      </w:r>
+      <w:proofErr w:type="gramEnd"/>
+      <w:r>
+        <w:rPr>
+          <w:rFonts w:ascii="Times New Roman" w:hAnsi="Times New Roman" w:cs="Times New Roman"/>
+          <w:color w:val="2E2E2E"/>
+          <w:sz w:val="40"/>
+          <w:szCs w:val="40"/>
+        </w:rPr>
+        <w:t> </w:t>
       </w:r>
       <w:r>
         <w:rPr>
@@ -3142,6 +3328,20 @@
     </w:p>
     <w:p>
       <w:pPr>
+        <w:jc w:val="center"/>
+        <w:rPr>
+          <w:rFonts w:ascii="Times New Roman" w:hAnsi="Times New Roman" w:cs="Times New Roman"/>
+          <w:b/>
+          <w:bCs/>
+          <w:color w:val="2E2E2E"/>
+          <w:sz w:val="40"/>
+          <w:szCs w:val="40"/>
+          <w:u w:val="single"/>
+        </w:rPr>
+      </w:pPr>
+    </w:p>
+    <w:p>
+      <w:pPr>
         <w:rPr>
           <w:rFonts w:ascii="Times New Roman" w:hAnsi="Times New Roman" w:cs="Times New Roman"/>
           <w:color w:val="2E2E2E"/>
@@ -3175,44 +3375,378 @@
           <w:sz w:val="40"/>
           <w:szCs w:val="40"/>
         </w:rPr>
-        <w:t>One activity is for singup which handles the fragments designed for sign up and autnetication of the user. This contains NavCotroller for navigati</w:t>
-      </w:r>
-      <w:r>
-        <w:rPr>
-          <w:rFonts w:ascii="Times New Roman" w:hAnsi="Times New Roman" w:cs="Times New Roman"/>
-          <w:color w:val="2E2E2E"/>
-          <w:sz w:val="40"/>
-          <w:szCs w:val="40"/>
-        </w:rPr>
-        <w:t>ng the user between signin and signup fragment.</w:t>
-      </w:r>
-    </w:p>
-    <w:p>
-      <w:pPr>
-        <w:rPr>
-          <w:rFonts w:ascii="Times New Roman" w:hAnsi="Times New Roman" w:cs="Times New Roman"/>
-          <w:color w:val="2E2E2E"/>
-          <w:sz w:val="40"/>
-          <w:szCs w:val="40"/>
-        </w:rPr>
-      </w:pPr>
-      <w:r>
-        <w:rPr>
-          <w:rFonts w:ascii="Times New Roman" w:hAnsi="Times New Roman" w:cs="Times New Roman"/>
-          <w:color w:val="2E2E2E"/>
-          <w:sz w:val="40"/>
-          <w:szCs w:val="40"/>
-        </w:rPr>
-        <w:t>When the user logins then he/she will be redirected to the nav_hom activity which again handles two fragments with name EncryptorFragment and Dashboard Fragment and the navigation between them is handled by t</w:t>
-      </w:r>
-      <w:r>
-        <w:rPr>
-          <w:rFonts w:ascii="Times New Roman" w:hAnsi="Times New Roman" w:cs="Times New Roman"/>
-          <w:color w:val="2E2E2E"/>
-          <w:sz w:val="40"/>
-          <w:szCs w:val="40"/>
-        </w:rPr>
-        <w:t>he different nav controller. When user is on Dashboard then there the user have option to go in EncrytionFragment and when he goes to that fragment, user can encrypt and decrypt file there.</w:t>
+        <w:t xml:space="preserve">One activity is for </w:t>
+      </w:r>
+      <w:proofErr w:type="spellStart"/>
+      <w:r>
+        <w:rPr>
+          <w:rFonts w:ascii="Times New Roman" w:hAnsi="Times New Roman" w:cs="Times New Roman"/>
+          <w:color w:val="2E2E2E"/>
+          <w:sz w:val="40"/>
+          <w:szCs w:val="40"/>
+        </w:rPr>
+        <w:t>singup</w:t>
+      </w:r>
+      <w:proofErr w:type="spellEnd"/>
+      <w:r>
+        <w:rPr>
+          <w:rFonts w:ascii="Times New Roman" w:hAnsi="Times New Roman" w:cs="Times New Roman"/>
+          <w:color w:val="2E2E2E"/>
+          <w:sz w:val="40"/>
+          <w:szCs w:val="40"/>
+        </w:rPr>
+        <w:t xml:space="preserve"> which handles the fragments designed for sign up and </w:t>
+      </w:r>
+      <w:proofErr w:type="spellStart"/>
+      <w:r>
+        <w:rPr>
+          <w:rFonts w:ascii="Times New Roman" w:hAnsi="Times New Roman" w:cs="Times New Roman"/>
+          <w:color w:val="2E2E2E"/>
+          <w:sz w:val="40"/>
+          <w:szCs w:val="40"/>
+        </w:rPr>
+        <w:t>autnetication</w:t>
+      </w:r>
+      <w:proofErr w:type="spellEnd"/>
+      <w:r>
+        <w:rPr>
+          <w:rFonts w:ascii="Times New Roman" w:hAnsi="Times New Roman" w:cs="Times New Roman"/>
+          <w:color w:val="2E2E2E"/>
+          <w:sz w:val="40"/>
+          <w:szCs w:val="40"/>
+        </w:rPr>
+        <w:t xml:space="preserve"> of the user. This contains </w:t>
+      </w:r>
+      <w:proofErr w:type="spellStart"/>
+      <w:r>
+        <w:rPr>
+          <w:rFonts w:ascii="Times New Roman" w:hAnsi="Times New Roman" w:cs="Times New Roman"/>
+          <w:color w:val="2E2E2E"/>
+          <w:sz w:val="40"/>
+          <w:szCs w:val="40"/>
+        </w:rPr>
+        <w:t>NavCotroller</w:t>
+      </w:r>
+      <w:proofErr w:type="spellEnd"/>
+      <w:r>
+        <w:rPr>
+          <w:rFonts w:ascii="Times New Roman" w:hAnsi="Times New Roman" w:cs="Times New Roman"/>
+          <w:color w:val="2E2E2E"/>
+          <w:sz w:val="40"/>
+          <w:szCs w:val="40"/>
+        </w:rPr>
+        <w:t xml:space="preserve"> for navigating the user between </w:t>
+      </w:r>
+      <w:proofErr w:type="spellStart"/>
+      <w:r>
+        <w:rPr>
+          <w:rFonts w:ascii="Times New Roman" w:hAnsi="Times New Roman" w:cs="Times New Roman"/>
+          <w:color w:val="2E2E2E"/>
+          <w:sz w:val="40"/>
+          <w:szCs w:val="40"/>
+        </w:rPr>
+        <w:t>signin</w:t>
+      </w:r>
+      <w:proofErr w:type="spellEnd"/>
+      <w:r>
+        <w:rPr>
+          <w:rFonts w:ascii="Times New Roman" w:hAnsi="Times New Roman" w:cs="Times New Roman"/>
+          <w:color w:val="2E2E2E"/>
+          <w:sz w:val="40"/>
+          <w:szCs w:val="40"/>
+        </w:rPr>
+        <w:t xml:space="preserve"> and signup fragment.</w:t>
+      </w:r>
+    </w:p>
+    <w:p>
+      <w:pPr>
+        <w:rPr>
+          <w:rFonts w:ascii="Times New Roman" w:hAnsi="Times New Roman" w:cs="Times New Roman"/>
+          <w:color w:val="2E2E2E"/>
+          <w:sz w:val="40"/>
+          <w:szCs w:val="40"/>
+        </w:rPr>
+      </w:pPr>
+      <w:r>
+        <w:rPr>
+          <w:rFonts w:ascii="Times New Roman" w:hAnsi="Times New Roman" w:cs="Times New Roman"/>
+          <w:color w:val="2E2E2E"/>
+          <w:sz w:val="40"/>
+          <w:szCs w:val="40"/>
+        </w:rPr>
+        <w:t xml:space="preserve">When the user logins then he/she will be redirected to the </w:t>
+      </w:r>
+      <w:proofErr w:type="spellStart"/>
+      <w:r>
+        <w:rPr>
+          <w:rFonts w:ascii="Times New Roman" w:hAnsi="Times New Roman" w:cs="Times New Roman"/>
+          <w:color w:val="2E2E2E"/>
+          <w:sz w:val="40"/>
+          <w:szCs w:val="40"/>
+        </w:rPr>
+        <w:t>nav_hom</w:t>
+      </w:r>
+      <w:proofErr w:type="spellEnd"/>
+      <w:r>
+        <w:rPr>
+          <w:rFonts w:ascii="Times New Roman" w:hAnsi="Times New Roman" w:cs="Times New Roman"/>
+          <w:color w:val="2E2E2E"/>
+          <w:sz w:val="40"/>
+          <w:szCs w:val="40"/>
+        </w:rPr>
+        <w:t xml:space="preserve"> activity which again handles two fragments with name </w:t>
+      </w:r>
+      <w:proofErr w:type="spellStart"/>
+      <w:r>
+        <w:rPr>
+          <w:rFonts w:ascii="Times New Roman" w:hAnsi="Times New Roman" w:cs="Times New Roman"/>
+          <w:color w:val="2E2E2E"/>
+          <w:sz w:val="40"/>
+          <w:szCs w:val="40"/>
+        </w:rPr>
+        <w:t>EncryptorFragment</w:t>
+      </w:r>
+      <w:proofErr w:type="spellEnd"/>
+      <w:r>
+        <w:rPr>
+          <w:rFonts w:ascii="Times New Roman" w:hAnsi="Times New Roman" w:cs="Times New Roman"/>
+          <w:color w:val="2E2E2E"/>
+          <w:sz w:val="40"/>
+          <w:szCs w:val="40"/>
+        </w:rPr>
+        <w:t xml:space="preserve"> and Dashboard Fragment and the navigation between them is handled by the different nav controller. When user is on Dashboard then there the user </w:t>
+      </w:r>
+      <w:proofErr w:type="gramStart"/>
+      <w:r>
+        <w:rPr>
+          <w:rFonts w:ascii="Times New Roman" w:hAnsi="Times New Roman" w:cs="Times New Roman"/>
+          <w:color w:val="2E2E2E"/>
+          <w:sz w:val="40"/>
+          <w:szCs w:val="40"/>
+        </w:rPr>
+        <w:t>have</w:t>
+      </w:r>
+      <w:proofErr w:type="gramEnd"/>
+      <w:r>
+        <w:rPr>
+          <w:rFonts w:ascii="Times New Roman" w:hAnsi="Times New Roman" w:cs="Times New Roman"/>
+          <w:color w:val="2E2E2E"/>
+          <w:sz w:val="40"/>
+          <w:szCs w:val="40"/>
+        </w:rPr>
+        <w:t xml:space="preserve"> option to go in </w:t>
+      </w:r>
+      <w:proofErr w:type="spellStart"/>
+      <w:r>
+        <w:rPr>
+          <w:rFonts w:ascii="Times New Roman" w:hAnsi="Times New Roman" w:cs="Times New Roman"/>
+          <w:color w:val="2E2E2E"/>
+          <w:sz w:val="40"/>
+          <w:szCs w:val="40"/>
+        </w:rPr>
+        <w:t>EncrytionFragment</w:t>
+      </w:r>
+      <w:proofErr w:type="spellEnd"/>
+      <w:r>
+        <w:rPr>
+          <w:rFonts w:ascii="Times New Roman" w:hAnsi="Times New Roman" w:cs="Times New Roman"/>
+          <w:color w:val="2E2E2E"/>
+          <w:sz w:val="40"/>
+          <w:szCs w:val="40"/>
+        </w:rPr>
+        <w:t xml:space="preserve"> and when he goes to that fragment, </w:t>
+      </w:r>
+      <w:r>
+        <w:rPr>
+          <w:rFonts w:ascii="Times New Roman" w:hAnsi="Times New Roman" w:cs="Times New Roman"/>
+          <w:color w:val="2E2E2E"/>
+          <w:sz w:val="40"/>
+          <w:szCs w:val="40"/>
+        </w:rPr>
+        <w:t xml:space="preserve">there </w:t>
+      </w:r>
+      <w:r>
+        <w:rPr>
+          <w:rFonts w:ascii="Times New Roman" w:hAnsi="Times New Roman" w:cs="Times New Roman"/>
+          <w:color w:val="2E2E2E"/>
+          <w:sz w:val="40"/>
+          <w:szCs w:val="40"/>
+        </w:rPr>
+        <w:t>user can encrypt and decrypt file.</w:t>
+      </w:r>
+    </w:p>
+    <w:p>
+      <w:pPr>
+        <w:rPr>
+          <w:rFonts w:ascii="Times New Roman" w:hAnsi="Times New Roman" w:cs="Times New Roman"/>
+          <w:color w:val="2E2E2E"/>
+          <w:sz w:val="40"/>
+          <w:szCs w:val="40"/>
+        </w:rPr>
+      </w:pPr>
+      <w:r>
+        <w:rPr>
+          <w:rFonts w:ascii="Times New Roman" w:hAnsi="Times New Roman" w:cs="Times New Roman"/>
+          <w:color w:val="2E2E2E"/>
+          <w:sz w:val="40"/>
+          <w:szCs w:val="40"/>
+        </w:rPr>
+        <w:t xml:space="preserve">The </w:t>
+      </w:r>
+      <w:proofErr w:type="spellStart"/>
+      <w:r>
+        <w:rPr>
+          <w:rFonts w:ascii="Times New Roman" w:hAnsi="Times New Roman" w:cs="Times New Roman"/>
+          <w:color w:val="2E2E2E"/>
+          <w:sz w:val="40"/>
+          <w:szCs w:val="40"/>
+        </w:rPr>
+        <w:t>EcryptorFragment</w:t>
+      </w:r>
+      <w:proofErr w:type="spellEnd"/>
+      <w:r>
+        <w:rPr>
+          <w:rFonts w:ascii="Times New Roman" w:hAnsi="Times New Roman" w:cs="Times New Roman"/>
+          <w:color w:val="2E2E2E"/>
+          <w:sz w:val="40"/>
+          <w:szCs w:val="40"/>
+        </w:rPr>
+        <w:t xml:space="preserve"> using the </w:t>
+      </w:r>
+      <w:proofErr w:type="spellStart"/>
+      <w:r>
+        <w:rPr>
+          <w:rFonts w:ascii="Times New Roman" w:hAnsi="Times New Roman" w:cs="Times New Roman"/>
+          <w:color w:val="2E2E2E"/>
+          <w:sz w:val="40"/>
+          <w:szCs w:val="40"/>
+        </w:rPr>
+        <w:t>webview</w:t>
+      </w:r>
+      <w:proofErr w:type="spellEnd"/>
+      <w:r>
+        <w:rPr>
+          <w:rFonts w:ascii="Times New Roman" w:hAnsi="Times New Roman" w:cs="Times New Roman"/>
+          <w:color w:val="2E2E2E"/>
+          <w:sz w:val="40"/>
+          <w:szCs w:val="40"/>
+        </w:rPr>
+        <w:t xml:space="preserve"> for showing itself on the app. It makes the post request to the server with file and username and then server in turns respond with the </w:t>
+      </w:r>
+      <w:proofErr w:type="spellStart"/>
+      <w:r>
+        <w:rPr>
+          <w:rFonts w:ascii="Times New Roman" w:hAnsi="Times New Roman" w:cs="Times New Roman"/>
+          <w:color w:val="2E2E2E"/>
+          <w:sz w:val="40"/>
+          <w:szCs w:val="40"/>
+        </w:rPr>
+        <w:t>JsonResponse</w:t>
+      </w:r>
+      <w:proofErr w:type="spellEnd"/>
+      <w:r>
+        <w:rPr>
+          <w:rFonts w:ascii="Times New Roman" w:hAnsi="Times New Roman" w:cs="Times New Roman"/>
+          <w:color w:val="2E2E2E"/>
+          <w:sz w:val="40"/>
+          <w:szCs w:val="40"/>
+        </w:rPr>
+        <w:t xml:space="preserve"> </w:t>
+      </w:r>
+      <w:r>
+        <w:rPr>
+          <w:rFonts w:ascii="Times New Roman" w:hAnsi="Times New Roman" w:cs="Times New Roman"/>
+          <w:color w:val="2E2E2E"/>
+          <w:sz w:val="40"/>
+          <w:szCs w:val="40"/>
+        </w:rPr>
+        <w:t xml:space="preserve">which contains key which user can </w:t>
+      </w:r>
+      <w:r>
+        <w:rPr>
+          <w:rFonts w:ascii="Times New Roman" w:hAnsi="Times New Roman" w:cs="Times New Roman"/>
+          <w:color w:val="2E2E2E"/>
+          <w:sz w:val="40"/>
+          <w:szCs w:val="40"/>
+        </w:rPr>
+        <w:lastRenderedPageBreak/>
+        <w:t>use to decrypt the file. The file is encrypti</w:t>
+      </w:r>
+      <w:r>
+        <w:rPr>
+          <w:rFonts w:ascii="Times New Roman" w:hAnsi="Times New Roman" w:cs="Times New Roman"/>
+          <w:color w:val="2E2E2E"/>
+          <w:sz w:val="40"/>
+          <w:szCs w:val="40"/>
+        </w:rPr>
+        <w:t>ng</w:t>
+      </w:r>
+      <w:r>
+        <w:rPr>
+          <w:rFonts w:ascii="Times New Roman" w:hAnsi="Times New Roman" w:cs="Times New Roman"/>
+          <w:color w:val="2E2E2E"/>
+          <w:sz w:val="40"/>
+          <w:szCs w:val="40"/>
+        </w:rPr>
+        <w:t xml:space="preserve"> using standard AES algorithm</w:t>
+      </w:r>
+      <w:r>
+        <w:rPr>
+          <w:rFonts w:ascii="Times New Roman" w:hAnsi="Times New Roman" w:cs="Times New Roman"/>
+          <w:color w:val="2E2E2E"/>
+          <w:sz w:val="40"/>
+          <w:szCs w:val="40"/>
+        </w:rPr>
+        <w:t xml:space="preserve"> which reads the binary data of the file and then server generates a key using a library of cryptography which is available in python. And that key is used to encrypt the binary data of the file and </w:t>
+      </w:r>
+      <w:proofErr w:type="gramStart"/>
+      <w:r>
+        <w:rPr>
+          <w:rFonts w:ascii="Times New Roman" w:hAnsi="Times New Roman" w:cs="Times New Roman"/>
+          <w:color w:val="2E2E2E"/>
+          <w:sz w:val="40"/>
+          <w:szCs w:val="40"/>
+        </w:rPr>
+        <w:t>that’s</w:t>
+      </w:r>
+      <w:proofErr w:type="gramEnd"/>
+      <w:r>
+        <w:rPr>
+          <w:rFonts w:ascii="Times New Roman" w:hAnsi="Times New Roman" w:cs="Times New Roman"/>
+          <w:color w:val="2E2E2E"/>
+          <w:sz w:val="40"/>
+          <w:szCs w:val="40"/>
+        </w:rPr>
+        <w:t xml:space="preserve"> why we are able to manage and encrypt any kind of file irrespective of its type because we are reading binary data and encrypting that data. Once that data encrypted server returns the key which it has used to</w:t>
+      </w:r>
+      <w:r>
+        <w:rPr>
+          <w:rFonts w:ascii="Times New Roman" w:hAnsi="Times New Roman" w:cs="Times New Roman"/>
+          <w:color w:val="2E2E2E"/>
+          <w:sz w:val="40"/>
+          <w:szCs w:val="40"/>
+        </w:rPr>
+        <w:t xml:space="preserve"> encrypt the file and user receives that key. Now only the user which have the key </w:t>
+      </w:r>
+      <w:proofErr w:type="gramStart"/>
+      <w:r>
+        <w:rPr>
+          <w:rFonts w:ascii="Times New Roman" w:hAnsi="Times New Roman" w:cs="Times New Roman"/>
+          <w:color w:val="2E2E2E"/>
+          <w:sz w:val="40"/>
+          <w:szCs w:val="40"/>
+        </w:rPr>
+        <w:t>can</w:t>
+      </w:r>
+      <w:proofErr w:type="gramEnd"/>
+      <w:r>
+        <w:rPr>
+          <w:rFonts w:ascii="Times New Roman" w:hAnsi="Times New Roman" w:cs="Times New Roman"/>
+          <w:color w:val="2E2E2E"/>
+          <w:sz w:val="40"/>
+          <w:szCs w:val="40"/>
+        </w:rPr>
+        <w:t xml:space="preserve"> able to decrypt the file no matter who has that file. In this way we encrypted the data using cryptography.</w:t>
       </w:r>
     </w:p>
     <w:p>
@@ -3309,18 +3843,6 @@
           <w:u w:val="single"/>
         </w:rPr>
       </w:pPr>
-      <w:r>
-        <w:rPr>
-          <w:rFonts w:ascii="Times New Roman" w:hAnsi="Times New Roman" w:cs="Times New Roman"/>
-          <w:b/>
-          <w:bCs/>
-          <w:color w:val="000000" w:themeColor="text1"/>
-          <w:sz w:val="40"/>
-          <w:szCs w:val="40"/>
-          <w:u w:val="single"/>
-        </w:rPr>
-        <w:t>Chapter-5</w:t>
-      </w:r>
     </w:p>
     <w:p>
       <w:pPr>
@@ -3342,7 +3864,17 @@
           <w:u w:val="single"/>
         </w:rPr>
       </w:pPr>
-      <w:r>
+    </w:p>
+    <w:p>
+      <w:pPr>
+        <w:pStyle w:val="Heading2"/>
+        <w:keepNext w:val="0"/>
+        <w:keepLines w:val="0"/>
+        <w:widowControl w:val="0"/>
+        <w:autoSpaceDE w:val="0"/>
+        <w:autoSpaceDN w:val="0"/>
+        <w:spacing w:before="89" w:line="240" w:lineRule="auto"/>
+        <w:jc w:val="center"/>
         <w:rPr>
           <w:rFonts w:ascii="Times New Roman" w:hAnsi="Times New Roman" w:cs="Times New Roman"/>
           <w:b/>
@@ -3352,6 +3884,93 @@
           <w:szCs w:val="40"/>
           <w:u w:val="single"/>
         </w:rPr>
+      </w:pPr>
+    </w:p>
+    <w:p>
+      <w:pPr>
+        <w:pStyle w:val="Heading2"/>
+        <w:keepNext w:val="0"/>
+        <w:keepLines w:val="0"/>
+        <w:widowControl w:val="0"/>
+        <w:autoSpaceDE w:val="0"/>
+        <w:autoSpaceDN w:val="0"/>
+        <w:spacing w:before="89" w:line="240" w:lineRule="auto"/>
+        <w:jc w:val="center"/>
+        <w:rPr>
+          <w:rFonts w:ascii="Times New Roman" w:hAnsi="Times New Roman" w:cs="Times New Roman"/>
+          <w:b/>
+          <w:bCs/>
+          <w:color w:val="000000" w:themeColor="text1"/>
+          <w:sz w:val="40"/>
+          <w:szCs w:val="40"/>
+          <w:u w:val="single"/>
+        </w:rPr>
+      </w:pPr>
+    </w:p>
+    <w:p>
+      <w:pPr>
+        <w:pStyle w:val="Heading2"/>
+        <w:keepNext w:val="0"/>
+        <w:keepLines w:val="0"/>
+        <w:widowControl w:val="0"/>
+        <w:autoSpaceDE w:val="0"/>
+        <w:autoSpaceDN w:val="0"/>
+        <w:spacing w:before="89" w:line="240" w:lineRule="auto"/>
+        <w:jc w:val="center"/>
+        <w:rPr>
+          <w:rFonts w:ascii="Times New Roman" w:hAnsi="Times New Roman" w:cs="Times New Roman"/>
+          <w:b/>
+          <w:bCs/>
+          <w:color w:val="000000" w:themeColor="text1"/>
+          <w:sz w:val="40"/>
+          <w:szCs w:val="40"/>
+          <w:u w:val="single"/>
+        </w:rPr>
+      </w:pPr>
+      <w:r>
+        <w:rPr>
+          <w:rFonts w:ascii="Times New Roman" w:hAnsi="Times New Roman" w:cs="Times New Roman"/>
+          <w:b/>
+          <w:bCs/>
+          <w:color w:val="000000" w:themeColor="text1"/>
+          <w:sz w:val="40"/>
+          <w:szCs w:val="40"/>
+          <w:u w:val="single"/>
+        </w:rPr>
+        <w:lastRenderedPageBreak/>
+        <w:t>Chapter-5</w:t>
+      </w:r>
+    </w:p>
+    <w:p>
+      <w:pPr>
+        <w:pStyle w:val="Heading2"/>
+        <w:keepNext w:val="0"/>
+        <w:keepLines w:val="0"/>
+        <w:widowControl w:val="0"/>
+        <w:autoSpaceDE w:val="0"/>
+        <w:autoSpaceDN w:val="0"/>
+        <w:spacing w:before="89" w:line="240" w:lineRule="auto"/>
+        <w:jc w:val="center"/>
+        <w:rPr>
+          <w:rFonts w:ascii="Times New Roman" w:hAnsi="Times New Roman" w:cs="Times New Roman"/>
+          <w:b/>
+          <w:bCs/>
+          <w:color w:val="000000" w:themeColor="text1"/>
+          <w:sz w:val="40"/>
+          <w:szCs w:val="40"/>
+          <w:u w:val="single"/>
+        </w:rPr>
+      </w:pPr>
+      <w:r>
+        <w:rPr>
+          <w:rFonts w:ascii="Times New Roman" w:hAnsi="Times New Roman" w:cs="Times New Roman"/>
+          <w:b/>
+          <w:bCs/>
+          <w:color w:val="000000" w:themeColor="text1"/>
+          <w:sz w:val="40"/>
+          <w:szCs w:val="40"/>
+          <w:u w:val="single"/>
+        </w:rPr>
         <w:t>Conclusion and Future Scope</w:t>
       </w:r>
     </w:p>
@@ -3378,23 +3997,25 @@
           <w:sz w:val="40"/>
           <w:szCs w:val="40"/>
         </w:rPr>
-        <w:t xml:space="preserve">The main Conclusion </w:t>
-      </w:r>
-      <w:r>
-        <w:rPr>
-          <w:rFonts w:ascii="Times New Roman" w:hAnsi="Times New Roman" w:cs="Times New Roman"/>
-          <w:sz w:val="40"/>
-          <w:szCs w:val="40"/>
-        </w:rPr>
-        <w:t>of this project is to encrypt the important files of the user so that even when he/she has been hacked by someone then attacker cannot read the content inside it. We have used the key encryption so only the user which have the key can able to decrypt the f</w:t>
-      </w:r>
-      <w:r>
-        <w:rPr>
-          <w:rFonts w:ascii="Times New Roman" w:hAnsi="Times New Roman" w:cs="Times New Roman"/>
-          <w:sz w:val="40"/>
-          <w:szCs w:val="40"/>
-        </w:rPr>
-        <w:t>ile.</w:t>
+        <w:t xml:space="preserve">The main Conclusion of this project is to encrypt the important files of the user so that even when he/she has been hacked by someone then attacker cannot read the content inside it. We have used the key encryption so only the user which have the key </w:t>
+      </w:r>
+      <w:proofErr w:type="gramStart"/>
+      <w:r>
+        <w:rPr>
+          <w:rFonts w:ascii="Times New Roman" w:hAnsi="Times New Roman" w:cs="Times New Roman"/>
+          <w:sz w:val="40"/>
+          <w:szCs w:val="40"/>
+        </w:rPr>
+        <w:t>can</w:t>
+      </w:r>
+      <w:proofErr w:type="gramEnd"/>
+      <w:r>
+        <w:rPr>
+          <w:rFonts w:ascii="Times New Roman" w:hAnsi="Times New Roman" w:cs="Times New Roman"/>
+          <w:sz w:val="40"/>
+          <w:szCs w:val="40"/>
+        </w:rPr>
+        <w:t xml:space="preserve"> able to decrypt the file.</w:t>
       </w:r>
     </w:p>
     <w:p>
@@ -3415,17 +4036,20 @@
           <w:sz w:val="40"/>
           <w:szCs w:val="40"/>
         </w:rPr>
-        <w:t>You may have used secret messages or languages to communicate with friends or siblings, and you have likely observed the use of cryptography in various aspects of our society – maintaining the confidentiality of personal, consumer, corporate, and gove</w:t>
-      </w:r>
-      <w:r>
+        <w:t>You may have used secret messages or languages to communicate with friends or siblings, and you have likely observed the use of cryptography in various aspects of our society – maintaining the confidentiality of personal, consumer, corporate, and government data. However, on top of this, cryptography’s status as an indispensable building block in digital infrastructure continues to grow with the perpetual increase in online connectivity – securing online transactions, authentication, and access to resources.</w:t>
+      </w:r>
+    </w:p>
+    <w:p>
+      <w:pPr>
+        <w:shd w:val="clear" w:color="auto" w:fill="FFFFFF"/>
+        <w:spacing w:after="100" w:afterAutospacing="1" w:line="240" w:lineRule="auto"/>
         <w:rPr>
           <w:rFonts w:ascii="Times New Roman" w:eastAsia="Times New Roman" w:hAnsi="Times New Roman" w:cs="Times New Roman"/>
           <w:color w:val="000000" w:themeColor="text1"/>
           <w:sz w:val="40"/>
           <w:szCs w:val="40"/>
         </w:rPr>
-        <w:t>rnment data. However, on top of this, cryptography’s status as an indispensable building block in digital infrastructure continues to grow with the perpetual increase in online connectivity – securing online transactions, authentication, and access to reso</w:t>
-      </w:r>
+      </w:pPr>
       <w:r>
         <w:rPr>
           <w:rFonts w:ascii="Times New Roman" w:eastAsia="Times New Roman" w:hAnsi="Times New Roman" w:cs="Times New Roman"/>
@@ -3433,281 +4057,18 @@
           <w:sz w:val="40"/>
           <w:szCs w:val="40"/>
         </w:rPr>
-        <w:t>urces.</w:t>
-      </w:r>
-    </w:p>
-    <w:p>
-      <w:pPr>
-        <w:shd w:val="clear" w:color="auto" w:fill="FFFFFF"/>
-        <w:spacing w:after="100" w:afterAutospacing="1" w:line="240" w:lineRule="auto"/>
+        <w:t xml:space="preserve">Cryptographic systems are often built on the premise that certain math problems are, computationally, very hard to solve. Many of these problems, such as factoring certain types of large numbers, have been studied by mathematicians anywhere from decades to centuries. In fact, mathematicians often estimate the projected security of such systems by plotting the evolution in ‘running time’ of the best-known attacks. These predictions work </w:t>
+      </w:r>
+      <w:r>
         <w:rPr>
           <w:rFonts w:ascii="Times New Roman" w:eastAsia="Times New Roman" w:hAnsi="Times New Roman" w:cs="Times New Roman"/>
           <w:color w:val="000000" w:themeColor="text1"/>
           <w:sz w:val="40"/>
           <w:szCs w:val="40"/>
         </w:rPr>
-      </w:pPr>
-      <w:r>
-        <w:rPr>
-          <w:rFonts w:ascii="Times New Roman" w:eastAsia="Times New Roman" w:hAnsi="Times New Roman" w:cs="Times New Roman"/>
-          <w:color w:val="000000" w:themeColor="text1"/>
-          <w:sz w:val="40"/>
-          <w:szCs w:val="40"/>
-        </w:rPr>
-        <w:t>Cryptographic systems are often built on the premise that certain math problems are, computationally, very hard to solve. Many of these problems, such as factoring certain types of large numbers, have been studied by mathematicians anywhere from dec</w:t>
-      </w:r>
-      <w:r>
-        <w:rPr>
-          <w:rFonts w:ascii="Times New Roman" w:eastAsia="Times New Roman" w:hAnsi="Times New Roman" w:cs="Times New Roman"/>
-          <w:color w:val="000000" w:themeColor="text1"/>
-          <w:sz w:val="40"/>
-          <w:szCs w:val="40"/>
-        </w:rPr>
-        <w:t xml:space="preserve">ades to centuries. In </w:t>
-      </w:r>
-      <w:r>
-        <w:rPr>
-          <w:rFonts w:ascii="Times New Roman" w:eastAsia="Times New Roman" w:hAnsi="Times New Roman" w:cs="Times New Roman"/>
-          <w:color w:val="000000" w:themeColor="text1"/>
-          <w:sz w:val="40"/>
-          <w:szCs w:val="40"/>
-        </w:rPr>
         <w:lastRenderedPageBreak/>
-        <w:t>fact, mathematicians often estimate the projected security of such systems by plotting the evolution in ‘running time’ of the best-known attacks. These predictions work well, but only in the absence of major disruptions; new algorithm</w:t>
-      </w:r>
-      <w:r>
-        <w:rPr>
-          <w:rFonts w:ascii="Times New Roman" w:eastAsia="Times New Roman" w:hAnsi="Times New Roman" w:cs="Times New Roman"/>
-          <w:color w:val="000000" w:themeColor="text1"/>
-          <w:sz w:val="40"/>
-          <w:szCs w:val="40"/>
-        </w:rPr>
-        <w:t>s or technologies drastically improve the expected running time of attacks.</w:t>
-      </w:r>
-    </w:p>
-    <w:p>
-      <w:pPr>
-        <w:shd w:val="clear" w:color="auto" w:fill="FFFFFF"/>
-        <w:spacing w:after="100" w:afterAutospacing="1" w:line="240" w:lineRule="auto"/>
-        <w:rPr>
-          <w:rFonts w:ascii="Times New Roman" w:eastAsia="Times New Roman" w:hAnsi="Times New Roman" w:cs="Times New Roman"/>
-          <w:color w:val="000000" w:themeColor="text1"/>
-          <w:sz w:val="40"/>
-          <w:szCs w:val="40"/>
-        </w:rPr>
-      </w:pPr>
-    </w:p>
-    <w:p>
-      <w:pPr>
-        <w:shd w:val="clear" w:color="auto" w:fill="FFFFFF"/>
-        <w:spacing w:after="100" w:afterAutospacing="1" w:line="240" w:lineRule="auto"/>
-        <w:rPr>
-          <w:rFonts w:ascii="Times New Roman" w:eastAsia="Times New Roman" w:hAnsi="Times New Roman" w:cs="Times New Roman"/>
-          <w:color w:val="000000" w:themeColor="text1"/>
-          <w:sz w:val="40"/>
-          <w:szCs w:val="40"/>
-        </w:rPr>
-      </w:pPr>
-    </w:p>
-    <w:p>
-      <w:pPr>
-        <w:shd w:val="clear" w:color="auto" w:fill="FFFFFF"/>
-        <w:spacing w:after="100" w:afterAutospacing="1" w:line="240" w:lineRule="auto"/>
-        <w:rPr>
-          <w:rFonts w:ascii="Times New Roman" w:eastAsia="Times New Roman" w:hAnsi="Times New Roman" w:cs="Times New Roman"/>
-          <w:color w:val="000000" w:themeColor="text1"/>
-          <w:sz w:val="40"/>
-          <w:szCs w:val="40"/>
-        </w:rPr>
-      </w:pPr>
-    </w:p>
-    <w:p>
-      <w:pPr>
-        <w:shd w:val="clear" w:color="auto" w:fill="FFFFFF"/>
-        <w:spacing w:after="100" w:afterAutospacing="1" w:line="240" w:lineRule="auto"/>
-        <w:rPr>
-          <w:rFonts w:ascii="Times New Roman" w:eastAsia="Times New Roman" w:hAnsi="Times New Roman" w:cs="Times New Roman"/>
-          <w:color w:val="000000" w:themeColor="text1"/>
-          <w:sz w:val="40"/>
-          <w:szCs w:val="40"/>
-        </w:rPr>
-      </w:pPr>
-    </w:p>
-    <w:p>
-      <w:pPr>
-        <w:shd w:val="clear" w:color="auto" w:fill="FFFFFF"/>
-        <w:spacing w:after="100" w:afterAutospacing="1" w:line="240" w:lineRule="auto"/>
-        <w:jc w:val="center"/>
-        <w:rPr>
-          <w:rFonts w:ascii="Times New Roman" w:eastAsia="Times New Roman" w:hAnsi="Times New Roman" w:cs="Times New Roman"/>
-          <w:b/>
-          <w:bCs/>
-          <w:color w:val="000000" w:themeColor="text1"/>
-          <w:sz w:val="40"/>
-          <w:szCs w:val="40"/>
-          <w:u w:val="single"/>
-        </w:rPr>
-      </w:pPr>
-    </w:p>
-    <w:p>
-      <w:pPr>
-        <w:shd w:val="clear" w:color="auto" w:fill="FFFFFF"/>
-        <w:spacing w:after="100" w:afterAutospacing="1" w:line="240" w:lineRule="auto"/>
-        <w:jc w:val="center"/>
-        <w:rPr>
-          <w:rFonts w:ascii="Times New Roman" w:eastAsia="Times New Roman" w:hAnsi="Times New Roman" w:cs="Times New Roman"/>
-          <w:b/>
-          <w:bCs/>
-          <w:color w:val="000000" w:themeColor="text1"/>
-          <w:sz w:val="40"/>
-          <w:szCs w:val="40"/>
-          <w:u w:val="single"/>
-        </w:rPr>
-      </w:pPr>
-    </w:p>
-    <w:p>
-      <w:pPr>
-        <w:shd w:val="clear" w:color="auto" w:fill="FFFFFF"/>
-        <w:spacing w:after="100" w:afterAutospacing="1" w:line="240" w:lineRule="auto"/>
-        <w:jc w:val="center"/>
-        <w:rPr>
-          <w:rFonts w:ascii="Times New Roman" w:eastAsia="Times New Roman" w:hAnsi="Times New Roman" w:cs="Times New Roman"/>
-          <w:b/>
-          <w:bCs/>
-          <w:color w:val="000000" w:themeColor="text1"/>
-          <w:sz w:val="40"/>
-          <w:szCs w:val="40"/>
-          <w:u w:val="single"/>
-        </w:rPr>
-      </w:pPr>
-    </w:p>
-    <w:p>
-      <w:pPr>
-        <w:shd w:val="clear" w:color="auto" w:fill="FFFFFF"/>
-        <w:spacing w:after="100" w:afterAutospacing="1" w:line="240" w:lineRule="auto"/>
-        <w:jc w:val="center"/>
-        <w:rPr>
-          <w:rFonts w:ascii="Times New Roman" w:eastAsia="Times New Roman" w:hAnsi="Times New Roman" w:cs="Times New Roman"/>
-          <w:b/>
-          <w:bCs/>
-          <w:color w:val="000000" w:themeColor="text1"/>
-          <w:sz w:val="40"/>
-          <w:szCs w:val="40"/>
-          <w:u w:val="single"/>
-        </w:rPr>
-      </w:pPr>
-    </w:p>
-    <w:p>
-      <w:pPr>
-        <w:shd w:val="clear" w:color="auto" w:fill="FFFFFF"/>
-        <w:spacing w:after="100" w:afterAutospacing="1" w:line="240" w:lineRule="auto"/>
-        <w:jc w:val="center"/>
-        <w:rPr>
-          <w:rFonts w:ascii="Times New Roman" w:eastAsia="Times New Roman" w:hAnsi="Times New Roman" w:cs="Times New Roman"/>
-          <w:b/>
-          <w:bCs/>
-          <w:color w:val="000000" w:themeColor="text1"/>
-          <w:sz w:val="40"/>
-          <w:szCs w:val="40"/>
-          <w:u w:val="single"/>
-        </w:rPr>
-      </w:pPr>
-    </w:p>
-    <w:p>
-      <w:pPr>
-        <w:shd w:val="clear" w:color="auto" w:fill="FFFFFF"/>
-        <w:spacing w:after="100" w:afterAutospacing="1" w:line="240" w:lineRule="auto"/>
-        <w:jc w:val="center"/>
-        <w:rPr>
-          <w:rFonts w:ascii="Times New Roman" w:eastAsia="Times New Roman" w:hAnsi="Times New Roman" w:cs="Times New Roman"/>
-          <w:b/>
-          <w:bCs/>
-          <w:color w:val="000000" w:themeColor="text1"/>
-          <w:sz w:val="40"/>
-          <w:szCs w:val="40"/>
-          <w:u w:val="single"/>
-        </w:rPr>
-      </w:pPr>
-    </w:p>
-    <w:p>
-      <w:pPr>
-        <w:shd w:val="clear" w:color="auto" w:fill="FFFFFF"/>
-        <w:spacing w:after="100" w:afterAutospacing="1" w:line="240" w:lineRule="auto"/>
-        <w:jc w:val="center"/>
-        <w:rPr>
-          <w:rFonts w:ascii="Times New Roman" w:eastAsia="Times New Roman" w:hAnsi="Times New Roman" w:cs="Times New Roman"/>
-          <w:b/>
-          <w:bCs/>
-          <w:color w:val="000000" w:themeColor="text1"/>
-          <w:sz w:val="40"/>
-          <w:szCs w:val="40"/>
-          <w:u w:val="single"/>
-        </w:rPr>
-      </w:pPr>
-    </w:p>
-    <w:p>
-      <w:pPr>
-        <w:shd w:val="clear" w:color="auto" w:fill="FFFFFF"/>
-        <w:spacing w:after="100" w:afterAutospacing="1" w:line="240" w:lineRule="auto"/>
-        <w:jc w:val="center"/>
-        <w:rPr>
-          <w:rFonts w:ascii="Times New Roman" w:eastAsia="Times New Roman" w:hAnsi="Times New Roman" w:cs="Times New Roman"/>
-          <w:b/>
-          <w:bCs/>
-          <w:color w:val="000000" w:themeColor="text1"/>
-          <w:sz w:val="40"/>
-          <w:szCs w:val="40"/>
-          <w:u w:val="single"/>
-        </w:rPr>
-      </w:pPr>
-    </w:p>
-    <w:p>
-      <w:pPr>
-        <w:shd w:val="clear" w:color="auto" w:fill="FFFFFF"/>
-        <w:spacing w:after="100" w:afterAutospacing="1" w:line="240" w:lineRule="auto"/>
-        <w:jc w:val="center"/>
-        <w:rPr>
-          <w:rFonts w:ascii="Times New Roman" w:eastAsia="Times New Roman" w:hAnsi="Times New Roman" w:cs="Times New Roman"/>
-          <w:b/>
-          <w:bCs/>
-          <w:color w:val="000000" w:themeColor="text1"/>
-          <w:sz w:val="40"/>
-          <w:szCs w:val="40"/>
-          <w:u w:val="single"/>
-        </w:rPr>
-      </w:pPr>
-    </w:p>
-    <w:p>
-      <w:pPr>
-        <w:shd w:val="clear" w:color="auto" w:fill="FFFFFF"/>
-        <w:spacing w:after="100" w:afterAutospacing="1" w:line="240" w:lineRule="auto"/>
-        <w:jc w:val="center"/>
-        <w:rPr>
-          <w:rFonts w:ascii="Times New Roman" w:eastAsia="Times New Roman" w:hAnsi="Times New Roman" w:cs="Times New Roman"/>
-          <w:b/>
-          <w:bCs/>
-          <w:color w:val="000000" w:themeColor="text1"/>
-          <w:sz w:val="40"/>
-          <w:szCs w:val="40"/>
-          <w:u w:val="single"/>
-        </w:rPr>
-      </w:pPr>
-    </w:p>
-    <w:p>
-      <w:pPr>
-        <w:shd w:val="clear" w:color="auto" w:fill="FFFFFF"/>
-        <w:spacing w:after="100" w:afterAutospacing="1" w:line="240" w:lineRule="auto"/>
-        <w:jc w:val="center"/>
-        <w:rPr>
-          <w:rFonts w:ascii="Times New Roman" w:eastAsia="Times New Roman" w:hAnsi="Times New Roman" w:cs="Times New Roman"/>
-          <w:b/>
-          <w:bCs/>
-          <w:color w:val="000000" w:themeColor="text1"/>
-          <w:sz w:val="40"/>
-          <w:szCs w:val="40"/>
-          <w:u w:val="single"/>
-        </w:rPr>
-      </w:pPr>
+        <w:t>well, but only in the absence of major disruptions; new algorithms or technologies drastically improve the expected running time of attacks.</w:t>
+      </w:r>
     </w:p>
     <w:p>
       <w:pPr>
@@ -3805,6 +4166,7 @@
           <w:szCs w:val="40"/>
         </w:rPr>
       </w:pPr>
+      <w:proofErr w:type="spellStart"/>
       <w:r>
         <w:rPr>
           <w:rFonts w:ascii="Times New Roman" w:eastAsia="Times New Roman" w:hAnsi="Times New Roman" w:cs="Times New Roman"/>
@@ -3814,6 +4176,7 @@
         </w:rPr>
         <w:t>Youtube</w:t>
       </w:r>
+      <w:proofErr w:type="spellEnd"/>
     </w:p>
     <w:p>
       <w:pPr>
@@ -3830,6 +4193,7 @@
           <w:szCs w:val="40"/>
         </w:rPr>
       </w:pPr>
+      <w:proofErr w:type="spellStart"/>
       <w:r>
         <w:rPr>
           <w:rFonts w:ascii="Times New Roman" w:eastAsia="Times New Roman" w:hAnsi="Times New Roman" w:cs="Times New Roman"/>
@@ -3839,6 +4203,7 @@
         </w:rPr>
         <w:t>GeeksforGeeks</w:t>
       </w:r>
+      <w:proofErr w:type="spellEnd"/>
     </w:p>
     <w:p/>
     <w:p>
@@ -3869,7 +4234,7 @@
 </file>
 
 <file path=word/endnotes.xml><?xml version="1.0" encoding="utf-8"?>
-<w:endnotes xmlns:wpc="http://schemas.microsoft.com/office/word/2010/wordprocessingCanvas" xmlns:mc="http://schemas.openxmlformats.org/markup-compatibility/2006" xmlns:o="urn:schemas-microsoft-com:office:office" xmlns:r="http://schemas.openxmlformats.org/officeDocument/2006/relationships" xmlns:m="http://schemas.openxmlformats.org/officeDocument/2006/math" xmlns:v="urn:schemas-microsoft-com:vml" xmlns:wp14="http://schemas.microsoft.com/office/word/2010/wordprocessingDrawing" xmlns:wp="http://schemas.openxmlformats.org/drawingml/2006/wordprocessingDrawing" xmlns:w10="urn:schemas-microsoft-com:office:word" xmlns:w="http://schemas.openxmlformats.org/wordprocessingml/2006/main" xmlns:w14="http://schemas.microsoft.com/office/word/2010/wordml" xmlns:w15="http://schemas.microsoft.com/office/word/2012/wordml" xmlns:wpg="http://schemas.microsoft.com/office/word/2010/wordprocessingGroup" xmlns:wpi="http://schemas.microsoft.com/office/word/2010/wordprocessingInk" xmlns:wne="http://schemas.microsoft.com/office/word/2006/wordml" xmlns:wps="http://schemas.microsoft.com/office/word/2010/wordprocessingShape" mc:Ignorable="w14 w15 wp14">
+<w:endnotes xmlns:wpc="http://schemas.microsoft.com/office/word/2010/wordprocessingCanvas" xmlns:cx="http://schemas.microsoft.com/office/drawing/2014/chartex" xmlns:cx1="http://schemas.microsoft.com/office/drawing/2015/9/8/chartex" xmlns:cx2="http://schemas.microsoft.com/office/drawing/2015/10/21/chartex" xmlns:cx3="http://schemas.microsoft.com/office/drawing/2016/5/9/chartex" xmlns:cx4="http://schemas.microsoft.com/office/drawing/2016/5/10/chartex" xmlns:cx5="http://schemas.microsoft.com/office/drawing/2016/5/11/chartex" xmlns:cx6="http://schemas.microsoft.com/office/drawing/2016/5/12/chartex" xmlns:cx7="http://schemas.microsoft.com/office/drawing/2016/5/13/chartex" xmlns:cx8="http://schemas.microsoft.com/office/drawing/2016/5/14/chartex" xmlns:mc="http://schemas.openxmlformats.org/markup-compatibility/2006" xmlns:aink="http://schemas.microsoft.com/office/drawing/2016/ink" xmlns:am3d="http://schemas.microsoft.com/office/drawing/2017/model3d" xmlns:o="urn:schemas-microsoft-com:office:office" xmlns:r="http://schemas.openxmlformats.org/officeDocument/2006/relationships" xmlns:m="http://schemas.openxmlformats.org/officeDocument/2006/math" xmlns:v="urn:schemas-microsoft-com:vml" xmlns:wp14="http://schemas.microsoft.com/office/word/2010/wordprocessingDrawing" xmlns:wp="http://schemas.openxmlformats.org/drawingml/2006/wordprocessingDrawing" xmlns:w10="urn:schemas-microsoft-com:office:word" xmlns:w="http://schemas.openxmlformats.org/wordprocessingml/2006/main" xmlns:w14="http://schemas.microsoft.com/office/word/2010/wordml" xmlns:w15="http://schemas.microsoft.com/office/word/2012/wordml" xmlns:w16cex="http://schemas.microsoft.com/office/word/2018/wordml/cex" xmlns:w16cid="http://schemas.microsoft.com/office/word/2016/wordml/cid" xmlns:w16="http://schemas.microsoft.com/office/word/2018/wordml" xmlns:w16sdtdh="http://schemas.microsoft.com/office/word/2020/wordml/sdtdatahash" xmlns:w16se="http://schemas.microsoft.com/office/word/2015/wordml/symex" xmlns:wpg="http://schemas.microsoft.com/office/word/2010/wordprocessingGroup" xmlns:wpi="http://schemas.microsoft.com/office/word/2010/wordprocessingInk" xmlns:wne="http://schemas.microsoft.com/office/word/2006/wordml" xmlns:wps="http://schemas.microsoft.com/office/word/2010/wordprocessingShape" mc:Ignorable="w14 w15 w16se w16cid w16 w16cex w16sdtdh wp14">
   <w:endnote w:type="separator" w:id="-1">
     <w:p>
       <w:pPr>
@@ -3894,7 +4259,7 @@
 </file>
 
 <file path=word/footnotes.xml><?xml version="1.0" encoding="utf-8"?>
-<w:footnotes xmlns:wpc="http://schemas.microsoft.com/office/word/2010/wordprocessingCanvas" xmlns:mc="http://schemas.openxmlformats.org/markup-compatibility/2006" xmlns:o="urn:schemas-microsoft-com:office:office" xmlns:r="http://schemas.openxmlformats.org/officeDocument/2006/relationships" xmlns:m="http://schemas.openxmlformats.org/officeDocument/2006/math" xmlns:v="urn:schemas-microsoft-com:vml" xmlns:wp14="http://schemas.microsoft.com/office/word/2010/wordprocessingDrawing" xmlns:wp="http://schemas.openxmlformats.org/drawingml/2006/wordprocessingDrawing" xmlns:w10="urn:schemas-microsoft-com:office:word" xmlns:w="http://schemas.openxmlformats.org/wordprocessingml/2006/main" xmlns:w14="http://schemas.microsoft.com/office/word/2010/wordml" xmlns:w15="http://schemas.microsoft.com/office/word/2012/wordml" xmlns:wpg="http://schemas.microsoft.com/office/word/2010/wordprocessingGroup" xmlns:wpi="http://schemas.microsoft.com/office/word/2010/wordprocessingInk" xmlns:wne="http://schemas.microsoft.com/office/word/2006/wordml" xmlns:wps="http://schemas.microsoft.com/office/word/2010/wordprocessingShape" mc:Ignorable="w14 w15 wp14">
+<w:footnotes xmlns:wpc="http://schemas.microsoft.com/office/word/2010/wordprocessingCanvas" xmlns:cx="http://schemas.microsoft.com/office/drawing/2014/chartex" xmlns:cx1="http://schemas.microsoft.com/office/drawing/2015/9/8/chartex" xmlns:cx2="http://schemas.microsoft.com/office/drawing/2015/10/21/chartex" xmlns:cx3="http://schemas.microsoft.com/office/drawing/2016/5/9/chartex" xmlns:cx4="http://schemas.microsoft.com/office/drawing/2016/5/10/chartex" xmlns:cx5="http://schemas.microsoft.com/office/drawing/2016/5/11/chartex" xmlns:cx6="http://schemas.microsoft.com/office/drawing/2016/5/12/chartex" xmlns:cx7="http://schemas.microsoft.com/office/drawing/2016/5/13/chartex" xmlns:cx8="http://schemas.microsoft.com/office/drawing/2016/5/14/chartex" xmlns:mc="http://schemas.openxmlformats.org/markup-compatibility/2006" xmlns:aink="http://schemas.microsoft.com/office/drawing/2016/ink" xmlns:am3d="http://schemas.microsoft.com/office/drawing/2017/model3d" xmlns:o="urn:schemas-microsoft-com:office:office" xmlns:r="http://schemas.openxmlformats.org/officeDocument/2006/relationships" xmlns:m="http://schemas.openxmlformats.org/officeDocument/2006/math" xmlns:v="urn:schemas-microsoft-com:vml" xmlns:wp14="http://schemas.microsoft.com/office/word/2010/wordprocessingDrawing" xmlns:wp="http://schemas.openxmlformats.org/drawingml/2006/wordprocessingDrawing" xmlns:w10="urn:schemas-microsoft-com:office:word" xmlns:w="http://schemas.openxmlformats.org/wordprocessingml/2006/main" xmlns:w14="http://schemas.microsoft.com/office/word/2010/wordml" xmlns:w15="http://schemas.microsoft.com/office/word/2012/wordml" xmlns:w16cex="http://schemas.microsoft.com/office/word/2018/wordml/cex" xmlns:w16cid="http://schemas.microsoft.com/office/word/2016/wordml/cid" xmlns:w16="http://schemas.microsoft.com/office/word/2018/wordml" xmlns:w16sdtdh="http://schemas.microsoft.com/office/word/2020/wordml/sdtdatahash" xmlns:w16se="http://schemas.microsoft.com/office/word/2015/wordml/symex" xmlns:wpg="http://schemas.microsoft.com/office/word/2010/wordprocessingGroup" xmlns:wpi="http://schemas.microsoft.com/office/word/2010/wordprocessingInk" xmlns:wne="http://schemas.microsoft.com/office/word/2006/wordml" xmlns:wps="http://schemas.microsoft.com/office/word/2010/wordprocessingShape" mc:Ignorable="w14 w15 w16se w16cid w16 w16cex w16sdtdh wp14">
   <w:footnote w:type="separator" w:id="-1">
     <w:p>
       <w:pPr>
@@ -3919,8 +4284,8 @@
 </file>
 
 <file path=word/numbering.xml><?xml version="1.0" encoding="utf-8"?>
-<w:numbering xmlns:wpc="http://schemas.microsoft.com/office/word/2010/wordprocessingCanvas" xmlns:mc="http://schemas.openxmlformats.org/markup-compatibility/2006" xmlns:o="urn:schemas-microsoft-com:office:office" xmlns:r="http://schemas.openxmlformats.org/officeDocument/2006/relationships" xmlns:m="http://schemas.openxmlformats.org/officeDocument/2006/math" xmlns:v="urn:schemas-microsoft-com:vml" xmlns:wp14="http://schemas.microsoft.com/office/word/2010/wordprocessingDrawing" xmlns:wp="http://schemas.openxmlformats.org/drawingml/2006/wordprocessingDrawing" xmlns:w10="urn:schemas-microsoft-com:office:word" xmlns:w="http://schemas.openxmlformats.org/wordprocessingml/2006/main" xmlns:w14="http://schemas.microsoft.com/office/word/2010/wordml" xmlns:w15="http://schemas.microsoft.com/office/word/2012/wordml" xmlns:wpg="http://schemas.microsoft.com/office/word/2010/wordprocessingGroup" xmlns:wpi="http://schemas.microsoft.com/office/word/2010/wordprocessingInk" xmlns:wne="http://schemas.microsoft.com/office/word/2006/wordml" xmlns:wps="http://schemas.microsoft.com/office/word/2010/wordprocessingShape" mc:Ignorable="w14 w15 wp14">
-  <w:abstractNum w:abstractNumId="0">
+<w:numbering xmlns:wpc="http://schemas.microsoft.com/office/word/2010/wordprocessingCanvas" xmlns:cx="http://schemas.microsoft.com/office/drawing/2014/chartex" xmlns:cx1="http://schemas.microsoft.com/office/drawing/2015/9/8/chartex" xmlns:cx2="http://schemas.microsoft.com/office/drawing/2015/10/21/chartex" xmlns:cx3="http://schemas.microsoft.com/office/drawing/2016/5/9/chartex" xmlns:cx4="http://schemas.microsoft.com/office/drawing/2016/5/10/chartex" xmlns:cx5="http://schemas.microsoft.com/office/drawing/2016/5/11/chartex" xmlns:cx6="http://schemas.microsoft.com/office/drawing/2016/5/12/chartex" xmlns:cx7="http://schemas.microsoft.com/office/drawing/2016/5/13/chartex" xmlns:cx8="http://schemas.microsoft.com/office/drawing/2016/5/14/chartex" xmlns:mc="http://schemas.openxmlformats.org/markup-compatibility/2006" xmlns:aink="http://schemas.microsoft.com/office/drawing/2016/ink" xmlns:am3d="http://schemas.microsoft.com/office/drawing/2017/model3d" xmlns:o="urn:schemas-microsoft-com:office:office" xmlns:r="http://schemas.openxmlformats.org/officeDocument/2006/relationships" xmlns:m="http://schemas.openxmlformats.org/officeDocument/2006/math" xmlns:v="urn:schemas-microsoft-com:vml" xmlns:wp14="http://schemas.microsoft.com/office/word/2010/wordprocessingDrawing" xmlns:wp="http://schemas.openxmlformats.org/drawingml/2006/wordprocessingDrawing" xmlns:w10="urn:schemas-microsoft-com:office:word" xmlns:w="http://schemas.openxmlformats.org/wordprocessingml/2006/main" xmlns:w14="http://schemas.microsoft.com/office/word/2010/wordml" xmlns:w15="http://schemas.microsoft.com/office/word/2012/wordml" xmlns:w16cex="http://schemas.microsoft.com/office/word/2018/wordml/cex" xmlns:w16cid="http://schemas.microsoft.com/office/word/2016/wordml/cid" xmlns:w16="http://schemas.microsoft.com/office/word/2018/wordml" xmlns:w16sdtdh="http://schemas.microsoft.com/office/word/2020/wordml/sdtdatahash" xmlns:w16se="http://schemas.microsoft.com/office/word/2015/wordml/symex" xmlns:wpg="http://schemas.microsoft.com/office/word/2010/wordprocessingGroup" xmlns:wpi="http://schemas.microsoft.com/office/word/2010/wordprocessingInk" xmlns:wne="http://schemas.microsoft.com/office/word/2006/wordml" xmlns:wps="http://schemas.microsoft.com/office/word/2010/wordprocessingShape" mc:Ignorable="w14 w15 w16se w16cid w16 w16cex w16sdtdh wp14">
+  <w:abstractNum w:abstractNumId="0" w15:restartNumberingAfterBreak="0">
     <w:nsid w:val="A44D5D44"/>
     <w:multiLevelType w:val="singleLevel"/>
     <w:tmpl w:val="A44D5D44"/>
@@ -3932,7 +4297,7 @@
       <w:lvlJc w:val="left"/>
     </w:lvl>
   </w:abstractNum>
-  <w:abstractNum w:abstractNumId="1">
+  <w:abstractNum w:abstractNumId="1" w15:restartNumberingAfterBreak="0">
     <w:nsid w:val="07F60AF6"/>
     <w:multiLevelType w:val="multilevel"/>
     <w:tmpl w:val="07F60AF6"/>
@@ -4054,7 +4419,7 @@
       </w:rPr>
     </w:lvl>
   </w:abstractNum>
-  <w:abstractNum w:abstractNumId="2">
+  <w:abstractNum w:abstractNumId="2" w15:restartNumberingAfterBreak="0">
     <w:nsid w:val="46A90541"/>
     <w:multiLevelType w:val="multilevel"/>
     <w:tmpl w:val="46A90541"/>
@@ -4153,7 +4518,7 @@
 </file>
 
 <file path=word/styles.xml><?xml version="1.0" encoding="utf-8"?>
-<w:styles xmlns:mc="http://schemas.openxmlformats.org/markup-compatibility/2006" xmlns:r="http://schemas.openxmlformats.org/officeDocument/2006/relationships" xmlns:w="http://schemas.openxmlformats.org/wordprocessingml/2006/main" xmlns:w14="http://schemas.microsoft.com/office/word/2010/wordml" xmlns:w15="http://schemas.microsoft.com/office/word/2012/wordml" mc:Ignorable="w14 w15">
+<w:styles xmlns:mc="http://schemas.openxmlformats.org/markup-compatibility/2006" xmlns:r="http://schemas.openxmlformats.org/officeDocument/2006/relationships" xmlns:w="http://schemas.openxmlformats.org/wordprocessingml/2006/main" xmlns:w14="http://schemas.microsoft.com/office/word/2010/wordml" xmlns:w15="http://schemas.microsoft.com/office/word/2012/wordml" xmlns:w16cex="http://schemas.microsoft.com/office/word/2018/wordml/cex" xmlns:w16cid="http://schemas.microsoft.com/office/word/2016/wordml/cid" xmlns:w16="http://schemas.microsoft.com/office/word/2018/wordml" xmlns:w16sdtdh="http://schemas.microsoft.com/office/word/2020/wordml/sdtdatahash" xmlns:w16se="http://schemas.microsoft.com/office/word/2015/wordml/symex" mc:Ignorable="w14 w15 w16se w16cid w16 w16cex w16sdtdh">
   <w:docDefaults>
     <w:rPrDefault>
       <w:rPr>
@@ -4163,7 +4528,7 @@
     </w:rPrDefault>
     <w:pPrDefault/>
   </w:docDefaults>
-  <w:latentStyles w:defLockedState="0" w:defUIPriority="99" w:defSemiHidden="0" w:defUnhideWhenUsed="0" w:defQFormat="0" w:count="371">
+  <w:latentStyles w:defLockedState="0" w:defUIPriority="99" w:defSemiHidden="0" w:defUnhideWhenUsed="0" w:defQFormat="0" w:count="376">
     <w:lsdException w:name="Normal" w:uiPriority="0" w:qFormat="1"/>
     <w:lsdException w:name="heading 1" w:uiPriority="9" w:qFormat="1"/>
     <w:lsdException w:name="heading 2" w:semiHidden="1" w:uiPriority="9" w:unhideWhenUsed="1" w:qFormat="1"/>
@@ -4269,7 +4634,6 @@
     <w:lsdException w:name="HTML Sample" w:semiHidden="1" w:unhideWhenUsed="1"/>
     <w:lsdException w:name="HTML Typewriter" w:semiHidden="1" w:unhideWhenUsed="1"/>
     <w:lsdException w:name="HTML Variable" w:semiHidden="1" w:unhideWhenUsed="1"/>
-    <w:lsdException w:name="Normal Table" w:semiHidden="1" w:unhideWhenUsed="1"/>
     <w:lsdException w:name="annotation subject" w:semiHidden="1" w:unhideWhenUsed="1"/>
     <w:lsdException w:name="No List" w:semiHidden="1" w:unhideWhenUsed="1"/>
     <w:lsdException w:name="Outline List 1" w:semiHidden="1" w:unhideWhenUsed="1"/>
@@ -4312,13 +4676,10 @@
     <w:lsdException w:name="Table Contemporary" w:semiHidden="1" w:unhideWhenUsed="1"/>
     <w:lsdException w:name="Table Elegant" w:semiHidden="1" w:unhideWhenUsed="1"/>
     <w:lsdException w:name="Table Professional" w:semiHidden="1" w:unhideWhenUsed="1"/>
-    <w:lsdException w:name="Table Subtle 1" w:semiHidden="1" w:unhideWhenUsed="1"/>
     <w:lsdException w:name="Table Subtle 2" w:semiHidden="1" w:unhideWhenUsed="1"/>
     <w:lsdException w:name="Table Web 1" w:semiHidden="1" w:unhideWhenUsed="1"/>
-    <w:lsdException w:name="Table Web 2" w:semiHidden="1" w:unhideWhenUsed="1"/>
-    <w:lsdException w:name="Table Web 3" w:semiHidden="1" w:unhideWhenUsed="1"/>
     <w:lsdException w:name="Balloon Text" w:semiHidden="1" w:unhideWhenUsed="1"/>
-    <w:lsdException w:name="Table Grid" w:semiHidden="1" w:uiPriority="39" w:unhideWhenUsed="1"/>
+    <w:lsdException w:name="Table Grid" w:uiPriority="39"/>
     <w:lsdException w:name="Table Theme" w:semiHidden="1" w:unhideWhenUsed="1"/>
     <w:lsdException w:name="Placeholder Text" w:semiHidden="1"/>
     <w:lsdException w:name="Light Shading" w:uiPriority="60"/>
@@ -4531,6 +4892,11 @@
     <w:lsdException w:name="List Table 5 Dark Accent 6" w:uiPriority="50"/>
     <w:lsdException w:name="List Table 6 Colorful Accent 6" w:uiPriority="51"/>
     <w:lsdException w:name="List Table 7 Colorful Accent 6" w:uiPriority="52"/>
+    <w:lsdException w:name="Mention" w:semiHidden="1" w:unhideWhenUsed="1"/>
+    <w:lsdException w:name="Smart Hyperlink" w:semiHidden="1" w:unhideWhenUsed="1"/>
+    <w:lsdException w:name="Hashtag" w:semiHidden="1" w:unhideWhenUsed="1"/>
+    <w:lsdException w:name="Unresolved Mention" w:semiHidden="1" w:unhideWhenUsed="1"/>
+    <w:lsdException w:name="Smart Link" w:semiHidden="1" w:unhideWhenUsed="1"/>
   </w:latentStyles>
   <w:style w:type="paragraph" w:default="1" w:styleId="Normal">
     <w:name w:val="Normal"/>
@@ -4664,7 +5030,6 @@
     <w:basedOn w:val="TableNormal"/>
     <w:uiPriority w:val="39"/>
     <w:tblPr>
-      <w:tblInd w:w="0" w:type="dxa"/>
       <w:tblBorders>
         <w:top w:val="single" w:sz="4" w:space="0" w:color="auto"/>
         <w:left w:val="single" w:sz="4" w:space="0" w:color="auto"/>
@@ -4673,12 +5038,6 @@
         <w:insideH w:val="single" w:sz="4" w:space="0" w:color="auto"/>
         <w:insideV w:val="single" w:sz="4" w:space="0" w:color="auto"/>
       </w:tblBorders>
-      <w:tblCellMar>
-        <w:top w:w="0" w:type="dxa"/>
-        <w:left w:w="108" w:type="dxa"/>
-        <w:bottom w:w="0" w:type="dxa"/>
-        <w:right w:w="108" w:type="dxa"/>
-      </w:tblCellMar>
     </w:tblPr>
   </w:style>
   <w:style w:type="character" w:customStyle="1" w:styleId="Heading4Char">
@@ -4714,7 +5073,6 @@
       <w:lang w:val="en-IN" w:eastAsia="en-IN"/>
     </w:rPr>
     <w:tblPr>
-      <w:tblInd w:w="0" w:type="dxa"/>
       <w:tblBorders>
         <w:top w:val="single" w:sz="4" w:space="0" w:color="000000"/>
         <w:left w:val="single" w:sz="4" w:space="0" w:color="000000"/>
@@ -4723,12 +5081,6 @@
         <w:insideH w:val="single" w:sz="4" w:space="0" w:color="000000"/>
         <w:insideV w:val="single" w:sz="4" w:space="0" w:color="000000"/>
       </w:tblBorders>
-      <w:tblCellMar>
-        <w:top w:w="0" w:type="dxa"/>
-        <w:left w:w="108" w:type="dxa"/>
-        <w:bottom w:w="0" w:type="dxa"/>
-        <w:right w:w="108" w:type="dxa"/>
-      </w:tblCellMar>
     </w:tblPr>
   </w:style>
   <w:style w:type="character" w:customStyle="1" w:styleId="Heading2Char">

--- a/app/Minor project 2.docx
+++ b/app/Minor project 2.docx
@@ -1,10 +1,10 @@
 
 <file path=word/document.xml><?xml version="1.0" encoding="utf-8"?>
-<w:document xmlns:wpc="http://schemas.microsoft.com/office/word/2010/wordprocessingCanvas" xmlns:mc="http://schemas.openxmlformats.org/markup-compatibility/2006" xmlns:o="urn:schemas-microsoft-com:office:office" xmlns:r="http://schemas.openxmlformats.org/officeDocument/2006/relationships" xmlns:m="http://schemas.openxmlformats.org/officeDocument/2006/math" xmlns:v="urn:schemas-microsoft-com:vml" xmlns:wp14="http://schemas.microsoft.com/office/word/2010/wordprocessingDrawing" xmlns:wp="http://schemas.openxmlformats.org/drawingml/2006/wordprocessingDrawing" xmlns:w10="urn:schemas-microsoft-com:office:word" xmlns:w="http://schemas.openxmlformats.org/wordprocessingml/2006/main" xmlns:w14="http://schemas.microsoft.com/office/word/2010/wordml" xmlns:w15="http://schemas.microsoft.com/office/word/2012/wordml" xmlns:wpg="http://schemas.microsoft.com/office/word/2010/wordprocessingGroup" xmlns:wpi="http://schemas.microsoft.com/office/word/2010/wordprocessingInk" xmlns:wne="http://schemas.microsoft.com/office/word/2006/wordml" xmlns:wps="http://schemas.microsoft.com/office/word/2010/wordprocessingShape" mc:Ignorable="w14 w15 wp14">
+<w:document xmlns:wpc="http://schemas.microsoft.com/office/word/2010/wordprocessingCanvas" xmlns:mc="http://schemas.openxmlformats.org/markup-compatibility/2006" xmlns:o="urn:schemas-microsoft-com:office:office" xmlns:r="http://schemas.openxmlformats.org/officeDocument/2006/relationships" xmlns:m="http://schemas.openxmlformats.org/officeDocument/2006/math" xmlns:v="urn:schemas-microsoft-com:vml" xmlns:wp14="http://schemas.microsoft.com/office/word/2010/wordprocessingDrawing" xmlns:wp="http://schemas.openxmlformats.org/drawingml/2006/wordprocessingDrawing" xmlns:w="http://schemas.openxmlformats.org/wordprocessingml/2006/main" xmlns:w14="http://schemas.microsoft.com/office/word/2010/wordml" xmlns:w10="urn:schemas-microsoft-com:office:word" xmlns:w15="http://schemas.microsoft.com/office/word/2012/wordml" xmlns:wpg="http://schemas.microsoft.com/office/word/2010/wordprocessingGroup" xmlns:wpi="http://schemas.microsoft.com/office/word/2010/wordprocessingInk" xmlns:wne="http://schemas.microsoft.com/office/word/2006/wordml" xmlns:wps="http://schemas.microsoft.com/office/word/2010/wordprocessingShape" xmlns:wpsCustomData="http://www.wps.cn/officeDocument/2013/wpsCustomData" mc:Ignorable="w14 w15 wp14">
   <w:body>
     <w:p>
       <w:pPr>
-        <w:pStyle w:val="Heading4"/>
+        <w:pStyle w:val="3"/>
         <w:spacing w:before="164" w:after="120"/>
         <w:ind w:left="0"/>
         <w:jc w:val="center"/>
@@ -14,6 +14,11 @@
           <w:color w:val="000000" w:themeColor="text1"/>
           <w:sz w:val="34"/>
           <w:u w:val="none"/>
+          <w14:textFill>
+            <w14:solidFill>
+              <w14:schemeClr w14:val="tx1"/>
+            </w14:solidFill>
+          </w14:textFill>
         </w:rPr>
       </w:pPr>
       <w:r>
@@ -23,15 +28,18 @@
           <w:color w:val="000000" w:themeColor="text1"/>
           <w:sz w:val="34"/>
           <w:u w:val="none" w:color="1F3862"/>
+          <w14:textFill>
+            <w14:solidFill>
+              <w14:schemeClr w14:val="tx1"/>
+            </w14:solidFill>
+          </w14:textFill>
         </w:rPr>
         <w:t>Madhav Institute of Technology and Science, Gwalior</w:t>
       </w:r>
-      <w:bookmarkStart w:id="0" w:name="_GoBack"/>
-      <w:bookmarkEnd w:id="0"/>
-    </w:p>
-    <w:p>
-      <w:pPr>
-        <w:pStyle w:val="BodyText"/>
+    </w:p>
+    <w:p>
+      <w:pPr>
+        <w:pStyle w:val="6"/>
         <w:spacing w:after="120"/>
         <w:jc w:val="center"/>
         <w:rPr>
@@ -200,15 +208,7 @@
           <w:i/>
           <w:sz w:val="28"/>
         </w:rPr>
-        <w:t>In partial fulfillment of the</w:t>
-      </w:r>
-      <w:r>
-        <w:rPr>
-          <w:rFonts w:ascii="Times New Roman" w:hAnsi="Times New Roman" w:cs="Times New Roman"/>
-          <w:i/>
-          <w:sz w:val="28"/>
-        </w:rPr>
-        <w:t xml:space="preserve"> requirement for the award of the degree of</w:t>
+        <w:t>In partial fulfillment of the requirement for the award of the degree of</w:t>
       </w:r>
     </w:p>
     <w:p>
@@ -222,9 +222,6 @@
         </w:rPr>
       </w:pPr>
       <w:r>
-        <w:rPr>
-          <w:noProof/>
-        </w:rPr>
         <w:drawing>
           <wp:anchor distT="0" distB="0" distL="114300" distR="114300" simplePos="0" relativeHeight="251659264" behindDoc="1" locked="0" layoutInCell="1" allowOverlap="1">
             <wp:simplePos x="0" y="0"/>
@@ -237,7 +234,7 @@
             <wp:extent cx="1581150" cy="1447800"/>
             <wp:effectExtent l="0" t="0" r="0" b="0"/>
             <wp:wrapTight wrapText="bothSides">
-              <wp:wrapPolygon edited="0">
+              <wp:wrapPolygon>
                 <wp:start x="0" y="0"/>
                 <wp:lineTo x="0" y="21316"/>
                 <wp:lineTo x="21340" y="21316"/>
@@ -259,7 +256,7 @@
                     </pic:cNvPicPr>
                   </pic:nvPicPr>
                   <pic:blipFill>
-                    <a:blip r:embed="rId8">
+                    <a:blip r:embed="rId6">
                       <a:extLst>
                         <a:ext uri="{28A0092B-C50C-407E-A947-70E740481C1C}">
                           <a14:useLocalDpi xmlns:a14="http://schemas.microsoft.com/office/drawing/2010/main" val="0"/>
@@ -300,7 +297,7 @@
     <w:p/>
     <w:p>
       <w:pPr>
-        <w:pStyle w:val="BodyText"/>
+        <w:pStyle w:val="6"/>
         <w:spacing w:after="120"/>
         <w:jc w:val="both"/>
         <w:rPr>
@@ -311,7 +308,7 @@
     </w:p>
     <w:p>
       <w:pPr>
-        <w:pStyle w:val="BodyText"/>
+        <w:pStyle w:val="6"/>
         <w:spacing w:after="120"/>
         <w:ind w:left="202"/>
         <w:jc w:val="center"/>
@@ -323,7 +320,7 @@
     </w:p>
     <w:p>
       <w:pPr>
-        <w:pStyle w:val="BodyText"/>
+        <w:pStyle w:val="6"/>
         <w:spacing w:after="120"/>
         <w:ind w:left="202"/>
         <w:jc w:val="center"/>
@@ -345,7 +342,7 @@
     </w:p>
     <w:p>
       <w:pPr>
-        <w:pStyle w:val="BodyText"/>
+        <w:pStyle w:val="6"/>
         <w:tabs>
           <w:tab w:val="left" w:pos="6335"/>
         </w:tabs>
@@ -368,7 +365,7 @@
     </w:p>
     <w:p>
       <w:pPr>
-        <w:pStyle w:val="BodyText"/>
+        <w:pStyle w:val="6"/>
         <w:spacing w:after="120"/>
         <w:jc w:val="center"/>
         <w:rPr>
@@ -388,7 +385,7 @@
     </w:p>
     <w:p>
       <w:pPr>
-        <w:pStyle w:val="BodyText"/>
+        <w:pStyle w:val="6"/>
         <w:spacing w:after="120"/>
         <w:jc w:val="center"/>
         <w:rPr>
@@ -464,7 +461,7 @@
     </w:p>
     <w:p>
       <w:pPr>
-        <w:pStyle w:val="BodyText"/>
+        <w:pStyle w:val="6"/>
         <w:spacing w:after="120"/>
         <w:ind w:left="202"/>
         <w:jc w:val="center"/>
@@ -487,7 +484,7 @@
     </w:p>
     <w:p>
       <w:pPr>
-        <w:pStyle w:val="BodyText"/>
+        <w:pStyle w:val="6"/>
         <w:spacing w:after="120"/>
         <w:ind w:left="202"/>
         <w:jc w:val="center"/>
@@ -510,7 +507,7 @@
     </w:p>
     <w:p>
       <w:pPr>
-        <w:pStyle w:val="BodyText"/>
+        <w:pStyle w:val="6"/>
         <w:spacing w:after="120"/>
         <w:jc w:val="center"/>
         <w:rPr>
@@ -548,27 +545,48 @@
     </w:p>
     <w:tbl>
       <w:tblPr>
-        <w:tblStyle w:val="TableGrid1"/>
+        <w:tblStyle w:val="12"/>
         <w:tblW w:w="9498" w:type="dxa"/>
         <w:jc w:val="center"/>
         <w:tblBorders>
-          <w:top w:val="none" w:sz="0" w:space="0" w:color="auto"/>
-          <w:left w:val="none" w:sz="0" w:space="0" w:color="auto"/>
-          <w:bottom w:val="none" w:sz="0" w:space="0" w:color="auto"/>
-          <w:right w:val="none" w:sz="0" w:space="0" w:color="auto"/>
-          <w:insideH w:val="none" w:sz="0" w:space="0" w:color="auto"/>
-          <w:insideV w:val="none" w:sz="0" w:space="0" w:color="auto"/>
+          <w:top w:val="none" w:color="auto" w:sz="0" w:space="0"/>
+          <w:left w:val="none" w:color="auto" w:sz="0" w:space="0"/>
+          <w:bottom w:val="none" w:color="auto" w:sz="0" w:space="0"/>
+          <w:right w:val="none" w:color="auto" w:sz="0" w:space="0"/>
+          <w:insideH w:val="none" w:color="auto" w:sz="0" w:space="0"/>
+          <w:insideV w:val="none" w:color="auto" w:sz="0" w:space="0"/>
         </w:tblBorders>
         <w:tblLayout w:type="fixed"/>
-        <w:tblLook w:val="04A0" w:firstRow="1" w:lastRow="0" w:firstColumn="1" w:lastColumn="0" w:noHBand="0" w:noVBand="1"/>
+        <w:tblCellMar>
+          <w:top w:w="0" w:type="dxa"/>
+          <w:left w:w="108" w:type="dxa"/>
+          <w:bottom w:w="0" w:type="dxa"/>
+          <w:right w:w="108" w:type="dxa"/>
+        </w:tblCellMar>
       </w:tblPr>
       <w:tblGrid>
         <w:gridCol w:w="1994"/>
         <w:gridCol w:w="7504"/>
       </w:tblGrid>
       <w:tr>
+        <w:tblPrEx>
+          <w:tblBorders>
+            <w:top w:val="none" w:color="auto" w:sz="0" w:space="0"/>
+            <w:left w:val="none" w:color="auto" w:sz="0" w:space="0"/>
+            <w:bottom w:val="none" w:color="auto" w:sz="0" w:space="0"/>
+            <w:right w:val="none" w:color="auto" w:sz="0" w:space="0"/>
+            <w:insideH w:val="none" w:color="auto" w:sz="0" w:space="0"/>
+            <w:insideV w:val="none" w:color="auto" w:sz="0" w:space="0"/>
+          </w:tblBorders>
+          <w:tblCellMar>
+            <w:top w:w="0" w:type="dxa"/>
+            <w:left w:w="108" w:type="dxa"/>
+            <w:bottom w:w="0" w:type="dxa"/>
+            <w:right w:w="108" w:type="dxa"/>
+          </w:tblCellMar>
+        </w:tblPrEx>
         <w:trPr>
-          <w:trHeight w:val="890"/>
+          <w:trHeight w:val="890" w:hRule="atLeast"/>
           <w:jc w:val="center"/>
         </w:trPr>
         <w:tc>
@@ -582,19 +600,19 @@
               <w:spacing w:after="0" w:line="240" w:lineRule="auto"/>
               <w:jc w:val="center"/>
               <w:rPr>
-                <w:rFonts w:ascii="Times New Roman" w:eastAsia="Times New Roman" w:hAnsi="Times New Roman" w:cs="Times New Roman"/>
+                <w:rFonts w:ascii="Times New Roman" w:hAnsi="Times New Roman" w:eastAsia="Times New Roman" w:cs="Times New Roman"/>
                 <w:sz w:val="24"/>
                 <w:szCs w:val="24"/>
+                <w:lang w:val="en-IN" w:eastAsia="en-IN"/>
               </w:rPr>
             </w:pPr>
             <w:r>
               <w:rPr>
-                <w:rFonts w:ascii="Times New Roman" w:eastAsia="Times New Roman" w:hAnsi="Times New Roman" w:cs="Times New Roman"/>
-                <w:noProof/>
+                <w:rFonts w:ascii="Times New Roman" w:hAnsi="Times New Roman" w:eastAsia="Times New Roman" w:cs="Times New Roman"/>
                 <w:sz w:val="24"/>
                 <w:szCs w:val="24"/>
+                <w:lang w:val="en-IN" w:eastAsia="en-IN"/>
               </w:rPr>
-              <w:lastRenderedPageBreak/>
               <w:drawing>
                 <wp:inline distT="0" distB="0" distL="0" distR="0">
                   <wp:extent cx="1085850" cy="831215"/>
@@ -613,7 +631,7 @@
                           </pic:cNvPicPr>
                         </pic:nvPicPr>
                         <pic:blipFill>
-                          <a:blip r:embed="rId9" cstate="print"/>
+                          <a:blip r:embed="rId7" cstate="print"/>
                           <a:srcRect/>
                           <a:stretch>
                             <a:fillRect/>
@@ -653,42 +671,51 @@
               <w:spacing w:after="0" w:line="240" w:lineRule="auto"/>
               <w:jc w:val="center"/>
               <w:rPr>
-                <w:rFonts w:ascii="Times New Roman" w:eastAsia="Times New Roman" w:hAnsi="Times New Roman" w:cs="Times New Roman"/>
+                <w:rFonts w:ascii="Times New Roman" w:hAnsi="Times New Roman" w:eastAsia="Times New Roman" w:cs="Times New Roman"/>
                 <w:b/>
                 <w:sz w:val="28"/>
                 <w:szCs w:val="28"/>
+                <w:lang w:val="en-IN" w:eastAsia="en-IN"/>
               </w:rPr>
             </w:pPr>
             <w:r>
               <w:rPr>
-                <w:rFonts w:ascii="Times New Roman" w:eastAsia="Times New Roman" w:hAnsi="Times New Roman" w:cs="Times New Roman"/>
+                <w:rFonts w:ascii="Times New Roman" w:hAnsi="Times New Roman" w:eastAsia="Times New Roman" w:cs="Times New Roman"/>
                 <w:b/>
                 <w:sz w:val="28"/>
                 <w:szCs w:val="28"/>
+                <w:lang w:val="en-IN" w:eastAsia="en-IN"/>
               </w:rPr>
-              <w:t xml:space="preserve">Madhav Institute of Technology </w:t>
-            </w:r>
-            <w:r>
-              <w:rPr>
-                <w:rFonts w:ascii="Times New Roman" w:eastAsia="Times New Roman" w:hAnsi="Times New Roman" w:cs="Times New Roman"/>
-                <w:b/>
-                <w:sz w:val="28"/>
-                <w:szCs w:val="28"/>
-              </w:rPr>
-              <w:t>and Science, Gwalior (M.P.)</w:t>
+              <w:t>Madhav Institute of Technology and Science, Gwalior (M.P.)</w:t>
             </w:r>
           </w:p>
         </w:tc>
       </w:tr>
       <w:tr>
+        <w:tblPrEx>
+          <w:tblBorders>
+            <w:top w:val="none" w:color="auto" w:sz="0" w:space="0"/>
+            <w:left w:val="none" w:color="auto" w:sz="0" w:space="0"/>
+            <w:bottom w:val="none" w:color="auto" w:sz="0" w:space="0"/>
+            <w:right w:val="none" w:color="auto" w:sz="0" w:space="0"/>
+            <w:insideH w:val="none" w:color="auto" w:sz="0" w:space="0"/>
+            <w:insideV w:val="none" w:color="auto" w:sz="0" w:space="0"/>
+          </w:tblBorders>
+          <w:tblCellMar>
+            <w:top w:w="0" w:type="dxa"/>
+            <w:left w:w="108" w:type="dxa"/>
+            <w:bottom w:w="0" w:type="dxa"/>
+            <w:right w:w="108" w:type="dxa"/>
+          </w:tblCellMar>
+        </w:tblPrEx>
         <w:trPr>
-          <w:trHeight w:val="620"/>
+          <w:trHeight w:val="620" w:hRule="atLeast"/>
           <w:jc w:val="center"/>
         </w:trPr>
         <w:tc>
           <w:tcPr>
             <w:tcW w:w="1994" w:type="dxa"/>
-            <w:vMerge/>
+            <w:vMerge w:val="continue"/>
             <w:vAlign w:val="center"/>
           </w:tcPr>
           <w:p>
@@ -696,9 +723,10 @@
               <w:spacing w:after="0" w:line="240" w:lineRule="auto"/>
               <w:jc w:val="center"/>
               <w:rPr>
-                <w:rFonts w:ascii="Times New Roman" w:eastAsia="Times New Roman" w:hAnsi="Times New Roman" w:cs="Times New Roman"/>
+                <w:rFonts w:ascii="Times New Roman" w:hAnsi="Times New Roman" w:eastAsia="Times New Roman" w:cs="Times New Roman"/>
                 <w:sz w:val="24"/>
                 <w:szCs w:val="24"/>
+                <w:lang w:val="en-IN" w:eastAsia="en-IN"/>
               </w:rPr>
             </w:pPr>
           </w:p>
@@ -709,13 +737,14 @@
           </w:tcPr>
           <w:p>
             <w:pPr>
-              <w:pStyle w:val="BodyText"/>
+              <w:pStyle w:val="6"/>
               <w:spacing w:after="120"/>
               <w:jc w:val="center"/>
               <w:rPr>
                 <w:rFonts w:ascii="Times New Roman" w:hAnsi="Times New Roman" w:cs="Times New Roman"/>
                 <w:sz w:val="18"/>
                 <w:szCs w:val="32"/>
+                <w:lang w:val="en-IN" w:eastAsia="en-IN"/>
               </w:rPr>
             </w:pPr>
             <w:r>
@@ -725,6 +754,7 @@
                 <w:color w:val="000000"/>
                 <w:sz w:val="18"/>
                 <w:szCs w:val="32"/>
+                <w:lang w:val="en-IN" w:eastAsia="en-IN"/>
               </w:rPr>
               <w:t>(A Govt. Aided UGC Autonomous &amp; NAAC Accredited Institute Affiliated to RGPV, Bhopal)</w:t>
             </w:r>
@@ -734,16 +764,18 @@
               <w:spacing w:after="0" w:line="240" w:lineRule="auto"/>
               <w:jc w:val="center"/>
               <w:rPr>
-                <w:rFonts w:ascii="Times New Roman" w:eastAsia="Times New Roman" w:hAnsi="Times New Roman" w:cs="Times New Roman"/>
+                <w:rFonts w:ascii="Times New Roman" w:hAnsi="Times New Roman" w:eastAsia="Times New Roman" w:cs="Times New Roman"/>
                 <w:sz w:val="20"/>
                 <w:szCs w:val="20"/>
+                <w:lang w:val="en-IN" w:eastAsia="en-IN"/>
               </w:rPr>
             </w:pPr>
             <w:r>
               <w:rPr>
-                <w:rFonts w:ascii="Times New Roman" w:eastAsia="Times New Roman" w:hAnsi="Times New Roman" w:cs="Times New Roman"/>
+                <w:rFonts w:ascii="Times New Roman" w:hAnsi="Times New Roman" w:eastAsia="Times New Roman" w:cs="Times New Roman"/>
                 <w:sz w:val="18"/>
                 <w:szCs w:val="19"/>
+                <w:lang w:val="en-IN" w:eastAsia="en-IN"/>
               </w:rPr>
               <w:t xml:space="preserve"> </w:t>
             </w:r>
@@ -751,8 +783,24 @@
         </w:tc>
       </w:tr>
       <w:tr>
+        <w:tblPrEx>
+          <w:tblBorders>
+            <w:top w:val="none" w:color="auto" w:sz="0" w:space="0"/>
+            <w:left w:val="none" w:color="auto" w:sz="0" w:space="0"/>
+            <w:bottom w:val="none" w:color="auto" w:sz="0" w:space="0"/>
+            <w:right w:val="none" w:color="auto" w:sz="0" w:space="0"/>
+            <w:insideH w:val="none" w:color="auto" w:sz="0" w:space="0"/>
+            <w:insideV w:val="none" w:color="auto" w:sz="0" w:space="0"/>
+          </w:tblBorders>
+          <w:tblCellMar>
+            <w:top w:w="0" w:type="dxa"/>
+            <w:left w:w="108" w:type="dxa"/>
+            <w:bottom w:w="0" w:type="dxa"/>
+            <w:right w:w="108" w:type="dxa"/>
+          </w:tblCellMar>
+        </w:tblPrEx>
         <w:trPr>
-          <w:trHeight w:val="53"/>
+          <w:trHeight w:val="53" w:hRule="atLeast"/>
           <w:jc w:val="center"/>
         </w:trPr>
         <w:tc>
@@ -767,9 +815,10 @@
               <w:spacing w:after="0" w:line="240" w:lineRule="auto"/>
               <w:jc w:val="center"/>
               <w:rPr>
-                <w:rFonts w:ascii="Times New Roman" w:eastAsia="Times New Roman" w:hAnsi="Times New Roman" w:cs="Times New Roman"/>
+                <w:rFonts w:ascii="Times New Roman" w:hAnsi="Times New Roman" w:eastAsia="Times New Roman" w:cs="Times New Roman"/>
                 <w:sz w:val="6"/>
                 <w:szCs w:val="6"/>
+                <w:lang w:val="en-IN" w:eastAsia="en-IN"/>
               </w:rPr>
             </w:pPr>
           </w:p>
@@ -781,7 +830,7 @@
         <w:spacing w:line="240" w:lineRule="auto"/>
         <w:jc w:val="center"/>
         <w:rPr>
-          <w:rFonts w:ascii="Times New Roman" w:eastAsia="Times New Roman" w:hAnsi="Times New Roman" w:cs="Times New Roman"/>
+          <w:rFonts w:ascii="Times New Roman" w:hAnsi="Times New Roman" w:eastAsia="Times New Roman" w:cs="Times New Roman"/>
           <w:sz w:val="4"/>
           <w:szCs w:val="4"/>
           <w:lang w:eastAsia="en-IN"/>
@@ -792,7 +841,7 @@
       <w:pPr>
         <w:jc w:val="center"/>
         <w:rPr>
-          <w:rFonts w:ascii="Times New Roman" w:eastAsia="Times New Roman" w:hAnsi="Times New Roman" w:cs="Times New Roman"/>
+          <w:rFonts w:ascii="Times New Roman" w:hAnsi="Times New Roman" w:eastAsia="Times New Roman" w:cs="Times New Roman"/>
           <w:b/>
           <w:sz w:val="36"/>
           <w:szCs w:val="36"/>
@@ -802,7 +851,7 @@
       </w:pPr>
       <w:r>
         <w:rPr>
-          <w:rFonts w:ascii="Times New Roman" w:eastAsia="Times New Roman" w:hAnsi="Times New Roman" w:cs="Times New Roman"/>
+          <w:rFonts w:ascii="Times New Roman" w:hAnsi="Times New Roman" w:eastAsia="Times New Roman" w:cs="Times New Roman"/>
           <w:b/>
           <w:sz w:val="36"/>
           <w:szCs w:val="36"/>
@@ -817,7 +866,7 @@
         <w:spacing w:after="120" w:line="360" w:lineRule="auto"/>
         <w:jc w:val="both"/>
         <w:rPr>
-          <w:rFonts w:ascii="Times New Roman" w:eastAsia="Times New Roman" w:hAnsi="Times New Roman" w:cs="Times New Roman"/>
+          <w:rFonts w:ascii="Times New Roman" w:hAnsi="Times New Roman" w:eastAsia="Times New Roman" w:cs="Times New Roman"/>
           <w:sz w:val="28"/>
           <w:szCs w:val="28"/>
           <w:lang w:eastAsia="en-IN"/>
@@ -825,7 +874,7 @@
       </w:pPr>
       <w:r>
         <w:rPr>
-          <w:rFonts w:ascii="Times New Roman" w:eastAsia="Times New Roman" w:hAnsi="Times New Roman" w:cs="Times New Roman"/>
+          <w:rFonts w:ascii="Times New Roman" w:hAnsi="Times New Roman" w:eastAsia="Times New Roman" w:cs="Times New Roman"/>
           <w:sz w:val="28"/>
           <w:szCs w:val="28"/>
           <w:lang w:eastAsia="en-IN"/>
@@ -834,7 +883,7 @@
       </w:r>
       <w:r>
         <w:rPr>
-          <w:rFonts w:ascii="Times New Roman" w:eastAsia="Times New Roman" w:hAnsi="Times New Roman" w:cs="Times New Roman"/>
+          <w:rFonts w:ascii="Times New Roman" w:hAnsi="Times New Roman" w:eastAsia="Times New Roman" w:cs="Times New Roman"/>
           <w:b/>
           <w:bCs/>
           <w:sz w:val="28"/>
@@ -845,7 +894,7 @@
       </w:r>
       <w:r>
         <w:rPr>
-          <w:rFonts w:ascii="Times New Roman" w:eastAsia="Times New Roman" w:hAnsi="Times New Roman" w:cs="Times New Roman"/>
+          <w:rFonts w:ascii="Times New Roman" w:hAnsi="Times New Roman" w:eastAsia="Times New Roman" w:cs="Times New Roman"/>
           <w:sz w:val="28"/>
           <w:szCs w:val="28"/>
           <w:lang w:eastAsia="en-IN"/>
@@ -854,7 +903,7 @@
       </w:r>
       <w:r>
         <w:rPr>
-          <w:rFonts w:ascii="Times New Roman" w:eastAsia="Times New Roman" w:hAnsi="Times New Roman" w:cs="Times New Roman"/>
+          <w:rFonts w:ascii="Times New Roman" w:hAnsi="Times New Roman" w:eastAsia="Times New Roman" w:cs="Times New Roman"/>
           <w:b/>
           <w:sz w:val="28"/>
           <w:szCs w:val="28"/>
@@ -864,7 +913,7 @@
       </w:r>
       <w:r>
         <w:rPr>
-          <w:rFonts w:ascii="Times New Roman" w:eastAsia="Times New Roman" w:hAnsi="Times New Roman" w:cs="Times New Roman"/>
+          <w:rFonts w:ascii="Times New Roman" w:hAnsi="Times New Roman" w:eastAsia="Times New Roman" w:cs="Times New Roman"/>
           <w:sz w:val="28"/>
           <w:szCs w:val="28"/>
           <w:lang w:eastAsia="en-IN"/>
@@ -873,7 +922,7 @@
       </w:r>
       <w:r>
         <w:rPr>
-          <w:rFonts w:ascii="Times New Roman" w:eastAsia="Times New Roman" w:hAnsi="Times New Roman" w:cs="Times New Roman"/>
+          <w:rFonts w:ascii="Times New Roman" w:hAnsi="Times New Roman" w:eastAsia="Times New Roman" w:cs="Times New Roman"/>
           <w:b/>
           <w:sz w:val="28"/>
           <w:szCs w:val="28"/>
@@ -883,7 +932,7 @@
       </w:r>
       <w:r>
         <w:rPr>
-          <w:rFonts w:ascii="Times New Roman" w:eastAsia="Times New Roman" w:hAnsi="Times New Roman" w:cs="Times New Roman"/>
+          <w:rFonts w:ascii="Times New Roman" w:hAnsi="Times New Roman" w:eastAsia="Times New Roman" w:cs="Times New Roman"/>
           <w:sz w:val="28"/>
           <w:szCs w:val="28"/>
           <w:lang w:eastAsia="en-IN"/>
@@ -896,7 +945,7 @@
         <w:spacing w:after="120" w:line="360" w:lineRule="auto"/>
         <w:jc w:val="both"/>
         <w:rPr>
-          <w:rFonts w:ascii="Times New Roman" w:eastAsia="Times New Roman" w:hAnsi="Times New Roman" w:cs="Times New Roman"/>
+          <w:rFonts w:ascii="Times New Roman" w:hAnsi="Times New Roman" w:eastAsia="Times New Roman" w:cs="Times New Roman"/>
           <w:sz w:val="28"/>
           <w:szCs w:val="28"/>
           <w:lang w:eastAsia="en-IN"/>
@@ -904,21 +953,12 @@
       </w:pPr>
       <w:r>
         <w:rPr>
-          <w:rFonts w:ascii="Times New Roman" w:eastAsia="Times New Roman" w:hAnsi="Times New Roman" w:cs="Times New Roman"/>
+          <w:rFonts w:ascii="Times New Roman" w:hAnsi="Times New Roman" w:eastAsia="Times New Roman" w:cs="Times New Roman"/>
           <w:sz w:val="28"/>
           <w:szCs w:val="28"/>
           <w:lang w:eastAsia="en-IN"/>
         </w:rPr>
-        <w:t>All information in this document has been obtained and presented in accordance with academic rules and ethical conduc</w:t>
-      </w:r>
-      <w:r>
-        <w:rPr>
-          <w:rFonts w:ascii="Times New Roman" w:eastAsia="Times New Roman" w:hAnsi="Times New Roman" w:cs="Times New Roman"/>
-          <w:sz w:val="28"/>
-          <w:szCs w:val="28"/>
-          <w:lang w:eastAsia="en-IN"/>
-        </w:rPr>
-        <w:t>t. I have fully cited and referenced all material and results that are not original to this work.</w:t>
+        <w:t>All information in this document has been obtained and presented in accordance with academic rules and ethical conduct. I have fully cited and referenced all material and results that are not original to this work.</w:t>
       </w:r>
     </w:p>
     <w:p>
@@ -926,7 +966,7 @@
         <w:spacing w:after="120" w:line="360" w:lineRule="auto"/>
         <w:jc w:val="both"/>
         <w:rPr>
-          <w:rFonts w:ascii="Times New Roman" w:eastAsia="Times New Roman" w:hAnsi="Times New Roman" w:cs="Times New Roman"/>
+          <w:rFonts w:ascii="Times New Roman" w:hAnsi="Times New Roman" w:eastAsia="Times New Roman" w:cs="Times New Roman"/>
           <w:sz w:val="28"/>
           <w:szCs w:val="28"/>
           <w:lang w:eastAsia="en-IN"/>
@@ -934,7 +974,7 @@
       </w:pPr>
       <w:r>
         <w:rPr>
-          <w:rFonts w:ascii="Times New Roman" w:eastAsia="Times New Roman" w:hAnsi="Times New Roman" w:cs="Times New Roman"/>
+          <w:rFonts w:ascii="Times New Roman" w:hAnsi="Times New Roman" w:eastAsia="Times New Roman" w:cs="Times New Roman"/>
           <w:sz w:val="28"/>
           <w:szCs w:val="28"/>
           <w:lang w:eastAsia="en-IN"/>
@@ -947,7 +987,7 @@
         <w:spacing w:after="120" w:line="360" w:lineRule="auto"/>
         <w:jc w:val="both"/>
         <w:rPr>
-          <w:rFonts w:ascii="Times New Roman" w:eastAsia="Times New Roman" w:hAnsi="Times New Roman" w:cs="Times New Roman"/>
+          <w:rFonts w:ascii="Times New Roman" w:hAnsi="Times New Roman" w:eastAsia="Times New Roman" w:cs="Times New Roman"/>
           <w:sz w:val="28"/>
           <w:szCs w:val="28"/>
           <w:lang w:eastAsia="en-IN"/>
@@ -959,7 +999,7 @@
         <w:spacing w:after="120" w:line="360" w:lineRule="auto"/>
         <w:jc w:val="both"/>
         <w:rPr>
-          <w:rFonts w:ascii="Times New Roman" w:eastAsia="Times New Roman" w:hAnsi="Times New Roman" w:cs="Times New Roman"/>
+          <w:rFonts w:ascii="Times New Roman" w:hAnsi="Times New Roman" w:eastAsia="Times New Roman" w:cs="Times New Roman"/>
           <w:b/>
           <w:sz w:val="28"/>
           <w:szCs w:val="28"/>
@@ -972,7 +1012,7 @@
         <w:spacing w:after="120" w:line="360" w:lineRule="auto"/>
         <w:jc w:val="both"/>
         <w:rPr>
-          <w:rFonts w:ascii="Times New Roman" w:eastAsia="Times New Roman" w:hAnsi="Times New Roman" w:cs="Times New Roman"/>
+          <w:rFonts w:ascii="Times New Roman" w:hAnsi="Times New Roman" w:eastAsia="Times New Roman" w:cs="Times New Roman"/>
           <w:b/>
           <w:sz w:val="28"/>
           <w:szCs w:val="28"/>
@@ -981,7 +1021,7 @@
       </w:pPr>
       <w:r>
         <w:rPr>
-          <w:rFonts w:ascii="Times New Roman" w:eastAsia="Times New Roman" w:hAnsi="Times New Roman" w:cs="Times New Roman"/>
+          <w:rFonts w:ascii="Times New Roman" w:hAnsi="Times New Roman" w:eastAsia="Times New Roman" w:cs="Times New Roman"/>
           <w:b/>
           <w:sz w:val="28"/>
           <w:szCs w:val="28"/>
@@ -991,7 +1031,7 @@
       </w:r>
       <w:r>
         <w:rPr>
-          <w:rFonts w:ascii="Times New Roman" w:eastAsia="Times New Roman" w:hAnsi="Times New Roman" w:cs="Times New Roman"/>
+          <w:rFonts w:ascii="Times New Roman" w:hAnsi="Times New Roman" w:eastAsia="Times New Roman" w:cs="Times New Roman"/>
           <w:b/>
           <w:sz w:val="28"/>
           <w:szCs w:val="28"/>
@@ -1001,7 +1041,7 @@
       </w:r>
       <w:r>
         <w:rPr>
-          <w:rFonts w:ascii="Times New Roman" w:eastAsia="Times New Roman" w:hAnsi="Times New Roman" w:cs="Times New Roman"/>
+          <w:rFonts w:ascii="Times New Roman" w:hAnsi="Times New Roman" w:eastAsia="Times New Roman" w:cs="Times New Roman"/>
           <w:b/>
           <w:sz w:val="28"/>
           <w:szCs w:val="28"/>
@@ -1015,7 +1055,7 @@
         <w:spacing w:after="120" w:line="360" w:lineRule="auto"/>
         <w:jc w:val="both"/>
         <w:rPr>
-          <w:rFonts w:ascii="Times New Roman" w:eastAsia="Times New Roman" w:hAnsi="Times New Roman" w:cs="Times New Roman"/>
+          <w:rFonts w:ascii="Times New Roman" w:hAnsi="Times New Roman" w:eastAsia="Times New Roman" w:cs="Times New Roman"/>
           <w:b/>
           <w:sz w:val="28"/>
           <w:szCs w:val="28"/>
@@ -1024,27 +1064,27 @@
       </w:pPr>
       <w:r>
         <w:rPr>
-          <w:rFonts w:ascii="Times New Roman" w:eastAsia="Times New Roman" w:hAnsi="Times New Roman" w:cs="Times New Roman"/>
+          <w:rFonts w:ascii="Times New Roman" w:hAnsi="Times New Roman" w:eastAsia="Times New Roman" w:cs="Times New Roman"/>
           <w:b/>
           <w:sz w:val="28"/>
           <w:szCs w:val="28"/>
           <w:lang w:eastAsia="en-IN"/>
         </w:rPr>
-        <w:t>Place:</w:t>
-      </w:r>
-      <w:r>
-        <w:rPr>
-          <w:rFonts w:ascii="Times New Roman" w:eastAsia="Times New Roman" w:hAnsi="Times New Roman" w:cs="Times New Roman"/>
+        <w:t>Place: MITS Gwalior</w:t>
+      </w:r>
+      <w:r>
+        <w:rPr>
+          <w:rFonts w:ascii="Times New Roman" w:hAnsi="Times New Roman" w:eastAsia="Times New Roman" w:cs="Times New Roman"/>
           <w:b/>
           <w:sz w:val="28"/>
           <w:szCs w:val="28"/>
           <w:lang w:eastAsia="en-IN"/>
         </w:rPr>
-        <w:t xml:space="preserve"> MITS Gwalior</w:t>
-      </w:r>
-      <w:r>
-        <w:rPr>
-          <w:rFonts w:ascii="Times New Roman" w:eastAsia="Times New Roman" w:hAnsi="Times New Roman" w:cs="Times New Roman"/>
+        <w:tab/>
+      </w:r>
+      <w:r>
+        <w:rPr>
+          <w:rFonts w:ascii="Times New Roman" w:hAnsi="Times New Roman" w:eastAsia="Times New Roman" w:cs="Times New Roman"/>
           <w:b/>
           <w:sz w:val="28"/>
           <w:szCs w:val="28"/>
@@ -1054,43 +1094,12 @@
       </w:r>
       <w:r>
         <w:rPr>
-          <w:rFonts w:ascii="Times New Roman" w:eastAsia="Times New Roman" w:hAnsi="Times New Roman" w:cs="Times New Roman"/>
+          <w:rFonts w:ascii="Times New Roman" w:hAnsi="Times New Roman" w:eastAsia="Times New Roman" w:cs="Times New Roman"/>
           <w:b/>
           <w:sz w:val="28"/>
           <w:szCs w:val="28"/>
           <w:lang w:eastAsia="en-IN"/>
         </w:rPr>
-        <w:tab/>
-      </w:r>
-      <w:r>
-        <w:rPr>
-          <w:rFonts w:ascii="Times New Roman" w:eastAsia="Times New Roman" w:hAnsi="Times New Roman" w:cs="Times New Roman"/>
-          <w:b/>
-          <w:sz w:val="28"/>
-          <w:szCs w:val="28"/>
-          <w:lang w:eastAsia="en-IN"/>
-        </w:rPr>
-        <w:tab/>
-      </w:r>
-      <w:r>
-        <w:rPr>
-          <w:rFonts w:ascii="Times New Roman" w:eastAsia="Times New Roman" w:hAnsi="Times New Roman" w:cs="Times New Roman"/>
-          <w:b/>
-          <w:sz w:val="28"/>
-          <w:szCs w:val="28"/>
-          <w:lang w:eastAsia="en-IN"/>
-        </w:rPr>
-        <w:tab/>
-      </w:r>
-      <w:r>
-        <w:rPr>
-          <w:rFonts w:ascii="Times New Roman" w:eastAsia="Times New Roman" w:hAnsi="Times New Roman" w:cs="Times New Roman"/>
-          <w:b/>
-          <w:sz w:val="28"/>
-          <w:szCs w:val="28"/>
-          <w:lang w:eastAsia="en-IN"/>
-        </w:rPr>
-        <w:tab/>
         <w:t xml:space="preserve">    </w:t>
       </w:r>
     </w:p>
@@ -1119,7 +1128,7 @@
     </w:p>
     <w:p>
       <w:pPr>
-        <w:pStyle w:val="BodyText"/>
+        <w:pStyle w:val="6"/>
         <w:spacing w:after="120"/>
         <w:ind w:left="202"/>
         <w:jc w:val="right"/>
@@ -1144,7 +1153,7 @@
     </w:p>
     <w:p>
       <w:pPr>
-        <w:pStyle w:val="BodyText"/>
+        <w:pStyle w:val="6"/>
         <w:spacing w:after="120"/>
         <w:ind w:left="202"/>
         <w:jc w:val="right"/>
@@ -1213,40 +1222,7 @@
     </w:p>
     <w:p>
       <w:pPr>
-        <w:jc w:val="center"/>
-        <w:rPr>
-          <w:rFonts w:ascii="Times New Roman" w:hAnsi="Times New Roman" w:cs="Times New Roman"/>
-          <w:b/>
-          <w:sz w:val="28"/>
-          <w:szCs w:val="28"/>
-        </w:rPr>
-      </w:pPr>
-    </w:p>
-    <w:p>
-      <w:pPr>
-        <w:jc w:val="center"/>
-        <w:rPr>
-          <w:rFonts w:ascii="Times New Roman" w:hAnsi="Times New Roman" w:cs="Times New Roman"/>
-          <w:b/>
-          <w:sz w:val="28"/>
-          <w:szCs w:val="28"/>
-        </w:rPr>
-      </w:pPr>
-    </w:p>
-    <w:p>
-      <w:pPr>
-        <w:jc w:val="center"/>
-        <w:rPr>
-          <w:rFonts w:ascii="Times New Roman" w:hAnsi="Times New Roman" w:cs="Times New Roman"/>
-          <w:b/>
-          <w:sz w:val="28"/>
-          <w:szCs w:val="28"/>
-        </w:rPr>
-      </w:pPr>
-    </w:p>
-    <w:p>
-      <w:pPr>
-        <w:jc w:val="center"/>
+        <w:jc w:val="both"/>
         <w:rPr>
           <w:rFonts w:ascii="Times New Roman" w:hAnsi="Times New Roman" w:cs="Times New Roman"/>
           <w:b/>
@@ -1299,7 +1275,7 @@
     </w:p>
     <w:p>
       <w:pPr>
-        <w:pStyle w:val="Heading2"/>
+        <w:pStyle w:val="2"/>
         <w:keepNext w:val="0"/>
         <w:keepLines w:val="0"/>
         <w:widowControl w:val="0"/>
@@ -1316,6 +1292,11 @@
           <w:color w:val="000000" w:themeColor="text1"/>
           <w:sz w:val="36"/>
           <w:szCs w:val="36"/>
+          <w14:textFill>
+            <w14:solidFill>
+              <w14:schemeClr w14:val="tx1"/>
+            </w14:solidFill>
+          </w14:textFill>
         </w:rPr>
       </w:pPr>
       <w:r>
@@ -1324,13 +1305,18 @@
           <w:color w:val="000000" w:themeColor="text1"/>
           <w:sz w:val="36"/>
           <w:szCs w:val="36"/>
+          <w14:textFill>
+            <w14:solidFill>
+              <w14:schemeClr w14:val="tx1"/>
+            </w14:solidFill>
+          </w14:textFill>
         </w:rPr>
         <w:t>Introduction</w:t>
       </w:r>
     </w:p>
     <w:p>
       <w:pPr>
-        <w:pStyle w:val="Heading2"/>
+        <w:pStyle w:val="2"/>
         <w:keepNext w:val="0"/>
         <w:keepLines w:val="0"/>
         <w:widowControl w:val="0"/>
@@ -1347,6 +1333,11 @@
           <w:color w:val="000000" w:themeColor="text1"/>
           <w:sz w:val="36"/>
           <w:szCs w:val="36"/>
+          <w14:textFill>
+            <w14:solidFill>
+              <w14:schemeClr w14:val="tx1"/>
+            </w14:solidFill>
+          </w14:textFill>
         </w:rPr>
       </w:pPr>
       <w:r>
@@ -1355,13 +1346,18 @@
           <w:color w:val="000000" w:themeColor="text1"/>
           <w:sz w:val="36"/>
           <w:szCs w:val="36"/>
+          <w14:textFill>
+            <w14:solidFill>
+              <w14:schemeClr w14:val="tx1"/>
+            </w14:solidFill>
+          </w14:textFill>
         </w:rPr>
         <w:t>Motivation</w:t>
       </w:r>
     </w:p>
     <w:p>
       <w:pPr>
-        <w:pStyle w:val="Heading2"/>
+        <w:pStyle w:val="2"/>
         <w:keepNext w:val="0"/>
         <w:keepLines w:val="0"/>
         <w:widowControl w:val="0"/>
@@ -1378,6 +1374,11 @@
           <w:color w:val="000000" w:themeColor="text1"/>
           <w:sz w:val="36"/>
           <w:szCs w:val="36"/>
+          <w14:textFill>
+            <w14:solidFill>
+              <w14:schemeClr w14:val="tx1"/>
+            </w14:solidFill>
+          </w14:textFill>
         </w:rPr>
       </w:pPr>
       <w:r>
@@ -1386,13 +1387,18 @@
           <w:color w:val="000000" w:themeColor="text1"/>
           <w:sz w:val="36"/>
           <w:szCs w:val="36"/>
+          <w14:textFill>
+            <w14:solidFill>
+              <w14:schemeClr w14:val="tx1"/>
+            </w14:solidFill>
+          </w14:textFill>
         </w:rPr>
         <w:t>Problem Statement</w:t>
       </w:r>
     </w:p>
     <w:p>
       <w:pPr>
-        <w:pStyle w:val="Heading2"/>
+        <w:pStyle w:val="2"/>
         <w:keepNext w:val="0"/>
         <w:keepLines w:val="0"/>
         <w:widowControl w:val="0"/>
@@ -1409,6 +1415,11 @@
           <w:color w:val="000000" w:themeColor="text1"/>
           <w:sz w:val="36"/>
           <w:szCs w:val="36"/>
+          <w14:textFill>
+            <w14:solidFill>
+              <w14:schemeClr w14:val="tx1"/>
+            </w14:solidFill>
+          </w14:textFill>
         </w:rPr>
       </w:pPr>
       <w:r>
@@ -1417,13 +1428,18 @@
           <w:color w:val="000000" w:themeColor="text1"/>
           <w:sz w:val="36"/>
           <w:szCs w:val="36"/>
+          <w14:textFill>
+            <w14:solidFill>
+              <w14:schemeClr w14:val="tx1"/>
+            </w14:solidFill>
+          </w14:textFill>
         </w:rPr>
         <w:t>Overview</w:t>
       </w:r>
     </w:p>
     <w:p>
       <w:pPr>
-        <w:pStyle w:val="Heading2"/>
+        <w:pStyle w:val="2"/>
         <w:keepNext w:val="0"/>
         <w:keepLines w:val="0"/>
         <w:widowControl w:val="0"/>
@@ -1440,6 +1456,11 @@
           <w:color w:val="000000" w:themeColor="text1"/>
           <w:sz w:val="36"/>
           <w:szCs w:val="36"/>
+          <w14:textFill>
+            <w14:solidFill>
+              <w14:schemeClr w14:val="tx1"/>
+            </w14:solidFill>
+          </w14:textFill>
         </w:rPr>
       </w:pPr>
       <w:r>
@@ -1448,13 +1469,18 @@
           <w:color w:val="000000" w:themeColor="text1"/>
           <w:sz w:val="36"/>
           <w:szCs w:val="36"/>
+          <w14:textFill>
+            <w14:solidFill>
+              <w14:schemeClr w14:val="tx1"/>
+            </w14:solidFill>
+          </w14:textFill>
         </w:rPr>
         <w:t>System Requirement</w:t>
       </w:r>
     </w:p>
     <w:p>
       <w:pPr>
-        <w:pStyle w:val="Heading2"/>
+        <w:pStyle w:val="2"/>
         <w:keepNext w:val="0"/>
         <w:keepLines w:val="0"/>
         <w:widowControl w:val="0"/>
@@ -1471,6 +1497,11 @@
           <w:color w:val="000000" w:themeColor="text1"/>
           <w:sz w:val="36"/>
           <w:szCs w:val="36"/>
+          <w14:textFill>
+            <w14:solidFill>
+              <w14:schemeClr w14:val="tx1"/>
+            </w14:solidFill>
+          </w14:textFill>
         </w:rPr>
       </w:pPr>
       <w:r>
@@ -1479,13 +1510,18 @@
           <w:color w:val="000000" w:themeColor="text1"/>
           <w:sz w:val="36"/>
           <w:szCs w:val="36"/>
+          <w14:textFill>
+            <w14:solidFill>
+              <w14:schemeClr w14:val="tx1"/>
+            </w14:solidFill>
+          </w14:textFill>
         </w:rPr>
         <w:t>System Analysis and Design</w:t>
       </w:r>
     </w:p>
     <w:p>
       <w:pPr>
-        <w:pStyle w:val="Heading2"/>
+        <w:pStyle w:val="2"/>
         <w:keepNext w:val="0"/>
         <w:keepLines w:val="0"/>
         <w:widowControl w:val="0"/>
@@ -1502,6 +1538,11 @@
           <w:color w:val="000000" w:themeColor="text1"/>
           <w:sz w:val="36"/>
           <w:szCs w:val="36"/>
+          <w14:textFill>
+            <w14:solidFill>
+              <w14:schemeClr w14:val="tx1"/>
+            </w14:solidFill>
+          </w14:textFill>
         </w:rPr>
       </w:pPr>
       <w:r>
@@ -1510,13 +1551,18 @@
           <w:color w:val="000000" w:themeColor="text1"/>
           <w:sz w:val="36"/>
           <w:szCs w:val="36"/>
+          <w14:textFill>
+            <w14:solidFill>
+              <w14:schemeClr w14:val="tx1"/>
+            </w14:solidFill>
+          </w14:textFill>
         </w:rPr>
         <w:t>Implementation</w:t>
       </w:r>
     </w:p>
     <w:p>
       <w:pPr>
-        <w:pStyle w:val="Heading2"/>
+        <w:pStyle w:val="2"/>
         <w:keepNext w:val="0"/>
         <w:keepLines w:val="0"/>
         <w:widowControl w:val="0"/>
@@ -1533,6 +1579,11 @@
           <w:color w:val="000000" w:themeColor="text1"/>
           <w:sz w:val="36"/>
           <w:szCs w:val="36"/>
+          <w14:textFill>
+            <w14:solidFill>
+              <w14:schemeClr w14:val="tx1"/>
+            </w14:solidFill>
+          </w14:textFill>
         </w:rPr>
       </w:pPr>
       <w:r>
@@ -1541,13 +1592,18 @@
           <w:color w:val="000000" w:themeColor="text1"/>
           <w:sz w:val="36"/>
           <w:szCs w:val="36"/>
+          <w14:textFill>
+            <w14:solidFill>
+              <w14:schemeClr w14:val="tx1"/>
+            </w14:solidFill>
+          </w14:textFill>
         </w:rPr>
         <w:t>Conclusion and Future Scope</w:t>
       </w:r>
     </w:p>
     <w:p>
       <w:pPr>
-        <w:pStyle w:val="Heading2"/>
+        <w:pStyle w:val="2"/>
         <w:numPr>
           <w:ilvl w:val="0"/>
           <w:numId w:val="1"/>
@@ -1559,6 +1615,11 @@
           <w:color w:val="000000" w:themeColor="text1"/>
           <w:sz w:val="36"/>
           <w:szCs w:val="36"/>
+          <w14:textFill>
+            <w14:solidFill>
+              <w14:schemeClr w14:val="tx1"/>
+            </w14:solidFill>
+          </w14:textFill>
         </w:rPr>
       </w:pPr>
       <w:r>
@@ -1567,6 +1628,11 @@
           <w:color w:val="000000" w:themeColor="text1"/>
           <w:sz w:val="36"/>
           <w:szCs w:val="36"/>
+          <w14:textFill>
+            <w14:solidFill>
+              <w14:schemeClr w14:val="tx1"/>
+            </w14:solidFill>
+          </w14:textFill>
         </w:rPr>
         <w:t>References</w:t>
       </w:r>
@@ -1683,44 +1749,35 @@
     </w:p>
     <w:p>
       <w:pPr>
-        <w:jc w:val="center"/>
-        <w:rPr>
-          <w:rFonts w:ascii="Times New Roman" w:hAnsi="Times New Roman" w:cs="Times New Roman"/>
-          <w:b/>
-          <w:sz w:val="28"/>
-          <w:szCs w:val="28"/>
-        </w:rPr>
-      </w:pPr>
-    </w:p>
-    <w:p>
-      <w:pPr>
-        <w:jc w:val="center"/>
-        <w:rPr>
-          <w:rFonts w:ascii="Times New Roman" w:hAnsi="Times New Roman" w:cs="Times New Roman"/>
-          <w:b/>
-          <w:sz w:val="28"/>
-          <w:szCs w:val="28"/>
-        </w:rPr>
-      </w:pPr>
-    </w:p>
-    <w:p>
-      <w:pPr>
-        <w:jc w:val="center"/>
-        <w:rPr>
-          <w:rFonts w:ascii="Times New Roman" w:hAnsi="Times New Roman" w:cs="Times New Roman"/>
-          <w:b/>
-          <w:sz w:val="28"/>
-          <w:szCs w:val="28"/>
-        </w:rPr>
-      </w:pPr>
-    </w:p>
-    <w:p>
-      <w:pPr>
-        <w:rPr>
-          <w:rFonts w:ascii="Times New Roman" w:hAnsi="Times New Roman" w:cs="Times New Roman"/>
-          <w:b/>
-          <w:sz w:val="28"/>
-          <w:szCs w:val="28"/>
+        <w:rPr>
+          <w:rFonts w:ascii="Times New Roman" w:hAnsi="Times New Roman" w:cs="Times New Roman"/>
+          <w:b/>
+          <w:sz w:val="28"/>
+          <w:szCs w:val="28"/>
+        </w:rPr>
+      </w:pPr>
+    </w:p>
+    <w:p>
+      <w:pPr>
+        <w:jc w:val="center"/>
+        <w:rPr>
+          <w:rFonts w:ascii="Times New Roman" w:hAnsi="Times New Roman" w:cs="Times New Roman"/>
+          <w:b/>
+          <w:sz w:val="40"/>
+          <w:szCs w:val="40"/>
+          <w:u w:val="single"/>
+        </w:rPr>
+      </w:pPr>
+    </w:p>
+    <w:p>
+      <w:pPr>
+        <w:jc w:val="center"/>
+        <w:rPr>
+          <w:rFonts w:ascii="Times New Roman" w:hAnsi="Times New Roman" w:cs="Times New Roman"/>
+          <w:b/>
+          <w:sz w:val="40"/>
+          <w:szCs w:val="40"/>
+          <w:u w:val="single"/>
         </w:rPr>
       </w:pPr>
     </w:p>
@@ -1816,16 +1873,7 @@
           <w:sz w:val="40"/>
           <w:szCs w:val="40"/>
         </w:rPr>
-        <w:t xml:space="preserve">As privacy and data security has becoming a big concern. Now a days data leaking is becoming so normal even big companies are unable to give proper security yo data </w:t>
-      </w:r>
-      <w:r>
-        <w:rPr>
-          <w:rFonts w:ascii="Times New Roman" w:hAnsi="Times New Roman" w:cs="Times New Roman"/>
-          <w:bCs/>
-          <w:sz w:val="40"/>
-          <w:szCs w:val="40"/>
-        </w:rPr>
-        <w:t>and our files that’s give as a motivation to make an Android application through which we can encrypt or imp files by which we can save our data and protect our files.</w:t>
+        <w:t>As privacy and data security has becoming a big concern. Now a days data leaking is becoming so normal even big companies are unable to give proper security yo data and our files that’s give as a motivation to make an Android application through which we can encrypt or imp files by which we can save our data and protect our files.</w:t>
       </w:r>
     </w:p>
     <w:p>
@@ -1845,16 +1893,15 @@
           <w:szCs w:val="40"/>
         </w:rPr>
         <w:tab/>
-        <w:t>As Lockdown is increasing and work from home is becoming so easy but work is increasing</w:t>
-      </w:r>
-      <w:r>
-        <w:rPr>
-          <w:rFonts w:ascii="Times New Roman" w:hAnsi="Times New Roman" w:cs="Times New Roman"/>
-          <w:bCs/>
-          <w:sz w:val="40"/>
-          <w:szCs w:val="40"/>
-        </w:rPr>
-        <w:t xml:space="preserve"> and to submit that work sometimes we have to convert our work to different formats that’s why we implemented a document converter this features is still in working.</w:t>
+      </w:r>
+      <w:r>
+        <w:rPr>
+          <w:rFonts w:ascii="Times New Roman" w:hAnsi="Times New Roman" w:cs="Times New Roman"/>
+          <w:bCs/>
+          <w:sz w:val="40"/>
+          <w:szCs w:val="40"/>
+        </w:rPr>
+        <w:t>As Lockdown is increasing and work from home is becoming so easy but work is increasing and to submit that work sometimes we have to convert our work to different formats that’s why we implemented a document converter this features is still in working.</w:t>
       </w:r>
     </w:p>
     <w:p>
@@ -1900,73 +1947,42 @@
       </w:pPr>
       <w:r>
         <w:rPr>
-          <w:rFonts w:ascii="Times New Roman" w:eastAsia="SimSun" w:hAnsi="Times New Roman" w:cs="Times New Roman"/>
+          <w:rFonts w:ascii="Times New Roman" w:hAnsi="Times New Roman" w:eastAsia="SimSun" w:cs="Times New Roman"/>
           <w:color w:val="000000"/>
           <w:sz w:val="40"/>
           <w:szCs w:val="40"/>
           <w:lang w:eastAsia="zh-CN" w:bidi="ar"/>
         </w:rPr>
-        <w:t xml:space="preserve">The underlying respective architecture of most IT systems, including the desktop computer and internet, does not guarantee security. Users with malicious intents have always found a way of exploiting one vulnerability </w:t>
-      </w:r>
-      <w:r>
-        <w:rPr>
-          <w:rFonts w:ascii="Times New Roman" w:eastAsia="SimSun" w:hAnsi="Times New Roman" w:cs="Times New Roman"/>
+        <w:t xml:space="preserve">The underlying respective architecture of most IT systems, including the desktop computer and internet, does not guarantee security. Users with malicious intents have always found a way of exploiting one vulnerability or the other. An attack that affects the confidentiality of information often presents the platform for the integrity of such information to be compromised. </w:t>
+      </w:r>
+    </w:p>
+    <w:p>
+      <w:pPr>
+        <w:ind w:firstLine="720"/>
+        <w:rPr>
+          <w:rFonts w:ascii="Times New Roman" w:hAnsi="Times New Roman" w:eastAsia="SimSun" w:cs="Times New Roman"/>
           <w:color w:val="000000"/>
           <w:sz w:val="40"/>
           <w:szCs w:val="40"/>
           <w:lang w:eastAsia="zh-CN" w:bidi="ar"/>
         </w:rPr>
-        <w:lastRenderedPageBreak/>
-        <w:t>or the other. An attack that affects t</w:t>
-      </w:r>
-      <w:r>
-        <w:rPr>
-          <w:rFonts w:ascii="Times New Roman" w:eastAsia="SimSun" w:hAnsi="Times New Roman" w:cs="Times New Roman"/>
+      </w:pPr>
+      <w:r>
+        <w:rPr>
+          <w:rFonts w:ascii="Times New Roman" w:hAnsi="Times New Roman" w:eastAsia="SimSun" w:cs="Times New Roman"/>
           <w:color w:val="000000"/>
           <w:sz w:val="40"/>
           <w:szCs w:val="40"/>
           <w:lang w:eastAsia="zh-CN" w:bidi="ar"/>
         </w:rPr>
-        <w:t xml:space="preserve">he confidentiality of information often presents the platform for the integrity of such information to be compromised. </w:t>
+        <w:t>Intercepted information on transit would make little or no sense to an interceptor if he is not able to decipher the content of the information. This explains why it is very necessary to ensure that even when an intruder or unauthorized user successfully obtains access to some information the confidentiality and integrity of the information remain uncompromised.</w:t>
       </w:r>
     </w:p>
     <w:p>
       <w:pPr>
         <w:ind w:firstLine="720"/>
         <w:rPr>
-          <w:rFonts w:ascii="Times New Roman" w:eastAsia="SimSun" w:hAnsi="Times New Roman" w:cs="Times New Roman"/>
-          <w:color w:val="000000"/>
-          <w:sz w:val="40"/>
-          <w:szCs w:val="40"/>
-          <w:lang w:eastAsia="zh-CN" w:bidi="ar"/>
-        </w:rPr>
-      </w:pPr>
-      <w:r>
-        <w:rPr>
-          <w:rFonts w:ascii="Times New Roman" w:eastAsia="SimSun" w:hAnsi="Times New Roman" w:cs="Times New Roman"/>
-          <w:color w:val="000000"/>
-          <w:sz w:val="40"/>
-          <w:szCs w:val="40"/>
-          <w:lang w:eastAsia="zh-CN" w:bidi="ar"/>
-        </w:rPr>
-        <w:t>Intercepted information on transit would make little or no sense to an interceptor if he is not able to decipher the content of the info</w:t>
-      </w:r>
-      <w:r>
-        <w:rPr>
-          <w:rFonts w:ascii="Times New Roman" w:eastAsia="SimSun" w:hAnsi="Times New Roman" w:cs="Times New Roman"/>
-          <w:color w:val="000000"/>
-          <w:sz w:val="40"/>
-          <w:szCs w:val="40"/>
-          <w:lang w:eastAsia="zh-CN" w:bidi="ar"/>
-        </w:rPr>
-        <w:t>rmation. This explains why it is very necessary to ensure that even when an intruder or unauthorized user successfully obtains access to some information the confidentiality and integrity of the information remain uncompromised.</w:t>
-      </w:r>
-    </w:p>
-    <w:p>
-      <w:pPr>
-        <w:ind w:firstLine="720"/>
-        <w:rPr>
-          <w:rFonts w:ascii="Times New Roman" w:eastAsia="SimSun" w:hAnsi="Times New Roman" w:cs="Times New Roman"/>
+          <w:rFonts w:ascii="Times New Roman" w:hAnsi="Times New Roman" w:eastAsia="SimSun" w:cs="Times New Roman"/>
           <w:color w:val="000000"/>
           <w:sz w:val="40"/>
           <w:szCs w:val="40"/>
@@ -1981,7 +1997,7 @@
           <w:numId w:val="2"/>
         </w:numPr>
         <w:rPr>
-          <w:rFonts w:ascii="Times New Roman" w:eastAsia="SimSun" w:hAnsi="Times New Roman" w:cs="Times New Roman"/>
+          <w:rFonts w:ascii="Times New Roman" w:hAnsi="Times New Roman" w:eastAsia="SimSun" w:cs="Times New Roman"/>
           <w:b/>
           <w:bCs/>
           <w:color w:val="000000"/>
@@ -1992,7 +2008,7 @@
       </w:pPr>
       <w:r>
         <w:rPr>
-          <w:rFonts w:ascii="Times New Roman" w:eastAsia="SimSun" w:hAnsi="Times New Roman" w:cs="Times New Roman"/>
+          <w:rFonts w:ascii="Times New Roman" w:hAnsi="Times New Roman" w:eastAsia="SimSun" w:cs="Times New Roman"/>
           <w:b/>
           <w:bCs/>
           <w:color w:val="000000"/>
@@ -2013,7 +2029,7 @@
       </w:pPr>
       <w:r>
         <w:rPr>
-          <w:rFonts w:ascii="Times New Roman" w:eastAsia="SimSun" w:hAnsi="Times New Roman" w:cs="Times New Roman"/>
+          <w:rFonts w:ascii="Times New Roman" w:hAnsi="Times New Roman" w:eastAsia="SimSun" w:cs="Times New Roman"/>
           <w:b/>
           <w:bCs/>
           <w:color w:val="000000"/>
@@ -2029,71 +2045,47 @@
           <w:sz w:val="40"/>
           <w:szCs w:val="40"/>
         </w:rPr>
-        <w:t>Encryption, as a</w:t>
-      </w:r>
-      <w:r>
-        <w:rPr>
-          <w:rFonts w:ascii="Times New Roman" w:hAnsi="Times New Roman" w:cs="Times New Roman"/>
-          <w:sz w:val="40"/>
-          <w:szCs w:val="40"/>
-        </w:rPr>
-        <w:t xml:space="preserve"> general concept, is the conversion or masking of information to prevent unauthorized parties from accessing it.</w:t>
-      </w:r>
-    </w:p>
-    <w:p>
-      <w:pPr>
-        <w:rPr>
-          <w:rFonts w:ascii="Times New Roman" w:hAnsi="Times New Roman" w:cs="Times New Roman"/>
-          <w:sz w:val="40"/>
-          <w:szCs w:val="40"/>
-        </w:rPr>
-      </w:pPr>
-      <w:r>
-        <w:rPr>
-          <w:rFonts w:ascii="Times New Roman" w:hAnsi="Times New Roman" w:cs="Times New Roman"/>
-          <w:sz w:val="40"/>
-          <w:szCs w:val="40"/>
-        </w:rPr>
-        <w:t>The altered information is referred to as ciphertext, which can be thought of as basically “digital gibberish." The information is unintelligib</w:t>
-      </w:r>
-      <w:r>
-        <w:rPr>
-          <w:rFonts w:ascii="Times New Roman" w:hAnsi="Times New Roman" w:cs="Times New Roman"/>
-          <w:sz w:val="40"/>
-          <w:szCs w:val="40"/>
-        </w:rPr>
-        <w:t>le and essentially impossible to use for anyone without the encryption key.</w:t>
-      </w:r>
-    </w:p>
-    <w:p>
-      <w:pPr>
-        <w:rPr>
-          <w:rFonts w:ascii="Times New Roman" w:hAnsi="Times New Roman" w:cs="Times New Roman"/>
-          <w:sz w:val="40"/>
-          <w:szCs w:val="40"/>
-        </w:rPr>
-      </w:pPr>
-      <w:r>
-        <w:rPr>
-          <w:rFonts w:ascii="Times New Roman" w:hAnsi="Times New Roman" w:cs="Times New Roman"/>
-          <w:sz w:val="40"/>
-          <w:szCs w:val="40"/>
-        </w:rPr>
-        <w:t>An encryption key is an indicator or identifier used to turn ciphertext into your desired output. Keys are kind of like passwords, but they’re virtually impossible to decipher with</w:t>
-      </w:r>
-      <w:r>
-        <w:rPr>
-          <w:rFonts w:ascii="Times New Roman" w:hAnsi="Times New Roman" w:cs="Times New Roman"/>
-          <w:sz w:val="40"/>
-          <w:szCs w:val="40"/>
-        </w:rPr>
-        <w:t>out expert computational resources and decryption experience.</w:t>
-      </w:r>
-    </w:p>
-    <w:p>
-      <w:pPr>
-        <w:rPr>
-          <w:rFonts w:ascii="sans-serif" w:eastAsia="sans-serif" w:hAnsi="sans-serif" w:cs="sans-serif"/>
+        <w:t>Encryption, as a general concept, is the conversion or masking of information to prevent unauthorized parties from accessing it.</w:t>
+      </w:r>
+    </w:p>
+    <w:p>
+      <w:pPr>
+        <w:rPr>
+          <w:rFonts w:ascii="Times New Roman" w:hAnsi="Times New Roman" w:cs="Times New Roman"/>
+          <w:sz w:val="40"/>
+          <w:szCs w:val="40"/>
+        </w:rPr>
+      </w:pPr>
+      <w:r>
+        <w:rPr>
+          <w:rFonts w:ascii="Times New Roman" w:hAnsi="Times New Roman" w:cs="Times New Roman"/>
+          <w:sz w:val="40"/>
+          <w:szCs w:val="40"/>
+        </w:rPr>
+        <w:t>The altered information is referred to as ciphertext, which can be thought of as basically “digital gibberish." The information is unintelligible and essentially impossible to use for anyone without the encryption key.</w:t>
+      </w:r>
+    </w:p>
+    <w:p>
+      <w:pPr>
+        <w:rPr>
+          <w:rFonts w:ascii="Times New Roman" w:hAnsi="Times New Roman" w:cs="Times New Roman"/>
+          <w:sz w:val="40"/>
+          <w:szCs w:val="40"/>
+        </w:rPr>
+      </w:pPr>
+      <w:r>
+        <w:rPr>
+          <w:rFonts w:ascii="Times New Roman" w:hAnsi="Times New Roman" w:cs="Times New Roman"/>
+          <w:sz w:val="40"/>
+          <w:szCs w:val="40"/>
+        </w:rPr>
+        <w:t>An encryption key is an indicator or identifier used to turn ciphertext into your desired output. Keys are kind of like passwords, but they’re virtually impossible to decipher without expert computational resources and decryption experience.</w:t>
+      </w:r>
+    </w:p>
+    <w:p>
+      <w:pPr>
+        <w:rPr>
+          <w:rFonts w:ascii="sans-serif" w:hAnsi="sans-serif" w:eastAsia="sans-serif" w:cs="sans-serif"/>
           <w:color w:val="26313D"/>
           <w:sz w:val="27"/>
           <w:szCs w:val="27"/>
@@ -2136,7 +2128,7 @@
     </w:p>
     <w:p>
       <w:pPr>
-        <w:pStyle w:val="Heading2"/>
+        <w:pStyle w:val="2"/>
         <w:keepNext w:val="0"/>
         <w:keepLines w:val="0"/>
         <w:widowControl w:val="0"/>
@@ -2153,17 +2145,27 @@
           <w:sz w:val="40"/>
           <w:szCs w:val="40"/>
           <w:u w:val="single"/>
-        </w:rPr>
-      </w:pPr>
-      <w:r>
-        <w:rPr>
-          <w:rFonts w:ascii="Times New Roman" w:hAnsi="Times New Roman" w:cs="Times New Roman"/>
-          <w:b/>
-          <w:bCs/>
-          <w:color w:val="000000" w:themeColor="text1"/>
-          <w:sz w:val="40"/>
-          <w:szCs w:val="40"/>
-          <w:u w:val="single"/>
+          <w14:textFill>
+            <w14:solidFill>
+              <w14:schemeClr w14:val="tx1"/>
+            </w14:solidFill>
+          </w14:textFill>
+        </w:rPr>
+      </w:pPr>
+      <w:r>
+        <w:rPr>
+          <w:rFonts w:ascii="Times New Roman" w:hAnsi="Times New Roman" w:cs="Times New Roman"/>
+          <w:b/>
+          <w:bCs/>
+          <w:color w:val="000000" w:themeColor="text1"/>
+          <w:sz w:val="40"/>
+          <w:szCs w:val="40"/>
+          <w:u w:val="single"/>
+          <w14:textFill>
+            <w14:solidFill>
+              <w14:schemeClr w14:val="tx1"/>
+            </w14:solidFill>
+          </w14:textFill>
         </w:rPr>
         <w:t>System Requirement</w:t>
       </w:r>
@@ -2171,7 +2173,7 @@
     <w:p>
       <w:pPr>
         <w:rPr>
-          <w:rFonts w:ascii="Times New Roman" w:eastAsia="SimSun" w:hAnsi="Times New Roman" w:cs="Times New Roman"/>
+          <w:rFonts w:ascii="Times New Roman" w:hAnsi="Times New Roman" w:eastAsia="SimSun" w:cs="Times New Roman"/>
           <w:color w:val="000000"/>
           <w:sz w:val="40"/>
           <w:szCs w:val="40"/>
@@ -2180,159 +2182,129 @@
       </w:pPr>
       <w:r>
         <w:rPr>
-          <w:rFonts w:ascii="Times New Roman" w:eastAsia="SimSun" w:hAnsi="Times New Roman" w:cs="Times New Roman"/>
+          <w:rFonts w:ascii="Times New Roman" w:hAnsi="Times New Roman" w:eastAsia="SimSun" w:cs="Times New Roman"/>
           <w:color w:val="000000"/>
           <w:sz w:val="40"/>
           <w:szCs w:val="40"/>
           <w:lang w:eastAsia="zh-CN" w:bidi="ar"/>
         </w:rPr>
-        <w:t xml:space="preserve">The security requirement entails the capacity to control user access, manage data and also support the three security concept (e.g. confidentiality, integrity and </w:t>
-      </w:r>
-      <w:r>
-        <w:rPr>
-          <w:rFonts w:ascii="Times New Roman" w:eastAsia="SimSun" w:hAnsi="Times New Roman" w:cs="Times New Roman"/>
+        <w:t>The security requirement entails the capacity to control user access, manage data and also support the three security concept (e.g. confidentiality, integrity and availability of data). The security requirements of the new data encryption and decryption systems are listed below:</w:t>
+      </w:r>
+    </w:p>
+    <w:p>
+      <w:pPr>
+        <w:rPr>
+          <w:sz w:val="40"/>
+          <w:szCs w:val="40"/>
+        </w:rPr>
+      </w:pPr>
+      <w:r>
+        <w:rPr>
+          <w:rFonts w:ascii="Times New Roman" w:hAnsi="Times New Roman" w:eastAsia="SimSun" w:cs="Times New Roman"/>
           <w:color w:val="000000"/>
           <w:sz w:val="40"/>
           <w:szCs w:val="40"/>
           <w:lang w:eastAsia="zh-CN" w:bidi="ar"/>
         </w:rPr>
-        <w:t>availability of data). The security requirements of the new data encryption and decryption systems are listed below:</w:t>
-      </w:r>
-    </w:p>
-    <w:p>
-      <w:pPr>
-        <w:rPr>
-          <w:sz w:val="40"/>
-          <w:szCs w:val="40"/>
-        </w:rPr>
-      </w:pPr>
-      <w:r>
-        <w:rPr>
-          <w:rFonts w:ascii="Times New Roman" w:eastAsia="SimSun" w:hAnsi="Times New Roman" w:cs="Times New Roman"/>
+        <w:t xml:space="preserve"> </w:t>
+      </w:r>
+    </w:p>
+    <w:p>
+      <w:pPr>
+        <w:rPr>
+          <w:sz w:val="40"/>
+          <w:szCs w:val="40"/>
+        </w:rPr>
+      </w:pPr>
+      <w:r>
+        <w:rPr>
+          <w:rFonts w:ascii="Times New Roman" w:hAnsi="Times New Roman" w:eastAsia="SimSun" w:cs="Times New Roman"/>
           <w:color w:val="000000"/>
           <w:sz w:val="40"/>
           <w:szCs w:val="40"/>
           <w:lang w:eastAsia="zh-CN" w:bidi="ar"/>
         </w:rPr>
-        <w:t xml:space="preserve"> </w:t>
-      </w:r>
-    </w:p>
-    <w:p>
-      <w:pPr>
-        <w:rPr>
-          <w:sz w:val="40"/>
-          <w:szCs w:val="40"/>
-        </w:rPr>
-      </w:pPr>
-      <w:r>
-        <w:rPr>
-          <w:rFonts w:ascii="Times New Roman" w:eastAsia="SimSun" w:hAnsi="Times New Roman" w:cs="Times New Roman"/>
+        <w:t xml:space="preserve">i. The system shall be able to authenticate users. </w:t>
+      </w:r>
+    </w:p>
+    <w:p>
+      <w:pPr>
+        <w:rPr>
+          <w:sz w:val="40"/>
+          <w:szCs w:val="40"/>
+        </w:rPr>
+      </w:pPr>
+      <w:r>
+        <w:rPr>
+          <w:rFonts w:ascii="Times New Roman" w:hAnsi="Times New Roman" w:eastAsia="SimSun" w:cs="Times New Roman"/>
           <w:color w:val="000000"/>
           <w:sz w:val="40"/>
           <w:szCs w:val="40"/>
           <w:lang w:eastAsia="zh-CN" w:bidi="ar"/>
         </w:rPr>
-        <w:t xml:space="preserve">i. The system shall be able to authenticate users. </w:t>
-      </w:r>
-    </w:p>
-    <w:p>
-      <w:pPr>
-        <w:rPr>
-          <w:sz w:val="40"/>
-          <w:szCs w:val="40"/>
-        </w:rPr>
-      </w:pPr>
-      <w:r>
-        <w:rPr>
-          <w:rFonts w:ascii="Times New Roman" w:eastAsia="SimSun" w:hAnsi="Times New Roman" w:cs="Times New Roman"/>
+        <w:t xml:space="preserve">ii. The system must be able to deny access to illegitimate users to the system. </w:t>
+      </w:r>
+    </w:p>
+    <w:p>
+      <w:pPr>
+        <w:rPr>
+          <w:sz w:val="40"/>
+          <w:szCs w:val="40"/>
+        </w:rPr>
+      </w:pPr>
+      <w:r>
+        <w:rPr>
+          <w:rFonts w:ascii="Times New Roman" w:hAnsi="Times New Roman" w:eastAsia="SimSun" w:cs="Times New Roman"/>
           <w:color w:val="000000"/>
           <w:sz w:val="40"/>
           <w:szCs w:val="40"/>
           <w:lang w:eastAsia="zh-CN" w:bidi="ar"/>
         </w:rPr>
-        <w:t xml:space="preserve">ii. The system must be able to deny access to illegitimate users to the system. </w:t>
-      </w:r>
-    </w:p>
-    <w:p>
-      <w:pPr>
-        <w:rPr>
-          <w:sz w:val="40"/>
-          <w:szCs w:val="40"/>
-        </w:rPr>
-      </w:pPr>
-      <w:r>
-        <w:rPr>
-          <w:rFonts w:ascii="Times New Roman" w:eastAsia="SimSun" w:hAnsi="Times New Roman" w:cs="Times New Roman"/>
+        <w:t xml:space="preserve">iii. The system shall be able to verify the sender of a message through authenticating the user’s digital Signature. </w:t>
+      </w:r>
+    </w:p>
+    <w:p>
+      <w:pPr>
+        <w:rPr>
+          <w:sz w:val="40"/>
+          <w:szCs w:val="40"/>
+        </w:rPr>
+      </w:pPr>
+      <w:r>
+        <w:rPr>
+          <w:rFonts w:ascii="Times New Roman" w:hAnsi="Times New Roman" w:eastAsia="SimSun" w:cs="Times New Roman"/>
           <w:color w:val="000000"/>
           <w:sz w:val="40"/>
           <w:szCs w:val="40"/>
           <w:lang w:eastAsia="zh-CN" w:bidi="ar"/>
         </w:rPr>
-        <w:t>iii.</w:t>
-      </w:r>
-      <w:r>
-        <w:rPr>
-          <w:rFonts w:ascii="Times New Roman" w:eastAsia="SimSun" w:hAnsi="Times New Roman" w:cs="Times New Roman"/>
+        <w:t xml:space="preserve">iv. The system must be able to retrieve the forgotten keys by asking some security questions in order to verify user’s </w:t>
+      </w:r>
+    </w:p>
+    <w:p>
+      <w:pPr>
+        <w:rPr>
+          <w:rFonts w:ascii="Times New Roman" w:hAnsi="Times New Roman" w:eastAsia="SimSun" w:cs="Times New Roman"/>
           <w:color w:val="000000"/>
           <w:sz w:val="40"/>
           <w:szCs w:val="40"/>
           <w:lang w:eastAsia="zh-CN" w:bidi="ar"/>
         </w:rPr>
-        <w:t xml:space="preserve"> The system shall be able to verify the sender of a message through authenticating the user’s digital Signature. </w:t>
-      </w:r>
-    </w:p>
-    <w:p>
-      <w:pPr>
-        <w:rPr>
-          <w:sz w:val="40"/>
-          <w:szCs w:val="40"/>
-        </w:rPr>
-      </w:pPr>
-      <w:r>
-        <w:rPr>
-          <w:rFonts w:ascii="Times New Roman" w:eastAsia="SimSun" w:hAnsi="Times New Roman" w:cs="Times New Roman"/>
+      </w:pPr>
+      <w:r>
+        <w:rPr>
+          <w:rFonts w:ascii="Times New Roman" w:hAnsi="Times New Roman" w:eastAsia="SimSun" w:cs="Times New Roman"/>
           <w:color w:val="000000"/>
           <w:sz w:val="40"/>
           <w:szCs w:val="40"/>
           <w:lang w:eastAsia="zh-CN" w:bidi="ar"/>
         </w:rPr>
-        <w:t xml:space="preserve">iv. The system must be able to retrieve the forgotten keys by asking some security questions in order to verify user’s </w:t>
-      </w:r>
-    </w:p>
-    <w:p>
-      <w:pPr>
-        <w:rPr>
-          <w:rFonts w:ascii="Times New Roman" w:eastAsia="SimSun" w:hAnsi="Times New Roman" w:cs="Times New Roman"/>
-          <w:color w:val="000000"/>
-          <w:sz w:val="40"/>
-          <w:szCs w:val="40"/>
-          <w:lang w:eastAsia="zh-CN" w:bidi="ar"/>
-        </w:rPr>
-      </w:pPr>
-      <w:r>
-        <w:rPr>
-          <w:rFonts w:ascii="Times New Roman" w:eastAsia="SimSun" w:hAnsi="Times New Roman" w:cs="Times New Roman"/>
-          <w:color w:val="000000"/>
-          <w:sz w:val="40"/>
-          <w:szCs w:val="40"/>
-          <w:lang w:eastAsia="zh-CN" w:bidi="ar"/>
-        </w:rPr>
-        <w:t xml:space="preserve">authenticity. This is </w:t>
-      </w:r>
-      <w:r>
-        <w:rPr>
-          <w:rFonts w:ascii="Times New Roman" w:eastAsia="SimSun" w:hAnsi="Times New Roman" w:cs="Times New Roman"/>
-          <w:color w:val="000000"/>
-          <w:sz w:val="40"/>
-          <w:szCs w:val="40"/>
-          <w:lang w:eastAsia="zh-CN" w:bidi="ar"/>
-        </w:rPr>
-        <w:t>achieved via email matching and secret questions supplied by the user during registration.</w:t>
-      </w:r>
-    </w:p>
-    <w:p>
-      <w:pPr>
-        <w:pStyle w:val="Heading2"/>
+        <w:t>authenticity. This is achieved via email matching and secret questions supplied by the user during registration.</w:t>
+      </w:r>
+    </w:p>
+    <w:p>
+      <w:pPr>
+        <w:pStyle w:val="2"/>
         <w:keepNext w:val="0"/>
         <w:keepLines w:val="0"/>
         <w:widowControl w:val="0"/>
@@ -2344,12 +2316,17 @@
           <w:color w:val="000000" w:themeColor="text1"/>
           <w:sz w:val="36"/>
           <w:szCs w:val="36"/>
-        </w:rPr>
-      </w:pPr>
-    </w:p>
-    <w:p>
-      <w:pPr>
-        <w:pStyle w:val="Heading2"/>
+          <w14:textFill>
+            <w14:solidFill>
+              <w14:schemeClr w14:val="tx1"/>
+            </w14:solidFill>
+          </w14:textFill>
+        </w:rPr>
+      </w:pPr>
+    </w:p>
+    <w:p>
+      <w:pPr>
+        <w:pStyle w:val="2"/>
         <w:keepNext w:val="0"/>
         <w:keepLines w:val="0"/>
         <w:widowControl w:val="0"/>
@@ -2365,12 +2342,17 @@
           <w:sz w:val="44"/>
           <w:szCs w:val="44"/>
           <w:u w:val="single"/>
-        </w:rPr>
-      </w:pPr>
-    </w:p>
-    <w:p>
-      <w:pPr>
-        <w:pStyle w:val="Heading2"/>
+          <w14:textFill>
+            <w14:solidFill>
+              <w14:schemeClr w14:val="tx1"/>
+            </w14:solidFill>
+          </w14:textFill>
+        </w:rPr>
+      </w:pPr>
+    </w:p>
+    <w:p>
+      <w:pPr>
+        <w:pStyle w:val="2"/>
         <w:keepNext w:val="0"/>
         <w:keepLines w:val="0"/>
         <w:widowControl w:val="0"/>
@@ -2386,12 +2368,17 @@
           <w:sz w:val="44"/>
           <w:szCs w:val="44"/>
           <w:u w:val="single"/>
-        </w:rPr>
-      </w:pPr>
-    </w:p>
-    <w:p>
-      <w:pPr>
-        <w:pStyle w:val="Heading2"/>
+          <w14:textFill>
+            <w14:solidFill>
+              <w14:schemeClr w14:val="tx1"/>
+            </w14:solidFill>
+          </w14:textFill>
+        </w:rPr>
+      </w:pPr>
+    </w:p>
+    <w:p>
+      <w:pPr>
+        <w:pStyle w:val="2"/>
         <w:keepNext w:val="0"/>
         <w:keepLines w:val="0"/>
         <w:widowControl w:val="0"/>
@@ -2407,12 +2394,17 @@
           <w:sz w:val="44"/>
           <w:szCs w:val="44"/>
           <w:u w:val="single"/>
-        </w:rPr>
-      </w:pPr>
-    </w:p>
-    <w:p>
-      <w:pPr>
-        <w:pStyle w:val="Heading2"/>
+          <w14:textFill>
+            <w14:solidFill>
+              <w14:schemeClr w14:val="tx1"/>
+            </w14:solidFill>
+          </w14:textFill>
+        </w:rPr>
+      </w:pPr>
+    </w:p>
+    <w:p>
+      <w:pPr>
+        <w:pStyle w:val="2"/>
         <w:keepNext w:val="0"/>
         <w:keepLines w:val="0"/>
         <w:widowControl w:val="0"/>
@@ -2428,12 +2420,17 @@
           <w:sz w:val="44"/>
           <w:szCs w:val="44"/>
           <w:u w:val="single"/>
-        </w:rPr>
-      </w:pPr>
-    </w:p>
-    <w:p>
-      <w:pPr>
-        <w:pStyle w:val="Heading2"/>
+          <w14:textFill>
+            <w14:solidFill>
+              <w14:schemeClr w14:val="tx1"/>
+            </w14:solidFill>
+          </w14:textFill>
+        </w:rPr>
+      </w:pPr>
+    </w:p>
+    <w:p>
+      <w:pPr>
+        <w:pStyle w:val="2"/>
         <w:keepNext w:val="0"/>
         <w:keepLines w:val="0"/>
         <w:widowControl w:val="0"/>
@@ -2449,24 +2446,34 @@
           <w:sz w:val="40"/>
           <w:szCs w:val="40"/>
           <w:u w:val="single"/>
-        </w:rPr>
-      </w:pPr>
-      <w:r>
-        <w:rPr>
-          <w:rFonts w:ascii="Times New Roman" w:hAnsi="Times New Roman" w:cs="Times New Roman"/>
-          <w:b/>
-          <w:bCs/>
-          <w:color w:val="000000" w:themeColor="text1"/>
-          <w:sz w:val="40"/>
-          <w:szCs w:val="40"/>
-          <w:u w:val="single"/>
+          <w14:textFill>
+            <w14:solidFill>
+              <w14:schemeClr w14:val="tx1"/>
+            </w14:solidFill>
+          </w14:textFill>
+        </w:rPr>
+      </w:pPr>
+      <w:r>
+        <w:rPr>
+          <w:rFonts w:ascii="Times New Roman" w:hAnsi="Times New Roman" w:cs="Times New Roman"/>
+          <w:b/>
+          <w:bCs/>
+          <w:color w:val="000000" w:themeColor="text1"/>
+          <w:sz w:val="40"/>
+          <w:szCs w:val="40"/>
+          <w:u w:val="single"/>
+          <w14:textFill>
+            <w14:solidFill>
+              <w14:schemeClr w14:val="tx1"/>
+            </w14:solidFill>
+          </w14:textFill>
         </w:rPr>
         <w:t>Chapter-3</w:t>
       </w:r>
     </w:p>
     <w:p>
       <w:pPr>
-        <w:pStyle w:val="Heading2"/>
+        <w:pStyle w:val="2"/>
         <w:keepNext w:val="0"/>
         <w:keepLines w:val="0"/>
         <w:widowControl w:val="0"/>
@@ -2482,17 +2489,27 @@
           <w:sz w:val="40"/>
           <w:szCs w:val="40"/>
           <w:u w:val="single"/>
-        </w:rPr>
-      </w:pPr>
-      <w:r>
-        <w:rPr>
-          <w:rFonts w:ascii="Times New Roman" w:hAnsi="Times New Roman" w:cs="Times New Roman"/>
-          <w:b/>
-          <w:bCs/>
-          <w:color w:val="000000" w:themeColor="text1"/>
-          <w:sz w:val="40"/>
-          <w:szCs w:val="40"/>
-          <w:u w:val="single"/>
+          <w14:textFill>
+            <w14:solidFill>
+              <w14:schemeClr w14:val="tx1"/>
+            </w14:solidFill>
+          </w14:textFill>
+        </w:rPr>
+      </w:pPr>
+      <w:r>
+        <w:rPr>
+          <w:rFonts w:ascii="Times New Roman" w:hAnsi="Times New Roman" w:cs="Times New Roman"/>
+          <w:b/>
+          <w:bCs/>
+          <w:color w:val="000000" w:themeColor="text1"/>
+          <w:sz w:val="40"/>
+          <w:szCs w:val="40"/>
+          <w:u w:val="single"/>
+          <w14:textFill>
+            <w14:solidFill>
+              <w14:schemeClr w14:val="tx1"/>
+            </w14:solidFill>
+          </w14:textFill>
         </w:rPr>
         <w:t>System Analysis and Design</w:t>
       </w:r>
@@ -2510,15 +2527,6 @@
       <w:pPr>
         <w:rPr>
           <w:rFonts w:ascii="Times New Roman" w:hAnsi="Times New Roman" w:cs="Times New Roman"/>
-          <w:sz w:val="40"/>
-          <w:szCs w:val="40"/>
-        </w:rPr>
-      </w:pPr>
-    </w:p>
-    <w:p>
-      <w:pPr>
-        <w:rPr>
-          <w:rFonts w:ascii="Times New Roman" w:hAnsi="Times New Roman" w:cs="Times New Roman"/>
           <w:color w:val="202124"/>
           <w:sz w:val="40"/>
           <w:szCs w:val="40"/>
@@ -2545,28 +2553,125 @@
           <w:szCs w:val="40"/>
           <w:shd w:val="clear" w:color="auto" w:fill="FFFFFF"/>
         </w:rPr>
-        <w:t xml:space="preserve"> is the science of writing in secret codes which can be achieved either by using software encrypter or </w:t>
-      </w:r>
-      <w:r>
-        <w:rPr>
-          <w:rFonts w:ascii="Times New Roman" w:hAnsi="Times New Roman" w:cs="Times New Roman"/>
+        <w:t> is the science of writing in secret codes which can be achieved either by using software encrypter or hardware encrypter. This study presents the development of a pair of circuit </w:t>
+      </w:r>
+      <w:r>
+        <w:rPr>
+          <w:rFonts w:ascii="Times New Roman" w:hAnsi="Times New Roman" w:cs="Times New Roman"/>
+          <w:b/>
+          <w:bCs/>
           <w:color w:val="202124"/>
           <w:sz w:val="40"/>
           <w:szCs w:val="40"/>
           <w:shd w:val="clear" w:color="auto" w:fill="FFFFFF"/>
         </w:rPr>
-        <w:t>hardware encrypter. This study presents the development of a pair of circuit </w:t>
-      </w:r>
-      <w:r>
-        <w:rPr>
-          <w:rFonts w:ascii="Times New Roman" w:hAnsi="Times New Roman" w:cs="Times New Roman"/>
-          <w:b/>
-          <w:bCs/>
+        <w:t>system</w:t>
+      </w:r>
+      <w:r>
+        <w:rPr>
+          <w:rFonts w:ascii="Times New Roman" w:hAnsi="Times New Roman" w:cs="Times New Roman"/>
           <w:color w:val="202124"/>
           <w:sz w:val="40"/>
           <w:szCs w:val="40"/>
           <w:shd w:val="clear" w:color="auto" w:fill="FFFFFF"/>
         </w:rPr>
+        <w:t>-</w:t>
+      </w:r>
+      <w:r>
+        <w:rPr>
+          <w:rFonts w:ascii="Times New Roman" w:hAnsi="Times New Roman" w:cs="Times New Roman"/>
+          <w:b/>
+          <w:bCs/>
+          <w:color w:val="202124"/>
+          <w:sz w:val="40"/>
+          <w:szCs w:val="40"/>
+          <w:shd w:val="clear" w:color="auto" w:fill="FFFFFF"/>
+        </w:rPr>
+        <w:t>based</w:t>
+      </w:r>
+      <w:r>
+        <w:rPr>
+          <w:rFonts w:ascii="Times New Roman" w:hAnsi="Times New Roman" w:cs="Times New Roman"/>
+          <w:color w:val="202124"/>
+          <w:sz w:val="40"/>
+          <w:szCs w:val="40"/>
+          <w:shd w:val="clear" w:color="auto" w:fill="FFFFFF"/>
+        </w:rPr>
+        <w:t> (hardware) </w:t>
+      </w:r>
+      <w:r>
+        <w:rPr>
+          <w:rFonts w:ascii="Times New Roman" w:hAnsi="Times New Roman" w:cs="Times New Roman"/>
+          <w:b/>
+          <w:bCs/>
+          <w:color w:val="202124"/>
+          <w:sz w:val="40"/>
+          <w:szCs w:val="40"/>
+          <w:shd w:val="clear" w:color="auto" w:fill="FFFFFF"/>
+        </w:rPr>
+        <w:t>cryptographic</w:t>
+      </w:r>
+      <w:r>
+        <w:rPr>
+          <w:rFonts w:ascii="Times New Roman" w:hAnsi="Times New Roman" w:cs="Times New Roman"/>
+          <w:color w:val="202124"/>
+          <w:sz w:val="40"/>
+          <w:szCs w:val="40"/>
+          <w:shd w:val="clear" w:color="auto" w:fill="FFFFFF"/>
+        </w:rPr>
+        <w:t> processor.</w:t>
+      </w:r>
+    </w:p>
+    <w:p>
+      <w:pPr>
+        <w:rPr>
+          <w:rFonts w:ascii="Times New Roman" w:hAnsi="Times New Roman" w:cs="Times New Roman"/>
+          <w:sz w:val="40"/>
+          <w:szCs w:val="40"/>
+        </w:rPr>
+      </w:pPr>
+      <w:r>
+        <w:rPr>
+          <w:rFonts w:ascii="Times New Roman" w:hAnsi="Times New Roman" w:cs="Times New Roman"/>
+          <w:color w:val="202124"/>
+          <w:sz w:val="40"/>
+          <w:szCs w:val="40"/>
+          <w:shd w:val="clear" w:color="auto" w:fill="FFFFFF"/>
+        </w:rPr>
+        <w:t>A </w:t>
+      </w:r>
+      <w:r>
+        <w:rPr>
+          <w:rFonts w:ascii="Times New Roman" w:hAnsi="Times New Roman" w:cs="Times New Roman"/>
+          <w:b/>
+          <w:bCs/>
+          <w:color w:val="202124"/>
+          <w:sz w:val="40"/>
+          <w:szCs w:val="40"/>
+          <w:shd w:val="clear" w:color="auto" w:fill="FFFFFF"/>
+        </w:rPr>
+        <w:t>cryptographic system</w:t>
+      </w:r>
+      <w:r>
+        <w:rPr>
+          <w:rFonts w:ascii="Times New Roman" w:hAnsi="Times New Roman" w:cs="Times New Roman"/>
+          <w:color w:val="202124"/>
+          <w:sz w:val="40"/>
+          <w:szCs w:val="40"/>
+          <w:shd w:val="clear" w:color="auto" w:fill="FFFFFF"/>
+        </w:rPr>
+        <w:t> (or a cipher </w:t>
+      </w:r>
+      <w:r>
+        <w:rPr>
+          <w:rFonts w:ascii="Times New Roman" w:hAnsi="Times New Roman" w:cs="Times New Roman"/>
+          <w:b/>
+          <w:bCs/>
+          <w:color w:val="202124"/>
+          <w:sz w:val="40"/>
+          <w:szCs w:val="40"/>
+          <w:shd w:val="clear" w:color="auto" w:fill="FFFFFF"/>
+        </w:rPr>
         <w:t>system</w:t>
       </w:r>
       <w:r>
@@ -2577,43 +2682,44 @@
           <w:szCs w:val="40"/>
           <w:shd w:val="clear" w:color="auto" w:fill="FFFFFF"/>
         </w:rPr>
-        <w:t>-</w:t>
-      </w:r>
-      <w:r>
-        <w:rPr>
-          <w:rFonts w:ascii="Times New Roman" w:hAnsi="Times New Roman" w:cs="Times New Roman"/>
-          <w:b/>
-          <w:bCs/>
+        <w:t>) is a method of hiding data so that only certain people can view it. ... The protected data is called ciphertext. Encryption is a procedure to convert plaintext into ciphertext. Decryption is a procedure to convert ciphertext into plaintext.</w:t>
+      </w:r>
+    </w:p>
+    <w:p>
+      <w:pPr>
+        <w:rPr>
+          <w:rFonts w:ascii="Times New Roman" w:hAnsi="Times New Roman" w:cs="Times New Roman"/>
           <w:color w:val="202124"/>
           <w:sz w:val="40"/>
           <w:szCs w:val="40"/>
           <w:shd w:val="clear" w:color="auto" w:fill="FFFFFF"/>
         </w:rPr>
-        <w:t>based</w:t>
-      </w:r>
-      <w:r>
-        <w:rPr>
-          <w:rFonts w:ascii="Times New Roman" w:hAnsi="Times New Roman" w:cs="Times New Roman"/>
+      </w:pPr>
+      <w:r>
+        <w:rPr>
+          <w:rFonts w:ascii="Times New Roman" w:hAnsi="Times New Roman" w:cs="Times New Roman"/>
+          <w:b/>
+          <w:bCs/>
           <w:color w:val="202124"/>
           <w:sz w:val="40"/>
           <w:szCs w:val="40"/>
           <w:shd w:val="clear" w:color="auto" w:fill="FFFFFF"/>
         </w:rPr>
-        <w:t> (hardware) </w:t>
-      </w:r>
-      <w:r>
-        <w:rPr>
-          <w:rFonts w:ascii="Times New Roman" w:hAnsi="Times New Roman" w:cs="Times New Roman"/>
-          <w:b/>
-          <w:bCs/>
+        <w:t>Three types of cryptography</w:t>
+      </w:r>
+      <w:r>
+        <w:rPr>
+          <w:rFonts w:ascii="Times New Roman" w:hAnsi="Times New Roman" w:cs="Times New Roman"/>
           <w:color w:val="202124"/>
           <w:sz w:val="40"/>
           <w:szCs w:val="40"/>
           <w:shd w:val="clear" w:color="auto" w:fill="FFFFFF"/>
         </w:rPr>
-        <w:t>cryptographic</w:t>
-      </w:r>
-      <w:r>
+        <w:t>: secret-key, public key, and hash function.</w:t>
+      </w:r>
+    </w:p>
+    <w:p>
+      <w:pPr>
         <w:rPr>
           <w:rFonts w:ascii="Times New Roman" w:hAnsi="Times New Roman" w:cs="Times New Roman"/>
           <w:color w:val="202124"/>
@@ -2621,18 +2727,10 @@
           <w:szCs w:val="40"/>
           <w:shd w:val="clear" w:color="auto" w:fill="FFFFFF"/>
         </w:rPr>
-        <w:t> processor.</w:t>
-      </w:r>
-    </w:p>
-    <w:p>
-      <w:pPr>
-        <w:rPr>
-          <w:rFonts w:ascii="Times New Roman" w:hAnsi="Times New Roman" w:cs="Times New Roman"/>
-          <w:sz w:val="40"/>
-          <w:szCs w:val="40"/>
-        </w:rPr>
-      </w:pPr>
-      <w:r>
+      </w:pPr>
+    </w:p>
+    <w:p>
+      <w:pPr>
         <w:rPr>
           <w:rFonts w:ascii="Times New Roman" w:hAnsi="Times New Roman" w:cs="Times New Roman"/>
           <w:color w:val="202124"/>
@@ -2640,136 +2738,16 @@
           <w:szCs w:val="40"/>
           <w:shd w:val="clear" w:color="auto" w:fill="FFFFFF"/>
         </w:rPr>
-        <w:t>A </w:t>
-      </w:r>
-      <w:r>
-        <w:rPr>
-          <w:rFonts w:ascii="Times New Roman" w:hAnsi="Times New Roman" w:cs="Times New Roman"/>
-          <w:b/>
-          <w:bCs/>
+      </w:pPr>
+      <w:r>
+        <w:rPr>
+          <w:rFonts w:ascii="Times New Roman" w:hAnsi="Times New Roman" w:cs="Times New Roman"/>
           <w:color w:val="202124"/>
           <w:sz w:val="40"/>
           <w:szCs w:val="40"/>
           <w:shd w:val="clear" w:color="auto" w:fill="FFFFFF"/>
         </w:rPr>
-        <w:t>cryptographic system</w:t>
-      </w:r>
-      <w:r>
-        <w:rPr>
-          <w:rFonts w:ascii="Times New Roman" w:hAnsi="Times New Roman" w:cs="Times New Roman"/>
-          <w:color w:val="202124"/>
-          <w:sz w:val="40"/>
-          <w:szCs w:val="40"/>
-          <w:shd w:val="clear" w:color="auto" w:fill="FFFFFF"/>
-        </w:rPr>
-        <w:t> (or a cipher </w:t>
-      </w:r>
-      <w:r>
-        <w:rPr>
-          <w:rFonts w:ascii="Times New Roman" w:hAnsi="Times New Roman" w:cs="Times New Roman"/>
-          <w:b/>
-          <w:bCs/>
-          <w:color w:val="202124"/>
-          <w:sz w:val="40"/>
-          <w:szCs w:val="40"/>
-          <w:shd w:val="clear" w:color="auto" w:fill="FFFFFF"/>
-        </w:rPr>
-        <w:t>system</w:t>
-      </w:r>
-      <w:r>
-        <w:rPr>
-          <w:rFonts w:ascii="Times New Roman" w:hAnsi="Times New Roman" w:cs="Times New Roman"/>
-          <w:color w:val="202124"/>
-          <w:sz w:val="40"/>
-          <w:szCs w:val="40"/>
-          <w:shd w:val="clear" w:color="auto" w:fill="FFFFFF"/>
-        </w:rPr>
-        <w:t xml:space="preserve">) is a method of hiding data so that only certain people can view it. ... The protected </w:t>
-      </w:r>
-      <w:r>
-        <w:rPr>
-          <w:rFonts w:ascii="Times New Roman" w:hAnsi="Times New Roman" w:cs="Times New Roman"/>
-          <w:color w:val="202124"/>
-          <w:sz w:val="40"/>
-          <w:szCs w:val="40"/>
-          <w:shd w:val="clear" w:color="auto" w:fill="FFFFFF"/>
-        </w:rPr>
-        <w:t>data is called ciphertext. Encryption is a procedure to convert plaintext into ciphertext. Decryption is a procedure to convert ciphertext into plaintext.</w:t>
-      </w:r>
-    </w:p>
-    <w:p>
-      <w:pPr>
-        <w:rPr>
-          <w:rFonts w:ascii="Times New Roman" w:hAnsi="Times New Roman" w:cs="Times New Roman"/>
-          <w:color w:val="202124"/>
-          <w:sz w:val="40"/>
-          <w:szCs w:val="40"/>
-          <w:shd w:val="clear" w:color="auto" w:fill="FFFFFF"/>
-        </w:rPr>
-      </w:pPr>
-      <w:r>
-        <w:rPr>
-          <w:rFonts w:ascii="Times New Roman" w:hAnsi="Times New Roman" w:cs="Times New Roman"/>
-          <w:b/>
-          <w:bCs/>
-          <w:color w:val="202124"/>
-          <w:sz w:val="40"/>
-          <w:szCs w:val="40"/>
-          <w:shd w:val="clear" w:color="auto" w:fill="FFFFFF"/>
-        </w:rPr>
-        <w:t>Three types of cryptography</w:t>
-      </w:r>
-      <w:r>
-        <w:rPr>
-          <w:rFonts w:ascii="Times New Roman" w:hAnsi="Times New Roman" w:cs="Times New Roman"/>
-          <w:color w:val="202124"/>
-          <w:sz w:val="40"/>
-          <w:szCs w:val="40"/>
-          <w:shd w:val="clear" w:color="auto" w:fill="FFFFFF"/>
-        </w:rPr>
-        <w:t>: secret-key, public key, and hash function.</w:t>
-      </w:r>
-    </w:p>
-    <w:p>
-      <w:pPr>
-        <w:rPr>
-          <w:rFonts w:ascii="Times New Roman" w:hAnsi="Times New Roman" w:cs="Times New Roman"/>
-          <w:color w:val="202124"/>
-          <w:sz w:val="40"/>
-          <w:szCs w:val="40"/>
-          <w:shd w:val="clear" w:color="auto" w:fill="FFFFFF"/>
-        </w:rPr>
-      </w:pPr>
-    </w:p>
-    <w:p>
-      <w:pPr>
-        <w:rPr>
-          <w:rFonts w:ascii="Times New Roman" w:hAnsi="Times New Roman" w:cs="Times New Roman"/>
-          <w:color w:val="202124"/>
-          <w:sz w:val="40"/>
-          <w:szCs w:val="40"/>
-          <w:shd w:val="clear" w:color="auto" w:fill="FFFFFF"/>
-        </w:rPr>
-      </w:pPr>
-      <w:r>
-        <w:rPr>
-          <w:rFonts w:ascii="Times New Roman" w:hAnsi="Times New Roman" w:cs="Times New Roman"/>
-          <w:color w:val="202124"/>
-          <w:sz w:val="40"/>
-          <w:szCs w:val="40"/>
-          <w:shd w:val="clear" w:color="auto" w:fill="FFFFFF"/>
-        </w:rPr>
-        <w:t>We are using screte-key Cryp</w:t>
-      </w:r>
-      <w:r>
-        <w:rPr>
-          <w:rFonts w:ascii="Times New Roman" w:hAnsi="Times New Roman" w:cs="Times New Roman"/>
-          <w:color w:val="202124"/>
-          <w:sz w:val="40"/>
-          <w:szCs w:val="40"/>
-          <w:shd w:val="clear" w:color="auto" w:fill="FFFFFF"/>
-        </w:rPr>
-        <w:t>tography.</w:t>
+        <w:t>We are using screte-key Cryptography.</w:t>
       </w:r>
     </w:p>
     <w:p>
@@ -2792,7 +2770,7 @@
       </w:r>
       <w:r>
         <w:rPr>
-          <w:rStyle w:val="topic-highlight"/>
+          <w:rStyle w:val="14"/>
           <w:rFonts w:ascii="Times New Roman" w:hAnsi="Times New Roman" w:cs="Times New Roman"/>
           <w:color w:val="2E2E2E"/>
           <w:sz w:val="40"/>
@@ -2807,7 +2785,15 @@
           <w:sz w:val="40"/>
           <w:szCs w:val="40"/>
         </w:rPr>
-        <w:t xml:space="preserve"> that are secure against MITM attacks require an additional exchange or transmission of </w:t>
+        <w:t> that are secure against MITM attacks require an additional exchange or transmission of information over some kind of secure channel. Many key agreement methods have been developed, with different security requirements for the secure channel. Various defenses against MITM attacks use </w:t>
+      </w:r>
+      <w:r>
+        <w:rPr>
+          <w:rFonts w:ascii="Times New Roman" w:hAnsi="Times New Roman" w:cs="Times New Roman"/>
+          <w:sz w:val="40"/>
+          <w:szCs w:val="40"/>
+        </w:rPr>
+        <w:t>authentication techniques</w:t>
       </w:r>
       <w:r>
         <w:rPr>
@@ -2816,26 +2802,18 @@
           <w:sz w:val="40"/>
           <w:szCs w:val="40"/>
         </w:rPr>
-        <w:lastRenderedPageBreak/>
-        <w:t xml:space="preserve">information over some kind of secure channel. Many key agreement methods have been developed, with different security requirements </w:t>
-      </w:r>
-      <w:r>
+        <w:t> that include:</w:t>
+      </w:r>
+    </w:p>
+    <w:p>
+      <w:pPr>
         <w:rPr>
           <w:rFonts w:ascii="Times New Roman" w:hAnsi="Times New Roman" w:cs="Times New Roman"/>
           <w:color w:val="2E2E2E"/>
           <w:sz w:val="40"/>
           <w:szCs w:val="40"/>
         </w:rPr>
-        <w:t>for the secure channel. Various defenses against MITM attacks use </w:t>
-      </w:r>
-      <w:r>
-        <w:rPr>
-          <w:rFonts w:ascii="Times New Roman" w:hAnsi="Times New Roman" w:cs="Times New Roman"/>
-          <w:sz w:val="40"/>
-          <w:szCs w:val="40"/>
-        </w:rPr>
-        <w:t>authentication techniques</w:t>
-      </w:r>
+      </w:pPr>
       <w:r>
         <w:rPr>
           <w:rFonts w:ascii="Times New Roman" w:hAnsi="Times New Roman" w:cs="Times New Roman"/>
@@ -2843,52 +2821,61 @@
           <w:sz w:val="40"/>
           <w:szCs w:val="40"/>
         </w:rPr>
-        <w:t> that include:</w:t>
-      </w:r>
-    </w:p>
-    <w:p>
-      <w:pPr>
+        <w:t>certificates authority. Similarly </w:t>
+      </w:r>
+      <w:r>
+        <w:rPr>
+          <w:rFonts w:ascii="Times New Roman" w:hAnsi="Times New Roman" w:cs="Times New Roman"/>
+          <w:sz w:val="40"/>
+          <w:szCs w:val="40"/>
+        </w:rPr>
+        <w:t>VPNs</w:t>
+      </w:r>
+      <w:r>
         <w:rPr>
           <w:rFonts w:ascii="Times New Roman" w:hAnsi="Times New Roman" w:cs="Times New Roman"/>
           <w:color w:val="2E2E2E"/>
           <w:sz w:val="40"/>
           <w:szCs w:val="40"/>
         </w:rPr>
-      </w:pPr>
-      <w:r>
+        <w:t> do mutual authentication before sending data over the created secure tunnel.</w:t>
+      </w:r>
+    </w:p>
+    <w:p>
+      <w:pPr>
         <w:rPr>
           <w:rFonts w:ascii="Times New Roman" w:hAnsi="Times New Roman" w:cs="Times New Roman"/>
           <w:color w:val="2E2E2E"/>
           <w:sz w:val="40"/>
           <w:szCs w:val="40"/>
         </w:rPr>
-        <w:t>certificates authority. Similarly </w:t>
-      </w:r>
-      <w:r>
-        <w:rPr>
-          <w:rFonts w:ascii="Times New Roman" w:hAnsi="Times New Roman" w:cs="Times New Roman"/>
-          <w:sz w:val="40"/>
-          <w:szCs w:val="40"/>
-        </w:rPr>
-        <w:t>VPNs</w:t>
-      </w:r>
-      <w:r>
-        <w:rPr>
-          <w:rFonts w:ascii="Times New Roman" w:hAnsi="Times New Roman" w:cs="Times New Roman"/>
+      </w:pPr>
+    </w:p>
+    <w:p>
+      <w:pPr>
+        <w:jc w:val="center"/>
+        <w:rPr>
+          <w:rFonts w:ascii="Times New Roman" w:hAnsi="Times New Roman" w:cs="Times New Roman"/>
+          <w:b/>
+          <w:bCs/>
           <w:color w:val="2E2E2E"/>
           <w:sz w:val="40"/>
           <w:szCs w:val="40"/>
-        </w:rPr>
-        <w:t> do mutual authentication before sending data over the created secure tunnel.</w:t>
-      </w:r>
-    </w:p>
-    <w:p>
-      <w:pPr>
-        <w:rPr>
-          <w:rFonts w:ascii="Times New Roman" w:hAnsi="Times New Roman" w:cs="Times New Roman"/>
+          <w:u w:val="single"/>
+        </w:rPr>
+      </w:pPr>
+    </w:p>
+    <w:p>
+      <w:pPr>
+        <w:jc w:val="center"/>
+        <w:rPr>
+          <w:rFonts w:ascii="Times New Roman" w:hAnsi="Times New Roman" w:cs="Times New Roman"/>
+          <w:b/>
+          <w:bCs/>
           <w:color w:val="2E2E2E"/>
           <w:sz w:val="40"/>
           <w:szCs w:val="40"/>
+          <w:u w:val="single"/>
         </w:rPr>
       </w:pPr>
     </w:p>
@@ -3101,6 +3088,8 @@
           <w:u w:val="single"/>
         </w:rPr>
       </w:pPr>
+      <w:bookmarkStart w:id="0" w:name="_GoBack"/>
+      <w:bookmarkEnd w:id="0"/>
       <w:r>
         <w:rPr>
           <w:rFonts w:ascii="Times New Roman" w:hAnsi="Times New Roman" w:cs="Times New Roman"/>
@@ -3175,57 +3164,39 @@
           <w:sz w:val="40"/>
           <w:szCs w:val="40"/>
         </w:rPr>
-        <w:t>One activity is for singup which handles the fragments designed for sign up and autnetication of the user. This contains NavCotroller for navigati</w:t>
-      </w:r>
-      <w:r>
+        <w:t>One activity is for singup which handles the fragments designed for sign up and autnetication of the user. This contains NavCotroller for navigating the user between signin and signup fragment.</w:t>
+      </w:r>
+    </w:p>
+    <w:p>
+      <w:pPr>
         <w:rPr>
           <w:rFonts w:ascii="Times New Roman" w:hAnsi="Times New Roman" w:cs="Times New Roman"/>
           <w:color w:val="2E2E2E"/>
           <w:sz w:val="40"/>
           <w:szCs w:val="40"/>
         </w:rPr>
-        <w:t>ng the user between signin and signup fragment.</w:t>
-      </w:r>
-    </w:p>
-    <w:p>
-      <w:pPr>
+      </w:pPr>
+      <w:r>
         <w:rPr>
           <w:rFonts w:ascii="Times New Roman" w:hAnsi="Times New Roman" w:cs="Times New Roman"/>
           <w:color w:val="2E2E2E"/>
           <w:sz w:val="40"/>
           <w:szCs w:val="40"/>
         </w:rPr>
-      </w:pPr>
-      <w:r>
-        <w:rPr>
-          <w:rFonts w:ascii="Times New Roman" w:hAnsi="Times New Roman" w:cs="Times New Roman"/>
-          <w:color w:val="2E2E2E"/>
-          <w:sz w:val="40"/>
-          <w:szCs w:val="40"/>
-        </w:rPr>
-        <w:t>When the user logins then he/she will be redirected to the nav_hom activity which again handles two fragments with name EncryptorFragment and Dashboard Fragment and the navigation between them is handled by t</w:t>
-      </w:r>
-      <w:r>
-        <w:rPr>
-          <w:rFonts w:ascii="Times New Roman" w:hAnsi="Times New Roman" w:cs="Times New Roman"/>
-          <w:color w:val="2E2E2E"/>
-          <w:sz w:val="40"/>
-          <w:szCs w:val="40"/>
-        </w:rPr>
-        <w:t>he different nav controller. When user is on Dashboard then there the user have option to go in EncrytionFragment and when he goes to that fragment, user can encrypt and decrypt file there.</w:t>
-      </w:r>
-    </w:p>
-    <w:p>
-      <w:pPr>
-        <w:rPr>
-          <w:rFonts w:ascii="Times New Roman" w:hAnsi="Times New Roman" w:cs="Times New Roman"/>
-          <w:sz w:val="40"/>
-          <w:szCs w:val="40"/>
-        </w:rPr>
-      </w:pPr>
-      <w:r>
-        <w:rPr>
-          <w:rFonts w:ascii="Times New Roman" w:eastAsia="SimSun" w:hAnsi="Times New Roman" w:cs="Times New Roman"/>
+        <w:t>When the user logins then he/she will be redirected to the nav_hom activity which again handles two fragments with name EncryptorFragment and Dashboard Fragment and the navigation between them is handled by the different nav controller. When user is on Dashboard then there the user have option to go in EncrytionFragment and when he goes to that fragment, user can encrypt and decrypt file there.</w:t>
+      </w:r>
+    </w:p>
+    <w:p>
+      <w:pPr>
+        <w:rPr>
+          <w:rFonts w:ascii="Times New Roman" w:hAnsi="Times New Roman" w:cs="Times New Roman"/>
+          <w:sz w:val="40"/>
+          <w:szCs w:val="40"/>
+        </w:rPr>
+      </w:pPr>
+      <w:r>
+        <w:rPr>
+          <w:rFonts w:ascii="Times New Roman" w:hAnsi="Times New Roman" w:eastAsia="SimSun" w:cs="Times New Roman"/>
           <w:color w:val="000000"/>
           <w:sz w:val="40"/>
           <w:szCs w:val="40"/>
@@ -3291,7 +3262,7 @@
     </w:p>
     <w:p>
       <w:pPr>
-        <w:pStyle w:val="Heading2"/>
+        <w:pStyle w:val="2"/>
         <w:keepNext w:val="0"/>
         <w:keepLines w:val="0"/>
         <w:widowControl w:val="0"/>
@@ -3307,24 +3278,34 @@
           <w:sz w:val="40"/>
           <w:szCs w:val="40"/>
           <w:u w:val="single"/>
-        </w:rPr>
-      </w:pPr>
-      <w:r>
-        <w:rPr>
-          <w:rFonts w:ascii="Times New Roman" w:hAnsi="Times New Roman" w:cs="Times New Roman"/>
-          <w:b/>
-          <w:bCs/>
-          <w:color w:val="000000" w:themeColor="text1"/>
-          <w:sz w:val="40"/>
-          <w:szCs w:val="40"/>
-          <w:u w:val="single"/>
+          <w14:textFill>
+            <w14:solidFill>
+              <w14:schemeClr w14:val="tx1"/>
+            </w14:solidFill>
+          </w14:textFill>
+        </w:rPr>
+      </w:pPr>
+      <w:r>
+        <w:rPr>
+          <w:rFonts w:ascii="Times New Roman" w:hAnsi="Times New Roman" w:cs="Times New Roman"/>
+          <w:b/>
+          <w:bCs/>
+          <w:color w:val="000000" w:themeColor="text1"/>
+          <w:sz w:val="40"/>
+          <w:szCs w:val="40"/>
+          <w:u w:val="single"/>
+          <w14:textFill>
+            <w14:solidFill>
+              <w14:schemeClr w14:val="tx1"/>
+            </w14:solidFill>
+          </w14:textFill>
         </w:rPr>
         <w:t>Chapter-5</w:t>
       </w:r>
     </w:p>
     <w:p>
       <w:pPr>
-        <w:pStyle w:val="Heading2"/>
+        <w:pStyle w:val="2"/>
         <w:keepNext w:val="0"/>
         <w:keepLines w:val="0"/>
         <w:widowControl w:val="0"/>
@@ -3340,17 +3321,27 @@
           <w:sz w:val="40"/>
           <w:szCs w:val="40"/>
           <w:u w:val="single"/>
-        </w:rPr>
-      </w:pPr>
-      <w:r>
-        <w:rPr>
-          <w:rFonts w:ascii="Times New Roman" w:hAnsi="Times New Roman" w:cs="Times New Roman"/>
-          <w:b/>
-          <w:bCs/>
-          <w:color w:val="000000" w:themeColor="text1"/>
-          <w:sz w:val="40"/>
-          <w:szCs w:val="40"/>
-          <w:u w:val="single"/>
+          <w14:textFill>
+            <w14:solidFill>
+              <w14:schemeClr w14:val="tx1"/>
+            </w14:solidFill>
+          </w14:textFill>
+        </w:rPr>
+      </w:pPr>
+      <w:r>
+        <w:rPr>
+          <w:rFonts w:ascii="Times New Roman" w:hAnsi="Times New Roman" w:cs="Times New Roman"/>
+          <w:b/>
+          <w:bCs/>
+          <w:color w:val="000000" w:themeColor="text1"/>
+          <w:sz w:val="40"/>
+          <w:szCs w:val="40"/>
+          <w:u w:val="single"/>
+          <w14:textFill>
+            <w14:solidFill>
+              <w14:schemeClr w14:val="tx1"/>
+            </w14:solidFill>
+          </w14:textFill>
         </w:rPr>
         <w:t>Conclusion and Future Scope</w:t>
       </w:r>
@@ -3378,23 +3369,7 @@
           <w:sz w:val="40"/>
           <w:szCs w:val="40"/>
         </w:rPr>
-        <w:t xml:space="preserve">The main Conclusion </w:t>
-      </w:r>
-      <w:r>
-        <w:rPr>
-          <w:rFonts w:ascii="Times New Roman" w:hAnsi="Times New Roman" w:cs="Times New Roman"/>
-          <w:sz w:val="40"/>
-          <w:szCs w:val="40"/>
-        </w:rPr>
-        <w:t>of this project is to encrypt the important files of the user so that even when he/she has been hacked by someone then attacker cannot read the content inside it. We have used the key encryption so only the user which have the key can able to decrypt the f</w:t>
-      </w:r>
-      <w:r>
-        <w:rPr>
-          <w:rFonts w:ascii="Times New Roman" w:hAnsi="Times New Roman" w:cs="Times New Roman"/>
-          <w:sz w:val="40"/>
-          <w:szCs w:val="40"/>
-        </w:rPr>
-        <w:t>ile.</w:t>
+        <w:t>The main Conclusion of this project is to encrypt the important files of the user so that even when he/she has been hacked by someone then attacker cannot read the content inside it. We have used the key encryption so only the user which have the key can able to decrypt the file.</w:t>
       </w:r>
     </w:p>
     <w:p>
@@ -3402,38 +3377,30 @@
         <w:shd w:val="clear" w:color="auto" w:fill="FFFFFF"/>
         <w:spacing w:after="100" w:afterAutospacing="1" w:line="240" w:lineRule="auto"/>
         <w:rPr>
-          <w:rFonts w:ascii="Times New Roman" w:eastAsia="Times New Roman" w:hAnsi="Times New Roman" w:cs="Times New Roman"/>
-          <w:color w:val="000000" w:themeColor="text1"/>
-          <w:sz w:val="40"/>
-          <w:szCs w:val="40"/>
-        </w:rPr>
-      </w:pPr>
-      <w:r>
-        <w:rPr>
-          <w:rFonts w:ascii="Times New Roman" w:eastAsia="Times New Roman" w:hAnsi="Times New Roman" w:cs="Times New Roman"/>
-          <w:color w:val="000000" w:themeColor="text1"/>
-          <w:sz w:val="40"/>
-          <w:szCs w:val="40"/>
-        </w:rPr>
-        <w:t>You may have used secret messages or languages to communicate with friends or siblings, and you have likely observed the use of cryptography in various aspects of our society – maintaining the confidentiality of personal, consumer, corporate, and gove</w:t>
-      </w:r>
-      <w:r>
-        <w:rPr>
-          <w:rFonts w:ascii="Times New Roman" w:eastAsia="Times New Roman" w:hAnsi="Times New Roman" w:cs="Times New Roman"/>
-          <w:color w:val="000000" w:themeColor="text1"/>
-          <w:sz w:val="40"/>
-          <w:szCs w:val="40"/>
-        </w:rPr>
-        <w:t>rnment data. However, on top of this, cryptography’s status as an indispensable building block in digital infrastructure continues to grow with the perpetual increase in online connectivity – securing online transactions, authentication, and access to reso</w:t>
-      </w:r>
-      <w:r>
-        <w:rPr>
-          <w:rFonts w:ascii="Times New Roman" w:eastAsia="Times New Roman" w:hAnsi="Times New Roman" w:cs="Times New Roman"/>
-          <w:color w:val="000000" w:themeColor="text1"/>
-          <w:sz w:val="40"/>
-          <w:szCs w:val="40"/>
-        </w:rPr>
-        <w:t>urces.</w:t>
+          <w:rFonts w:ascii="Times New Roman" w:hAnsi="Times New Roman" w:eastAsia="Times New Roman" w:cs="Times New Roman"/>
+          <w:color w:val="000000" w:themeColor="text1"/>
+          <w:sz w:val="40"/>
+          <w:szCs w:val="40"/>
+          <w14:textFill>
+            <w14:solidFill>
+              <w14:schemeClr w14:val="tx1"/>
+            </w14:solidFill>
+          </w14:textFill>
+        </w:rPr>
+      </w:pPr>
+      <w:r>
+        <w:rPr>
+          <w:rFonts w:ascii="Times New Roman" w:hAnsi="Times New Roman" w:eastAsia="Times New Roman" w:cs="Times New Roman"/>
+          <w:color w:val="000000" w:themeColor="text1"/>
+          <w:sz w:val="40"/>
+          <w:szCs w:val="40"/>
+          <w14:textFill>
+            <w14:solidFill>
+              <w14:schemeClr w14:val="tx1"/>
+            </w14:solidFill>
+          </w14:textFill>
+        </w:rPr>
+        <w:t>You may have used secret messages or languages to communicate with friends or siblings, and you have likely observed the use of cryptography in various aspects of our society – maintaining the confidentiality of personal, consumer, corporate, and government data. However, on top of this, cryptography’s status as an indispensable building block in digital infrastructure continues to grow with the perpetual increase in online connectivity – securing online transactions, authentication, and access to resources.</w:t>
       </w:r>
     </w:p>
     <w:p>
@@ -3441,48 +3408,30 @@
         <w:shd w:val="clear" w:color="auto" w:fill="FFFFFF"/>
         <w:spacing w:after="100" w:afterAutospacing="1" w:line="240" w:lineRule="auto"/>
         <w:rPr>
-          <w:rFonts w:ascii="Times New Roman" w:eastAsia="Times New Roman" w:hAnsi="Times New Roman" w:cs="Times New Roman"/>
-          <w:color w:val="000000" w:themeColor="text1"/>
-          <w:sz w:val="40"/>
-          <w:szCs w:val="40"/>
-        </w:rPr>
-      </w:pPr>
-      <w:r>
-        <w:rPr>
-          <w:rFonts w:ascii="Times New Roman" w:eastAsia="Times New Roman" w:hAnsi="Times New Roman" w:cs="Times New Roman"/>
-          <w:color w:val="000000" w:themeColor="text1"/>
-          <w:sz w:val="40"/>
-          <w:szCs w:val="40"/>
-        </w:rPr>
-        <w:t>Cryptographic systems are often built on the premise that certain math problems are, computationally, very hard to solve. Many of these problems, such as factoring certain types of large numbers, have been studied by mathematicians anywhere from dec</w:t>
-      </w:r>
-      <w:r>
-        <w:rPr>
-          <w:rFonts w:ascii="Times New Roman" w:eastAsia="Times New Roman" w:hAnsi="Times New Roman" w:cs="Times New Roman"/>
-          <w:color w:val="000000" w:themeColor="text1"/>
-          <w:sz w:val="40"/>
-          <w:szCs w:val="40"/>
-        </w:rPr>
-        <w:t xml:space="preserve">ades to centuries. In </w:t>
-      </w:r>
-      <w:r>
-        <w:rPr>
-          <w:rFonts w:ascii="Times New Roman" w:eastAsia="Times New Roman" w:hAnsi="Times New Roman" w:cs="Times New Roman"/>
-          <w:color w:val="000000" w:themeColor="text1"/>
-          <w:sz w:val="40"/>
-          <w:szCs w:val="40"/>
-        </w:rPr>
-        <w:lastRenderedPageBreak/>
-        <w:t>fact, mathematicians often estimate the projected security of such systems by plotting the evolution in ‘running time’ of the best-known attacks. These predictions work well, but only in the absence of major disruptions; new algorithm</w:t>
-      </w:r>
-      <w:r>
-        <w:rPr>
-          <w:rFonts w:ascii="Times New Roman" w:eastAsia="Times New Roman" w:hAnsi="Times New Roman" w:cs="Times New Roman"/>
-          <w:color w:val="000000" w:themeColor="text1"/>
-          <w:sz w:val="40"/>
-          <w:szCs w:val="40"/>
-        </w:rPr>
-        <w:t>s or technologies drastically improve the expected running time of attacks.</w:t>
+          <w:rFonts w:ascii="Times New Roman" w:hAnsi="Times New Roman" w:eastAsia="Times New Roman" w:cs="Times New Roman"/>
+          <w:color w:val="000000" w:themeColor="text1"/>
+          <w:sz w:val="40"/>
+          <w:szCs w:val="40"/>
+          <w14:textFill>
+            <w14:solidFill>
+              <w14:schemeClr w14:val="tx1"/>
+            </w14:solidFill>
+          </w14:textFill>
+        </w:rPr>
+      </w:pPr>
+      <w:r>
+        <w:rPr>
+          <w:rFonts w:ascii="Times New Roman" w:hAnsi="Times New Roman" w:eastAsia="Times New Roman" w:cs="Times New Roman"/>
+          <w:color w:val="000000" w:themeColor="text1"/>
+          <w:sz w:val="40"/>
+          <w:szCs w:val="40"/>
+          <w14:textFill>
+            <w14:solidFill>
+              <w14:schemeClr w14:val="tx1"/>
+            </w14:solidFill>
+          </w14:textFill>
+        </w:rPr>
+        <w:t>Cryptographic systems are often built on the premise that certain math problems are, computationally, very hard to solve. Many of these problems, such as factoring certain types of large numbers, have been studied by mathematicians anywhere from decades to centuries. In fact, mathematicians often estimate the projected security of such systems by plotting the evolution in ‘running time’ of the best-known attacks. These predictions work well, but only in the absence of major disruptions; new algorithms or technologies drastically improve the expected running time of attacks.</w:t>
       </w:r>
     </w:p>
     <w:p>
@@ -3490,10 +3439,15 @@
         <w:shd w:val="clear" w:color="auto" w:fill="FFFFFF"/>
         <w:spacing w:after="100" w:afterAutospacing="1" w:line="240" w:lineRule="auto"/>
         <w:rPr>
-          <w:rFonts w:ascii="Times New Roman" w:eastAsia="Times New Roman" w:hAnsi="Times New Roman" w:cs="Times New Roman"/>
-          <w:color w:val="000000" w:themeColor="text1"/>
-          <w:sz w:val="40"/>
-          <w:szCs w:val="40"/>
+          <w:rFonts w:ascii="Times New Roman" w:hAnsi="Times New Roman" w:eastAsia="Times New Roman" w:cs="Times New Roman"/>
+          <w:color w:val="000000" w:themeColor="text1"/>
+          <w:sz w:val="40"/>
+          <w:szCs w:val="40"/>
+          <w14:textFill>
+            <w14:solidFill>
+              <w14:schemeClr w14:val="tx1"/>
+            </w14:solidFill>
+          </w14:textFill>
         </w:rPr>
       </w:pPr>
     </w:p>
@@ -3502,10 +3456,15 @@
         <w:shd w:val="clear" w:color="auto" w:fill="FFFFFF"/>
         <w:spacing w:after="100" w:afterAutospacing="1" w:line="240" w:lineRule="auto"/>
         <w:rPr>
-          <w:rFonts w:ascii="Times New Roman" w:eastAsia="Times New Roman" w:hAnsi="Times New Roman" w:cs="Times New Roman"/>
-          <w:color w:val="000000" w:themeColor="text1"/>
-          <w:sz w:val="40"/>
-          <w:szCs w:val="40"/>
+          <w:rFonts w:ascii="Times New Roman" w:hAnsi="Times New Roman" w:eastAsia="Times New Roman" w:cs="Times New Roman"/>
+          <w:color w:val="000000" w:themeColor="text1"/>
+          <w:sz w:val="40"/>
+          <w:szCs w:val="40"/>
+          <w14:textFill>
+            <w14:solidFill>
+              <w14:schemeClr w14:val="tx1"/>
+            </w14:solidFill>
+          </w14:textFill>
         </w:rPr>
       </w:pPr>
     </w:p>
@@ -3514,10 +3473,15 @@
         <w:shd w:val="clear" w:color="auto" w:fill="FFFFFF"/>
         <w:spacing w:after="100" w:afterAutospacing="1" w:line="240" w:lineRule="auto"/>
         <w:rPr>
-          <w:rFonts w:ascii="Times New Roman" w:eastAsia="Times New Roman" w:hAnsi="Times New Roman" w:cs="Times New Roman"/>
-          <w:color w:val="000000" w:themeColor="text1"/>
-          <w:sz w:val="40"/>
-          <w:szCs w:val="40"/>
+          <w:rFonts w:ascii="Times New Roman" w:hAnsi="Times New Roman" w:eastAsia="Times New Roman" w:cs="Times New Roman"/>
+          <w:color w:val="000000" w:themeColor="text1"/>
+          <w:sz w:val="40"/>
+          <w:szCs w:val="40"/>
+          <w14:textFill>
+            <w14:solidFill>
+              <w14:schemeClr w14:val="tx1"/>
+            </w14:solidFill>
+          </w14:textFill>
         </w:rPr>
       </w:pPr>
     </w:p>
@@ -3526,10 +3490,15 @@
         <w:shd w:val="clear" w:color="auto" w:fill="FFFFFF"/>
         <w:spacing w:after="100" w:afterAutospacing="1" w:line="240" w:lineRule="auto"/>
         <w:rPr>
-          <w:rFonts w:ascii="Times New Roman" w:eastAsia="Times New Roman" w:hAnsi="Times New Roman" w:cs="Times New Roman"/>
-          <w:color w:val="000000" w:themeColor="text1"/>
-          <w:sz w:val="40"/>
-          <w:szCs w:val="40"/>
+          <w:rFonts w:ascii="Times New Roman" w:hAnsi="Times New Roman" w:eastAsia="Times New Roman" w:cs="Times New Roman"/>
+          <w:color w:val="000000" w:themeColor="text1"/>
+          <w:sz w:val="40"/>
+          <w:szCs w:val="40"/>
+          <w14:textFill>
+            <w14:solidFill>
+              <w14:schemeClr w14:val="tx1"/>
+            </w14:solidFill>
+          </w14:textFill>
         </w:rPr>
       </w:pPr>
     </w:p>
@@ -3539,13 +3508,18 @@
         <w:spacing w:after="100" w:afterAutospacing="1" w:line="240" w:lineRule="auto"/>
         <w:jc w:val="center"/>
         <w:rPr>
-          <w:rFonts w:ascii="Times New Roman" w:eastAsia="Times New Roman" w:hAnsi="Times New Roman" w:cs="Times New Roman"/>
-          <w:b/>
-          <w:bCs/>
-          <w:color w:val="000000" w:themeColor="text1"/>
-          <w:sz w:val="40"/>
-          <w:szCs w:val="40"/>
-          <w:u w:val="single"/>
+          <w:rFonts w:ascii="Times New Roman" w:hAnsi="Times New Roman" w:eastAsia="Times New Roman" w:cs="Times New Roman"/>
+          <w:b/>
+          <w:bCs/>
+          <w:color w:val="000000" w:themeColor="text1"/>
+          <w:sz w:val="40"/>
+          <w:szCs w:val="40"/>
+          <w:u w:val="single"/>
+          <w14:textFill>
+            <w14:solidFill>
+              <w14:schemeClr w14:val="tx1"/>
+            </w14:solidFill>
+          </w14:textFill>
         </w:rPr>
       </w:pPr>
     </w:p>
@@ -3555,13 +3529,18 @@
         <w:spacing w:after="100" w:afterAutospacing="1" w:line="240" w:lineRule="auto"/>
         <w:jc w:val="center"/>
         <w:rPr>
-          <w:rFonts w:ascii="Times New Roman" w:eastAsia="Times New Roman" w:hAnsi="Times New Roman" w:cs="Times New Roman"/>
-          <w:b/>
-          <w:bCs/>
-          <w:color w:val="000000" w:themeColor="text1"/>
-          <w:sz w:val="40"/>
-          <w:szCs w:val="40"/>
-          <w:u w:val="single"/>
+          <w:rFonts w:ascii="Times New Roman" w:hAnsi="Times New Roman" w:eastAsia="Times New Roman" w:cs="Times New Roman"/>
+          <w:b/>
+          <w:bCs/>
+          <w:color w:val="000000" w:themeColor="text1"/>
+          <w:sz w:val="40"/>
+          <w:szCs w:val="40"/>
+          <w:u w:val="single"/>
+          <w14:textFill>
+            <w14:solidFill>
+              <w14:schemeClr w14:val="tx1"/>
+            </w14:solidFill>
+          </w14:textFill>
         </w:rPr>
       </w:pPr>
     </w:p>
@@ -3571,13 +3550,18 @@
         <w:spacing w:after="100" w:afterAutospacing="1" w:line="240" w:lineRule="auto"/>
         <w:jc w:val="center"/>
         <w:rPr>
-          <w:rFonts w:ascii="Times New Roman" w:eastAsia="Times New Roman" w:hAnsi="Times New Roman" w:cs="Times New Roman"/>
-          <w:b/>
-          <w:bCs/>
-          <w:color w:val="000000" w:themeColor="text1"/>
-          <w:sz w:val="40"/>
-          <w:szCs w:val="40"/>
-          <w:u w:val="single"/>
+          <w:rFonts w:ascii="Times New Roman" w:hAnsi="Times New Roman" w:eastAsia="Times New Roman" w:cs="Times New Roman"/>
+          <w:b/>
+          <w:bCs/>
+          <w:color w:val="000000" w:themeColor="text1"/>
+          <w:sz w:val="40"/>
+          <w:szCs w:val="40"/>
+          <w:u w:val="single"/>
+          <w14:textFill>
+            <w14:solidFill>
+              <w14:schemeClr w14:val="tx1"/>
+            </w14:solidFill>
+          </w14:textFill>
         </w:rPr>
       </w:pPr>
     </w:p>
@@ -3587,13 +3571,18 @@
         <w:spacing w:after="100" w:afterAutospacing="1" w:line="240" w:lineRule="auto"/>
         <w:jc w:val="center"/>
         <w:rPr>
-          <w:rFonts w:ascii="Times New Roman" w:eastAsia="Times New Roman" w:hAnsi="Times New Roman" w:cs="Times New Roman"/>
-          <w:b/>
-          <w:bCs/>
-          <w:color w:val="000000" w:themeColor="text1"/>
-          <w:sz w:val="40"/>
-          <w:szCs w:val="40"/>
-          <w:u w:val="single"/>
+          <w:rFonts w:ascii="Times New Roman" w:hAnsi="Times New Roman" w:eastAsia="Times New Roman" w:cs="Times New Roman"/>
+          <w:b/>
+          <w:bCs/>
+          <w:color w:val="000000" w:themeColor="text1"/>
+          <w:sz w:val="40"/>
+          <w:szCs w:val="40"/>
+          <w:u w:val="single"/>
+          <w14:textFill>
+            <w14:solidFill>
+              <w14:schemeClr w14:val="tx1"/>
+            </w14:solidFill>
+          </w14:textFill>
         </w:rPr>
       </w:pPr>
     </w:p>
@@ -3603,13 +3592,18 @@
         <w:spacing w:after="100" w:afterAutospacing="1" w:line="240" w:lineRule="auto"/>
         <w:jc w:val="center"/>
         <w:rPr>
-          <w:rFonts w:ascii="Times New Roman" w:eastAsia="Times New Roman" w:hAnsi="Times New Roman" w:cs="Times New Roman"/>
-          <w:b/>
-          <w:bCs/>
-          <w:color w:val="000000" w:themeColor="text1"/>
-          <w:sz w:val="40"/>
-          <w:szCs w:val="40"/>
-          <w:u w:val="single"/>
+          <w:rFonts w:ascii="Times New Roman" w:hAnsi="Times New Roman" w:eastAsia="Times New Roman" w:cs="Times New Roman"/>
+          <w:b/>
+          <w:bCs/>
+          <w:color w:val="000000" w:themeColor="text1"/>
+          <w:sz w:val="40"/>
+          <w:szCs w:val="40"/>
+          <w:u w:val="single"/>
+          <w14:textFill>
+            <w14:solidFill>
+              <w14:schemeClr w14:val="tx1"/>
+            </w14:solidFill>
+          </w14:textFill>
         </w:rPr>
       </w:pPr>
     </w:p>
@@ -3619,13 +3613,18 @@
         <w:spacing w:after="100" w:afterAutospacing="1" w:line="240" w:lineRule="auto"/>
         <w:jc w:val="center"/>
         <w:rPr>
-          <w:rFonts w:ascii="Times New Roman" w:eastAsia="Times New Roman" w:hAnsi="Times New Roman" w:cs="Times New Roman"/>
-          <w:b/>
-          <w:bCs/>
-          <w:color w:val="000000" w:themeColor="text1"/>
-          <w:sz w:val="40"/>
-          <w:szCs w:val="40"/>
-          <w:u w:val="single"/>
+          <w:rFonts w:ascii="Times New Roman" w:hAnsi="Times New Roman" w:eastAsia="Times New Roman" w:cs="Times New Roman"/>
+          <w:b/>
+          <w:bCs/>
+          <w:color w:val="000000" w:themeColor="text1"/>
+          <w:sz w:val="40"/>
+          <w:szCs w:val="40"/>
+          <w:u w:val="single"/>
+          <w14:textFill>
+            <w14:solidFill>
+              <w14:schemeClr w14:val="tx1"/>
+            </w14:solidFill>
+          </w14:textFill>
         </w:rPr>
       </w:pPr>
     </w:p>
@@ -3635,13 +3634,18 @@
         <w:spacing w:after="100" w:afterAutospacing="1" w:line="240" w:lineRule="auto"/>
         <w:jc w:val="center"/>
         <w:rPr>
-          <w:rFonts w:ascii="Times New Roman" w:eastAsia="Times New Roman" w:hAnsi="Times New Roman" w:cs="Times New Roman"/>
-          <w:b/>
-          <w:bCs/>
-          <w:color w:val="000000" w:themeColor="text1"/>
-          <w:sz w:val="40"/>
-          <w:szCs w:val="40"/>
-          <w:u w:val="single"/>
+          <w:rFonts w:ascii="Times New Roman" w:hAnsi="Times New Roman" w:eastAsia="Times New Roman" w:cs="Times New Roman"/>
+          <w:b/>
+          <w:bCs/>
+          <w:color w:val="000000" w:themeColor="text1"/>
+          <w:sz w:val="40"/>
+          <w:szCs w:val="40"/>
+          <w:u w:val="single"/>
+          <w14:textFill>
+            <w14:solidFill>
+              <w14:schemeClr w14:val="tx1"/>
+            </w14:solidFill>
+          </w14:textFill>
         </w:rPr>
       </w:pPr>
     </w:p>
@@ -3651,13 +3655,18 @@
         <w:spacing w:after="100" w:afterAutospacing="1" w:line="240" w:lineRule="auto"/>
         <w:jc w:val="center"/>
         <w:rPr>
-          <w:rFonts w:ascii="Times New Roman" w:eastAsia="Times New Roman" w:hAnsi="Times New Roman" w:cs="Times New Roman"/>
-          <w:b/>
-          <w:bCs/>
-          <w:color w:val="000000" w:themeColor="text1"/>
-          <w:sz w:val="40"/>
-          <w:szCs w:val="40"/>
-          <w:u w:val="single"/>
+          <w:rFonts w:ascii="Times New Roman" w:hAnsi="Times New Roman" w:eastAsia="Times New Roman" w:cs="Times New Roman"/>
+          <w:b/>
+          <w:bCs/>
+          <w:color w:val="000000" w:themeColor="text1"/>
+          <w:sz w:val="40"/>
+          <w:szCs w:val="40"/>
+          <w:u w:val="single"/>
+          <w14:textFill>
+            <w14:solidFill>
+              <w14:schemeClr w14:val="tx1"/>
+            </w14:solidFill>
+          </w14:textFill>
         </w:rPr>
       </w:pPr>
     </w:p>
@@ -3667,13 +3676,18 @@
         <w:spacing w:after="100" w:afterAutospacing="1" w:line="240" w:lineRule="auto"/>
         <w:jc w:val="center"/>
         <w:rPr>
-          <w:rFonts w:ascii="Times New Roman" w:eastAsia="Times New Roman" w:hAnsi="Times New Roman" w:cs="Times New Roman"/>
-          <w:b/>
-          <w:bCs/>
-          <w:color w:val="000000" w:themeColor="text1"/>
-          <w:sz w:val="40"/>
-          <w:szCs w:val="40"/>
-          <w:u w:val="single"/>
+          <w:rFonts w:ascii="Times New Roman" w:hAnsi="Times New Roman" w:eastAsia="Times New Roman" w:cs="Times New Roman"/>
+          <w:b/>
+          <w:bCs/>
+          <w:color w:val="000000" w:themeColor="text1"/>
+          <w:sz w:val="40"/>
+          <w:szCs w:val="40"/>
+          <w:u w:val="single"/>
+          <w14:textFill>
+            <w14:solidFill>
+              <w14:schemeClr w14:val="tx1"/>
+            </w14:solidFill>
+          </w14:textFill>
         </w:rPr>
       </w:pPr>
     </w:p>
@@ -3683,13 +3697,18 @@
         <w:spacing w:after="100" w:afterAutospacing="1" w:line="240" w:lineRule="auto"/>
         <w:jc w:val="center"/>
         <w:rPr>
-          <w:rFonts w:ascii="Times New Roman" w:eastAsia="Times New Roman" w:hAnsi="Times New Roman" w:cs="Times New Roman"/>
-          <w:b/>
-          <w:bCs/>
-          <w:color w:val="000000" w:themeColor="text1"/>
-          <w:sz w:val="40"/>
-          <w:szCs w:val="40"/>
-          <w:u w:val="single"/>
+          <w:rFonts w:ascii="Times New Roman" w:hAnsi="Times New Roman" w:eastAsia="Times New Roman" w:cs="Times New Roman"/>
+          <w:b/>
+          <w:bCs/>
+          <w:color w:val="000000" w:themeColor="text1"/>
+          <w:sz w:val="40"/>
+          <w:szCs w:val="40"/>
+          <w:u w:val="single"/>
+          <w14:textFill>
+            <w14:solidFill>
+              <w14:schemeClr w14:val="tx1"/>
+            </w14:solidFill>
+          </w14:textFill>
         </w:rPr>
       </w:pPr>
     </w:p>
@@ -3699,13 +3718,18 @@
         <w:spacing w:after="100" w:afterAutospacing="1" w:line="240" w:lineRule="auto"/>
         <w:jc w:val="center"/>
         <w:rPr>
-          <w:rFonts w:ascii="Times New Roman" w:eastAsia="Times New Roman" w:hAnsi="Times New Roman" w:cs="Times New Roman"/>
-          <w:b/>
-          <w:bCs/>
-          <w:color w:val="000000" w:themeColor="text1"/>
-          <w:sz w:val="40"/>
-          <w:szCs w:val="40"/>
-          <w:u w:val="single"/>
+          <w:rFonts w:ascii="Times New Roman" w:hAnsi="Times New Roman" w:eastAsia="Times New Roman" w:cs="Times New Roman"/>
+          <w:b/>
+          <w:bCs/>
+          <w:color w:val="000000" w:themeColor="text1"/>
+          <w:sz w:val="40"/>
+          <w:szCs w:val="40"/>
+          <w:u w:val="single"/>
+          <w14:textFill>
+            <w14:solidFill>
+              <w14:schemeClr w14:val="tx1"/>
+            </w14:solidFill>
+          </w14:textFill>
         </w:rPr>
       </w:pPr>
     </w:p>
@@ -3715,24 +3739,34 @@
         <w:spacing w:after="100" w:afterAutospacing="1" w:line="240" w:lineRule="auto"/>
         <w:jc w:val="center"/>
         <w:rPr>
-          <w:rFonts w:ascii="Times New Roman" w:eastAsia="Times New Roman" w:hAnsi="Times New Roman" w:cs="Times New Roman"/>
-          <w:b/>
-          <w:bCs/>
-          <w:color w:val="000000" w:themeColor="text1"/>
-          <w:sz w:val="40"/>
-          <w:szCs w:val="40"/>
-          <w:u w:val="single"/>
-        </w:rPr>
-      </w:pPr>
-      <w:r>
-        <w:rPr>
-          <w:rFonts w:ascii="Times New Roman" w:eastAsia="Times New Roman" w:hAnsi="Times New Roman" w:cs="Times New Roman"/>
-          <w:b/>
-          <w:bCs/>
-          <w:color w:val="000000" w:themeColor="text1"/>
-          <w:sz w:val="40"/>
-          <w:szCs w:val="40"/>
-          <w:u w:val="single"/>
+          <w:rFonts w:ascii="Times New Roman" w:hAnsi="Times New Roman" w:eastAsia="Times New Roman" w:cs="Times New Roman"/>
+          <w:b/>
+          <w:bCs/>
+          <w:color w:val="000000" w:themeColor="text1"/>
+          <w:sz w:val="40"/>
+          <w:szCs w:val="40"/>
+          <w:u w:val="single"/>
+          <w14:textFill>
+            <w14:solidFill>
+              <w14:schemeClr w14:val="tx1"/>
+            </w14:solidFill>
+          </w14:textFill>
+        </w:rPr>
+      </w:pPr>
+      <w:r>
+        <w:rPr>
+          <w:rFonts w:ascii="Times New Roman" w:hAnsi="Times New Roman" w:eastAsia="Times New Roman" w:cs="Times New Roman"/>
+          <w:b/>
+          <w:bCs/>
+          <w:color w:val="000000" w:themeColor="text1"/>
+          <w:sz w:val="40"/>
+          <w:szCs w:val="40"/>
+          <w:u w:val="single"/>
+          <w14:textFill>
+            <w14:solidFill>
+              <w14:schemeClr w14:val="tx1"/>
+            </w14:solidFill>
+          </w14:textFill>
         </w:rPr>
         <w:t>Chapter-6</w:t>
       </w:r>
@@ -3743,24 +3777,34 @@
         <w:spacing w:after="100" w:afterAutospacing="1" w:line="240" w:lineRule="auto"/>
         <w:jc w:val="center"/>
         <w:rPr>
-          <w:rFonts w:ascii="Times New Roman" w:eastAsia="Times New Roman" w:hAnsi="Times New Roman" w:cs="Times New Roman"/>
-          <w:b/>
-          <w:bCs/>
-          <w:color w:val="000000" w:themeColor="text1"/>
-          <w:sz w:val="40"/>
-          <w:szCs w:val="40"/>
-          <w:u w:val="single"/>
-        </w:rPr>
-      </w:pPr>
-      <w:r>
-        <w:rPr>
-          <w:rFonts w:ascii="Times New Roman" w:eastAsia="Times New Roman" w:hAnsi="Times New Roman" w:cs="Times New Roman"/>
-          <w:b/>
-          <w:bCs/>
-          <w:color w:val="000000" w:themeColor="text1"/>
-          <w:sz w:val="40"/>
-          <w:szCs w:val="40"/>
-          <w:u w:val="single"/>
+          <w:rFonts w:ascii="Times New Roman" w:hAnsi="Times New Roman" w:eastAsia="Times New Roman" w:cs="Times New Roman"/>
+          <w:b/>
+          <w:bCs/>
+          <w:color w:val="000000" w:themeColor="text1"/>
+          <w:sz w:val="40"/>
+          <w:szCs w:val="40"/>
+          <w:u w:val="single"/>
+          <w14:textFill>
+            <w14:solidFill>
+              <w14:schemeClr w14:val="tx1"/>
+            </w14:solidFill>
+          </w14:textFill>
+        </w:rPr>
+      </w:pPr>
+      <w:r>
+        <w:rPr>
+          <w:rFonts w:ascii="Times New Roman" w:hAnsi="Times New Roman" w:eastAsia="Times New Roman" w:cs="Times New Roman"/>
+          <w:b/>
+          <w:bCs/>
+          <w:color w:val="000000" w:themeColor="text1"/>
+          <w:sz w:val="40"/>
+          <w:szCs w:val="40"/>
+          <w:u w:val="single"/>
+          <w14:textFill>
+            <w14:solidFill>
+              <w14:schemeClr w14:val="tx1"/>
+            </w14:solidFill>
+          </w14:textFill>
         </w:rPr>
         <w:t>References</w:t>
       </w:r>
@@ -3774,18 +3818,28 @@
         <w:shd w:val="clear" w:color="auto" w:fill="FFFFFF"/>
         <w:spacing w:after="100" w:afterAutospacing="1" w:line="240" w:lineRule="auto"/>
         <w:rPr>
-          <w:rFonts w:ascii="Times New Roman" w:eastAsia="Times New Roman" w:hAnsi="Times New Roman" w:cs="Times New Roman"/>
-          <w:color w:val="000000" w:themeColor="text1"/>
-          <w:sz w:val="40"/>
-          <w:szCs w:val="40"/>
-        </w:rPr>
-      </w:pPr>
-      <w:r>
-        <w:rPr>
-          <w:rFonts w:ascii="Times New Roman" w:eastAsia="Times New Roman" w:hAnsi="Times New Roman" w:cs="Times New Roman"/>
-          <w:color w:val="000000" w:themeColor="text1"/>
-          <w:sz w:val="40"/>
-          <w:szCs w:val="40"/>
+          <w:rFonts w:ascii="Times New Roman" w:hAnsi="Times New Roman" w:eastAsia="Times New Roman" w:cs="Times New Roman"/>
+          <w:color w:val="000000" w:themeColor="text1"/>
+          <w:sz w:val="40"/>
+          <w:szCs w:val="40"/>
+          <w14:textFill>
+            <w14:solidFill>
+              <w14:schemeClr w14:val="tx1"/>
+            </w14:solidFill>
+          </w14:textFill>
+        </w:rPr>
+      </w:pPr>
+      <w:r>
+        <w:rPr>
+          <w:rFonts w:ascii="Times New Roman" w:hAnsi="Times New Roman" w:eastAsia="Times New Roman" w:cs="Times New Roman"/>
+          <w:color w:val="000000" w:themeColor="text1"/>
+          <w:sz w:val="40"/>
+          <w:szCs w:val="40"/>
+          <w14:textFill>
+            <w14:solidFill>
+              <w14:schemeClr w14:val="tx1"/>
+            </w14:solidFill>
+          </w14:textFill>
         </w:rPr>
         <w:t>Stack overflow</w:t>
       </w:r>
@@ -3799,18 +3853,28 @@
         <w:shd w:val="clear" w:color="auto" w:fill="FFFFFF"/>
         <w:spacing w:after="100" w:afterAutospacing="1" w:line="240" w:lineRule="auto"/>
         <w:rPr>
-          <w:rFonts w:ascii="Times New Roman" w:eastAsia="Times New Roman" w:hAnsi="Times New Roman" w:cs="Times New Roman"/>
-          <w:color w:val="000000" w:themeColor="text1"/>
-          <w:sz w:val="40"/>
-          <w:szCs w:val="40"/>
-        </w:rPr>
-      </w:pPr>
-      <w:r>
-        <w:rPr>
-          <w:rFonts w:ascii="Times New Roman" w:eastAsia="Times New Roman" w:hAnsi="Times New Roman" w:cs="Times New Roman"/>
-          <w:color w:val="000000" w:themeColor="text1"/>
-          <w:sz w:val="40"/>
-          <w:szCs w:val="40"/>
+          <w:rFonts w:ascii="Times New Roman" w:hAnsi="Times New Roman" w:eastAsia="Times New Roman" w:cs="Times New Roman"/>
+          <w:color w:val="000000" w:themeColor="text1"/>
+          <w:sz w:val="40"/>
+          <w:szCs w:val="40"/>
+          <w14:textFill>
+            <w14:solidFill>
+              <w14:schemeClr w14:val="tx1"/>
+            </w14:solidFill>
+          </w14:textFill>
+        </w:rPr>
+      </w:pPr>
+      <w:r>
+        <w:rPr>
+          <w:rFonts w:ascii="Times New Roman" w:hAnsi="Times New Roman" w:eastAsia="Times New Roman" w:cs="Times New Roman"/>
+          <w:color w:val="000000" w:themeColor="text1"/>
+          <w:sz w:val="40"/>
+          <w:szCs w:val="40"/>
+          <w14:textFill>
+            <w14:solidFill>
+              <w14:schemeClr w14:val="tx1"/>
+            </w14:solidFill>
+          </w14:textFill>
         </w:rPr>
         <w:t>Youtube</w:t>
       </w:r>
@@ -3824,18 +3888,28 @@
         <w:shd w:val="clear" w:color="auto" w:fill="FFFFFF"/>
         <w:spacing w:after="100" w:afterAutospacing="1" w:line="240" w:lineRule="auto"/>
         <w:rPr>
-          <w:rFonts w:ascii="Times New Roman" w:eastAsia="Times New Roman" w:hAnsi="Times New Roman" w:cs="Times New Roman"/>
-          <w:color w:val="000000" w:themeColor="text1"/>
-          <w:sz w:val="40"/>
-          <w:szCs w:val="40"/>
-        </w:rPr>
-      </w:pPr>
-      <w:r>
-        <w:rPr>
-          <w:rFonts w:ascii="Times New Roman" w:eastAsia="Times New Roman" w:hAnsi="Times New Roman" w:cs="Times New Roman"/>
-          <w:color w:val="000000" w:themeColor="text1"/>
-          <w:sz w:val="40"/>
-          <w:szCs w:val="40"/>
+          <w:rFonts w:ascii="Times New Roman" w:hAnsi="Times New Roman" w:eastAsia="Times New Roman" w:cs="Times New Roman"/>
+          <w:color w:val="000000" w:themeColor="text1"/>
+          <w:sz w:val="40"/>
+          <w:szCs w:val="40"/>
+          <w14:textFill>
+            <w14:solidFill>
+              <w14:schemeClr w14:val="tx1"/>
+            </w14:solidFill>
+          </w14:textFill>
+        </w:rPr>
+      </w:pPr>
+      <w:r>
+        <w:rPr>
+          <w:rFonts w:ascii="Times New Roman" w:hAnsi="Times New Roman" w:eastAsia="Times New Roman" w:cs="Times New Roman"/>
+          <w:color w:val="000000" w:themeColor="text1"/>
+          <w:sz w:val="40"/>
+          <w:szCs w:val="40"/>
+          <w14:textFill>
+            <w14:solidFill>
+              <w14:schemeClr w14:val="tx1"/>
+            </w14:solidFill>
+          </w14:textFill>
         </w:rPr>
         <w:t>GeeksforGeeks</w:t>
       </w:r>
@@ -3856,21 +3930,21 @@
       <w:pgSz w:w="12240" w:h="15840"/>
       <w:pgMar w:top="1383" w:right="1440" w:bottom="1440" w:left="1440" w:header="720" w:footer="720" w:gutter="0"/>
       <w:pgBorders>
-        <w:top w:val="double" w:sz="4" w:space="1" w:color="auto"/>
-        <w:left w:val="double" w:sz="4" w:space="4" w:color="auto"/>
-        <w:bottom w:val="double" w:sz="4" w:space="1" w:color="auto"/>
-        <w:right w:val="double" w:sz="4" w:space="4" w:color="auto"/>
+        <w:top w:val="double" w:color="auto" w:sz="4" w:space="1"/>
+        <w:left w:val="double" w:color="auto" w:sz="4" w:space="4"/>
+        <w:bottom w:val="double" w:color="auto" w:sz="4" w:space="1"/>
+        <w:right w:val="double" w:color="auto" w:sz="4" w:space="4"/>
       </w:pgBorders>
-      <w:cols w:space="720"/>
-      <w:docGrid w:linePitch="360"/>
+      <w:cols w:space="720" w:num="1"/>
+      <w:docGrid w:linePitch="360" w:charSpace="0"/>
     </w:sectPr>
   </w:body>
 </w:document>
 </file>
 
 <file path=word/endnotes.xml><?xml version="1.0" encoding="utf-8"?>
-<w:endnotes xmlns:wpc="http://schemas.microsoft.com/office/word/2010/wordprocessingCanvas" xmlns:mc="http://schemas.openxmlformats.org/markup-compatibility/2006" xmlns:o="urn:schemas-microsoft-com:office:office" xmlns:r="http://schemas.openxmlformats.org/officeDocument/2006/relationships" xmlns:m="http://schemas.openxmlformats.org/officeDocument/2006/math" xmlns:v="urn:schemas-microsoft-com:vml" xmlns:wp14="http://schemas.microsoft.com/office/word/2010/wordprocessingDrawing" xmlns:wp="http://schemas.openxmlformats.org/drawingml/2006/wordprocessingDrawing" xmlns:w10="urn:schemas-microsoft-com:office:word" xmlns:w="http://schemas.openxmlformats.org/wordprocessingml/2006/main" xmlns:w14="http://schemas.microsoft.com/office/word/2010/wordml" xmlns:w15="http://schemas.microsoft.com/office/word/2012/wordml" xmlns:wpg="http://schemas.microsoft.com/office/word/2010/wordprocessingGroup" xmlns:wpi="http://schemas.microsoft.com/office/word/2010/wordprocessingInk" xmlns:wne="http://schemas.microsoft.com/office/word/2006/wordml" xmlns:wps="http://schemas.microsoft.com/office/word/2010/wordprocessingShape" mc:Ignorable="w14 w15 wp14">
-  <w:endnote w:type="separator" w:id="-1">
+<w:endnotes xmlns:wpc="http://schemas.microsoft.com/office/word/2010/wordprocessingCanvas" xmlns:mc="http://schemas.openxmlformats.org/markup-compatibility/2006" xmlns:o="urn:schemas-microsoft-com:office:office" xmlns:r="http://schemas.openxmlformats.org/officeDocument/2006/relationships" xmlns:m="http://schemas.openxmlformats.org/officeDocument/2006/math" xmlns:v="urn:schemas-microsoft-com:vml" xmlns:wp14="http://schemas.microsoft.com/office/word/2010/wordprocessingDrawing" xmlns:wp="http://schemas.openxmlformats.org/drawingml/2006/wordprocessingDrawing" xmlns:w="http://schemas.openxmlformats.org/wordprocessingml/2006/main" xmlns:w14="http://schemas.microsoft.com/office/word/2010/wordml" xmlns:w15="http://schemas.microsoft.com/office/word/2012/wordml" xmlns:w10="urn:schemas-microsoft-com:office:word" xmlns:wpg="http://schemas.microsoft.com/office/word/2010/wordprocessingGroup" xmlns:wpi="http://schemas.microsoft.com/office/word/2010/wordprocessingInk" xmlns:wne="http://schemas.microsoft.com/office/word/2006/wordml" xmlns:wps="http://schemas.microsoft.com/office/word/2010/wordprocessingShape" xmlns:wpsCustomData="http://www.wps.cn/officeDocument/2013/wpsCustomData" mc:Ignorable="w14 w15 wp14">
+  <w:endnote w:type="separator" w:id="0">
     <w:p>
       <w:pPr>
         <w:spacing w:line="240" w:lineRule="auto"/>
@@ -3880,7 +3954,7 @@
       </w:r>
     </w:p>
   </w:endnote>
-  <w:endnote w:type="continuationSeparator" w:id="0">
+  <w:endnote w:type="continuationSeparator" w:id="1">
     <w:p>
       <w:pPr>
         <w:spacing w:line="240" w:lineRule="auto"/>
@@ -3894,21 +3968,21 @@
 </file>
 
 <file path=word/footnotes.xml><?xml version="1.0" encoding="utf-8"?>
-<w:footnotes xmlns:wpc="http://schemas.microsoft.com/office/word/2010/wordprocessingCanvas" xmlns:mc="http://schemas.openxmlformats.org/markup-compatibility/2006" xmlns:o="urn:schemas-microsoft-com:office:office" xmlns:r="http://schemas.openxmlformats.org/officeDocument/2006/relationships" xmlns:m="http://schemas.openxmlformats.org/officeDocument/2006/math" xmlns:v="urn:schemas-microsoft-com:vml" xmlns:wp14="http://schemas.microsoft.com/office/word/2010/wordprocessingDrawing" xmlns:wp="http://schemas.openxmlformats.org/drawingml/2006/wordprocessingDrawing" xmlns:w10="urn:schemas-microsoft-com:office:word" xmlns:w="http://schemas.openxmlformats.org/wordprocessingml/2006/main" xmlns:w14="http://schemas.microsoft.com/office/word/2010/wordml" xmlns:w15="http://schemas.microsoft.com/office/word/2012/wordml" xmlns:wpg="http://schemas.microsoft.com/office/word/2010/wordprocessingGroup" xmlns:wpi="http://schemas.microsoft.com/office/word/2010/wordprocessingInk" xmlns:wne="http://schemas.microsoft.com/office/word/2006/wordml" xmlns:wps="http://schemas.microsoft.com/office/word/2010/wordprocessingShape" mc:Ignorable="w14 w15 wp14">
-  <w:footnote w:type="separator" w:id="-1">
-    <w:p>
-      <w:pPr>
-        <w:spacing w:after="0" w:line="240" w:lineRule="auto"/>
+<w:footnotes xmlns:wpc="http://schemas.microsoft.com/office/word/2010/wordprocessingCanvas" xmlns:mc="http://schemas.openxmlformats.org/markup-compatibility/2006" xmlns:o="urn:schemas-microsoft-com:office:office" xmlns:r="http://schemas.openxmlformats.org/officeDocument/2006/relationships" xmlns:m="http://schemas.openxmlformats.org/officeDocument/2006/math" xmlns:v="urn:schemas-microsoft-com:vml" xmlns:wp14="http://schemas.microsoft.com/office/word/2010/wordprocessingDrawing" xmlns:wp="http://schemas.openxmlformats.org/drawingml/2006/wordprocessingDrawing" xmlns:w="http://schemas.openxmlformats.org/wordprocessingml/2006/main" xmlns:w14="http://schemas.microsoft.com/office/word/2010/wordml" xmlns:w15="http://schemas.microsoft.com/office/word/2012/wordml" xmlns:w10="urn:schemas-microsoft-com:office:word" xmlns:wpg="http://schemas.microsoft.com/office/word/2010/wordprocessingGroup" xmlns:wpi="http://schemas.microsoft.com/office/word/2010/wordprocessingInk" xmlns:wne="http://schemas.microsoft.com/office/word/2006/wordml" xmlns:wps="http://schemas.microsoft.com/office/word/2010/wordprocessingShape" xmlns:wpsCustomData="http://www.wps.cn/officeDocument/2013/wpsCustomData" mc:Ignorable="w14 w15 wp14">
+  <w:footnote w:type="separator" w:id="0">
+    <w:p>
+      <w:pPr>
+        <w:spacing w:before="0" w:after="0" w:line="240" w:lineRule="auto"/>
       </w:pPr>
       <w:r>
         <w:separator/>
       </w:r>
     </w:p>
   </w:footnote>
-  <w:footnote w:type="continuationSeparator" w:id="0">
-    <w:p>
-      <w:pPr>
-        <w:spacing w:after="0" w:line="240" w:lineRule="auto"/>
+  <w:footnote w:type="continuationSeparator" w:id="1">
+    <w:p>
+      <w:pPr>
+        <w:spacing w:before="0" w:after="0" w:line="240" w:lineRule="auto"/>
       </w:pPr>
       <w:r>
         <w:continuationSeparator/>
@@ -3919,12 +3993,12 @@
 </file>
 
 <file path=word/numbering.xml><?xml version="1.0" encoding="utf-8"?>
-<w:numbering xmlns:wpc="http://schemas.microsoft.com/office/word/2010/wordprocessingCanvas" xmlns:mc="http://schemas.openxmlformats.org/markup-compatibility/2006" xmlns:o="urn:schemas-microsoft-com:office:office" xmlns:r="http://schemas.openxmlformats.org/officeDocument/2006/relationships" xmlns:m="http://schemas.openxmlformats.org/officeDocument/2006/math" xmlns:v="urn:schemas-microsoft-com:vml" xmlns:wp14="http://schemas.microsoft.com/office/word/2010/wordprocessingDrawing" xmlns:wp="http://schemas.openxmlformats.org/drawingml/2006/wordprocessingDrawing" xmlns:w10="urn:schemas-microsoft-com:office:word" xmlns:w="http://schemas.openxmlformats.org/wordprocessingml/2006/main" xmlns:w14="http://schemas.microsoft.com/office/word/2010/wordml" xmlns:w15="http://schemas.microsoft.com/office/word/2012/wordml" xmlns:wpg="http://schemas.microsoft.com/office/word/2010/wordprocessingGroup" xmlns:wpi="http://schemas.microsoft.com/office/word/2010/wordprocessingInk" xmlns:wne="http://schemas.microsoft.com/office/word/2006/wordml" xmlns:wps="http://schemas.microsoft.com/office/word/2010/wordprocessingShape" mc:Ignorable="w14 w15 wp14">
+<w:numbering xmlns:wpc="http://schemas.microsoft.com/office/word/2010/wordprocessingCanvas" xmlns:mc="http://schemas.openxmlformats.org/markup-compatibility/2006" xmlns:o="urn:schemas-microsoft-com:office:office" xmlns:r="http://schemas.openxmlformats.org/officeDocument/2006/relationships" xmlns:m="http://schemas.openxmlformats.org/officeDocument/2006/math" xmlns:v="urn:schemas-microsoft-com:vml" xmlns:wp14="http://schemas.microsoft.com/office/word/2010/wordprocessingDrawing" xmlns:wp="http://schemas.openxmlformats.org/drawingml/2006/wordprocessingDrawing" xmlns:w10="urn:schemas-microsoft-com:office:word" xmlns:w="http://schemas.openxmlformats.org/wordprocessingml/2006/main" xmlns:w14="http://schemas.microsoft.com/office/word/2010/wordml" xmlns:wpg="http://schemas.microsoft.com/office/word/2010/wordprocessingGroup" xmlns:wpi="http://schemas.microsoft.com/office/word/2010/wordprocessingInk" xmlns:wne="http://schemas.microsoft.com/office/word/2006/wordml" xmlns:wps="http://schemas.microsoft.com/office/word/2010/wordprocessingShape" xmlns:wpsCustomData="http://www.wps.cn/officeDocument/2013/wpsCustomData" mc:Ignorable="w14 wp14">
   <w:abstractNum w:abstractNumId="0">
     <w:nsid w:val="A44D5D44"/>
     <w:multiLevelType w:val="singleLevel"/>
     <w:tmpl w:val="A44D5D44"/>
-    <w:lvl w:ilvl="0">
+    <w:lvl w:ilvl="0" w:tentative="0">
       <w:start w:val="1"/>
       <w:numFmt w:val="decimal"/>
       <w:suff w:val="space"/>
@@ -3936,7 +4010,7 @@
     <w:nsid w:val="07F60AF6"/>
     <w:multiLevelType w:val="multilevel"/>
     <w:tmpl w:val="07F60AF6"/>
-    <w:lvl w:ilvl="0">
+    <w:lvl w:ilvl="0" w:tentative="0">
       <w:start w:val="1"/>
       <w:numFmt w:val="decimal"/>
       <w:suff w:val="space"/>
@@ -3949,7 +4023,7 @@
         <w:rFonts w:hint="default"/>
       </w:rPr>
     </w:lvl>
-    <w:lvl w:ilvl="1">
+    <w:lvl w:ilvl="1" w:tentative="0">
       <w:start w:val="1"/>
       <w:numFmt w:val="decimal"/>
       <w:suff w:val="space"/>
@@ -3962,7 +4036,7 @@
         <w:rFonts w:hint="default"/>
       </w:rPr>
     </w:lvl>
-    <w:lvl w:ilvl="2">
+    <w:lvl w:ilvl="2" w:tentative="0">
       <w:start w:val="1"/>
       <w:numFmt w:val="decimal"/>
       <w:suff w:val="space"/>
@@ -3975,7 +4049,7 @@
         <w:rFonts w:hint="default"/>
       </w:rPr>
     </w:lvl>
-    <w:lvl w:ilvl="3">
+    <w:lvl w:ilvl="3" w:tentative="0">
       <w:start w:val="1"/>
       <w:numFmt w:val="decimal"/>
       <w:suff w:val="space"/>
@@ -3988,7 +4062,7 @@
         <w:rFonts w:hint="default"/>
       </w:rPr>
     </w:lvl>
-    <w:lvl w:ilvl="4">
+    <w:lvl w:ilvl="4" w:tentative="0">
       <w:start w:val="1"/>
       <w:numFmt w:val="decimal"/>
       <w:suff w:val="space"/>
@@ -4001,7 +4075,7 @@
         <w:rFonts w:hint="default"/>
       </w:rPr>
     </w:lvl>
-    <w:lvl w:ilvl="5">
+    <w:lvl w:ilvl="5" w:tentative="0">
       <w:start w:val="1"/>
       <w:numFmt w:val="decimal"/>
       <w:suff w:val="space"/>
@@ -4014,7 +4088,7 @@
         <w:rFonts w:hint="default"/>
       </w:rPr>
     </w:lvl>
-    <w:lvl w:ilvl="6">
+    <w:lvl w:ilvl="6" w:tentative="0">
       <w:start w:val="1"/>
       <w:numFmt w:val="decimal"/>
       <w:suff w:val="space"/>
@@ -4027,7 +4101,7 @@
         <w:rFonts w:hint="default"/>
       </w:rPr>
     </w:lvl>
-    <w:lvl w:ilvl="7">
+    <w:lvl w:ilvl="7" w:tentative="0">
       <w:start w:val="1"/>
       <w:numFmt w:val="decimal"/>
       <w:suff w:val="space"/>
@@ -4040,7 +4114,7 @@
         <w:rFonts w:hint="default"/>
       </w:rPr>
     </w:lvl>
-    <w:lvl w:ilvl="8">
+    <w:lvl w:ilvl="8" w:tentative="0">
       <w:start w:val="1"/>
       <w:numFmt w:val="decimal"/>
       <w:suff w:val="space"/>
@@ -4058,7 +4132,7 @@
     <w:nsid w:val="46A90541"/>
     <w:multiLevelType w:val="multilevel"/>
     <w:tmpl w:val="46A90541"/>
-    <w:lvl w:ilvl="0">
+    <w:lvl w:ilvl="0" w:tentative="0">
       <w:start w:val="1"/>
       <w:numFmt w:val="decimal"/>
       <w:lvlText w:val="%1."/>
@@ -4067,7 +4141,7 @@
         <w:ind w:left="1020" w:hanging="360"/>
       </w:pPr>
     </w:lvl>
-    <w:lvl w:ilvl="1">
+    <w:lvl w:ilvl="1" w:tentative="0">
       <w:start w:val="1"/>
       <w:numFmt w:val="lowerLetter"/>
       <w:lvlText w:val="%2."/>
@@ -4076,7 +4150,7 @@
         <w:ind w:left="1740" w:hanging="360"/>
       </w:pPr>
     </w:lvl>
-    <w:lvl w:ilvl="2">
+    <w:lvl w:ilvl="2" w:tentative="0">
       <w:start w:val="1"/>
       <w:numFmt w:val="lowerRoman"/>
       <w:lvlText w:val="%3."/>
@@ -4085,7 +4159,7 @@
         <w:ind w:left="2460" w:hanging="180"/>
       </w:pPr>
     </w:lvl>
-    <w:lvl w:ilvl="3">
+    <w:lvl w:ilvl="3" w:tentative="0">
       <w:start w:val="1"/>
       <w:numFmt w:val="decimal"/>
       <w:lvlText w:val="%4."/>
@@ -4094,7 +4168,7 @@
         <w:ind w:left="3180" w:hanging="360"/>
       </w:pPr>
     </w:lvl>
-    <w:lvl w:ilvl="4">
+    <w:lvl w:ilvl="4" w:tentative="0">
       <w:start w:val="1"/>
       <w:numFmt w:val="lowerLetter"/>
       <w:lvlText w:val="%5."/>
@@ -4103,7 +4177,7 @@
         <w:ind w:left="3900" w:hanging="360"/>
       </w:pPr>
     </w:lvl>
-    <w:lvl w:ilvl="5">
+    <w:lvl w:ilvl="5" w:tentative="0">
       <w:start w:val="1"/>
       <w:numFmt w:val="lowerRoman"/>
       <w:lvlText w:val="%6."/>
@@ -4112,7 +4186,7 @@
         <w:ind w:left="4620" w:hanging="180"/>
       </w:pPr>
     </w:lvl>
-    <w:lvl w:ilvl="6">
+    <w:lvl w:ilvl="6" w:tentative="0">
       <w:start w:val="1"/>
       <w:numFmt w:val="decimal"/>
       <w:lvlText w:val="%7."/>
@@ -4121,7 +4195,7 @@
         <w:ind w:left="5340" w:hanging="360"/>
       </w:pPr>
     </w:lvl>
-    <w:lvl w:ilvl="7">
+    <w:lvl w:ilvl="7" w:tentative="0">
       <w:start w:val="1"/>
       <w:numFmt w:val="lowerLetter"/>
       <w:lvlText w:val="%8."/>
@@ -4130,7 +4204,7 @@
         <w:ind w:left="6060" w:hanging="360"/>
       </w:pPr>
     </w:lvl>
-    <w:lvl w:ilvl="8">
+    <w:lvl w:ilvl="8" w:tentative="0">
       <w:start w:val="1"/>
       <w:numFmt w:val="lowerRoman"/>
       <w:lvlText w:val="%9."/>
@@ -4153,406 +4227,288 @@
 </file>
 
 <file path=word/styles.xml><?xml version="1.0" encoding="utf-8"?>
-<w:styles xmlns:mc="http://schemas.openxmlformats.org/markup-compatibility/2006" xmlns:r="http://schemas.openxmlformats.org/officeDocument/2006/relationships" xmlns:w="http://schemas.openxmlformats.org/wordprocessingml/2006/main" xmlns:w14="http://schemas.microsoft.com/office/word/2010/wordml" xmlns:w15="http://schemas.microsoft.com/office/word/2012/wordml" mc:Ignorable="w14 w15">
+<w:styles xmlns:mc="http://schemas.openxmlformats.org/markup-compatibility/2006" xmlns:o="urn:schemas-microsoft-com:office:office" xmlns:r="http://schemas.openxmlformats.org/officeDocument/2006/relationships" xmlns:m="http://schemas.openxmlformats.org/officeDocument/2006/math" xmlns:v="urn:schemas-microsoft-com:vml" xmlns:w="http://schemas.openxmlformats.org/wordprocessingml/2006/main" xmlns:w14="http://schemas.microsoft.com/office/word/2010/wordml" xmlns:w10="urn:schemas-microsoft-com:office:word" xmlns:sl="http://schemas.openxmlformats.org/schemaLibrary/2006/main" xmlns:wpsCustomData="http://www.wps.cn/officeDocument/2013/wpsCustomData" mc:Ignorable="w14">
   <w:docDefaults>
     <w:rPrDefault>
       <w:rPr>
-        <w:rFonts w:ascii="Times New Roman" w:eastAsia="SimSun" w:hAnsi="Times New Roman" w:cs="Times New Roman"/>
-        <w:lang w:val="en-US" w:eastAsia="en-US" w:bidi="ar-SA"/>
+        <w:rFonts w:ascii="Times New Roman" w:hAnsi="Times New Roman" w:eastAsia="SimSun" w:cs="Times New Roman"/>
       </w:rPr>
     </w:rPrDefault>
     <w:pPrDefault/>
   </w:docDefaults>
-  <w:latentStyles w:defLockedState="0" w:defUIPriority="99" w:defSemiHidden="0" w:defUnhideWhenUsed="0" w:defQFormat="0" w:count="371">
-    <w:lsdException w:name="Normal" w:uiPriority="0" w:qFormat="1"/>
-    <w:lsdException w:name="heading 1" w:uiPriority="9" w:qFormat="1"/>
-    <w:lsdException w:name="heading 2" w:semiHidden="1" w:uiPriority="9" w:unhideWhenUsed="1" w:qFormat="1"/>
-    <w:lsdException w:name="heading 3" w:semiHidden="1" w:uiPriority="9" w:unhideWhenUsed="1" w:qFormat="1"/>
-    <w:lsdException w:name="heading 4" w:uiPriority="9" w:unhideWhenUsed="1" w:qFormat="1"/>
-    <w:lsdException w:name="heading 5" w:semiHidden="1" w:uiPriority="9" w:unhideWhenUsed="1" w:qFormat="1"/>
-    <w:lsdException w:name="heading 6" w:semiHidden="1" w:uiPriority="9" w:unhideWhenUsed="1" w:qFormat="1"/>
-    <w:lsdException w:name="heading 7" w:semiHidden="1" w:uiPriority="9" w:unhideWhenUsed="1" w:qFormat="1"/>
-    <w:lsdException w:name="heading 8" w:semiHidden="1" w:uiPriority="9" w:unhideWhenUsed="1" w:qFormat="1"/>
-    <w:lsdException w:name="heading 9" w:semiHidden="1" w:uiPriority="9" w:unhideWhenUsed="1" w:qFormat="1"/>
-    <w:lsdException w:name="index 1" w:semiHidden="1" w:unhideWhenUsed="1"/>
-    <w:lsdException w:name="index 2" w:semiHidden="1" w:unhideWhenUsed="1"/>
-    <w:lsdException w:name="index 3" w:semiHidden="1" w:unhideWhenUsed="1"/>
-    <w:lsdException w:name="index 4" w:semiHidden="1" w:unhideWhenUsed="1"/>
-    <w:lsdException w:name="index 5" w:semiHidden="1" w:unhideWhenUsed="1"/>
-    <w:lsdException w:name="index 6" w:semiHidden="1" w:unhideWhenUsed="1"/>
-    <w:lsdException w:name="index 7" w:semiHidden="1" w:unhideWhenUsed="1"/>
-    <w:lsdException w:name="index 8" w:semiHidden="1" w:unhideWhenUsed="1"/>
-    <w:lsdException w:name="index 9" w:semiHidden="1" w:unhideWhenUsed="1"/>
-    <w:lsdException w:name="toc 1" w:semiHidden="1" w:uiPriority="39" w:unhideWhenUsed="1"/>
-    <w:lsdException w:name="toc 2" w:semiHidden="1" w:uiPriority="39" w:unhideWhenUsed="1"/>
-    <w:lsdException w:name="toc 3" w:semiHidden="1" w:uiPriority="39" w:unhideWhenUsed="1"/>
-    <w:lsdException w:name="toc 4" w:semiHidden="1" w:uiPriority="39" w:unhideWhenUsed="1"/>
-    <w:lsdException w:name="toc 5" w:semiHidden="1" w:uiPriority="39" w:unhideWhenUsed="1"/>
-    <w:lsdException w:name="toc 6" w:semiHidden="1" w:uiPriority="39" w:unhideWhenUsed="1"/>
-    <w:lsdException w:name="toc 7" w:semiHidden="1" w:uiPriority="39" w:unhideWhenUsed="1"/>
-    <w:lsdException w:name="toc 8" w:semiHidden="1" w:uiPriority="39" w:unhideWhenUsed="1"/>
-    <w:lsdException w:name="toc 9" w:semiHidden="1" w:uiPriority="39" w:unhideWhenUsed="1"/>
-    <w:lsdException w:name="Normal Indent" w:semiHidden="1" w:unhideWhenUsed="1"/>
-    <w:lsdException w:name="footnote text" w:semiHidden="1" w:unhideWhenUsed="1"/>
-    <w:lsdException w:name="annotation text" w:semiHidden="1" w:unhideWhenUsed="1"/>
-    <w:lsdException w:name="header" w:semiHidden="1" w:unhideWhenUsed="1"/>
-    <w:lsdException w:name="footer" w:semiHidden="1" w:unhideWhenUsed="1"/>
-    <w:lsdException w:name="index heading" w:semiHidden="1" w:unhideWhenUsed="1"/>
-    <w:lsdException w:name="caption" w:semiHidden="1" w:uiPriority="35" w:unhideWhenUsed="1" w:qFormat="1"/>
-    <w:lsdException w:name="table of figures" w:semiHidden="1" w:unhideWhenUsed="1"/>
-    <w:lsdException w:name="envelope address" w:semiHidden="1" w:unhideWhenUsed="1"/>
-    <w:lsdException w:name="envelope return" w:semiHidden="1" w:unhideWhenUsed="1"/>
-    <w:lsdException w:name="footnote reference" w:semiHidden="1" w:unhideWhenUsed="1"/>
-    <w:lsdException w:name="annotation reference" w:semiHidden="1" w:unhideWhenUsed="1"/>
-    <w:lsdException w:name="line number" w:semiHidden="1" w:unhideWhenUsed="1"/>
-    <w:lsdException w:name="page number" w:semiHidden="1" w:unhideWhenUsed="1"/>
-    <w:lsdException w:name="endnote reference" w:semiHidden="1" w:unhideWhenUsed="1"/>
-    <w:lsdException w:name="endnote text" w:semiHidden="1" w:unhideWhenUsed="1"/>
-    <w:lsdException w:name="table of authorities" w:semiHidden="1" w:unhideWhenUsed="1"/>
-    <w:lsdException w:name="macro" w:semiHidden="1" w:unhideWhenUsed="1"/>
-    <w:lsdException w:name="toa heading" w:semiHidden="1" w:unhideWhenUsed="1"/>
-    <w:lsdException w:name="List" w:semiHidden="1" w:unhideWhenUsed="1"/>
-    <w:lsdException w:name="List Bullet" w:semiHidden="1" w:unhideWhenUsed="1"/>
-    <w:lsdException w:name="List Number" w:semiHidden="1" w:unhideWhenUsed="1"/>
-    <w:lsdException w:name="List 2" w:semiHidden="1" w:unhideWhenUsed="1"/>
-    <w:lsdException w:name="List 3" w:semiHidden="1" w:unhideWhenUsed="1"/>
-    <w:lsdException w:name="List 4" w:semiHidden="1" w:unhideWhenUsed="1"/>
-    <w:lsdException w:name="List 5" w:semiHidden="1" w:unhideWhenUsed="1"/>
-    <w:lsdException w:name="List Bullet 2" w:semiHidden="1" w:unhideWhenUsed="1"/>
-    <w:lsdException w:name="List Bullet 3" w:semiHidden="1" w:unhideWhenUsed="1"/>
-    <w:lsdException w:name="List Bullet 4" w:semiHidden="1" w:unhideWhenUsed="1"/>
-    <w:lsdException w:name="List Bullet 5" w:semiHidden="1" w:unhideWhenUsed="1"/>
-    <w:lsdException w:name="List Number 2" w:semiHidden="1" w:unhideWhenUsed="1"/>
-    <w:lsdException w:name="List Number 3" w:semiHidden="1" w:unhideWhenUsed="1"/>
-    <w:lsdException w:name="List Number 4" w:semiHidden="1" w:unhideWhenUsed="1"/>
-    <w:lsdException w:name="List Number 5" w:semiHidden="1" w:unhideWhenUsed="1"/>
-    <w:lsdException w:name="Title" w:uiPriority="10" w:qFormat="1"/>
-    <w:lsdException w:name="Closing" w:semiHidden="1" w:unhideWhenUsed="1"/>
-    <w:lsdException w:name="Signature" w:semiHidden="1" w:unhideWhenUsed="1"/>
-    <w:lsdException w:name="Default Paragraph Font" w:semiHidden="1" w:uiPriority="1" w:unhideWhenUsed="1"/>
-    <w:lsdException w:name="Body Text" w:uiPriority="1" w:qFormat="1"/>
-    <w:lsdException w:name="Body Text Indent" w:semiHidden="1" w:unhideWhenUsed="1"/>
-    <w:lsdException w:name="List Continue" w:semiHidden="1" w:unhideWhenUsed="1"/>
-    <w:lsdException w:name="List Continue 2" w:semiHidden="1" w:unhideWhenUsed="1"/>
-    <w:lsdException w:name="List Continue 3" w:semiHidden="1" w:unhideWhenUsed="1"/>
-    <w:lsdException w:name="List Continue 4" w:semiHidden="1" w:unhideWhenUsed="1"/>
-    <w:lsdException w:name="List Continue 5" w:semiHidden="1" w:unhideWhenUsed="1"/>
-    <w:lsdException w:name="Message Header" w:semiHidden="1" w:unhideWhenUsed="1"/>
-    <w:lsdException w:name="Subtitle" w:uiPriority="11" w:qFormat="1"/>
-    <w:lsdException w:name="Salutation" w:semiHidden="1" w:unhideWhenUsed="1"/>
-    <w:lsdException w:name="Date" w:semiHidden="1" w:unhideWhenUsed="1"/>
-    <w:lsdException w:name="Body Text First Indent" w:semiHidden="1" w:unhideWhenUsed="1"/>
-    <w:lsdException w:name="Body Text First Indent 2" w:semiHidden="1" w:unhideWhenUsed="1"/>
-    <w:lsdException w:name="Note Heading" w:semiHidden="1" w:unhideWhenUsed="1"/>
-    <w:lsdException w:name="Body Text 2" w:semiHidden="1" w:unhideWhenUsed="1"/>
-    <w:lsdException w:name="Body Text 3" w:semiHidden="1" w:unhideWhenUsed="1"/>
-    <w:lsdException w:name="Body Text Indent 2" w:semiHidden="1" w:unhideWhenUsed="1"/>
-    <w:lsdException w:name="Body Text Indent 3" w:semiHidden="1" w:unhideWhenUsed="1"/>
-    <w:lsdException w:name="Block Text" w:semiHidden="1" w:unhideWhenUsed="1"/>
-    <w:lsdException w:name="Hyperlink" w:semiHidden="1" w:unhideWhenUsed="1"/>
-    <w:lsdException w:name="FollowedHyperlink" w:semiHidden="1" w:unhideWhenUsed="1"/>
-    <w:lsdException w:name="Strong" w:uiPriority="22" w:qFormat="1"/>
-    <w:lsdException w:name="Emphasis" w:uiPriority="20" w:qFormat="1"/>
-    <w:lsdException w:name="Document Map" w:semiHidden="1" w:unhideWhenUsed="1"/>
-    <w:lsdException w:name="Plain Text" w:semiHidden="1" w:unhideWhenUsed="1"/>
-    <w:lsdException w:name="E-mail Signature" w:semiHidden="1" w:unhideWhenUsed="1"/>
-    <w:lsdException w:name="HTML Top of Form" w:semiHidden="1" w:unhideWhenUsed="1"/>
-    <w:lsdException w:name="HTML Bottom of Form" w:semiHidden="1" w:unhideWhenUsed="1"/>
-    <w:lsdException w:name="Normal (Web)" w:semiHidden="1" w:unhideWhenUsed="1"/>
-    <w:lsdException w:name="HTML Acronym" w:semiHidden="1" w:unhideWhenUsed="1"/>
-    <w:lsdException w:name="HTML Address" w:semiHidden="1" w:unhideWhenUsed="1"/>
-    <w:lsdException w:name="HTML Cite" w:semiHidden="1" w:unhideWhenUsed="1"/>
-    <w:lsdException w:name="HTML Code" w:semiHidden="1" w:unhideWhenUsed="1"/>
-    <w:lsdException w:name="HTML Definition" w:semiHidden="1" w:unhideWhenUsed="1"/>
-    <w:lsdException w:name="HTML Keyboard" w:semiHidden="1" w:unhideWhenUsed="1"/>
-    <w:lsdException w:name="HTML Preformatted" w:semiHidden="1" w:unhideWhenUsed="1"/>
-    <w:lsdException w:name="HTML Sample" w:semiHidden="1" w:unhideWhenUsed="1"/>
-    <w:lsdException w:name="HTML Typewriter" w:semiHidden="1" w:unhideWhenUsed="1"/>
-    <w:lsdException w:name="HTML Variable" w:semiHidden="1" w:unhideWhenUsed="1"/>
-    <w:lsdException w:name="Normal Table" w:semiHidden="1" w:unhideWhenUsed="1"/>
-    <w:lsdException w:name="annotation subject" w:semiHidden="1" w:unhideWhenUsed="1"/>
-    <w:lsdException w:name="No List" w:semiHidden="1" w:unhideWhenUsed="1"/>
-    <w:lsdException w:name="Outline List 1" w:semiHidden="1" w:unhideWhenUsed="1"/>
-    <w:lsdException w:name="Outline List 2" w:semiHidden="1" w:unhideWhenUsed="1"/>
-    <w:lsdException w:name="Outline List 3" w:semiHidden="1" w:unhideWhenUsed="1"/>
-    <w:lsdException w:name="Table Simple 1" w:semiHidden="1" w:unhideWhenUsed="1"/>
-    <w:lsdException w:name="Table Simple 2" w:semiHidden="1" w:unhideWhenUsed="1"/>
-    <w:lsdException w:name="Table Simple 3" w:semiHidden="1" w:unhideWhenUsed="1"/>
-    <w:lsdException w:name="Table Classic 1" w:semiHidden="1" w:unhideWhenUsed="1"/>
-    <w:lsdException w:name="Table Classic 2" w:semiHidden="1" w:unhideWhenUsed="1"/>
-    <w:lsdException w:name="Table Classic 3" w:semiHidden="1" w:unhideWhenUsed="1"/>
-    <w:lsdException w:name="Table Classic 4" w:semiHidden="1" w:unhideWhenUsed="1"/>
-    <w:lsdException w:name="Table Colorful 1" w:semiHidden="1" w:unhideWhenUsed="1"/>
-    <w:lsdException w:name="Table Colorful 2" w:semiHidden="1" w:unhideWhenUsed="1"/>
-    <w:lsdException w:name="Table Colorful 3" w:semiHidden="1" w:unhideWhenUsed="1"/>
-    <w:lsdException w:name="Table Columns 1" w:semiHidden="1" w:unhideWhenUsed="1"/>
-    <w:lsdException w:name="Table Columns 2" w:semiHidden="1" w:unhideWhenUsed="1"/>
-    <w:lsdException w:name="Table Columns 3" w:semiHidden="1" w:unhideWhenUsed="1"/>
-    <w:lsdException w:name="Table Columns 4" w:semiHidden="1" w:unhideWhenUsed="1"/>
-    <w:lsdException w:name="Table Columns 5" w:semiHidden="1" w:unhideWhenUsed="1"/>
-    <w:lsdException w:name="Table Grid 1" w:semiHidden="1" w:unhideWhenUsed="1"/>
-    <w:lsdException w:name="Table Grid 2" w:semiHidden="1" w:unhideWhenUsed="1"/>
-    <w:lsdException w:name="Table Grid 3" w:semiHidden="1" w:unhideWhenUsed="1"/>
-    <w:lsdException w:name="Table Grid 4" w:semiHidden="1" w:unhideWhenUsed="1"/>
-    <w:lsdException w:name="Table Grid 5" w:semiHidden="1" w:unhideWhenUsed="1"/>
-    <w:lsdException w:name="Table Grid 6" w:semiHidden="1" w:unhideWhenUsed="1"/>
-    <w:lsdException w:name="Table Grid 7" w:semiHidden="1" w:unhideWhenUsed="1"/>
-    <w:lsdException w:name="Table Grid 8" w:semiHidden="1" w:unhideWhenUsed="1"/>
-    <w:lsdException w:name="Table List 1" w:semiHidden="1" w:unhideWhenUsed="1"/>
-    <w:lsdException w:name="Table List 2" w:semiHidden="1" w:unhideWhenUsed="1"/>
-    <w:lsdException w:name="Table List 3" w:semiHidden="1" w:unhideWhenUsed="1"/>
-    <w:lsdException w:name="Table List 4" w:semiHidden="1" w:unhideWhenUsed="1"/>
-    <w:lsdException w:name="Table List 5" w:semiHidden="1" w:unhideWhenUsed="1"/>
-    <w:lsdException w:name="Table List 6" w:semiHidden="1" w:unhideWhenUsed="1"/>
-    <w:lsdException w:name="Table List 7" w:semiHidden="1" w:unhideWhenUsed="1"/>
-    <w:lsdException w:name="Table List 8" w:semiHidden="1" w:unhideWhenUsed="1"/>
-    <w:lsdException w:name="Table 3D effects 1" w:semiHidden="1" w:unhideWhenUsed="1"/>
-    <w:lsdException w:name="Table 3D effects 2" w:semiHidden="1" w:unhideWhenUsed="1"/>
-    <w:lsdException w:name="Table 3D effects 3" w:semiHidden="1" w:unhideWhenUsed="1"/>
-    <w:lsdException w:name="Table Contemporary" w:semiHidden="1" w:unhideWhenUsed="1"/>
-    <w:lsdException w:name="Table Elegant" w:semiHidden="1" w:unhideWhenUsed="1"/>
-    <w:lsdException w:name="Table Professional" w:semiHidden="1" w:unhideWhenUsed="1"/>
-    <w:lsdException w:name="Table Subtle 1" w:semiHidden="1" w:unhideWhenUsed="1"/>
-    <w:lsdException w:name="Table Subtle 2" w:semiHidden="1" w:unhideWhenUsed="1"/>
-    <w:lsdException w:name="Table Web 1" w:semiHidden="1" w:unhideWhenUsed="1"/>
-    <w:lsdException w:name="Table Web 2" w:semiHidden="1" w:unhideWhenUsed="1"/>
-    <w:lsdException w:name="Table Web 3" w:semiHidden="1" w:unhideWhenUsed="1"/>
-    <w:lsdException w:name="Balloon Text" w:semiHidden="1" w:unhideWhenUsed="1"/>
-    <w:lsdException w:name="Table Grid" w:semiHidden="1" w:uiPriority="39" w:unhideWhenUsed="1"/>
-    <w:lsdException w:name="Table Theme" w:semiHidden="1" w:unhideWhenUsed="1"/>
-    <w:lsdException w:name="Placeholder Text" w:semiHidden="1"/>
-    <w:lsdException w:name="Light Shading" w:uiPriority="60"/>
-    <w:lsdException w:name="Light List" w:uiPriority="61"/>
-    <w:lsdException w:name="Light Grid" w:uiPriority="62"/>
-    <w:lsdException w:name="Medium Shading 1" w:uiPriority="63"/>
-    <w:lsdException w:name="Medium Shading 2" w:uiPriority="64"/>
-    <w:lsdException w:name="Medium List 1" w:uiPriority="65"/>
-    <w:lsdException w:name="Medium List 2" w:uiPriority="66"/>
-    <w:lsdException w:name="Medium Grid 1" w:uiPriority="67"/>
-    <w:lsdException w:name="Medium Grid 2" w:uiPriority="68"/>
-    <w:lsdException w:name="Medium Grid 3" w:uiPriority="69"/>
-    <w:lsdException w:name="Dark List" w:uiPriority="70"/>
-    <w:lsdException w:name="Colorful Shading" w:uiPriority="71"/>
-    <w:lsdException w:name="Colorful List" w:uiPriority="72"/>
-    <w:lsdException w:name="Colorful Grid" w:uiPriority="73"/>
-    <w:lsdException w:name="Light Shading Accent 1" w:uiPriority="60"/>
-    <w:lsdException w:name="Light List Accent 1" w:uiPriority="61"/>
-    <w:lsdException w:name="Light Grid Accent 1" w:uiPriority="62"/>
-    <w:lsdException w:name="Medium Shading 1 Accent 1" w:uiPriority="63"/>
-    <w:lsdException w:name="Medium Shading 2 Accent 1" w:uiPriority="64"/>
-    <w:lsdException w:name="Medium List 1 Accent 1" w:uiPriority="65"/>
-    <w:lsdException w:name="Revision" w:semiHidden="1"/>
-    <w:lsdException w:name="Medium List 2 Accent 1" w:uiPriority="66"/>
-    <w:lsdException w:name="Medium Grid 1 Accent 1" w:uiPriority="67"/>
-    <w:lsdException w:name="Medium Grid 2 Accent 1" w:uiPriority="68"/>
-    <w:lsdException w:name="Medium Grid 3 Accent 1" w:uiPriority="69"/>
-    <w:lsdException w:name="Dark List Accent 1" w:uiPriority="70"/>
-    <w:lsdException w:name="Colorful Shading Accent 1" w:uiPriority="71"/>
-    <w:lsdException w:name="Colorful List Accent 1" w:uiPriority="72"/>
-    <w:lsdException w:name="Colorful Grid Accent 1" w:uiPriority="73"/>
-    <w:lsdException w:name="Light Shading Accent 2" w:uiPriority="60"/>
-    <w:lsdException w:name="Light List Accent 2" w:uiPriority="61"/>
-    <w:lsdException w:name="Light Grid Accent 2" w:uiPriority="62"/>
-    <w:lsdException w:name="Medium Shading 1 Accent 2" w:uiPriority="63"/>
-    <w:lsdException w:name="Medium Shading 2 Accent 2" w:uiPriority="64"/>
-    <w:lsdException w:name="Medium List 1 Accent 2" w:uiPriority="65"/>
-    <w:lsdException w:name="Medium List 2 Accent 2" w:uiPriority="66"/>
-    <w:lsdException w:name="Medium Grid 1 Accent 2" w:uiPriority="67"/>
-    <w:lsdException w:name="Medium Grid 2 Accent 2" w:uiPriority="68"/>
-    <w:lsdException w:name="Medium Grid 3 Accent 2" w:uiPriority="69"/>
-    <w:lsdException w:name="Dark List Accent 2" w:uiPriority="70"/>
-    <w:lsdException w:name="Colorful Shading Accent 2" w:uiPriority="71"/>
-    <w:lsdException w:name="Colorful List Accent 2" w:uiPriority="72"/>
-    <w:lsdException w:name="Colorful Grid Accent 2" w:uiPriority="73"/>
-    <w:lsdException w:name="Light Shading Accent 3" w:uiPriority="60"/>
-    <w:lsdException w:name="Light List Accent 3" w:uiPriority="61"/>
-    <w:lsdException w:name="Light Grid Accent 3" w:uiPriority="62"/>
-    <w:lsdException w:name="Medium Shading 1 Accent 3" w:uiPriority="63"/>
-    <w:lsdException w:name="Medium Shading 2 Accent 3" w:uiPriority="64"/>
-    <w:lsdException w:name="Medium List 1 Accent 3" w:uiPriority="65"/>
-    <w:lsdException w:name="Medium List 2 Accent 3" w:uiPriority="66"/>
-    <w:lsdException w:name="Medium Grid 1 Accent 3" w:uiPriority="67"/>
-    <w:lsdException w:name="Medium Grid 2 Accent 3" w:uiPriority="68"/>
-    <w:lsdException w:name="Medium Grid 3 Accent 3" w:uiPriority="69"/>
-    <w:lsdException w:name="Dark List Accent 3" w:uiPriority="70"/>
-    <w:lsdException w:name="Colorful Shading Accent 3" w:uiPriority="71"/>
-    <w:lsdException w:name="Colorful List Accent 3" w:uiPriority="72"/>
-    <w:lsdException w:name="Colorful Grid Accent 3" w:uiPriority="73"/>
-    <w:lsdException w:name="Light Shading Accent 4" w:uiPriority="60"/>
-    <w:lsdException w:name="Light List Accent 4" w:uiPriority="61"/>
-    <w:lsdException w:name="Light Grid Accent 4" w:uiPriority="62"/>
-    <w:lsdException w:name="Medium Shading 1 Accent 4" w:uiPriority="63"/>
-    <w:lsdException w:name="Medium Shading 2 Accent 4" w:uiPriority="64"/>
-    <w:lsdException w:name="Medium List 1 Accent 4" w:uiPriority="65"/>
-    <w:lsdException w:name="Medium List 2 Accent 4" w:uiPriority="66"/>
-    <w:lsdException w:name="Medium Grid 1 Accent 4" w:uiPriority="67"/>
-    <w:lsdException w:name="Medium Grid 2 Accent 4" w:uiPriority="68"/>
-    <w:lsdException w:name="Medium Grid 3 Accent 4" w:uiPriority="69"/>
-    <w:lsdException w:name="Dark List Accent 4" w:uiPriority="70"/>
-    <w:lsdException w:name="Colorful Shading Accent 4" w:uiPriority="71"/>
-    <w:lsdException w:name="Colorful List Accent 4" w:uiPriority="72"/>
-    <w:lsdException w:name="Colorful Grid Accent 4" w:uiPriority="73"/>
-    <w:lsdException w:name="Light Shading Accent 5" w:uiPriority="60"/>
-    <w:lsdException w:name="Light List Accent 5" w:uiPriority="61"/>
-    <w:lsdException w:name="Light Grid Accent 5" w:uiPriority="62"/>
-    <w:lsdException w:name="Medium Shading 1 Accent 5" w:uiPriority="63"/>
-    <w:lsdException w:name="Medium Shading 2 Accent 5" w:uiPriority="64"/>
-    <w:lsdException w:name="Medium List 1 Accent 5" w:uiPriority="65"/>
-    <w:lsdException w:name="Medium List 2 Accent 5" w:uiPriority="66"/>
-    <w:lsdException w:name="Medium Grid 1 Accent 5" w:uiPriority="67"/>
-    <w:lsdException w:name="Medium Grid 2 Accent 5" w:uiPriority="68"/>
-    <w:lsdException w:name="Medium Grid 3 Accent 5" w:uiPriority="69"/>
-    <w:lsdException w:name="Dark List Accent 5" w:uiPriority="70"/>
-    <w:lsdException w:name="Colorful Shading Accent 5" w:uiPriority="71"/>
-    <w:lsdException w:name="Colorful List Accent 5" w:uiPriority="72"/>
-    <w:lsdException w:name="Colorful Grid Accent 5" w:uiPriority="73"/>
-    <w:lsdException w:name="Light Shading Accent 6" w:uiPriority="60"/>
-    <w:lsdException w:name="Light List Accent 6" w:uiPriority="61"/>
-    <w:lsdException w:name="Light Grid Accent 6" w:uiPriority="62"/>
-    <w:lsdException w:name="Medium Shading 1 Accent 6" w:uiPriority="63"/>
-    <w:lsdException w:name="Medium Shading 2 Accent 6" w:uiPriority="64"/>
-    <w:lsdException w:name="Medium List 1 Accent 6" w:uiPriority="65"/>
-    <w:lsdException w:name="Medium List 2 Accent 6" w:uiPriority="66"/>
-    <w:lsdException w:name="Medium Grid 1 Accent 6" w:uiPriority="67"/>
-    <w:lsdException w:name="Medium Grid 2 Accent 6" w:uiPriority="68"/>
-    <w:lsdException w:name="Medium Grid 3 Accent 6" w:uiPriority="69"/>
-    <w:lsdException w:name="Dark List Accent 6" w:uiPriority="70"/>
-    <w:lsdException w:name="Colorful Shading Accent 6" w:uiPriority="71"/>
-    <w:lsdException w:name="Colorful List Accent 6" w:uiPriority="72"/>
-    <w:lsdException w:name="Colorful Grid Accent 6" w:uiPriority="73"/>
-    <w:lsdException w:name="Subtle Emphasis" w:uiPriority="19" w:qFormat="1"/>
-    <w:lsdException w:name="Intense Emphasis" w:uiPriority="21" w:qFormat="1"/>
-    <w:lsdException w:name="Subtle Reference" w:uiPriority="31" w:qFormat="1"/>
-    <w:lsdException w:name="Intense Reference" w:uiPriority="32" w:qFormat="1"/>
-    <w:lsdException w:name="Book Title" w:uiPriority="33" w:qFormat="1"/>
-    <w:lsdException w:name="Bibliography" w:semiHidden="1" w:uiPriority="37" w:unhideWhenUsed="1"/>
-    <w:lsdException w:name="TOC Heading" w:semiHidden="1" w:uiPriority="39" w:unhideWhenUsed="1" w:qFormat="1"/>
-    <w:lsdException w:name="Plain Table 1" w:uiPriority="41"/>
-    <w:lsdException w:name="Plain Table 2" w:uiPriority="42"/>
-    <w:lsdException w:name="Plain Table 3" w:uiPriority="43"/>
-    <w:lsdException w:name="Plain Table 4" w:uiPriority="44"/>
-    <w:lsdException w:name="Plain Table 5" w:uiPriority="45"/>
-    <w:lsdException w:name="Grid Table Light" w:uiPriority="40"/>
-    <w:lsdException w:name="Grid Table 1 Light" w:uiPriority="46"/>
-    <w:lsdException w:name="Grid Table 2" w:uiPriority="47"/>
-    <w:lsdException w:name="Grid Table 3" w:uiPriority="48"/>
-    <w:lsdException w:name="Grid Table 4" w:uiPriority="49"/>
-    <w:lsdException w:name="Grid Table 5 Dark" w:uiPriority="50"/>
-    <w:lsdException w:name="Grid Table 6 Colorful" w:uiPriority="51"/>
-    <w:lsdException w:name="Grid Table 7 Colorful" w:uiPriority="52"/>
-    <w:lsdException w:name="Grid Table 1 Light Accent 1" w:uiPriority="46"/>
-    <w:lsdException w:name="Grid Table 2 Accent 1" w:uiPriority="47"/>
-    <w:lsdException w:name="Grid Table 3 Accent 1" w:uiPriority="48"/>
-    <w:lsdException w:name="Grid Table 4 Accent 1" w:uiPriority="49"/>
-    <w:lsdException w:name="Grid Table 5 Dark Accent 1" w:uiPriority="50"/>
-    <w:lsdException w:name="Grid Table 6 Colorful Accent 1" w:uiPriority="51"/>
-    <w:lsdException w:name="Grid Table 7 Colorful Accent 1" w:uiPriority="52"/>
-    <w:lsdException w:name="Grid Table 1 Light Accent 2" w:uiPriority="46"/>
-    <w:lsdException w:name="Grid Table 2 Accent 2" w:uiPriority="47"/>
-    <w:lsdException w:name="Grid Table 3 Accent 2" w:uiPriority="48"/>
-    <w:lsdException w:name="Grid Table 4 Accent 2" w:uiPriority="49"/>
-    <w:lsdException w:name="Grid Table 5 Dark Accent 2" w:uiPriority="50"/>
-    <w:lsdException w:name="Grid Table 6 Colorful Accent 2" w:uiPriority="51"/>
-    <w:lsdException w:name="Grid Table 7 Colorful Accent 2" w:uiPriority="52"/>
-    <w:lsdException w:name="Grid Table 1 Light Accent 3" w:uiPriority="46"/>
-    <w:lsdException w:name="Grid Table 2 Accent 3" w:uiPriority="47"/>
-    <w:lsdException w:name="Grid Table 3 Accent 3" w:uiPriority="48"/>
-    <w:lsdException w:name="Grid Table 4 Accent 3" w:uiPriority="49"/>
-    <w:lsdException w:name="Grid Table 5 Dark Accent 3" w:uiPriority="50"/>
-    <w:lsdException w:name="Grid Table 6 Colorful Accent 3" w:uiPriority="51"/>
-    <w:lsdException w:name="Grid Table 7 Colorful Accent 3" w:uiPriority="52"/>
-    <w:lsdException w:name="Grid Table 1 Light Accent 4" w:uiPriority="46"/>
-    <w:lsdException w:name="Grid Table 2 Accent 4" w:uiPriority="47"/>
-    <w:lsdException w:name="Grid Table 3 Accent 4" w:uiPriority="48"/>
-    <w:lsdException w:name="Grid Table 4 Accent 4" w:uiPriority="49"/>
-    <w:lsdException w:name="Grid Table 5 Dark Accent 4" w:uiPriority="50"/>
-    <w:lsdException w:name="Grid Table 6 Colorful Accent 4" w:uiPriority="51"/>
-    <w:lsdException w:name="Grid Table 7 Colorful Accent 4" w:uiPriority="52"/>
-    <w:lsdException w:name="Grid Table 1 Light Accent 5" w:uiPriority="46"/>
-    <w:lsdException w:name="Grid Table 2 Accent 5" w:uiPriority="47"/>
-    <w:lsdException w:name="Grid Table 3 Accent 5" w:uiPriority="48"/>
-    <w:lsdException w:name="Grid Table 4 Accent 5" w:uiPriority="49"/>
-    <w:lsdException w:name="Grid Table 5 Dark Accent 5" w:uiPriority="50"/>
-    <w:lsdException w:name="Grid Table 6 Colorful Accent 5" w:uiPriority="51"/>
-    <w:lsdException w:name="Grid Table 7 Colorful Accent 5" w:uiPriority="52"/>
-    <w:lsdException w:name="Grid Table 1 Light Accent 6" w:uiPriority="46"/>
-    <w:lsdException w:name="Grid Table 2 Accent 6" w:uiPriority="47"/>
-    <w:lsdException w:name="Grid Table 3 Accent 6" w:uiPriority="48"/>
-    <w:lsdException w:name="Grid Table 4 Accent 6" w:uiPriority="49"/>
-    <w:lsdException w:name="Grid Table 5 Dark Accent 6" w:uiPriority="50"/>
-    <w:lsdException w:name="Grid Table 6 Colorful Accent 6" w:uiPriority="51"/>
-    <w:lsdException w:name="Grid Table 7 Colorful Accent 6" w:uiPriority="52"/>
-    <w:lsdException w:name="List Table 1 Light" w:uiPriority="46"/>
-    <w:lsdException w:name="List Table 2" w:uiPriority="47"/>
-    <w:lsdException w:name="List Table 3" w:uiPriority="48"/>
-    <w:lsdException w:name="List Table 4" w:uiPriority="49"/>
-    <w:lsdException w:name="List Table 5 Dark" w:uiPriority="50"/>
-    <w:lsdException w:name="List Table 6 Colorful" w:uiPriority="51"/>
-    <w:lsdException w:name="List Table 7 Colorful" w:uiPriority="52"/>
-    <w:lsdException w:name="List Table 1 Light Accent 1" w:uiPriority="46"/>
-    <w:lsdException w:name="List Table 2 Accent 1" w:uiPriority="47"/>
-    <w:lsdException w:name="List Table 3 Accent 1" w:uiPriority="48"/>
-    <w:lsdException w:name="List Table 4 Accent 1" w:uiPriority="49"/>
-    <w:lsdException w:name="List Table 5 Dark Accent 1" w:uiPriority="50"/>
-    <w:lsdException w:name="List Table 6 Colorful Accent 1" w:uiPriority="51"/>
-    <w:lsdException w:name="List Table 7 Colorful Accent 1" w:uiPriority="52"/>
-    <w:lsdException w:name="List Table 1 Light Accent 2" w:uiPriority="46"/>
-    <w:lsdException w:name="List Table 2 Accent 2" w:uiPriority="47"/>
-    <w:lsdException w:name="List Table 3 Accent 2" w:uiPriority="48"/>
-    <w:lsdException w:name="List Table 4 Accent 2" w:uiPriority="49"/>
-    <w:lsdException w:name="List Table 5 Dark Accent 2" w:uiPriority="50"/>
-    <w:lsdException w:name="List Table 6 Colorful Accent 2" w:uiPriority="51"/>
-    <w:lsdException w:name="List Table 7 Colorful Accent 2" w:uiPriority="52"/>
-    <w:lsdException w:name="List Table 1 Light Accent 3" w:uiPriority="46"/>
-    <w:lsdException w:name="List Table 2 Accent 3" w:uiPriority="47"/>
-    <w:lsdException w:name="List Table 3 Accent 3" w:uiPriority="48"/>
-    <w:lsdException w:name="List Table 4 Accent 3" w:uiPriority="49"/>
-    <w:lsdException w:name="List Table 5 Dark Accent 3" w:uiPriority="50"/>
-    <w:lsdException w:name="List Table 6 Colorful Accent 3" w:uiPriority="51"/>
-    <w:lsdException w:name="List Table 7 Colorful Accent 3" w:uiPriority="52"/>
-    <w:lsdException w:name="List Table 1 Light Accent 4" w:uiPriority="46"/>
-    <w:lsdException w:name="List Table 2 Accent 4" w:uiPriority="47"/>
-    <w:lsdException w:name="List Table 3 Accent 4" w:uiPriority="48"/>
-    <w:lsdException w:name="List Table 4 Accent 4" w:uiPriority="49"/>
-    <w:lsdException w:name="List Table 5 Dark Accent 4" w:uiPriority="50"/>
-    <w:lsdException w:name="List Table 6 Colorful Accent 4" w:uiPriority="51"/>
-    <w:lsdException w:name="List Table 7 Colorful Accent 4" w:uiPriority="52"/>
-    <w:lsdException w:name="List Table 1 Light Accent 5" w:uiPriority="46"/>
-    <w:lsdException w:name="List Table 2 Accent 5" w:uiPriority="47"/>
-    <w:lsdException w:name="List Table 3 Accent 5" w:uiPriority="48"/>
-    <w:lsdException w:name="List Table 4 Accent 5" w:uiPriority="49"/>
-    <w:lsdException w:name="List Table 5 Dark Accent 5" w:uiPriority="50"/>
-    <w:lsdException w:name="List Table 6 Colorful Accent 5" w:uiPriority="51"/>
-    <w:lsdException w:name="List Table 7 Colorful Accent 5" w:uiPriority="52"/>
-    <w:lsdException w:name="List Table 1 Light Accent 6" w:uiPriority="46"/>
-    <w:lsdException w:name="List Table 2 Accent 6" w:uiPriority="47"/>
-    <w:lsdException w:name="List Table 3 Accent 6" w:uiPriority="48"/>
-    <w:lsdException w:name="List Table 4 Accent 6" w:uiPriority="49"/>
-    <w:lsdException w:name="List Table 5 Dark Accent 6" w:uiPriority="50"/>
-    <w:lsdException w:name="List Table 6 Colorful Accent 6" w:uiPriority="51"/>
-    <w:lsdException w:name="List Table 7 Colorful Accent 6" w:uiPriority="52"/>
+  <w:latentStyles w:count="260" w:defQFormat="0" w:defUnhideWhenUsed="1" w:defSemiHidden="1" w:defUIPriority="99" w:defLockedState="0">
+    <w:lsdException w:qFormat="1" w:unhideWhenUsed="0" w:uiPriority="0" w:semiHidden="0" w:name="Normal"/>
+    <w:lsdException w:qFormat="1" w:unhideWhenUsed="0" w:uiPriority="9" w:semiHidden="0" w:name="heading 1"/>
+    <w:lsdException w:qFormat="1" w:uiPriority="9" w:name="heading 2"/>
+    <w:lsdException w:qFormat="1" w:uiPriority="9" w:name="heading 3"/>
+    <w:lsdException w:qFormat="1" w:uiPriority="9" w:semiHidden="0" w:name="heading 4"/>
+    <w:lsdException w:qFormat="1" w:uiPriority="9" w:name="heading 5"/>
+    <w:lsdException w:qFormat="1" w:uiPriority="9" w:name="heading 6"/>
+    <w:lsdException w:qFormat="1" w:uiPriority="9" w:name="heading 7"/>
+    <w:lsdException w:qFormat="1" w:uiPriority="9" w:name="heading 8"/>
+    <w:lsdException w:qFormat="1" w:uiPriority="9" w:name="heading 9"/>
+    <w:lsdException w:uiPriority="99" w:name="index 1"/>
+    <w:lsdException w:uiPriority="99" w:name="index 2"/>
+    <w:lsdException w:uiPriority="99" w:name="index 3"/>
+    <w:lsdException w:uiPriority="99" w:name="index 4"/>
+    <w:lsdException w:uiPriority="99" w:name="index 5"/>
+    <w:lsdException w:uiPriority="99" w:name="index 6"/>
+    <w:lsdException w:uiPriority="99" w:name="index 7"/>
+    <w:lsdException w:uiPriority="99" w:name="index 8"/>
+    <w:lsdException w:uiPriority="99" w:name="index 9"/>
+    <w:lsdException w:uiPriority="39" w:name="toc 1"/>
+    <w:lsdException w:uiPriority="39" w:name="toc 2"/>
+    <w:lsdException w:uiPriority="39" w:name="toc 3"/>
+    <w:lsdException w:uiPriority="39" w:name="toc 4"/>
+    <w:lsdException w:uiPriority="39" w:name="toc 5"/>
+    <w:lsdException w:uiPriority="39" w:name="toc 6"/>
+    <w:lsdException w:uiPriority="39" w:name="toc 7"/>
+    <w:lsdException w:uiPriority="39" w:name="toc 8"/>
+    <w:lsdException w:uiPriority="39" w:name="toc 9"/>
+    <w:lsdException w:uiPriority="99" w:name="Normal Indent"/>
+    <w:lsdException w:uiPriority="99" w:name="footnote text"/>
+    <w:lsdException w:uiPriority="99" w:name="annotation text"/>
+    <w:lsdException w:uiPriority="99" w:name="header"/>
+    <w:lsdException w:uiPriority="99" w:name="footer"/>
+    <w:lsdException w:uiPriority="99" w:name="index heading"/>
+    <w:lsdException w:qFormat="1" w:uiPriority="35" w:name="caption"/>
+    <w:lsdException w:uiPriority="99" w:name="table of figures"/>
+    <w:lsdException w:uiPriority="99" w:name="envelope address"/>
+    <w:lsdException w:uiPriority="99" w:name="envelope return"/>
+    <w:lsdException w:uiPriority="99" w:name="footnote reference"/>
+    <w:lsdException w:uiPriority="99" w:name="annotation reference"/>
+    <w:lsdException w:uiPriority="99" w:name="line number"/>
+    <w:lsdException w:uiPriority="99" w:name="page number"/>
+    <w:lsdException w:uiPriority="99" w:name="endnote reference"/>
+    <w:lsdException w:uiPriority="99" w:name="endnote text"/>
+    <w:lsdException w:uiPriority="99" w:name="table of authorities"/>
+    <w:lsdException w:uiPriority="99" w:name="macro"/>
+    <w:lsdException w:uiPriority="99" w:name="toa heading"/>
+    <w:lsdException w:uiPriority="99" w:name="List"/>
+    <w:lsdException w:uiPriority="99" w:name="List Bullet"/>
+    <w:lsdException w:uiPriority="99" w:name="List Number"/>
+    <w:lsdException w:uiPriority="99" w:name="List 2"/>
+    <w:lsdException w:uiPriority="99" w:name="List 3"/>
+    <w:lsdException w:uiPriority="99" w:name="List 4"/>
+    <w:lsdException w:uiPriority="99" w:name="List 5"/>
+    <w:lsdException w:uiPriority="99" w:name="List Bullet 2"/>
+    <w:lsdException w:uiPriority="99" w:name="List Bullet 3"/>
+    <w:lsdException w:uiPriority="99" w:name="List Bullet 4"/>
+    <w:lsdException w:uiPriority="99" w:name="List Bullet 5"/>
+    <w:lsdException w:uiPriority="99" w:name="List Number 2"/>
+    <w:lsdException w:uiPriority="99" w:name="List Number 3"/>
+    <w:lsdException w:uiPriority="99" w:name="List Number 4"/>
+    <w:lsdException w:uiPriority="99" w:name="List Number 5"/>
+    <w:lsdException w:qFormat="1" w:unhideWhenUsed="0" w:uiPriority="10" w:semiHidden="0" w:name="Title"/>
+    <w:lsdException w:uiPriority="99" w:name="Closing"/>
+    <w:lsdException w:uiPriority="99" w:name="Signature"/>
+    <w:lsdException w:uiPriority="1" w:name="Default Paragraph Font"/>
+    <w:lsdException w:qFormat="1" w:unhideWhenUsed="0" w:uiPriority="1" w:semiHidden="0" w:name="Body Text"/>
+    <w:lsdException w:uiPriority="99" w:name="Body Text Indent"/>
+    <w:lsdException w:uiPriority="99" w:name="List Continue"/>
+    <w:lsdException w:uiPriority="99" w:name="List Continue 2"/>
+    <w:lsdException w:uiPriority="99" w:name="List Continue 3"/>
+    <w:lsdException w:uiPriority="99" w:name="List Continue 4"/>
+    <w:lsdException w:uiPriority="99" w:name="List Continue 5"/>
+    <w:lsdException w:uiPriority="99" w:name="Message Header"/>
+    <w:lsdException w:qFormat="1" w:unhideWhenUsed="0" w:uiPriority="11" w:semiHidden="0" w:name="Subtitle"/>
+    <w:lsdException w:uiPriority="99" w:name="Salutation"/>
+    <w:lsdException w:uiPriority="99" w:name="Date"/>
+    <w:lsdException w:uiPriority="99" w:name="Body Text First Indent"/>
+    <w:lsdException w:uiPriority="99" w:name="Body Text First Indent 2"/>
+    <w:lsdException w:uiPriority="99" w:name="Note Heading"/>
+    <w:lsdException w:uiPriority="99" w:name="Body Text 2"/>
+    <w:lsdException w:uiPriority="99" w:name="Body Text 3"/>
+    <w:lsdException w:uiPriority="99" w:name="Body Text Indent 2"/>
+    <w:lsdException w:uiPriority="99" w:name="Body Text Indent 3"/>
+    <w:lsdException w:uiPriority="99" w:name="Block Text"/>
+    <w:lsdException w:uiPriority="99" w:name="Hyperlink"/>
+    <w:lsdException w:uiPriority="99" w:name="FollowedHyperlink"/>
+    <w:lsdException w:qFormat="1" w:unhideWhenUsed="0" w:uiPriority="22" w:semiHidden="0" w:name="Strong"/>
+    <w:lsdException w:qFormat="1" w:unhideWhenUsed="0" w:uiPriority="20" w:semiHidden="0" w:name="Emphasis"/>
+    <w:lsdException w:uiPriority="99" w:name="Document Map"/>
+    <w:lsdException w:uiPriority="99" w:name="Plain Text"/>
+    <w:lsdException w:uiPriority="99" w:name="E-mail Signature"/>
+    <w:lsdException w:uiPriority="99" w:name="Normal (Web)"/>
+    <w:lsdException w:uiPriority="99" w:name="HTML Acronym"/>
+    <w:lsdException w:uiPriority="99" w:name="HTML Address"/>
+    <w:lsdException w:uiPriority="99" w:name="HTML Cite"/>
+    <w:lsdException w:uiPriority="99" w:name="HTML Code"/>
+    <w:lsdException w:uiPriority="99" w:name="HTML Definition"/>
+    <w:lsdException w:uiPriority="99" w:name="HTML Keyboard"/>
+    <w:lsdException w:uiPriority="99" w:name="HTML Preformatted"/>
+    <w:lsdException w:uiPriority="99" w:name="HTML Sample"/>
+    <w:lsdException w:uiPriority="99" w:name="HTML Typewriter"/>
+    <w:lsdException w:uiPriority="99" w:name="HTML Variable"/>
+    <w:lsdException w:uiPriority="99" w:name="Normal Table"/>
+    <w:lsdException w:uiPriority="99" w:name="annotation subject"/>
+    <w:lsdException w:uiPriority="99" w:name="Table Simple 1"/>
+    <w:lsdException w:uiPriority="99" w:name="Table Simple 2"/>
+    <w:lsdException w:uiPriority="99" w:name="Table Simple 3"/>
+    <w:lsdException w:uiPriority="99" w:name="Table Classic 1"/>
+    <w:lsdException w:uiPriority="99" w:name="Table Classic 2"/>
+    <w:lsdException w:uiPriority="99" w:name="Table Classic 3"/>
+    <w:lsdException w:uiPriority="99" w:name="Table Classic 4"/>
+    <w:lsdException w:uiPriority="99" w:name="Table Colorful 1"/>
+    <w:lsdException w:uiPriority="99" w:name="Table Colorful 2"/>
+    <w:lsdException w:uiPriority="99" w:name="Table Colorful 3"/>
+    <w:lsdException w:uiPriority="99" w:name="Table Columns 1"/>
+    <w:lsdException w:uiPriority="99" w:name="Table Columns 2"/>
+    <w:lsdException w:uiPriority="99" w:name="Table Columns 3"/>
+    <w:lsdException w:uiPriority="99" w:name="Table Columns 4"/>
+    <w:lsdException w:uiPriority="99" w:name="Table Columns 5"/>
+    <w:lsdException w:uiPriority="99" w:name="Table Grid 1"/>
+    <w:lsdException w:uiPriority="99" w:name="Table Grid 2"/>
+    <w:lsdException w:uiPriority="99" w:name="Table Grid 3"/>
+    <w:lsdException w:uiPriority="99" w:name="Table Grid 4"/>
+    <w:lsdException w:uiPriority="99" w:name="Table Grid 5"/>
+    <w:lsdException w:uiPriority="99" w:name="Table Grid 6"/>
+    <w:lsdException w:uiPriority="99" w:name="Table Grid 7"/>
+    <w:lsdException w:uiPriority="99" w:name="Table Grid 8"/>
+    <w:lsdException w:uiPriority="99" w:name="Table List 1"/>
+    <w:lsdException w:uiPriority="99" w:name="Table List 2"/>
+    <w:lsdException w:uiPriority="99" w:name="Table List 3"/>
+    <w:lsdException w:uiPriority="99" w:name="Table List 4"/>
+    <w:lsdException w:uiPriority="99" w:name="Table List 5"/>
+    <w:lsdException w:uiPriority="99" w:name="Table List 6"/>
+    <w:lsdException w:uiPriority="99" w:name="Table List 7"/>
+    <w:lsdException w:uiPriority="99" w:name="Table List 8"/>
+    <w:lsdException w:uiPriority="99" w:name="Table 3D effects 1"/>
+    <w:lsdException w:uiPriority="99" w:name="Table 3D effects 2"/>
+    <w:lsdException w:uiPriority="99" w:name="Table 3D effects 3"/>
+    <w:lsdException w:uiPriority="99" w:name="Table Contemporary"/>
+    <w:lsdException w:uiPriority="99" w:name="Table Elegant"/>
+    <w:lsdException w:uiPriority="99" w:name="Table Professional"/>
+    <w:lsdException w:uiPriority="99" w:name="Table Subtle 1"/>
+    <w:lsdException w:uiPriority="99" w:name="Table Subtle 2"/>
+    <w:lsdException w:uiPriority="99" w:name="Table Web 1"/>
+    <w:lsdException w:uiPriority="99" w:name="Table Web 2"/>
+    <w:lsdException w:uiPriority="99" w:name="Table Web 3"/>
+    <w:lsdException w:uiPriority="99" w:name="Balloon Text"/>
+    <w:lsdException w:unhideWhenUsed="0" w:uiPriority="39" w:semiHidden="0" w:name="Table Grid"/>
+    <w:lsdException w:uiPriority="99" w:name="Table Theme"/>
+    <w:lsdException w:unhideWhenUsed="0" w:uiPriority="60" w:semiHidden="0" w:name="Light Shading"/>
+    <w:lsdException w:unhideWhenUsed="0" w:uiPriority="61" w:semiHidden="0" w:name="Light List"/>
+    <w:lsdException w:unhideWhenUsed="0" w:uiPriority="62" w:semiHidden="0" w:name="Light Grid"/>
+    <w:lsdException w:unhideWhenUsed="0" w:uiPriority="63" w:semiHidden="0" w:name="Medium Shading 1"/>
+    <w:lsdException w:unhideWhenUsed="0" w:uiPriority="64" w:semiHidden="0" w:name="Medium Shading 2"/>
+    <w:lsdException w:unhideWhenUsed="0" w:uiPriority="65" w:semiHidden="0" w:name="Medium List 1"/>
+    <w:lsdException w:unhideWhenUsed="0" w:uiPriority="66" w:semiHidden="0" w:name="Medium List 2"/>
+    <w:lsdException w:unhideWhenUsed="0" w:uiPriority="67" w:semiHidden="0" w:name="Medium Grid 1"/>
+    <w:lsdException w:unhideWhenUsed="0" w:uiPriority="68" w:semiHidden="0" w:name="Medium Grid 2"/>
+    <w:lsdException w:unhideWhenUsed="0" w:uiPriority="69" w:semiHidden="0" w:name="Medium Grid 3"/>
+    <w:lsdException w:unhideWhenUsed="0" w:uiPriority="70" w:semiHidden="0" w:name="Dark List"/>
+    <w:lsdException w:unhideWhenUsed="0" w:uiPriority="71" w:semiHidden="0" w:name="Colorful Shading"/>
+    <w:lsdException w:unhideWhenUsed="0" w:uiPriority="72" w:semiHidden="0" w:name="Colorful List"/>
+    <w:lsdException w:unhideWhenUsed="0" w:uiPriority="73" w:semiHidden="0" w:name="Colorful Grid"/>
+    <w:lsdException w:unhideWhenUsed="0" w:uiPriority="60" w:semiHidden="0" w:name="Light Shading Accent 1"/>
+    <w:lsdException w:unhideWhenUsed="0" w:uiPriority="61" w:semiHidden="0" w:name="Light List Accent 1"/>
+    <w:lsdException w:unhideWhenUsed="0" w:uiPriority="62" w:semiHidden="0" w:name="Light Grid Accent 1"/>
+    <w:lsdException w:unhideWhenUsed="0" w:uiPriority="63" w:semiHidden="0" w:name="Medium Shading 1 Accent 1"/>
+    <w:lsdException w:unhideWhenUsed="0" w:uiPriority="64" w:semiHidden="0" w:name="Medium Shading 2 Accent 1"/>
+    <w:lsdException w:unhideWhenUsed="0" w:uiPriority="65" w:semiHidden="0" w:name="Medium List 1 Accent 1"/>
+    <w:lsdException w:unhideWhenUsed="0" w:uiPriority="66" w:semiHidden="0" w:name="Medium List 2 Accent 1"/>
+    <w:lsdException w:unhideWhenUsed="0" w:uiPriority="67" w:semiHidden="0" w:name="Medium Grid 1 Accent 1"/>
+    <w:lsdException w:unhideWhenUsed="0" w:uiPriority="68" w:semiHidden="0" w:name="Medium Grid 2 Accent 1"/>
+    <w:lsdException w:unhideWhenUsed="0" w:uiPriority="69" w:semiHidden="0" w:name="Medium Grid 3 Accent 1"/>
+    <w:lsdException w:unhideWhenUsed="0" w:uiPriority="70" w:semiHidden="0" w:name="Dark List Accent 1"/>
+    <w:lsdException w:unhideWhenUsed="0" w:uiPriority="71" w:semiHidden="0" w:name="Colorful Shading Accent 1"/>
+    <w:lsdException w:unhideWhenUsed="0" w:uiPriority="72" w:semiHidden="0" w:name="Colorful List Accent 1"/>
+    <w:lsdException w:unhideWhenUsed="0" w:uiPriority="73" w:semiHidden="0" w:name="Colorful Grid Accent 1"/>
+    <w:lsdException w:unhideWhenUsed="0" w:uiPriority="60" w:semiHidden="0" w:name="Light Shading Accent 2"/>
+    <w:lsdException w:unhideWhenUsed="0" w:uiPriority="61" w:semiHidden="0" w:name="Light List Accent 2"/>
+    <w:lsdException w:unhideWhenUsed="0" w:uiPriority="62" w:semiHidden="0" w:name="Light Grid Accent 2"/>
+    <w:lsdException w:unhideWhenUsed="0" w:uiPriority="63" w:semiHidden="0" w:name="Medium Shading 1 Accent 2"/>
+    <w:lsdException w:unhideWhenUsed="0" w:uiPriority="64" w:semiHidden="0" w:name="Medium Shading 2 Accent 2"/>
+    <w:lsdException w:unhideWhenUsed="0" w:uiPriority="65" w:semiHidden="0" w:name="Medium List 1 Accent 2"/>
+    <w:lsdException w:unhideWhenUsed="0" w:uiPriority="66" w:semiHidden="0" w:name="Medium List 2 Accent 2"/>
+    <w:lsdException w:unhideWhenUsed="0" w:uiPriority="67" w:semiHidden="0" w:name="Medium Grid 1 Accent 2"/>
+    <w:lsdException w:unhideWhenUsed="0" w:uiPriority="68" w:semiHidden="0" w:name="Medium Grid 2 Accent 2"/>
+    <w:lsdException w:unhideWhenUsed="0" w:uiPriority="69" w:semiHidden="0" w:name="Medium Grid 3 Accent 2"/>
+    <w:lsdException w:unhideWhenUsed="0" w:uiPriority="70" w:semiHidden="0" w:name="Dark List Accent 2"/>
+    <w:lsdException w:unhideWhenUsed="0" w:uiPriority="71" w:semiHidden="0" w:name="Colorful Shading Accent 2"/>
+    <w:lsdException w:unhideWhenUsed="0" w:uiPriority="72" w:semiHidden="0" w:name="Colorful List Accent 2"/>
+    <w:lsdException w:unhideWhenUsed="0" w:uiPriority="73" w:semiHidden="0" w:name="Colorful Grid Accent 2"/>
+    <w:lsdException w:unhideWhenUsed="0" w:uiPriority="60" w:semiHidden="0" w:name="Light Shading Accent 3"/>
+    <w:lsdException w:unhideWhenUsed="0" w:uiPriority="61" w:semiHidden="0" w:name="Light List Accent 3"/>
+    <w:lsdException w:unhideWhenUsed="0" w:uiPriority="62" w:semiHidden="0" w:name="Light Grid Accent 3"/>
+    <w:lsdException w:unhideWhenUsed="0" w:uiPriority="63" w:semiHidden="0" w:name="Medium Shading 1 Accent 3"/>
+    <w:lsdException w:unhideWhenUsed="0" w:uiPriority="64" w:semiHidden="0" w:name="Medium Shading 2 Accent 3"/>
+    <w:lsdException w:unhideWhenUsed="0" w:uiPriority="65" w:semiHidden="0" w:name="Medium List 1 Accent 3"/>
+    <w:lsdException w:unhideWhenUsed="0" w:uiPriority="66" w:semiHidden="0" w:name="Medium List 2 Accent 3"/>
+    <w:lsdException w:unhideWhenUsed="0" w:uiPriority="67" w:semiHidden="0" w:name="Medium Grid 1 Accent 3"/>
+    <w:lsdException w:unhideWhenUsed="0" w:uiPriority="68" w:semiHidden="0" w:name="Medium Grid 2 Accent 3"/>
+    <w:lsdException w:unhideWhenUsed="0" w:uiPriority="69" w:semiHidden="0" w:name="Medium Grid 3 Accent 3"/>
+    <w:lsdException w:unhideWhenUsed="0" w:uiPriority="70" w:semiHidden="0" w:name="Dark List Accent 3"/>
+    <w:lsdException w:unhideWhenUsed="0" w:uiPriority="71" w:semiHidden="0" w:name="Colorful Shading Accent 3"/>
+    <w:lsdException w:unhideWhenUsed="0" w:uiPriority="72" w:semiHidden="0" w:name="Colorful List Accent 3"/>
+    <w:lsdException w:unhideWhenUsed="0" w:uiPriority="73" w:semiHidden="0" w:name="Colorful Grid Accent 3"/>
+    <w:lsdException w:unhideWhenUsed="0" w:uiPriority="60" w:semiHidden="0" w:name="Light Shading Accent 4"/>
+    <w:lsdException w:unhideWhenUsed="0" w:uiPriority="61" w:semiHidden="0" w:name="Light List Accent 4"/>
+    <w:lsdException w:unhideWhenUsed="0" w:uiPriority="62" w:semiHidden="0" w:name="Light Grid Accent 4"/>
+    <w:lsdException w:unhideWhenUsed="0" w:uiPriority="63" w:semiHidden="0" w:name="Medium Shading 1 Accent 4"/>
+    <w:lsdException w:unhideWhenUsed="0" w:uiPriority="64" w:semiHidden="0" w:name="Medium Shading 2 Accent 4"/>
+    <w:lsdException w:unhideWhenUsed="0" w:uiPriority="65" w:semiHidden="0" w:name="Medium List 1 Accent 4"/>
+    <w:lsdException w:unhideWhenUsed="0" w:uiPriority="66" w:semiHidden="0" w:name="Medium List 2 Accent 4"/>
+    <w:lsdException w:unhideWhenUsed="0" w:uiPriority="67" w:semiHidden="0" w:name="Medium Grid 1 Accent 4"/>
+    <w:lsdException w:unhideWhenUsed="0" w:uiPriority="68" w:semiHidden="0" w:name="Medium Grid 2 Accent 4"/>
+    <w:lsdException w:unhideWhenUsed="0" w:uiPriority="69" w:semiHidden="0" w:name="Medium Grid 3 Accent 4"/>
+    <w:lsdException w:unhideWhenUsed="0" w:uiPriority="70" w:semiHidden="0" w:name="Dark List Accent 4"/>
+    <w:lsdException w:unhideWhenUsed="0" w:uiPriority="71" w:semiHidden="0" w:name="Colorful Shading Accent 4"/>
+    <w:lsdException w:unhideWhenUsed="0" w:uiPriority="72" w:semiHidden="0" w:name="Colorful List Accent 4"/>
+    <w:lsdException w:unhideWhenUsed="0" w:uiPriority="73" w:semiHidden="0" w:name="Colorful Grid Accent 4"/>
+    <w:lsdException w:unhideWhenUsed="0" w:uiPriority="60" w:semiHidden="0" w:name="Light Shading Accent 5"/>
+    <w:lsdException w:unhideWhenUsed="0" w:uiPriority="61" w:semiHidden="0" w:name="Light List Accent 5"/>
+    <w:lsdException w:unhideWhenUsed="0" w:uiPriority="62" w:semiHidden="0" w:name="Light Grid Accent 5"/>
+    <w:lsdException w:unhideWhenUsed="0" w:uiPriority="63" w:semiHidden="0" w:name="Medium Shading 1 Accent 5"/>
+    <w:lsdException w:unhideWhenUsed="0" w:uiPriority="64" w:semiHidden="0" w:name="Medium Shading 2 Accent 5"/>
+    <w:lsdException w:unhideWhenUsed="0" w:uiPriority="65" w:semiHidden="0" w:name="Medium List 1 Accent 5"/>
+    <w:lsdException w:unhideWhenUsed="0" w:uiPriority="66" w:semiHidden="0" w:name="Medium List 2 Accent 5"/>
+    <w:lsdException w:unhideWhenUsed="0" w:uiPriority="67" w:semiHidden="0" w:name="Medium Grid 1 Accent 5"/>
+    <w:lsdException w:unhideWhenUsed="0" w:uiPriority="68" w:semiHidden="0" w:name="Medium Grid 2 Accent 5"/>
+    <w:lsdException w:unhideWhenUsed="0" w:uiPriority="69" w:semiHidden="0" w:name="Medium Grid 3 Accent 5"/>
+    <w:lsdException w:unhideWhenUsed="0" w:uiPriority="70" w:semiHidden="0" w:name="Dark List Accent 5"/>
+    <w:lsdException w:unhideWhenUsed="0" w:uiPriority="71" w:semiHidden="0" w:name="Colorful Shading Accent 5"/>
+    <w:lsdException w:unhideWhenUsed="0" w:uiPriority="72" w:semiHidden="0" w:name="Colorful List Accent 5"/>
+    <w:lsdException w:unhideWhenUsed="0" w:uiPriority="73" w:semiHidden="0" w:name="Colorful Grid Accent 5"/>
+    <w:lsdException w:unhideWhenUsed="0" w:uiPriority="60" w:semiHidden="0" w:name="Light Shading Accent 6"/>
+    <w:lsdException w:unhideWhenUsed="0" w:uiPriority="61" w:semiHidden="0" w:name="Light List Accent 6"/>
+    <w:lsdException w:unhideWhenUsed="0" w:uiPriority="62" w:semiHidden="0" w:name="Light Grid Accent 6"/>
+    <w:lsdException w:unhideWhenUsed="0" w:uiPriority="63" w:semiHidden="0" w:name="Medium Shading 1 Accent 6"/>
+    <w:lsdException w:unhideWhenUsed="0" w:uiPriority="64" w:semiHidden="0" w:name="Medium Shading 2 Accent 6"/>
+    <w:lsdException w:unhideWhenUsed="0" w:uiPriority="65" w:semiHidden="0" w:name="Medium List 1 Accent 6"/>
+    <w:lsdException w:unhideWhenUsed="0" w:uiPriority="66" w:semiHidden="0" w:name="Medium List 2 Accent 6"/>
+    <w:lsdException w:unhideWhenUsed="0" w:uiPriority="67" w:semiHidden="0" w:name="Medium Grid 1 Accent 6"/>
+    <w:lsdException w:unhideWhenUsed="0" w:uiPriority="68" w:semiHidden="0" w:name="Medium Grid 2 Accent 6"/>
+    <w:lsdException w:unhideWhenUsed="0" w:uiPriority="69" w:semiHidden="0" w:name="Medium Grid 3 Accent 6"/>
+    <w:lsdException w:unhideWhenUsed="0" w:uiPriority="70" w:semiHidden="0" w:name="Dark List Accent 6"/>
+    <w:lsdException w:unhideWhenUsed="0" w:uiPriority="71" w:semiHidden="0" w:name="Colorful Shading Accent 6"/>
+    <w:lsdException w:unhideWhenUsed="0" w:uiPriority="72" w:semiHidden="0" w:name="Colorful List Accent 6"/>
+    <w:lsdException w:unhideWhenUsed="0" w:uiPriority="73" w:semiHidden="0" w:name="Colorful Grid Accent 6"/>
   </w:latentStyles>
-  <w:style w:type="paragraph" w:default="1" w:styleId="Normal">
+  <w:style w:type="paragraph" w:default="1" w:styleId="1">
     <w:name w:val="Normal"/>
     <w:qFormat/>
+    <w:uiPriority w:val="0"/>
     <w:pPr>
       <w:spacing w:after="160" w:line="259" w:lineRule="auto"/>
     </w:pPr>
     <w:rPr>
-      <w:rFonts w:asciiTheme="minorHAnsi" w:eastAsiaTheme="minorHAnsi" w:hAnsiTheme="minorHAnsi" w:cstheme="minorBidi"/>
+      <w:rFonts w:asciiTheme="minorHAnsi" w:hAnsiTheme="minorHAnsi" w:eastAsiaTheme="minorHAnsi" w:cstheme="minorBidi"/>
       <w:sz w:val="22"/>
       <w:szCs w:val="22"/>
+      <w:lang w:val="en-US" w:eastAsia="en-US" w:bidi="ar-SA"/>
     </w:rPr>
   </w:style>
-  <w:style w:type="paragraph" w:styleId="Heading2">
+  <w:style w:type="paragraph" w:styleId="2">
     <w:name w:val="heading 2"/>
-    <w:basedOn w:val="Normal"/>
-    <w:next w:val="Normal"/>
-    <w:link w:val="Heading2Char"/>
-    <w:uiPriority w:val="9"/>
+    <w:basedOn w:val="1"/>
+    <w:next w:val="1"/>
+    <w:link w:val="13"/>
     <w:semiHidden/>
     <w:unhideWhenUsed/>
     <w:qFormat/>
+    <w:uiPriority w:val="9"/>
     <w:pPr>
       <w:keepNext/>
       <w:keepLines/>
@@ -4560,20 +4516,20 @@
       <w:outlineLvl w:val="1"/>
     </w:pPr>
     <w:rPr>
-      <w:rFonts w:asciiTheme="majorHAnsi" w:eastAsiaTheme="majorEastAsia" w:hAnsiTheme="majorHAnsi" w:cstheme="majorBidi"/>
-      <w:color w:val="2E74B5" w:themeColor="accent1" w:themeShade="BF"/>
+      <w:rFonts w:asciiTheme="majorHAnsi" w:hAnsiTheme="majorHAnsi" w:eastAsiaTheme="majorEastAsia" w:cstheme="majorBidi"/>
+      <w:color w:val="2E75B6" w:themeColor="accent1" w:themeShade="BF"/>
       <w:sz w:val="26"/>
       <w:szCs w:val="26"/>
     </w:rPr>
   </w:style>
-  <w:style w:type="paragraph" w:styleId="Heading4">
+  <w:style w:type="paragraph" w:styleId="3">
     <w:name w:val="heading 4"/>
-    <w:basedOn w:val="Normal"/>
-    <w:next w:val="Normal"/>
-    <w:link w:val="Heading4Char"/>
-    <w:uiPriority w:val="9"/>
+    <w:basedOn w:val="1"/>
+    <w:next w:val="1"/>
+    <w:link w:val="10"/>
     <w:unhideWhenUsed/>
     <w:qFormat/>
+    <w:uiPriority w:val="9"/>
     <w:pPr>
       <w:widowControl w:val="0"/>
       <w:autoSpaceDE w:val="0"/>
@@ -4583,25 +4539,24 @@
       <w:outlineLvl w:val="3"/>
     </w:pPr>
     <w:rPr>
-      <w:rFonts w:ascii="Carlito" w:eastAsia="Carlito" w:hAnsi="Carlito" w:cs="Carlito"/>
+      <w:rFonts w:ascii="Carlito" w:hAnsi="Carlito" w:eastAsia="Carlito" w:cs="Carlito"/>
       <w:sz w:val="32"/>
       <w:szCs w:val="32"/>
       <w:u w:val="single" w:color="000000"/>
     </w:rPr>
   </w:style>
-  <w:style w:type="character" w:default="1" w:styleId="DefaultParagraphFont">
+  <w:style w:type="character" w:default="1" w:styleId="4">
     <w:name w:val="Default Paragraph Font"/>
-    <w:uiPriority w:val="1"/>
     <w:semiHidden/>
     <w:unhideWhenUsed/>
+    <w:uiPriority w:val="1"/>
   </w:style>
-  <w:style w:type="table" w:default="1" w:styleId="TableNormal">
+  <w:style w:type="table" w:default="1" w:styleId="5">
     <w:name w:val="Normal Table"/>
-    <w:uiPriority w:val="99"/>
     <w:semiHidden/>
     <w:unhideWhenUsed/>
+    <w:uiPriority w:val="99"/>
     <w:tblPr>
-      <w:tblInd w:w="0" w:type="dxa"/>
       <w:tblCellMar>
         <w:top w:w="0" w:type="dxa"/>
         <w:left w:w="108" w:type="dxa"/>
@@ -4610,18 +4565,12 @@
       </w:tblCellMar>
     </w:tblPr>
   </w:style>
-  <w:style w:type="numbering" w:default="1" w:styleId="NoList">
-    <w:name w:val="No List"/>
-    <w:uiPriority w:val="99"/>
-    <w:semiHidden/>
-    <w:unhideWhenUsed/>
-  </w:style>
-  <w:style w:type="paragraph" w:styleId="BodyText">
+  <w:style w:type="paragraph" w:styleId="6">
     <w:name w:val="Body Text"/>
-    <w:basedOn w:val="Normal"/>
-    <w:link w:val="BodyTextChar"/>
+    <w:basedOn w:val="1"/>
+    <w:link w:val="11"/>
+    <w:qFormat/>
     <w:uiPriority w:val="1"/>
-    <w:qFormat/>
     <w:pPr>
       <w:widowControl w:val="0"/>
       <w:autoSpaceDE w:val="0"/>
@@ -4629,49 +4578,49 @@
       <w:spacing w:after="0" w:line="240" w:lineRule="auto"/>
     </w:pPr>
     <w:rPr>
-      <w:rFonts w:ascii="Arial" w:eastAsia="Arial" w:hAnsi="Arial" w:cs="Arial"/>
+      <w:rFonts w:ascii="Arial" w:hAnsi="Arial" w:eastAsia="Arial" w:cs="Arial"/>
       <w:sz w:val="24"/>
       <w:szCs w:val="24"/>
     </w:rPr>
   </w:style>
-  <w:style w:type="character" w:styleId="Hyperlink">
+  <w:style w:type="character" w:styleId="7">
     <w:name w:val="Hyperlink"/>
-    <w:basedOn w:val="DefaultParagraphFont"/>
-    <w:uiPriority w:val="99"/>
+    <w:basedOn w:val="4"/>
     <w:semiHidden/>
     <w:unhideWhenUsed/>
+    <w:uiPriority w:val="99"/>
     <w:rPr>
       <w:color w:val="0000FF"/>
       <w:u w:val="single"/>
     </w:rPr>
   </w:style>
-  <w:style w:type="paragraph" w:styleId="NormalWeb">
+  <w:style w:type="paragraph" w:styleId="8">
     <w:name w:val="Normal (Web)"/>
-    <w:uiPriority w:val="99"/>
     <w:semiHidden/>
     <w:unhideWhenUsed/>
+    <w:uiPriority w:val="99"/>
     <w:pPr>
       <w:spacing w:beforeAutospacing="1" w:afterAutospacing="1"/>
     </w:pPr>
     <w:rPr>
+      <w:rFonts w:ascii="Times New Roman" w:hAnsi="Times New Roman" w:eastAsia="SimSun" w:cs="Times New Roman"/>
       <w:sz w:val="24"/>
       <w:szCs w:val="24"/>
-      <w:lang w:eastAsia="zh-CN"/>
+      <w:lang w:val="en-US" w:eastAsia="zh-CN" w:bidi="ar-SA"/>
     </w:rPr>
   </w:style>
-  <w:style w:type="table" w:styleId="TableGrid">
+  <w:style w:type="table" w:styleId="9">
     <w:name w:val="Table Grid"/>
-    <w:basedOn w:val="TableNormal"/>
+    <w:basedOn w:val="5"/>
     <w:uiPriority w:val="39"/>
     <w:tblPr>
-      <w:tblInd w:w="0" w:type="dxa"/>
       <w:tblBorders>
-        <w:top w:val="single" w:sz="4" w:space="0" w:color="auto"/>
-        <w:left w:val="single" w:sz="4" w:space="0" w:color="auto"/>
-        <w:bottom w:val="single" w:sz="4" w:space="0" w:color="auto"/>
-        <w:right w:val="single" w:sz="4" w:space="0" w:color="auto"/>
-        <w:insideH w:val="single" w:sz="4" w:space="0" w:color="auto"/>
-        <w:insideV w:val="single" w:sz="4" w:space="0" w:color="auto"/>
+        <w:top w:val="single" w:color="auto" w:sz="4" w:space="0"/>
+        <w:left w:val="single" w:color="auto" w:sz="4" w:space="0"/>
+        <w:bottom w:val="single" w:color="auto" w:sz="4" w:space="0"/>
+        <w:right w:val="single" w:color="auto" w:sz="4" w:space="0"/>
+        <w:insideH w:val="single" w:color="auto" w:sz="4" w:space="0"/>
+        <w:insideV w:val="single" w:color="auto" w:sz="4" w:space="0"/>
       </w:tblBorders>
       <w:tblCellMar>
         <w:top w:w="0" w:type="dxa"/>
@@ -4681,47 +4630,46 @@
       </w:tblCellMar>
     </w:tblPr>
   </w:style>
-  <w:style w:type="character" w:customStyle="1" w:styleId="Heading4Char">
+  <w:style w:type="character" w:customStyle="1" w:styleId="10">
     <w:name w:val="Heading 4 Char"/>
-    <w:basedOn w:val="DefaultParagraphFont"/>
-    <w:link w:val="Heading4"/>
+    <w:basedOn w:val="4"/>
+    <w:link w:val="3"/>
     <w:uiPriority w:val="9"/>
     <w:rPr>
-      <w:rFonts w:ascii="Carlito" w:eastAsia="Carlito" w:hAnsi="Carlito" w:cs="Carlito"/>
+      <w:rFonts w:ascii="Carlito" w:hAnsi="Carlito" w:eastAsia="Carlito" w:cs="Carlito"/>
       <w:sz w:val="32"/>
       <w:szCs w:val="32"/>
       <w:u w:val="single" w:color="000000"/>
     </w:rPr>
   </w:style>
-  <w:style w:type="character" w:customStyle="1" w:styleId="BodyTextChar">
+  <w:style w:type="character" w:customStyle="1" w:styleId="11">
     <w:name w:val="Body Text Char"/>
-    <w:basedOn w:val="DefaultParagraphFont"/>
-    <w:link w:val="BodyText"/>
+    <w:basedOn w:val="4"/>
+    <w:link w:val="6"/>
+    <w:qFormat/>
     <w:uiPriority w:val="1"/>
-    <w:qFormat/>
     <w:rPr>
-      <w:rFonts w:ascii="Arial" w:eastAsia="Arial" w:hAnsi="Arial" w:cs="Arial"/>
+      <w:rFonts w:ascii="Arial" w:hAnsi="Arial" w:eastAsia="Arial" w:cs="Arial"/>
       <w:sz w:val="24"/>
       <w:szCs w:val="24"/>
     </w:rPr>
   </w:style>
-  <w:style w:type="table" w:customStyle="1" w:styleId="TableGrid1">
+  <w:style w:type="table" w:customStyle="1" w:styleId="12">
     <w:name w:val="Table Grid1"/>
-    <w:basedOn w:val="TableNormal"/>
+    <w:basedOn w:val="5"/>
     <w:uiPriority w:val="59"/>
     <w:rPr>
       <w:rFonts w:eastAsia="Times New Roman"/>
       <w:lang w:val="en-IN" w:eastAsia="en-IN"/>
     </w:rPr>
     <w:tblPr>
-      <w:tblInd w:w="0" w:type="dxa"/>
       <w:tblBorders>
-        <w:top w:val="single" w:sz="4" w:space="0" w:color="000000"/>
-        <w:left w:val="single" w:sz="4" w:space="0" w:color="000000"/>
-        <w:bottom w:val="single" w:sz="4" w:space="0" w:color="000000"/>
-        <w:right w:val="single" w:sz="4" w:space="0" w:color="000000"/>
-        <w:insideH w:val="single" w:sz="4" w:space="0" w:color="000000"/>
-        <w:insideV w:val="single" w:sz="4" w:space="0" w:color="000000"/>
+        <w:top w:val="single" w:color="000000" w:sz="4" w:space="0"/>
+        <w:left w:val="single" w:color="000000" w:sz="4" w:space="0"/>
+        <w:bottom w:val="single" w:color="000000" w:sz="4" w:space="0"/>
+        <w:right w:val="single" w:color="000000" w:sz="4" w:space="0"/>
+        <w:insideH w:val="single" w:color="000000" w:sz="4" w:space="0"/>
+        <w:insideV w:val="single" w:color="000000" w:sz="4" w:space="0"/>
       </w:tblBorders>
       <w:tblCellMar>
         <w:top w:w="0" w:type="dxa"/>
@@ -4731,22 +4679,23 @@
       </w:tblCellMar>
     </w:tblPr>
   </w:style>
-  <w:style w:type="character" w:customStyle="1" w:styleId="Heading2Char">
+  <w:style w:type="character" w:customStyle="1" w:styleId="13">
     <w:name w:val="Heading 2 Char"/>
-    <w:basedOn w:val="DefaultParagraphFont"/>
-    <w:link w:val="Heading2"/>
+    <w:basedOn w:val="4"/>
+    <w:link w:val="2"/>
+    <w:semiHidden/>
     <w:uiPriority w:val="9"/>
-    <w:semiHidden/>
     <w:rPr>
-      <w:rFonts w:asciiTheme="majorHAnsi" w:eastAsiaTheme="majorEastAsia" w:hAnsiTheme="majorHAnsi" w:cstheme="majorBidi"/>
-      <w:color w:val="2E74B5" w:themeColor="accent1" w:themeShade="BF"/>
+      <w:rFonts w:asciiTheme="majorHAnsi" w:hAnsiTheme="majorHAnsi" w:eastAsiaTheme="majorEastAsia" w:cstheme="majorBidi"/>
+      <w:color w:val="2E75B6" w:themeColor="accent1" w:themeShade="BF"/>
       <w:sz w:val="26"/>
       <w:szCs w:val="26"/>
     </w:rPr>
   </w:style>
-  <w:style w:type="character" w:customStyle="1" w:styleId="topic-highlight">
+  <w:style w:type="character" w:customStyle="1" w:styleId="14">
     <w:name w:val="topic-highlight"/>
-    <w:basedOn w:val="DefaultParagraphFont"/>
+    <w:basedOn w:val="4"/>
+    <w:uiPriority w:val="0"/>
   </w:style>
 </w:styles>
 </file>
@@ -5003,7 +4952,6 @@
     </a:fmtScheme>
   </a:themeElements>
   <a:objectDefaults/>
-  <a:extraClrSchemeLst/>
 </a:theme>
 </file>
 

--- a/app/Minor project 2.docx
+++ b/app/Minor project 2.docx
@@ -1,6 +1,6 @@
 
 <file path=word/document.xml><?xml version="1.0" encoding="utf-8"?>
-<w:document xmlns:wpc="http://schemas.microsoft.com/office/word/2010/wordprocessingCanvas" xmlns:cx="http://schemas.microsoft.com/office/drawing/2014/chartex" xmlns:cx1="http://schemas.microsoft.com/office/drawing/2015/9/8/chartex" xmlns:cx2="http://schemas.microsoft.com/office/drawing/2015/10/21/chartex" xmlns:cx3="http://schemas.microsoft.com/office/drawing/2016/5/9/chartex" xmlns:cx4="http://schemas.microsoft.com/office/drawing/2016/5/10/chartex" xmlns:cx5="http://schemas.microsoft.com/office/drawing/2016/5/11/chartex" xmlns:cx6="http://schemas.microsoft.com/office/drawing/2016/5/12/chartex" xmlns:cx7="http://schemas.microsoft.com/office/drawing/2016/5/13/chartex" xmlns:cx8="http://schemas.microsoft.com/office/drawing/2016/5/14/chartex" xmlns:mc="http://schemas.openxmlformats.org/markup-compatibility/2006" xmlns:aink="http://schemas.microsoft.com/office/drawing/2016/ink" xmlns:am3d="http://schemas.microsoft.com/office/drawing/2017/model3d" xmlns:o="urn:schemas-microsoft-com:office:office" xmlns:r="http://schemas.openxmlformats.org/officeDocument/2006/relationships" xmlns:m="http://schemas.openxmlformats.org/officeDocument/2006/math" xmlns:v="urn:schemas-microsoft-com:vml" xmlns:wp14="http://schemas.microsoft.com/office/word/2010/wordprocessingDrawing" xmlns:wp="http://schemas.openxmlformats.org/drawingml/2006/wordprocessingDrawing" xmlns:w10="urn:schemas-microsoft-com:office:word" xmlns:w="http://schemas.openxmlformats.org/wordprocessingml/2006/main" xmlns:w14="http://schemas.microsoft.com/office/word/2010/wordml" xmlns:w15="http://schemas.microsoft.com/office/word/2012/wordml" xmlns:w16cex="http://schemas.microsoft.com/office/word/2018/wordml/cex" xmlns:w16cid="http://schemas.microsoft.com/office/word/2016/wordml/cid" xmlns:w16="http://schemas.microsoft.com/office/word/2018/wordml" xmlns:w16sdtdh="http://schemas.microsoft.com/office/word/2020/wordml/sdtdatahash" xmlns:w16se="http://schemas.microsoft.com/office/word/2015/wordml/symex" xmlns:wpg="http://schemas.microsoft.com/office/word/2010/wordprocessingGroup" xmlns:wpi="http://schemas.microsoft.com/office/word/2010/wordprocessingInk" xmlns:wne="http://schemas.microsoft.com/office/word/2006/wordml" xmlns:wps="http://schemas.microsoft.com/office/word/2010/wordprocessingShape" mc:Ignorable="w14 w15 w16se w16cid w16 w16cex w16sdtdh wp14">
+<w:document xmlns:wpc="http://schemas.microsoft.com/office/word/2010/wordprocessingCanvas" xmlns:mc="http://schemas.openxmlformats.org/markup-compatibility/2006" xmlns:o="urn:schemas-microsoft-com:office:office" xmlns:r="http://schemas.openxmlformats.org/officeDocument/2006/relationships" xmlns:m="http://schemas.openxmlformats.org/officeDocument/2006/math" xmlns:v="urn:schemas-microsoft-com:vml" xmlns:wp14="http://schemas.microsoft.com/office/word/2010/wordprocessingDrawing" xmlns:wp="http://schemas.openxmlformats.org/drawingml/2006/wordprocessingDrawing" xmlns:w10="urn:schemas-microsoft-com:office:word" xmlns:w="http://schemas.openxmlformats.org/wordprocessingml/2006/main" xmlns:w14="http://schemas.microsoft.com/office/word/2010/wordml" xmlns:w15="http://schemas.microsoft.com/office/word/2012/wordml" xmlns:wpg="http://schemas.microsoft.com/office/word/2010/wordprocessingGroup" xmlns:wpi="http://schemas.microsoft.com/office/word/2010/wordprocessingInk" xmlns:wne="http://schemas.microsoft.com/office/word/2006/wordml" xmlns:wps="http://schemas.microsoft.com/office/word/2010/wordprocessingShape" mc:Ignorable="w14 w15 wp14">
   <w:body>
     <w:p>
       <w:pPr>
@@ -171,7 +171,6 @@
           <w:szCs w:val="32"/>
         </w:rPr>
       </w:pPr>
-      <w:proofErr w:type="spellStart"/>
       <w:r>
         <w:rPr>
           <w:rFonts w:ascii="Times New Roman" w:hAnsi="Times New Roman" w:cs="Times New Roman"/>
@@ -182,7 +181,6 @@
         </w:rPr>
         <w:t>Fcrypt</w:t>
       </w:r>
-      <w:proofErr w:type="spellEnd"/>
     </w:p>
     <w:p>
       <w:pPr>
@@ -451,25 +449,7 @@
           <w:sz w:val="28"/>
           <w:szCs w:val="28"/>
         </w:rPr>
-        <w:t xml:space="preserve">Dheeraj </w:t>
-      </w:r>
-      <w:proofErr w:type="spellStart"/>
-      <w:r>
-        <w:rPr>
-          <w:rFonts w:ascii="Times New Roman" w:hAnsi="Times New Roman" w:cs="Times New Roman"/>
-          <w:sz w:val="28"/>
-          <w:szCs w:val="28"/>
-        </w:rPr>
-        <w:t>Kushwah</w:t>
-      </w:r>
-      <w:proofErr w:type="spellEnd"/>
-      <w:r>
-        <w:rPr>
-          <w:rFonts w:ascii="Times New Roman" w:hAnsi="Times New Roman" w:cs="Times New Roman"/>
-          <w:sz w:val="28"/>
-          <w:szCs w:val="28"/>
-        </w:rPr>
-        <w:t xml:space="preserve"> (0901IT181023)</w:t>
+        <w:t>Dheeraj Kushwah (0901IT181023)</w:t>
       </w:r>
     </w:p>
     <w:p>
@@ -492,27 +472,7 @@
           <w:sz w:val="28"/>
           <w:szCs w:val="28"/>
         </w:rPr>
-        <w:t xml:space="preserve">Shivansh </w:t>
-      </w:r>
-      <w:proofErr w:type="spellStart"/>
-      <w:r>
-        <w:rPr>
-          <w:rFonts w:ascii="Times New Roman" w:hAnsi="Times New Roman" w:cs="Times New Roman"/>
-          <w:bCs/>
-          <w:sz w:val="28"/>
-          <w:szCs w:val="28"/>
-        </w:rPr>
-        <w:t>Shrivastav</w:t>
-      </w:r>
-      <w:proofErr w:type="spellEnd"/>
-      <w:r>
-        <w:rPr>
-          <w:rFonts w:ascii="Times New Roman" w:hAnsi="Times New Roman" w:cs="Times New Roman"/>
-          <w:bCs/>
-          <w:sz w:val="28"/>
-          <w:szCs w:val="28"/>
-        </w:rPr>
-        <w:t xml:space="preserve"> (0901IT181056)</w:t>
+        <w:t>Shivansh Shrivastav (0901IT181056)</w:t>
       </w:r>
     </w:p>
     <w:p>
@@ -528,25 +488,14 @@
           <w:szCs w:val="28"/>
         </w:rPr>
       </w:pPr>
-      <w:proofErr w:type="spellStart"/>
-      <w:r>
-        <w:rPr>
-          <w:rFonts w:ascii="Times New Roman" w:hAnsi="Times New Roman" w:cs="Times New Roman"/>
-          <w:bCs/>
-          <w:sz w:val="28"/>
-          <w:szCs w:val="28"/>
-        </w:rPr>
-        <w:t>Abhilekh</w:t>
-      </w:r>
-      <w:proofErr w:type="spellEnd"/>
-      <w:r>
-        <w:rPr>
-          <w:rFonts w:ascii="Times New Roman" w:hAnsi="Times New Roman" w:cs="Times New Roman"/>
-          <w:bCs/>
-          <w:sz w:val="28"/>
-          <w:szCs w:val="28"/>
-        </w:rPr>
-        <w:t xml:space="preserve"> Bansal (0901IT181003)</w:t>
+      <w:r>
+        <w:rPr>
+          <w:rFonts w:ascii="Times New Roman" w:hAnsi="Times New Roman" w:cs="Times New Roman"/>
+          <w:bCs/>
+          <w:sz w:val="28"/>
+          <w:szCs w:val="28"/>
+        </w:rPr>
+        <w:t>Abhilekh Bansal (0901IT181003)</w:t>
       </w:r>
     </w:p>
     <w:p>
@@ -1137,27 +1086,7 @@
           <w:sz w:val="28"/>
           <w:szCs w:val="28"/>
         </w:rPr>
-        <w:t xml:space="preserve">Dheeraj </w:t>
-      </w:r>
-      <w:proofErr w:type="spellStart"/>
-      <w:r>
-        <w:rPr>
-          <w:rFonts w:ascii="Times New Roman" w:hAnsi="Times New Roman" w:cs="Times New Roman"/>
-          <w:b/>
-          <w:sz w:val="28"/>
-          <w:szCs w:val="28"/>
-        </w:rPr>
-        <w:t>Kushwah</w:t>
-      </w:r>
-      <w:proofErr w:type="spellEnd"/>
-      <w:r>
-        <w:rPr>
-          <w:rFonts w:ascii="Times New Roman" w:hAnsi="Times New Roman" w:cs="Times New Roman"/>
-          <w:b/>
-          <w:sz w:val="28"/>
-          <w:szCs w:val="28"/>
-        </w:rPr>
-        <w:t xml:space="preserve"> (0901IT181023)</w:t>
+        <w:t>Dheeraj Kushwah (0901IT181023)</w:t>
       </w:r>
     </w:p>
     <w:p>
@@ -1182,29 +1111,7 @@
           <w:sz w:val="28"/>
           <w:szCs w:val="28"/>
         </w:rPr>
-        <w:t xml:space="preserve">Shivansh </w:t>
-      </w:r>
-      <w:proofErr w:type="spellStart"/>
-      <w:r>
-        <w:rPr>
-          <w:rFonts w:ascii="Times New Roman" w:hAnsi="Times New Roman" w:cs="Times New Roman"/>
-          <w:b/>
-          <w:bCs/>
-          <w:sz w:val="28"/>
-          <w:szCs w:val="28"/>
-        </w:rPr>
-        <w:t>Shrivastav</w:t>
-      </w:r>
-      <w:proofErr w:type="spellEnd"/>
-      <w:r>
-        <w:rPr>
-          <w:rFonts w:ascii="Times New Roman" w:hAnsi="Times New Roman" w:cs="Times New Roman"/>
-          <w:b/>
-          <w:bCs/>
-          <w:sz w:val="28"/>
-          <w:szCs w:val="28"/>
-        </w:rPr>
-        <w:t xml:space="preserve"> (0901IT181056)</w:t>
+        <w:t>Shivansh Shrivastav (0901IT181056)</w:t>
       </w:r>
     </w:p>
     <w:p>
@@ -1221,27 +1128,15 @@
           <w:szCs w:val="28"/>
         </w:rPr>
       </w:pPr>
-      <w:proofErr w:type="spellStart"/>
-      <w:r>
-        <w:rPr>
-          <w:rFonts w:ascii="Times New Roman" w:hAnsi="Times New Roman" w:cs="Times New Roman"/>
-          <w:b/>
-          <w:bCs/>
-          <w:sz w:val="28"/>
-          <w:szCs w:val="28"/>
-        </w:rPr>
-        <w:t>Abhilekh</w:t>
-      </w:r>
-      <w:proofErr w:type="spellEnd"/>
-      <w:r>
-        <w:rPr>
-          <w:rFonts w:ascii="Times New Roman" w:hAnsi="Times New Roman" w:cs="Times New Roman"/>
-          <w:b/>
-          <w:bCs/>
-          <w:sz w:val="28"/>
-          <w:szCs w:val="28"/>
-        </w:rPr>
-        <w:t xml:space="preserve"> Bansal (0901IT181003)</w:t>
+      <w:r>
+        <w:rPr>
+          <w:rFonts w:ascii="Times New Roman" w:hAnsi="Times New Roman" w:cs="Times New Roman"/>
+          <w:b/>
+          <w:bCs/>
+          <w:sz w:val="28"/>
+          <w:szCs w:val="28"/>
+        </w:rPr>
+        <w:t>Abhilekh Bansal (0901IT181003)</w:t>
       </w:r>
     </w:p>
     <w:p>
@@ -1893,47 +1788,7 @@
           <w:sz w:val="40"/>
           <w:szCs w:val="40"/>
         </w:rPr>
-        <w:t xml:space="preserve">As privacy and data security has becoming a big concern. Now a days data leaking is becoming so normal even big companies are unable to give proper security </w:t>
-      </w:r>
-      <w:proofErr w:type="spellStart"/>
-      <w:r>
-        <w:rPr>
-          <w:rFonts w:ascii="Times New Roman" w:hAnsi="Times New Roman" w:cs="Times New Roman"/>
-          <w:bCs/>
-          <w:sz w:val="40"/>
-          <w:szCs w:val="40"/>
-        </w:rPr>
-        <w:t>yo</w:t>
-      </w:r>
-      <w:proofErr w:type="spellEnd"/>
-      <w:r>
-        <w:rPr>
-          <w:rFonts w:ascii="Times New Roman" w:hAnsi="Times New Roman" w:cs="Times New Roman"/>
-          <w:bCs/>
-          <w:sz w:val="40"/>
-          <w:szCs w:val="40"/>
-        </w:rPr>
-        <w:t xml:space="preserve"> data and our files </w:t>
-      </w:r>
-      <w:proofErr w:type="gramStart"/>
-      <w:r>
-        <w:rPr>
-          <w:rFonts w:ascii="Times New Roman" w:hAnsi="Times New Roman" w:cs="Times New Roman"/>
-          <w:bCs/>
-          <w:sz w:val="40"/>
-          <w:szCs w:val="40"/>
-        </w:rPr>
-        <w:t>that’s</w:t>
-      </w:r>
-      <w:proofErr w:type="gramEnd"/>
-      <w:r>
-        <w:rPr>
-          <w:rFonts w:ascii="Times New Roman" w:hAnsi="Times New Roman" w:cs="Times New Roman"/>
-          <w:bCs/>
-          <w:sz w:val="40"/>
-          <w:szCs w:val="40"/>
-        </w:rPr>
-        <w:t xml:space="preserve"> give as a motivation to make an Android application through which we can encrypt or imp files by which we can save our data and protect our files.</w:t>
+        <w:t>As privacy and data security has becoming a big concern. Now a days data leaking is becoming so normal even big companies are unable to give proper security yo data and our files that’s give as a motivation to make an Android application through which we can encrypt or imp files by which we can save our data and protect our files.</w:t>
       </w:r>
     </w:p>
     <w:p>
@@ -1953,27 +1808,7 @@
           <w:szCs w:val="40"/>
         </w:rPr>
         <w:tab/>
-        <w:t xml:space="preserve">As Lockdown is increasing and work from home is becoming so easy but work is increasing and to submit that work </w:t>
-      </w:r>
-      <w:proofErr w:type="gramStart"/>
-      <w:r>
-        <w:rPr>
-          <w:rFonts w:ascii="Times New Roman" w:hAnsi="Times New Roman" w:cs="Times New Roman"/>
-          <w:bCs/>
-          <w:sz w:val="40"/>
-          <w:szCs w:val="40"/>
-        </w:rPr>
-        <w:t>sometimes</w:t>
-      </w:r>
-      <w:proofErr w:type="gramEnd"/>
-      <w:r>
-        <w:rPr>
-          <w:rFonts w:ascii="Times New Roman" w:hAnsi="Times New Roman" w:cs="Times New Roman"/>
-          <w:bCs/>
-          <w:sz w:val="40"/>
-          <w:szCs w:val="40"/>
-        </w:rPr>
-        <w:t xml:space="preserve"> we have to convert our work to different formats that’s why we implemented a document converter this features is still in working.</w:t>
+        <w:t>As Lockdown is increasing and work from home is becoming so easy but work is increasing and to submit that work sometimes we have to convert our work to different formats that’s why we implemented a document converter this features is still in working.</w:t>
       </w:r>
     </w:p>
     <w:p>
@@ -2162,25 +1997,7 @@
           <w:sz w:val="40"/>
           <w:szCs w:val="40"/>
         </w:rPr>
-        <w:t xml:space="preserve">An encryption key is an indicator or identifier used to turn ciphertext into your desired output. Keys are kind of like passwords, but </w:t>
-      </w:r>
-      <w:proofErr w:type="gramStart"/>
-      <w:r>
-        <w:rPr>
-          <w:rFonts w:ascii="Times New Roman" w:hAnsi="Times New Roman" w:cs="Times New Roman"/>
-          <w:sz w:val="40"/>
-          <w:szCs w:val="40"/>
-        </w:rPr>
-        <w:t>they’re</w:t>
-      </w:r>
-      <w:proofErr w:type="gramEnd"/>
-      <w:r>
-        <w:rPr>
-          <w:rFonts w:ascii="Times New Roman" w:hAnsi="Times New Roman" w:cs="Times New Roman"/>
-          <w:sz w:val="40"/>
-          <w:szCs w:val="40"/>
-        </w:rPr>
-        <w:t xml:space="preserve"> virtually impossible to decipher without expert computational resources and decryption experience.</w:t>
+        <w:t>An encryption key is an indicator or identifier used to turn ciphertext into your desired output. Keys are kind of like passwords, but they’re virtually impossible to decipher without expert computational resources and decryption experience.</w:t>
       </w:r>
     </w:p>
     <w:p>
@@ -2279,9 +2096,16 @@
           <w:szCs w:val="40"/>
           <w:lang w:eastAsia="zh-CN" w:bidi="ar"/>
         </w:rPr>
-        <w:t xml:space="preserve">The security requirement entails the capacity to control user access, manage data and also support the </w:t>
-      </w:r>
-      <w:proofErr w:type="gramStart"/>
+        <w:t>The security requirement entails the capacity to control user access, manage data and also support the three security concept (e.g. confidentiality, integrity and availability of data). The security requirements of the new data encryption and decryption systems are listed below:</w:t>
+      </w:r>
+    </w:p>
+    <w:p>
+      <w:pPr>
+        <w:rPr>
+          <w:sz w:val="40"/>
+          <w:szCs w:val="40"/>
+        </w:rPr>
+      </w:pPr>
       <w:r>
         <w:rPr>
           <w:rFonts w:ascii="Times New Roman" w:eastAsia="SimSun" w:hAnsi="Times New Roman" w:cs="Times New Roman"/>
@@ -2290,9 +2114,16 @@
           <w:szCs w:val="40"/>
           <w:lang w:eastAsia="zh-CN" w:bidi="ar"/>
         </w:rPr>
-        <w:t>three security</w:t>
-      </w:r>
-      <w:proofErr w:type="gramEnd"/>
+        <w:t xml:space="preserve"> </w:t>
+      </w:r>
+    </w:p>
+    <w:p>
+      <w:pPr>
+        <w:rPr>
+          <w:sz w:val="40"/>
+          <w:szCs w:val="40"/>
+        </w:rPr>
+      </w:pPr>
       <w:r>
         <w:rPr>
           <w:rFonts w:ascii="Times New Roman" w:eastAsia="SimSun" w:hAnsi="Times New Roman" w:cs="Times New Roman"/>
@@ -2301,7 +2132,7 @@
           <w:szCs w:val="40"/>
           <w:lang w:eastAsia="zh-CN" w:bidi="ar"/>
         </w:rPr>
-        <w:t xml:space="preserve"> concept (e.g. confidentiality, integrity and availability of data). The security requirements of the new data encryption and decryption systems are listed below:</w:t>
+        <w:t xml:space="preserve">i. The system shall be able to authenticate users. </w:t>
       </w:r>
     </w:p>
     <w:p>
@@ -2319,17 +2150,16 @@
           <w:szCs w:val="40"/>
           <w:lang w:eastAsia="zh-CN" w:bidi="ar"/>
         </w:rPr>
-        <w:t xml:space="preserve"> </w:t>
-      </w:r>
-    </w:p>
-    <w:p>
-      <w:pPr>
-        <w:rPr>
-          <w:sz w:val="40"/>
-          <w:szCs w:val="40"/>
-        </w:rPr>
-      </w:pPr>
-      <w:proofErr w:type="spellStart"/>
+        <w:t xml:space="preserve">ii. The system must be able to deny access to illegitimate users to the system. </w:t>
+      </w:r>
+    </w:p>
+    <w:p>
+      <w:pPr>
+        <w:rPr>
+          <w:sz w:val="40"/>
+          <w:szCs w:val="40"/>
+        </w:rPr>
+      </w:pPr>
       <w:r>
         <w:rPr>
           <w:rFonts w:ascii="Times New Roman" w:eastAsia="SimSun" w:hAnsi="Times New Roman" w:cs="Times New Roman"/>
@@ -2338,9 +2168,16 @@
           <w:szCs w:val="40"/>
           <w:lang w:eastAsia="zh-CN" w:bidi="ar"/>
         </w:rPr>
-        <w:t>i</w:t>
-      </w:r>
-      <w:proofErr w:type="spellEnd"/>
+        <w:t xml:space="preserve">iii. The system shall be able to verify the sender of a message through authenticating the user’s digital Signature. </w:t>
+      </w:r>
+    </w:p>
+    <w:p>
+      <w:pPr>
+        <w:rPr>
+          <w:sz w:val="40"/>
+          <w:szCs w:val="40"/>
+        </w:rPr>
+      </w:pPr>
       <w:r>
         <w:rPr>
           <w:rFonts w:ascii="Times New Roman" w:eastAsia="SimSun" w:hAnsi="Times New Roman" w:cs="Times New Roman"/>
@@ -2349,83 +2186,7 @@
           <w:szCs w:val="40"/>
           <w:lang w:eastAsia="zh-CN" w:bidi="ar"/>
         </w:rPr>
-        <w:t xml:space="preserve">. The system shall be able to authenticate users. </w:t>
-      </w:r>
-    </w:p>
-    <w:p>
-      <w:pPr>
-        <w:rPr>
-          <w:sz w:val="40"/>
-          <w:szCs w:val="40"/>
-        </w:rPr>
-      </w:pPr>
-      <w:r>
-        <w:rPr>
-          <w:rFonts w:ascii="Times New Roman" w:eastAsia="SimSun" w:hAnsi="Times New Roman" w:cs="Times New Roman"/>
-          <w:color w:val="000000"/>
-          <w:sz w:val="40"/>
-          <w:szCs w:val="40"/>
-          <w:lang w:eastAsia="zh-CN" w:bidi="ar"/>
-        </w:rPr>
-        <w:t xml:space="preserve">ii. The system must be able to deny access to illegitimate users to the system. </w:t>
-      </w:r>
-    </w:p>
-    <w:p>
-      <w:pPr>
-        <w:rPr>
-          <w:sz w:val="40"/>
-          <w:szCs w:val="40"/>
-        </w:rPr>
-      </w:pPr>
-      <w:r>
-        <w:rPr>
-          <w:rFonts w:ascii="Times New Roman" w:eastAsia="SimSun" w:hAnsi="Times New Roman" w:cs="Times New Roman"/>
-          <w:color w:val="000000"/>
-          <w:sz w:val="40"/>
-          <w:szCs w:val="40"/>
-          <w:lang w:eastAsia="zh-CN" w:bidi="ar"/>
-        </w:rPr>
-        <w:t xml:space="preserve">iii. The system shall be able to verify the sender of a message through authenticating the user’s digital Signature. </w:t>
-      </w:r>
-    </w:p>
-    <w:p>
-      <w:pPr>
-        <w:rPr>
-          <w:sz w:val="40"/>
-          <w:szCs w:val="40"/>
-        </w:rPr>
-      </w:pPr>
-      <w:r>
-        <w:rPr>
-          <w:rFonts w:ascii="Times New Roman" w:eastAsia="SimSun" w:hAnsi="Times New Roman" w:cs="Times New Roman"/>
-          <w:color w:val="000000"/>
-          <w:sz w:val="40"/>
-          <w:szCs w:val="40"/>
-          <w:lang w:eastAsia="zh-CN" w:bidi="ar"/>
-        </w:rPr>
-        <w:t xml:space="preserve">iv. The system must be able to retrieve the forgotten keys by asking some security questions in order to verify </w:t>
-      </w:r>
-      <w:proofErr w:type="gramStart"/>
-      <w:r>
-        <w:rPr>
-          <w:rFonts w:ascii="Times New Roman" w:eastAsia="SimSun" w:hAnsi="Times New Roman" w:cs="Times New Roman"/>
-          <w:color w:val="000000"/>
-          <w:sz w:val="40"/>
-          <w:szCs w:val="40"/>
-          <w:lang w:eastAsia="zh-CN" w:bidi="ar"/>
-        </w:rPr>
-        <w:t>user’s</w:t>
-      </w:r>
-      <w:proofErr w:type="gramEnd"/>
-      <w:r>
-        <w:rPr>
-          <w:rFonts w:ascii="Times New Roman" w:eastAsia="SimSun" w:hAnsi="Times New Roman" w:cs="Times New Roman"/>
-          <w:color w:val="000000"/>
-          <w:sz w:val="40"/>
-          <w:szCs w:val="40"/>
-          <w:lang w:eastAsia="zh-CN" w:bidi="ar"/>
-        </w:rPr>
-        <w:t xml:space="preserve"> </w:t>
+        <w:t xml:space="preserve">iv. The system must be able to retrieve the forgotten keys by asking some security questions in order to verify user’s </w:t>
       </w:r>
     </w:p>
     <w:p>
@@ -2664,20 +2425,20 @@
           <w:szCs w:val="40"/>
           <w:shd w:val="clear" w:color="auto" w:fill="FFFFFF"/>
         </w:rPr>
-        <w:t xml:space="preserve"> is the science of writing in secret codes which can be achieved either by using software </w:t>
-      </w:r>
-      <w:proofErr w:type="spellStart"/>
-      <w:r>
-        <w:rPr>
-          <w:rFonts w:ascii="Times New Roman" w:hAnsi="Times New Roman" w:cs="Times New Roman"/>
+        <w:t> is the science of writing in secret codes which can be achieved either by using software encrypter or hardware encrypter. This study presents the development of a pair of circuit </w:t>
+      </w:r>
+      <w:r>
+        <w:rPr>
+          <w:rFonts w:ascii="Times New Roman" w:hAnsi="Times New Roman" w:cs="Times New Roman"/>
+          <w:b/>
+          <w:bCs/>
           <w:color w:val="202124"/>
           <w:sz w:val="40"/>
           <w:szCs w:val="40"/>
           <w:shd w:val="clear" w:color="auto" w:fill="FFFFFF"/>
         </w:rPr>
-        <w:t>encrypter</w:t>
-      </w:r>
-      <w:proofErr w:type="spellEnd"/>
+        <w:t>system</w:t>
+      </w:r>
       <w:r>
         <w:rPr>
           <w:rFonts w:ascii="Times New Roman" w:hAnsi="Times New Roman" w:cs="Times New Roman"/>
@@ -2686,20 +2447,20 @@
           <w:szCs w:val="40"/>
           <w:shd w:val="clear" w:color="auto" w:fill="FFFFFF"/>
         </w:rPr>
-        <w:t xml:space="preserve"> or hardware </w:t>
-      </w:r>
-      <w:proofErr w:type="spellStart"/>
-      <w:r>
-        <w:rPr>
-          <w:rFonts w:ascii="Times New Roman" w:hAnsi="Times New Roman" w:cs="Times New Roman"/>
+        <w:t>-</w:t>
+      </w:r>
+      <w:r>
+        <w:rPr>
+          <w:rFonts w:ascii="Times New Roman" w:hAnsi="Times New Roman" w:cs="Times New Roman"/>
+          <w:b/>
+          <w:bCs/>
           <w:color w:val="202124"/>
           <w:sz w:val="40"/>
           <w:szCs w:val="40"/>
           <w:shd w:val="clear" w:color="auto" w:fill="FFFFFF"/>
         </w:rPr>
-        <w:t>encrypter</w:t>
-      </w:r>
-      <w:proofErr w:type="spellEnd"/>
+        <w:t>based</w:t>
+      </w:r>
       <w:r>
         <w:rPr>
           <w:rFonts w:ascii="Times New Roman" w:hAnsi="Times New Roman" w:cs="Times New Roman"/>
@@ -2708,7 +2469,7 @@
           <w:szCs w:val="40"/>
           <w:shd w:val="clear" w:color="auto" w:fill="FFFFFF"/>
         </w:rPr>
-        <w:t>. This study presents the development of a pair of circuit </w:t>
+        <w:t> (hardware) </w:t>
       </w:r>
       <w:r>
         <w:rPr>
@@ -2720,6 +2481,69 @@
           <w:szCs w:val="40"/>
           <w:shd w:val="clear" w:color="auto" w:fill="FFFFFF"/>
         </w:rPr>
+        <w:t>cryptographic</w:t>
+      </w:r>
+      <w:r>
+        <w:rPr>
+          <w:rFonts w:ascii="Times New Roman" w:hAnsi="Times New Roman" w:cs="Times New Roman"/>
+          <w:color w:val="202124"/>
+          <w:sz w:val="40"/>
+          <w:szCs w:val="40"/>
+          <w:shd w:val="clear" w:color="auto" w:fill="FFFFFF"/>
+        </w:rPr>
+        <w:t> processor.</w:t>
+      </w:r>
+    </w:p>
+    <w:p>
+      <w:pPr>
+        <w:rPr>
+          <w:rFonts w:ascii="Times New Roman" w:hAnsi="Times New Roman" w:cs="Times New Roman"/>
+          <w:sz w:val="40"/>
+          <w:szCs w:val="40"/>
+        </w:rPr>
+      </w:pPr>
+      <w:r>
+        <w:rPr>
+          <w:rFonts w:ascii="Times New Roman" w:hAnsi="Times New Roman" w:cs="Times New Roman"/>
+          <w:color w:val="202124"/>
+          <w:sz w:val="40"/>
+          <w:szCs w:val="40"/>
+          <w:shd w:val="clear" w:color="auto" w:fill="FFFFFF"/>
+        </w:rPr>
+        <w:t>A </w:t>
+      </w:r>
+      <w:r>
+        <w:rPr>
+          <w:rFonts w:ascii="Times New Roman" w:hAnsi="Times New Roman" w:cs="Times New Roman"/>
+          <w:b/>
+          <w:bCs/>
+          <w:color w:val="202124"/>
+          <w:sz w:val="40"/>
+          <w:szCs w:val="40"/>
+          <w:shd w:val="clear" w:color="auto" w:fill="FFFFFF"/>
+        </w:rPr>
+        <w:t>cryptographic system</w:t>
+      </w:r>
+      <w:r>
+        <w:rPr>
+          <w:rFonts w:ascii="Times New Roman" w:hAnsi="Times New Roman" w:cs="Times New Roman"/>
+          <w:color w:val="202124"/>
+          <w:sz w:val="40"/>
+          <w:szCs w:val="40"/>
+          <w:shd w:val="clear" w:color="auto" w:fill="FFFFFF"/>
+        </w:rPr>
+        <w:t> (or a cipher </w:t>
+      </w:r>
+      <w:r>
+        <w:rPr>
+          <w:rFonts w:ascii="Times New Roman" w:hAnsi="Times New Roman" w:cs="Times New Roman"/>
+          <w:b/>
+          <w:bCs/>
+          <w:color w:val="202124"/>
+          <w:sz w:val="40"/>
+          <w:szCs w:val="40"/>
+          <w:shd w:val="clear" w:color="auto" w:fill="FFFFFF"/>
+        </w:rPr>
         <w:t>system</w:t>
       </w:r>
       <w:r>
@@ -2730,43 +2554,44 @@
           <w:szCs w:val="40"/>
           <w:shd w:val="clear" w:color="auto" w:fill="FFFFFF"/>
         </w:rPr>
-        <w:t>-</w:t>
-      </w:r>
-      <w:r>
-        <w:rPr>
-          <w:rFonts w:ascii="Times New Roman" w:hAnsi="Times New Roman" w:cs="Times New Roman"/>
-          <w:b/>
-          <w:bCs/>
+        <w:t>) is a method of hiding data so that only certain people can view it. ... The protected data is called ciphertext. Encryption is a procedure to convert plaintext into ciphertext. Decryption is a procedure to convert ciphertext into plaintext.</w:t>
+      </w:r>
+    </w:p>
+    <w:p>
+      <w:pPr>
+        <w:rPr>
+          <w:rFonts w:ascii="Times New Roman" w:hAnsi="Times New Roman" w:cs="Times New Roman"/>
           <w:color w:val="202124"/>
           <w:sz w:val="40"/>
           <w:szCs w:val="40"/>
           <w:shd w:val="clear" w:color="auto" w:fill="FFFFFF"/>
         </w:rPr>
-        <w:t>based</w:t>
-      </w:r>
-      <w:r>
-        <w:rPr>
-          <w:rFonts w:ascii="Times New Roman" w:hAnsi="Times New Roman" w:cs="Times New Roman"/>
+      </w:pPr>
+      <w:r>
+        <w:rPr>
+          <w:rFonts w:ascii="Times New Roman" w:hAnsi="Times New Roman" w:cs="Times New Roman"/>
+          <w:b/>
+          <w:bCs/>
           <w:color w:val="202124"/>
           <w:sz w:val="40"/>
           <w:szCs w:val="40"/>
           <w:shd w:val="clear" w:color="auto" w:fill="FFFFFF"/>
         </w:rPr>
-        <w:t> (hardware) </w:t>
-      </w:r>
-      <w:r>
-        <w:rPr>
-          <w:rFonts w:ascii="Times New Roman" w:hAnsi="Times New Roman" w:cs="Times New Roman"/>
-          <w:b/>
-          <w:bCs/>
+        <w:t>Three types of cryptography</w:t>
+      </w:r>
+      <w:r>
+        <w:rPr>
+          <w:rFonts w:ascii="Times New Roman" w:hAnsi="Times New Roman" w:cs="Times New Roman"/>
           <w:color w:val="202124"/>
           <w:sz w:val="40"/>
           <w:szCs w:val="40"/>
           <w:shd w:val="clear" w:color="auto" w:fill="FFFFFF"/>
         </w:rPr>
-        <w:t>cryptographic</w:t>
-      </w:r>
-      <w:r>
+        <w:t>: secret-key, public key, and hash function.</w:t>
+      </w:r>
+    </w:p>
+    <w:p>
+      <w:pPr>
         <w:rPr>
           <w:rFonts w:ascii="Times New Roman" w:hAnsi="Times New Roman" w:cs="Times New Roman"/>
           <w:color w:val="202124"/>
@@ -2774,18 +2599,10 @@
           <w:szCs w:val="40"/>
           <w:shd w:val="clear" w:color="auto" w:fill="FFFFFF"/>
         </w:rPr>
-        <w:t> processor.</w:t>
-      </w:r>
-    </w:p>
-    <w:p>
-      <w:pPr>
-        <w:rPr>
-          <w:rFonts w:ascii="Times New Roman" w:hAnsi="Times New Roman" w:cs="Times New Roman"/>
-          <w:sz w:val="40"/>
-          <w:szCs w:val="40"/>
-        </w:rPr>
-      </w:pPr>
-      <w:r>
+      </w:pPr>
+    </w:p>
+    <w:p>
+      <w:pPr>
         <w:rPr>
           <w:rFonts w:ascii="Times New Roman" w:hAnsi="Times New Roman" w:cs="Times New Roman"/>
           <w:color w:val="202124"/>
@@ -2793,138 +2610,16 @@
           <w:szCs w:val="40"/>
           <w:shd w:val="clear" w:color="auto" w:fill="FFFFFF"/>
         </w:rPr>
-        <w:t>A </w:t>
-      </w:r>
-      <w:r>
-        <w:rPr>
-          <w:rFonts w:ascii="Times New Roman" w:hAnsi="Times New Roman" w:cs="Times New Roman"/>
-          <w:b/>
-          <w:bCs/>
+      </w:pPr>
+      <w:r>
+        <w:rPr>
+          <w:rFonts w:ascii="Times New Roman" w:hAnsi="Times New Roman" w:cs="Times New Roman"/>
           <w:color w:val="202124"/>
           <w:sz w:val="40"/>
           <w:szCs w:val="40"/>
           <w:shd w:val="clear" w:color="auto" w:fill="FFFFFF"/>
         </w:rPr>
-        <w:t>cryptographic system</w:t>
-      </w:r>
-      <w:r>
-        <w:rPr>
-          <w:rFonts w:ascii="Times New Roman" w:hAnsi="Times New Roman" w:cs="Times New Roman"/>
-          <w:color w:val="202124"/>
-          <w:sz w:val="40"/>
-          <w:szCs w:val="40"/>
-          <w:shd w:val="clear" w:color="auto" w:fill="FFFFFF"/>
-        </w:rPr>
-        <w:t> (or a cipher </w:t>
-      </w:r>
-      <w:r>
-        <w:rPr>
-          <w:rFonts w:ascii="Times New Roman" w:hAnsi="Times New Roman" w:cs="Times New Roman"/>
-          <w:b/>
-          <w:bCs/>
-          <w:color w:val="202124"/>
-          <w:sz w:val="40"/>
-          <w:szCs w:val="40"/>
-          <w:shd w:val="clear" w:color="auto" w:fill="FFFFFF"/>
-        </w:rPr>
-        <w:t>system</w:t>
-      </w:r>
-      <w:r>
-        <w:rPr>
-          <w:rFonts w:ascii="Times New Roman" w:hAnsi="Times New Roman" w:cs="Times New Roman"/>
-          <w:color w:val="202124"/>
-          <w:sz w:val="40"/>
-          <w:szCs w:val="40"/>
-          <w:shd w:val="clear" w:color="auto" w:fill="FFFFFF"/>
-        </w:rPr>
-        <w:t>) is a method of hiding data so that only certain people can view it. ... The protected data is called ciphertext. Encryption is a procedure to convert plaintext into ciphertext. Decryption is a procedure to convert ciphertext into plaintext.</w:t>
-      </w:r>
-    </w:p>
-    <w:p>
-      <w:pPr>
-        <w:rPr>
-          <w:rFonts w:ascii="Times New Roman" w:hAnsi="Times New Roman" w:cs="Times New Roman"/>
-          <w:color w:val="202124"/>
-          <w:sz w:val="40"/>
-          <w:szCs w:val="40"/>
-          <w:shd w:val="clear" w:color="auto" w:fill="FFFFFF"/>
-        </w:rPr>
-      </w:pPr>
-      <w:r>
-        <w:rPr>
-          <w:rFonts w:ascii="Times New Roman" w:hAnsi="Times New Roman" w:cs="Times New Roman"/>
-          <w:b/>
-          <w:bCs/>
-          <w:color w:val="202124"/>
-          <w:sz w:val="40"/>
-          <w:szCs w:val="40"/>
-          <w:shd w:val="clear" w:color="auto" w:fill="FFFFFF"/>
-        </w:rPr>
-        <w:t>Three types of cryptography</w:t>
-      </w:r>
-      <w:r>
-        <w:rPr>
-          <w:rFonts w:ascii="Times New Roman" w:hAnsi="Times New Roman" w:cs="Times New Roman"/>
-          <w:color w:val="202124"/>
-          <w:sz w:val="40"/>
-          <w:szCs w:val="40"/>
-          <w:shd w:val="clear" w:color="auto" w:fill="FFFFFF"/>
-        </w:rPr>
-        <w:t>: secret-key, public key, and hash function.</w:t>
-      </w:r>
-    </w:p>
-    <w:p>
-      <w:pPr>
-        <w:rPr>
-          <w:rFonts w:ascii="Times New Roman" w:hAnsi="Times New Roman" w:cs="Times New Roman"/>
-          <w:color w:val="202124"/>
-          <w:sz w:val="40"/>
-          <w:szCs w:val="40"/>
-          <w:shd w:val="clear" w:color="auto" w:fill="FFFFFF"/>
-        </w:rPr>
-      </w:pPr>
-    </w:p>
-    <w:p>
-      <w:pPr>
-        <w:rPr>
-          <w:rFonts w:ascii="Times New Roman" w:hAnsi="Times New Roman" w:cs="Times New Roman"/>
-          <w:color w:val="202124"/>
-          <w:sz w:val="40"/>
-          <w:szCs w:val="40"/>
-          <w:shd w:val="clear" w:color="auto" w:fill="FFFFFF"/>
-        </w:rPr>
-      </w:pPr>
-      <w:r>
-        <w:rPr>
-          <w:rFonts w:ascii="Times New Roman" w:hAnsi="Times New Roman" w:cs="Times New Roman"/>
-          <w:color w:val="202124"/>
-          <w:sz w:val="40"/>
-          <w:szCs w:val="40"/>
-          <w:shd w:val="clear" w:color="auto" w:fill="FFFFFF"/>
-        </w:rPr>
-        <w:t xml:space="preserve">We are using </w:t>
-      </w:r>
-      <w:proofErr w:type="spellStart"/>
-      <w:r>
-        <w:rPr>
-          <w:rFonts w:ascii="Times New Roman" w:hAnsi="Times New Roman" w:cs="Times New Roman"/>
-          <w:color w:val="202124"/>
-          <w:sz w:val="40"/>
-          <w:szCs w:val="40"/>
-          <w:shd w:val="clear" w:color="auto" w:fill="FFFFFF"/>
-        </w:rPr>
-        <w:t>screte</w:t>
-      </w:r>
-      <w:proofErr w:type="spellEnd"/>
-      <w:r>
-        <w:rPr>
-          <w:rFonts w:ascii="Times New Roman" w:hAnsi="Times New Roman" w:cs="Times New Roman"/>
-          <w:color w:val="202124"/>
-          <w:sz w:val="40"/>
-          <w:szCs w:val="40"/>
-          <w:shd w:val="clear" w:color="auto" w:fill="FFFFFF"/>
-        </w:rPr>
-        <w:t>-key Cryptography.</w:t>
+        <w:t>We are using screte-key Cryptography.</w:t>
       </w:r>
     </w:p>
     <w:p>
@@ -2972,27 +2667,7 @@
           <w:szCs w:val="40"/>
         </w:rPr>
         <w:lastRenderedPageBreak/>
-        <w:t xml:space="preserve">information over </w:t>
-      </w:r>
-      <w:proofErr w:type="gramStart"/>
-      <w:r>
-        <w:rPr>
-          <w:rFonts w:ascii="Times New Roman" w:hAnsi="Times New Roman" w:cs="Times New Roman"/>
-          <w:color w:val="2E2E2E"/>
-          <w:sz w:val="40"/>
-          <w:szCs w:val="40"/>
-        </w:rPr>
-        <w:t>some kind of secure</w:t>
-      </w:r>
-      <w:proofErr w:type="gramEnd"/>
-      <w:r>
-        <w:rPr>
-          <w:rFonts w:ascii="Times New Roman" w:hAnsi="Times New Roman" w:cs="Times New Roman"/>
-          <w:color w:val="2E2E2E"/>
-          <w:sz w:val="40"/>
-          <w:szCs w:val="40"/>
-        </w:rPr>
-        <w:t xml:space="preserve"> channel. Many key agreement methods have been developed, with different security requirements for the secure channel. Various defenses against MITM attacks use </w:t>
+        <w:t>information over some kind of secure channel. Many key agreement methods have been developed, with different security requirements for the secure channel. Various defenses against MITM attacks use </w:t>
       </w:r>
       <w:r>
         <w:rPr>
@@ -3028,27 +2703,7 @@
           <w:sz w:val="40"/>
           <w:szCs w:val="40"/>
         </w:rPr>
-        <w:t xml:space="preserve">certificates authority. </w:t>
-      </w:r>
-      <w:proofErr w:type="gramStart"/>
-      <w:r>
-        <w:rPr>
-          <w:rFonts w:ascii="Times New Roman" w:hAnsi="Times New Roman" w:cs="Times New Roman"/>
-          <w:color w:val="2E2E2E"/>
-          <w:sz w:val="40"/>
-          <w:szCs w:val="40"/>
-        </w:rPr>
-        <w:t>Similarly</w:t>
-      </w:r>
-      <w:proofErr w:type="gramEnd"/>
-      <w:r>
-        <w:rPr>
-          <w:rFonts w:ascii="Times New Roman" w:hAnsi="Times New Roman" w:cs="Times New Roman"/>
-          <w:color w:val="2E2E2E"/>
-          <w:sz w:val="40"/>
-          <w:szCs w:val="40"/>
-        </w:rPr>
-        <w:t> </w:t>
+        <w:t>certificates authority. Similarly </w:t>
       </w:r>
       <w:r>
         <w:rPr>
@@ -3072,197 +2727,657 @@
       <w:pPr>
         <w:rPr>
           <w:rFonts w:ascii="Times New Roman" w:hAnsi="Times New Roman" w:cs="Times New Roman"/>
-          <w:color w:val="2E2E2E"/>
-          <w:sz w:val="40"/>
-          <w:szCs w:val="40"/>
-        </w:rPr>
-      </w:pPr>
-    </w:p>
-    <w:p>
-      <w:pPr>
-        <w:jc w:val="center"/>
-        <w:rPr>
-          <w:rFonts w:ascii="Times New Roman" w:hAnsi="Times New Roman" w:cs="Times New Roman"/>
-          <w:b/>
-          <w:bCs/>
-          <w:color w:val="2E2E2E"/>
-          <w:sz w:val="40"/>
-          <w:szCs w:val="40"/>
-          <w:u w:val="single"/>
-        </w:rPr>
-      </w:pPr>
-    </w:p>
-    <w:p>
-      <w:pPr>
-        <w:jc w:val="center"/>
-        <w:rPr>
-          <w:rFonts w:ascii="Times New Roman" w:hAnsi="Times New Roman" w:cs="Times New Roman"/>
-          <w:b/>
-          <w:bCs/>
-          <w:color w:val="2E2E2E"/>
-          <w:sz w:val="40"/>
-          <w:szCs w:val="40"/>
-          <w:u w:val="single"/>
-        </w:rPr>
-      </w:pPr>
-    </w:p>
-    <w:p>
-      <w:pPr>
-        <w:jc w:val="center"/>
-        <w:rPr>
-          <w:rFonts w:ascii="Times New Roman" w:hAnsi="Times New Roman" w:cs="Times New Roman"/>
-          <w:b/>
-          <w:bCs/>
-          <w:color w:val="2E2E2E"/>
-          <w:sz w:val="40"/>
-          <w:szCs w:val="40"/>
-          <w:u w:val="single"/>
-        </w:rPr>
-      </w:pPr>
-    </w:p>
-    <w:p>
-      <w:pPr>
-        <w:jc w:val="center"/>
-        <w:rPr>
-          <w:rFonts w:ascii="Times New Roman" w:hAnsi="Times New Roman" w:cs="Times New Roman"/>
-          <w:b/>
-          <w:bCs/>
-          <w:color w:val="2E2E2E"/>
-          <w:sz w:val="40"/>
-          <w:szCs w:val="40"/>
-          <w:u w:val="single"/>
-        </w:rPr>
-      </w:pPr>
-    </w:p>
-    <w:p>
-      <w:pPr>
-        <w:jc w:val="center"/>
-        <w:rPr>
-          <w:rFonts w:ascii="Times New Roman" w:hAnsi="Times New Roman" w:cs="Times New Roman"/>
-          <w:b/>
-          <w:bCs/>
-          <w:color w:val="2E2E2E"/>
-          <w:sz w:val="40"/>
-          <w:szCs w:val="40"/>
-          <w:u w:val="single"/>
-        </w:rPr>
-      </w:pPr>
-    </w:p>
-    <w:p>
-      <w:pPr>
-        <w:jc w:val="center"/>
-        <w:rPr>
-          <w:rFonts w:ascii="Times New Roman" w:hAnsi="Times New Roman" w:cs="Times New Roman"/>
-          <w:b/>
-          <w:bCs/>
-          <w:color w:val="2E2E2E"/>
-          <w:sz w:val="40"/>
-          <w:szCs w:val="40"/>
-          <w:u w:val="single"/>
-        </w:rPr>
-      </w:pPr>
-    </w:p>
-    <w:p>
-      <w:pPr>
-        <w:jc w:val="center"/>
-        <w:rPr>
-          <w:rFonts w:ascii="Times New Roman" w:hAnsi="Times New Roman" w:cs="Times New Roman"/>
-          <w:b/>
-          <w:bCs/>
-          <w:color w:val="2E2E2E"/>
-          <w:sz w:val="40"/>
-          <w:szCs w:val="40"/>
-          <w:u w:val="single"/>
-        </w:rPr>
-      </w:pPr>
-    </w:p>
-    <w:p>
-      <w:pPr>
-        <w:jc w:val="center"/>
-        <w:rPr>
-          <w:rFonts w:ascii="Times New Roman" w:hAnsi="Times New Roman" w:cs="Times New Roman"/>
-          <w:b/>
-          <w:bCs/>
-          <w:color w:val="2E2E2E"/>
-          <w:sz w:val="40"/>
-          <w:szCs w:val="40"/>
-          <w:u w:val="single"/>
-        </w:rPr>
-      </w:pPr>
-    </w:p>
-    <w:p>
-      <w:pPr>
-        <w:jc w:val="center"/>
-        <w:rPr>
-          <w:rFonts w:ascii="Times New Roman" w:hAnsi="Times New Roman" w:cs="Times New Roman"/>
-          <w:b/>
-          <w:bCs/>
-          <w:color w:val="2E2E2E"/>
-          <w:sz w:val="40"/>
-          <w:szCs w:val="40"/>
-          <w:u w:val="single"/>
-        </w:rPr>
-      </w:pPr>
-    </w:p>
-    <w:p>
-      <w:pPr>
-        <w:jc w:val="center"/>
-        <w:rPr>
-          <w:rFonts w:ascii="Times New Roman" w:hAnsi="Times New Roman" w:cs="Times New Roman"/>
-          <w:b/>
-          <w:bCs/>
-          <w:color w:val="2E2E2E"/>
-          <w:sz w:val="40"/>
-          <w:szCs w:val="40"/>
-          <w:u w:val="single"/>
-        </w:rPr>
-      </w:pPr>
-    </w:p>
-    <w:p>
-      <w:pPr>
-        <w:jc w:val="center"/>
-        <w:rPr>
-          <w:rFonts w:ascii="Times New Roman" w:hAnsi="Times New Roman" w:cs="Times New Roman"/>
-          <w:b/>
-          <w:bCs/>
-          <w:color w:val="2E2E2E"/>
-          <w:sz w:val="40"/>
-          <w:szCs w:val="40"/>
-          <w:u w:val="single"/>
-        </w:rPr>
-      </w:pPr>
-    </w:p>
-    <w:p>
-      <w:pPr>
-        <w:jc w:val="center"/>
-        <w:rPr>
-          <w:rFonts w:ascii="Times New Roman" w:hAnsi="Times New Roman" w:cs="Times New Roman"/>
-          <w:b/>
-          <w:bCs/>
-          <w:color w:val="2E2E2E"/>
-          <w:sz w:val="40"/>
-          <w:szCs w:val="40"/>
-          <w:u w:val="single"/>
-        </w:rPr>
-      </w:pPr>
-    </w:p>
-    <w:p>
-      <w:pPr>
-        <w:jc w:val="center"/>
-        <w:rPr>
-          <w:rFonts w:ascii="Times New Roman" w:hAnsi="Times New Roman" w:cs="Times New Roman"/>
-          <w:b/>
-          <w:bCs/>
-          <w:color w:val="2E2E2E"/>
-          <w:sz w:val="40"/>
-          <w:szCs w:val="40"/>
-          <w:u w:val="single"/>
-        </w:rPr>
-      </w:pPr>
-    </w:p>
-    <w:p>
-      <w:pPr>
-        <w:jc w:val="center"/>
+          <w:b/>
+          <w:bCs/>
+          <w:color w:val="000000" w:themeColor="text1"/>
+          <w:sz w:val="40"/>
+          <w:szCs w:val="40"/>
+          <w:u w:val="single"/>
+        </w:rPr>
+      </w:pPr>
+      <w:r>
+        <w:rPr>
+          <w:rFonts w:ascii="Times New Roman" w:hAnsi="Times New Roman" w:cs="Times New Roman"/>
+          <w:b/>
+          <w:bCs/>
+          <w:color w:val="000000" w:themeColor="text1"/>
+          <w:sz w:val="40"/>
+          <w:szCs w:val="40"/>
+          <w:u w:val="single"/>
+        </w:rPr>
+        <w:t>Design</w:t>
+      </w:r>
+      <w:r>
+        <w:rPr>
+          <w:rFonts w:ascii="Times New Roman" w:hAnsi="Times New Roman" w:cs="Times New Roman"/>
+          <w:b/>
+          <w:bCs/>
+          <w:color w:val="000000" w:themeColor="text1"/>
+          <w:sz w:val="40"/>
+          <w:szCs w:val="40"/>
+          <w:u w:val="single"/>
+        </w:rPr>
+        <w:t xml:space="preserve"> :- </w:t>
+      </w:r>
+    </w:p>
+    <w:p>
+      <w:pPr>
+        <w:jc w:val="center"/>
+        <w:rPr>
+          <w:rFonts w:ascii="Times New Roman" w:hAnsi="Times New Roman" w:cs="Times New Roman"/>
+          <w:color w:val="2E2E2E"/>
+          <w:sz w:val="40"/>
+          <w:szCs w:val="40"/>
+        </w:rPr>
+      </w:pPr>
+      <w:r>
+        <w:rPr>
+          <w:rFonts w:ascii="Times New Roman" w:hAnsi="Times New Roman" w:cs="Times New Roman"/>
+          <w:noProof/>
+          <w:color w:val="2E2E2E"/>
+          <w:sz w:val="40"/>
+          <w:szCs w:val="40"/>
+        </w:rPr>
+        <w:drawing>
+          <wp:inline distT="0" distB="0" distL="0" distR="0" wp14:anchorId="57EC16CC" wp14:editId="7C079BC9">
+            <wp:extent cx="3383280" cy="5058476"/>
+            <wp:effectExtent l="0" t="0" r="7620" b="8890"/>
+            <wp:docPr id="2" name="Picture 2"/>
+            <wp:cNvGraphicFramePr>
+              <a:graphicFrameLocks xmlns:a="http://schemas.openxmlformats.org/drawingml/2006/main" noChangeAspect="1"/>
+            </wp:cNvGraphicFramePr>
+            <a:graphic xmlns:a="http://schemas.openxmlformats.org/drawingml/2006/main">
+              <a:graphicData uri="http://schemas.openxmlformats.org/drawingml/2006/picture">
+                <pic:pic xmlns:pic="http://schemas.openxmlformats.org/drawingml/2006/picture">
+                  <pic:nvPicPr>
+                    <pic:cNvPr id="2" name="IMG-20210504-WA0011.jpg"/>
+                    <pic:cNvPicPr/>
+                  </pic:nvPicPr>
+                  <pic:blipFill rotWithShape="1">
+                    <a:blip r:embed="rId10">
+                      <a:extLst>
+                        <a:ext uri="{28A0092B-C50C-407E-A947-70E740481C1C}">
+                          <a14:useLocalDpi xmlns:a14="http://schemas.microsoft.com/office/drawing/2010/main" val="0"/>
+                        </a:ext>
+                      </a:extLst>
+                    </a:blip>
+                    <a:srcRect t="9558" b="6581"/>
+                    <a:stretch/>
+                  </pic:blipFill>
+                  <pic:spPr bwMode="auto">
+                    <a:xfrm>
+                      <a:off x="0" y="0"/>
+                      <a:ext cx="3391087" cy="5070149"/>
+                    </a:xfrm>
+                    <a:prstGeom prst="rect">
+                      <a:avLst/>
+                    </a:prstGeom>
+                    <a:ln>
+                      <a:noFill/>
+                    </a:ln>
+                    <a:extLst>
+                      <a:ext uri="{53640926-AAD7-44D8-BBD7-CCE9431645EC}">
+                        <a14:shadowObscured xmlns:a14="http://schemas.microsoft.com/office/drawing/2010/main"/>
+                      </a:ext>
+                    </a:extLst>
+                  </pic:spPr>
+                </pic:pic>
+              </a:graphicData>
+            </a:graphic>
+          </wp:inline>
+        </w:drawing>
+      </w:r>
+    </w:p>
+    <w:p>
+      <w:pPr>
+        <w:jc w:val="center"/>
+        <w:rPr>
+          <w:rFonts w:ascii="Times New Roman" w:hAnsi="Times New Roman" w:cs="Times New Roman"/>
+          <w:color w:val="2E2E2E"/>
+          <w:sz w:val="40"/>
+          <w:szCs w:val="40"/>
+        </w:rPr>
+      </w:pPr>
+    </w:p>
+    <w:p>
+      <w:pPr>
+        <w:jc w:val="center"/>
+        <w:rPr>
+          <w:rFonts w:ascii="Times New Roman" w:hAnsi="Times New Roman" w:cs="Times New Roman"/>
+          <w:color w:val="2E2E2E"/>
+          <w:sz w:val="40"/>
+          <w:szCs w:val="40"/>
+        </w:rPr>
+      </w:pPr>
+    </w:p>
+    <w:p>
+      <w:pPr>
+        <w:jc w:val="center"/>
+        <w:rPr>
+          <w:rFonts w:ascii="Times New Roman" w:hAnsi="Times New Roman" w:cs="Times New Roman"/>
+          <w:color w:val="2E2E2E"/>
+          <w:sz w:val="40"/>
+          <w:szCs w:val="40"/>
+        </w:rPr>
+      </w:pPr>
+    </w:p>
+    <w:p>
+      <w:pPr>
+        <w:jc w:val="center"/>
+        <w:rPr>
+          <w:rFonts w:ascii="Times New Roman" w:hAnsi="Times New Roman" w:cs="Times New Roman"/>
+          <w:color w:val="2E2E2E"/>
+          <w:sz w:val="40"/>
+          <w:szCs w:val="40"/>
+        </w:rPr>
+      </w:pPr>
+    </w:p>
+    <w:p>
+      <w:pPr>
+        <w:jc w:val="center"/>
+        <w:rPr>
+          <w:rFonts w:ascii="Times New Roman" w:hAnsi="Times New Roman" w:cs="Times New Roman"/>
+          <w:color w:val="2E2E2E"/>
+          <w:sz w:val="40"/>
+          <w:szCs w:val="40"/>
+        </w:rPr>
+      </w:pPr>
+    </w:p>
+    <w:p>
+      <w:pPr>
+        <w:jc w:val="center"/>
+        <w:rPr>
+          <w:rFonts w:ascii="Times New Roman" w:hAnsi="Times New Roman" w:cs="Times New Roman"/>
+          <w:color w:val="2E2E2E"/>
+          <w:sz w:val="40"/>
+          <w:szCs w:val="40"/>
+        </w:rPr>
+      </w:pPr>
+    </w:p>
+    <w:p>
+      <w:pPr>
+        <w:rPr>
+          <w:rFonts w:ascii="Times New Roman" w:hAnsi="Times New Roman" w:cs="Times New Roman"/>
+          <w:color w:val="2E2E2E"/>
+          <w:sz w:val="40"/>
+          <w:szCs w:val="40"/>
+        </w:rPr>
+      </w:pPr>
+      <w:r>
+        <w:rPr>
+          <w:rFonts w:ascii="Times New Roman" w:hAnsi="Times New Roman" w:cs="Times New Roman"/>
+          <w:color w:val="2E2E2E"/>
+          <w:sz w:val="40"/>
+          <w:szCs w:val="40"/>
+        </w:rPr>
+        <w:t xml:space="preserve">   </w:t>
+      </w:r>
+      <w:r>
+        <w:rPr>
+          <w:rFonts w:ascii="Times New Roman" w:hAnsi="Times New Roman" w:cs="Times New Roman"/>
+          <w:noProof/>
+          <w:color w:val="2E2E2E"/>
+          <w:sz w:val="40"/>
+          <w:szCs w:val="40"/>
+        </w:rPr>
+        <w:drawing>
+          <wp:inline distT="0" distB="0" distL="0" distR="0" wp14:anchorId="604893A4" wp14:editId="59ECD5F5">
+            <wp:extent cx="2087880" cy="3736207"/>
+            <wp:effectExtent l="0" t="0" r="7620" b="0"/>
+            <wp:docPr id="4" name="Picture 4"/>
+            <wp:cNvGraphicFramePr>
+              <a:graphicFrameLocks xmlns:a="http://schemas.openxmlformats.org/drawingml/2006/main" noChangeAspect="1"/>
+            </wp:cNvGraphicFramePr>
+            <a:graphic xmlns:a="http://schemas.openxmlformats.org/drawingml/2006/main">
+              <a:graphicData uri="http://schemas.openxmlformats.org/drawingml/2006/picture">
+                <pic:pic xmlns:pic="http://schemas.openxmlformats.org/drawingml/2006/picture">
+                  <pic:nvPicPr>
+                    <pic:cNvPr id="4" name="IMG-20210504-WA0010.jpg"/>
+                    <pic:cNvPicPr/>
+                  </pic:nvPicPr>
+                  <pic:blipFill rotWithShape="1">
+                    <a:blip r:embed="rId11" cstate="print">
+                      <a:extLst>
+                        <a:ext uri="{28A0092B-C50C-407E-A947-70E740481C1C}">
+                          <a14:useLocalDpi xmlns:a14="http://schemas.microsoft.com/office/drawing/2010/main" val="0"/>
+                        </a:ext>
+                      </a:extLst>
+                    </a:blip>
+                    <a:srcRect t="10569" r="-247" b="7394"/>
+                    <a:stretch/>
+                  </pic:blipFill>
+                  <pic:spPr bwMode="auto">
+                    <a:xfrm>
+                      <a:off x="0" y="0"/>
+                      <a:ext cx="2095224" cy="3749350"/>
+                    </a:xfrm>
+                    <a:prstGeom prst="rect">
+                      <a:avLst/>
+                    </a:prstGeom>
+                    <a:ln>
+                      <a:noFill/>
+                    </a:ln>
+                    <a:extLst>
+                      <a:ext uri="{53640926-AAD7-44D8-BBD7-CCE9431645EC}">
+                        <a14:shadowObscured xmlns:a14="http://schemas.microsoft.com/office/drawing/2010/main"/>
+                      </a:ext>
+                    </a:extLst>
+                  </pic:spPr>
+                </pic:pic>
+              </a:graphicData>
+            </a:graphic>
+          </wp:inline>
+        </w:drawing>
+      </w:r>
+      <w:r>
+        <w:rPr>
+          <w:rFonts w:ascii="Times New Roman" w:hAnsi="Times New Roman" w:cs="Times New Roman"/>
+          <w:color w:val="2E2E2E"/>
+          <w:sz w:val="40"/>
+          <w:szCs w:val="40"/>
+        </w:rPr>
+        <w:t xml:space="preserve">                         </w:t>
+      </w:r>
+      <w:r>
+        <w:rPr>
+          <w:rFonts w:ascii="Times New Roman" w:hAnsi="Times New Roman" w:cs="Times New Roman"/>
+          <w:noProof/>
+          <w:color w:val="2E2E2E"/>
+          <w:sz w:val="40"/>
+          <w:szCs w:val="40"/>
+        </w:rPr>
+        <w:drawing>
+          <wp:inline distT="0" distB="0" distL="0" distR="0" wp14:anchorId="79AED56D" wp14:editId="7B028D84">
+            <wp:extent cx="1950720" cy="3764280"/>
+            <wp:effectExtent l="0" t="0" r="0" b="7620"/>
+            <wp:docPr id="5" name="Picture 5"/>
+            <wp:cNvGraphicFramePr>
+              <a:graphicFrameLocks xmlns:a="http://schemas.openxmlformats.org/drawingml/2006/main" noChangeAspect="1"/>
+            </wp:cNvGraphicFramePr>
+            <a:graphic xmlns:a="http://schemas.openxmlformats.org/drawingml/2006/main">
+              <a:graphicData uri="http://schemas.openxmlformats.org/drawingml/2006/picture">
+                <pic:pic xmlns:pic="http://schemas.openxmlformats.org/drawingml/2006/picture">
+                  <pic:nvPicPr>
+                    <pic:cNvPr id="5" name="IMG-20210504-WA0008.jpg"/>
+                    <pic:cNvPicPr/>
+                  </pic:nvPicPr>
+                  <pic:blipFill rotWithShape="1">
+                    <a:blip r:embed="rId12" cstate="print">
+                      <a:extLst>
+                        <a:ext uri="{28A0092B-C50C-407E-A947-70E740481C1C}">
+                          <a14:useLocalDpi xmlns:a14="http://schemas.microsoft.com/office/drawing/2010/main" val="0"/>
+                        </a:ext>
+                      </a:extLst>
+                    </a:blip>
+                    <a:srcRect t="10878" b="5232"/>
+                    <a:stretch/>
+                  </pic:blipFill>
+                  <pic:spPr bwMode="auto">
+                    <a:xfrm>
+                      <a:off x="0" y="0"/>
+                      <a:ext cx="1950720" cy="3764280"/>
+                    </a:xfrm>
+                    <a:prstGeom prst="rect">
+                      <a:avLst/>
+                    </a:prstGeom>
+                    <a:ln>
+                      <a:noFill/>
+                    </a:ln>
+                    <a:extLst>
+                      <a:ext uri="{53640926-AAD7-44D8-BBD7-CCE9431645EC}">
+                        <a14:shadowObscured xmlns:a14="http://schemas.microsoft.com/office/drawing/2010/main"/>
+                      </a:ext>
+                    </a:extLst>
+                  </pic:spPr>
+                </pic:pic>
+              </a:graphicData>
+            </a:graphic>
+          </wp:inline>
+        </w:drawing>
+      </w:r>
+    </w:p>
+    <w:p>
+      <w:pPr>
+        <w:rPr>
+          <w:rFonts w:ascii="Times New Roman" w:hAnsi="Times New Roman" w:cs="Times New Roman"/>
+          <w:b/>
+          <w:bCs/>
+          <w:color w:val="2E2E2E"/>
+          <w:sz w:val="40"/>
+          <w:szCs w:val="40"/>
+          <w:u w:val="single"/>
+        </w:rPr>
+      </w:pPr>
+    </w:p>
+    <w:p>
+      <w:pPr>
+        <w:rPr>
+          <w:rFonts w:ascii="Times New Roman" w:hAnsi="Times New Roman" w:cs="Times New Roman"/>
+          <w:b/>
+          <w:bCs/>
+          <w:color w:val="2E2E2E"/>
+          <w:sz w:val="40"/>
+          <w:szCs w:val="40"/>
+          <w:u w:val="single"/>
+        </w:rPr>
+      </w:pPr>
+    </w:p>
+    <w:p>
+      <w:pPr>
+        <w:rPr>
+          <w:rFonts w:ascii="Times New Roman" w:hAnsi="Times New Roman" w:cs="Times New Roman"/>
+          <w:b/>
+          <w:bCs/>
+          <w:color w:val="2E2E2E"/>
+          <w:sz w:val="40"/>
+          <w:szCs w:val="40"/>
+          <w:u w:val="single"/>
+        </w:rPr>
+      </w:pPr>
+    </w:p>
+    <w:p>
+      <w:pPr>
+        <w:rPr>
+          <w:rFonts w:ascii="Times New Roman" w:hAnsi="Times New Roman" w:cs="Times New Roman"/>
+          <w:b/>
+          <w:bCs/>
+          <w:color w:val="2E2E2E"/>
+          <w:sz w:val="40"/>
+          <w:szCs w:val="40"/>
+          <w:u w:val="single"/>
+        </w:rPr>
+      </w:pPr>
+    </w:p>
+    <w:p>
+      <w:pPr>
+        <w:rPr>
+          <w:rFonts w:ascii="Times New Roman" w:hAnsi="Times New Roman" w:cs="Times New Roman"/>
+          <w:b/>
+          <w:bCs/>
+          <w:color w:val="2E2E2E"/>
+          <w:sz w:val="40"/>
+          <w:szCs w:val="40"/>
+          <w:u w:val="single"/>
+        </w:rPr>
+      </w:pPr>
+    </w:p>
+    <w:p>
+      <w:pPr>
+        <w:rPr>
+          <w:rFonts w:ascii="Times New Roman" w:hAnsi="Times New Roman" w:cs="Times New Roman"/>
+          <w:b/>
+          <w:bCs/>
+          <w:color w:val="2E2E2E"/>
+          <w:sz w:val="40"/>
+          <w:szCs w:val="40"/>
+          <w:u w:val="single"/>
+        </w:rPr>
+      </w:pPr>
+    </w:p>
+    <w:p>
+      <w:pPr>
+        <w:rPr>
+          <w:rFonts w:ascii="Times New Roman" w:hAnsi="Times New Roman" w:cs="Times New Roman"/>
+          <w:b/>
+          <w:bCs/>
+          <w:color w:val="2E2E2E"/>
+          <w:sz w:val="40"/>
+          <w:szCs w:val="40"/>
+          <w:u w:val="single"/>
+        </w:rPr>
+      </w:pPr>
+    </w:p>
+    <w:p>
+      <w:pPr>
+        <w:rPr>
+          <w:rFonts w:ascii="Times New Roman" w:hAnsi="Times New Roman" w:cs="Times New Roman"/>
+          <w:b/>
+          <w:bCs/>
+          <w:color w:val="2E2E2E"/>
+          <w:sz w:val="40"/>
+          <w:szCs w:val="40"/>
+          <w:u w:val="single"/>
+        </w:rPr>
+      </w:pPr>
+    </w:p>
+    <w:p>
+      <w:pPr>
+        <w:rPr>
+          <w:rFonts w:ascii="Times New Roman" w:hAnsi="Times New Roman" w:cs="Times New Roman"/>
+          <w:b/>
+          <w:bCs/>
+          <w:color w:val="2E2E2E"/>
+          <w:sz w:val="40"/>
+          <w:szCs w:val="40"/>
+          <w:u w:val="single"/>
+        </w:rPr>
+      </w:pPr>
+    </w:p>
+    <w:p>
+      <w:pPr>
+        <w:rPr>
+          <w:rFonts w:ascii="Times New Roman" w:hAnsi="Times New Roman" w:cs="Times New Roman"/>
+          <w:b/>
+          <w:bCs/>
+          <w:color w:val="2E2E2E"/>
+          <w:sz w:val="40"/>
+          <w:szCs w:val="40"/>
+        </w:rPr>
+      </w:pPr>
+      <w:r>
+        <w:rPr>
+          <w:rFonts w:ascii="Times New Roman" w:hAnsi="Times New Roman" w:cs="Times New Roman"/>
+          <w:b/>
+          <w:bCs/>
+          <w:color w:val="2E2E2E"/>
+          <w:sz w:val="40"/>
+          <w:szCs w:val="40"/>
+        </w:rPr>
+        <w:t xml:space="preserve">  </w:t>
+      </w:r>
+      <w:r>
+        <w:rPr>
+          <w:rFonts w:ascii="Times New Roman" w:hAnsi="Times New Roman" w:cs="Times New Roman"/>
+          <w:b/>
+          <w:bCs/>
+          <w:noProof/>
+          <w:color w:val="2E2E2E"/>
+          <w:sz w:val="40"/>
+          <w:szCs w:val="40"/>
+        </w:rPr>
+        <w:drawing>
+          <wp:inline distT="0" distB="0" distL="0" distR="0" wp14:anchorId="62D6A4A1" wp14:editId="03C1DD15">
+            <wp:extent cx="2606040" cy="3931920"/>
+            <wp:effectExtent l="0" t="0" r="3810" b="0"/>
+            <wp:docPr id="6" name="Picture 6"/>
+            <wp:cNvGraphicFramePr>
+              <a:graphicFrameLocks xmlns:a="http://schemas.openxmlformats.org/drawingml/2006/main" noChangeAspect="1"/>
+            </wp:cNvGraphicFramePr>
+            <a:graphic xmlns:a="http://schemas.openxmlformats.org/drawingml/2006/main">
+              <a:graphicData uri="http://schemas.openxmlformats.org/drawingml/2006/picture">
+                <pic:pic xmlns:pic="http://schemas.openxmlformats.org/drawingml/2006/picture">
+                  <pic:nvPicPr>
+                    <pic:cNvPr id="6" name="IMG-20210504-WA0006.jpg"/>
+                    <pic:cNvPicPr/>
+                  </pic:nvPicPr>
+                  <pic:blipFill rotWithShape="1">
+                    <a:blip r:embed="rId13">
+                      <a:extLst>
+                        <a:ext uri="{28A0092B-C50C-407E-A947-70E740481C1C}">
+                          <a14:useLocalDpi xmlns:a14="http://schemas.microsoft.com/office/drawing/2010/main" val="0"/>
+                        </a:ext>
+                      </a:extLst>
+                    </a:blip>
+                    <a:srcRect t="4240" b="5416"/>
+                    <a:stretch/>
+                  </pic:blipFill>
+                  <pic:spPr bwMode="auto">
+                    <a:xfrm>
+                      <a:off x="0" y="0"/>
+                      <a:ext cx="2606040" cy="3931920"/>
+                    </a:xfrm>
+                    <a:prstGeom prst="rect">
+                      <a:avLst/>
+                    </a:prstGeom>
+                    <a:ln>
+                      <a:noFill/>
+                    </a:ln>
+                    <a:extLst>
+                      <a:ext uri="{53640926-AAD7-44D8-BBD7-CCE9431645EC}">
+                        <a14:shadowObscured xmlns:a14="http://schemas.microsoft.com/office/drawing/2010/main"/>
+                      </a:ext>
+                    </a:extLst>
+                  </pic:spPr>
+                </pic:pic>
+              </a:graphicData>
+            </a:graphic>
+          </wp:inline>
+        </w:drawing>
+      </w:r>
+      <w:r>
+        <w:rPr>
+          <w:rFonts w:ascii="Times New Roman" w:hAnsi="Times New Roman" w:cs="Times New Roman"/>
+          <w:b/>
+          <w:bCs/>
+          <w:color w:val="2E2E2E"/>
+          <w:sz w:val="40"/>
+          <w:szCs w:val="40"/>
+        </w:rPr>
+        <w:t xml:space="preserve">        </w:t>
+      </w:r>
+      <w:r>
+        <w:rPr>
+          <w:rFonts w:ascii="Times New Roman" w:hAnsi="Times New Roman" w:cs="Times New Roman"/>
+          <w:b/>
+          <w:bCs/>
+          <w:noProof/>
+          <w:color w:val="2E2E2E"/>
+          <w:sz w:val="40"/>
+          <w:szCs w:val="40"/>
+          <w:u w:val="single"/>
+        </w:rPr>
+        <w:drawing>
+          <wp:inline distT="0" distB="0" distL="0" distR="0" wp14:anchorId="159530D8" wp14:editId="3C5D79C7">
+            <wp:extent cx="2286000" cy="3992880"/>
+            <wp:effectExtent l="0" t="0" r="0" b="7620"/>
+            <wp:docPr id="7" name="Picture 7"/>
+            <wp:cNvGraphicFramePr>
+              <a:graphicFrameLocks xmlns:a="http://schemas.openxmlformats.org/drawingml/2006/main" noChangeAspect="1"/>
+            </wp:cNvGraphicFramePr>
+            <a:graphic xmlns:a="http://schemas.openxmlformats.org/drawingml/2006/main">
+              <a:graphicData uri="http://schemas.openxmlformats.org/drawingml/2006/picture">
+                <pic:pic xmlns:pic="http://schemas.openxmlformats.org/drawingml/2006/picture">
+                  <pic:nvPicPr>
+                    <pic:cNvPr id="7" name="IMG-20210504-WA0007.jpg"/>
+                    <pic:cNvPicPr/>
+                  </pic:nvPicPr>
+                  <pic:blipFill rotWithShape="1">
+                    <a:blip r:embed="rId14">
+                      <a:extLst>
+                        <a:ext uri="{28A0092B-C50C-407E-A947-70E740481C1C}">
+                          <a14:useLocalDpi xmlns:a14="http://schemas.microsoft.com/office/drawing/2010/main" val="0"/>
+                        </a:ext>
+                      </a:extLst>
+                    </a:blip>
+                    <a:srcRect t="10509" b="6706"/>
+                    <a:stretch/>
+                  </pic:blipFill>
+                  <pic:spPr bwMode="auto">
+                    <a:xfrm>
+                      <a:off x="0" y="0"/>
+                      <a:ext cx="2286000" cy="3992880"/>
+                    </a:xfrm>
+                    <a:prstGeom prst="rect">
+                      <a:avLst/>
+                    </a:prstGeom>
+                    <a:ln>
+                      <a:noFill/>
+                    </a:ln>
+                    <a:extLst>
+                      <a:ext uri="{53640926-AAD7-44D8-BBD7-CCE9431645EC}">
+                        <a14:shadowObscured xmlns:a14="http://schemas.microsoft.com/office/drawing/2010/main"/>
+                      </a:ext>
+                    </a:extLst>
+                  </pic:spPr>
+                </pic:pic>
+              </a:graphicData>
+            </a:graphic>
+          </wp:inline>
+        </w:drawing>
+      </w:r>
+    </w:p>
+    <w:p>
+      <w:pPr>
+        <w:jc w:val="center"/>
+        <w:rPr>
+          <w:rFonts w:ascii="Times New Roman" w:hAnsi="Times New Roman" w:cs="Times New Roman"/>
+          <w:b/>
+          <w:bCs/>
+          <w:color w:val="2E2E2E"/>
+          <w:sz w:val="40"/>
+          <w:szCs w:val="40"/>
+          <w:u w:val="single"/>
+        </w:rPr>
+      </w:pPr>
+    </w:p>
+    <w:p>
+      <w:pPr>
+        <w:jc w:val="center"/>
+        <w:rPr>
+          <w:rFonts w:ascii="Times New Roman" w:hAnsi="Times New Roman" w:cs="Times New Roman"/>
+          <w:b/>
+          <w:bCs/>
+          <w:color w:val="2E2E2E"/>
+          <w:sz w:val="40"/>
+          <w:szCs w:val="40"/>
+          <w:u w:val="single"/>
+        </w:rPr>
+      </w:pPr>
+    </w:p>
+    <w:p>
+      <w:pPr>
+        <w:jc w:val="center"/>
+        <w:rPr>
+          <w:rFonts w:ascii="Times New Roman" w:hAnsi="Times New Roman" w:cs="Times New Roman"/>
+          <w:b/>
+          <w:bCs/>
+          <w:color w:val="2E2E2E"/>
+          <w:sz w:val="40"/>
+          <w:szCs w:val="40"/>
+          <w:u w:val="single"/>
+        </w:rPr>
+      </w:pPr>
+    </w:p>
+    <w:p>
+      <w:pPr>
+        <w:jc w:val="center"/>
+        <w:rPr>
+          <w:rFonts w:ascii="Times New Roman" w:hAnsi="Times New Roman" w:cs="Times New Roman"/>
+          <w:b/>
+          <w:bCs/>
+          <w:color w:val="2E2E2E"/>
+          <w:sz w:val="40"/>
+          <w:szCs w:val="40"/>
+          <w:u w:val="single"/>
+        </w:rPr>
+      </w:pPr>
+    </w:p>
+    <w:p>
+      <w:pPr>
+        <w:jc w:val="center"/>
+        <w:rPr>
+          <w:rFonts w:ascii="Times New Roman" w:hAnsi="Times New Roman" w:cs="Times New Roman"/>
+          <w:b/>
+          <w:bCs/>
+          <w:color w:val="2E2E2E"/>
+          <w:sz w:val="40"/>
+          <w:szCs w:val="40"/>
+          <w:u w:val="single"/>
+        </w:rPr>
+      </w:pPr>
+    </w:p>
+    <w:p>
+      <w:pPr>
         <w:rPr>
           <w:rFonts w:ascii="Times New Roman" w:hAnsi="Times New Roman" w:cs="Times New Roman"/>
           <w:b/>
@@ -3375,186 +3490,26 @@
           <w:sz w:val="40"/>
           <w:szCs w:val="40"/>
         </w:rPr>
-        <w:t xml:space="preserve">One activity is for </w:t>
-      </w:r>
-      <w:proofErr w:type="spellStart"/>
-      <w:r>
-        <w:rPr>
-          <w:rFonts w:ascii="Times New Roman" w:hAnsi="Times New Roman" w:cs="Times New Roman"/>
-          <w:color w:val="2E2E2E"/>
-          <w:sz w:val="40"/>
-          <w:szCs w:val="40"/>
-        </w:rPr>
-        <w:t>singup</w:t>
-      </w:r>
-      <w:proofErr w:type="spellEnd"/>
-      <w:r>
-        <w:rPr>
-          <w:rFonts w:ascii="Times New Roman" w:hAnsi="Times New Roman" w:cs="Times New Roman"/>
-          <w:color w:val="2E2E2E"/>
-          <w:sz w:val="40"/>
-          <w:szCs w:val="40"/>
-        </w:rPr>
-        <w:t xml:space="preserve"> which handles the fragments designed for sign up and </w:t>
-      </w:r>
-      <w:proofErr w:type="spellStart"/>
-      <w:r>
-        <w:rPr>
-          <w:rFonts w:ascii="Times New Roman" w:hAnsi="Times New Roman" w:cs="Times New Roman"/>
-          <w:color w:val="2E2E2E"/>
-          <w:sz w:val="40"/>
-          <w:szCs w:val="40"/>
-        </w:rPr>
-        <w:t>autnetication</w:t>
-      </w:r>
-      <w:proofErr w:type="spellEnd"/>
-      <w:r>
-        <w:rPr>
-          <w:rFonts w:ascii="Times New Roman" w:hAnsi="Times New Roman" w:cs="Times New Roman"/>
-          <w:color w:val="2E2E2E"/>
-          <w:sz w:val="40"/>
-          <w:szCs w:val="40"/>
-        </w:rPr>
-        <w:t xml:space="preserve"> of the user. This contains </w:t>
-      </w:r>
-      <w:proofErr w:type="spellStart"/>
-      <w:r>
-        <w:rPr>
-          <w:rFonts w:ascii="Times New Roman" w:hAnsi="Times New Roman" w:cs="Times New Roman"/>
-          <w:color w:val="2E2E2E"/>
-          <w:sz w:val="40"/>
-          <w:szCs w:val="40"/>
-        </w:rPr>
-        <w:t>NavCotroller</w:t>
-      </w:r>
-      <w:proofErr w:type="spellEnd"/>
-      <w:r>
-        <w:rPr>
-          <w:rFonts w:ascii="Times New Roman" w:hAnsi="Times New Roman" w:cs="Times New Roman"/>
-          <w:color w:val="2E2E2E"/>
-          <w:sz w:val="40"/>
-          <w:szCs w:val="40"/>
-        </w:rPr>
-        <w:t xml:space="preserve"> for navigating the user between </w:t>
-      </w:r>
-      <w:proofErr w:type="spellStart"/>
-      <w:r>
-        <w:rPr>
-          <w:rFonts w:ascii="Times New Roman" w:hAnsi="Times New Roman" w:cs="Times New Roman"/>
-          <w:color w:val="2E2E2E"/>
-          <w:sz w:val="40"/>
-          <w:szCs w:val="40"/>
-        </w:rPr>
-        <w:t>signin</w:t>
-      </w:r>
-      <w:proofErr w:type="spellEnd"/>
-      <w:r>
-        <w:rPr>
-          <w:rFonts w:ascii="Times New Roman" w:hAnsi="Times New Roman" w:cs="Times New Roman"/>
-          <w:color w:val="2E2E2E"/>
-          <w:sz w:val="40"/>
-          <w:szCs w:val="40"/>
-        </w:rPr>
-        <w:t xml:space="preserve"> and signup fragment.</w:t>
-      </w:r>
-    </w:p>
-    <w:p>
-      <w:pPr>
-        <w:rPr>
-          <w:rFonts w:ascii="Times New Roman" w:hAnsi="Times New Roman" w:cs="Times New Roman"/>
-          <w:color w:val="2E2E2E"/>
-          <w:sz w:val="40"/>
-          <w:szCs w:val="40"/>
-        </w:rPr>
-      </w:pPr>
-      <w:r>
-        <w:rPr>
-          <w:rFonts w:ascii="Times New Roman" w:hAnsi="Times New Roman" w:cs="Times New Roman"/>
-          <w:color w:val="2E2E2E"/>
-          <w:sz w:val="40"/>
-          <w:szCs w:val="40"/>
-        </w:rPr>
-        <w:t xml:space="preserve">When the user logins then he/she will be redirected to the </w:t>
-      </w:r>
-      <w:proofErr w:type="spellStart"/>
-      <w:r>
-        <w:rPr>
-          <w:rFonts w:ascii="Times New Roman" w:hAnsi="Times New Roman" w:cs="Times New Roman"/>
-          <w:color w:val="2E2E2E"/>
-          <w:sz w:val="40"/>
-          <w:szCs w:val="40"/>
-        </w:rPr>
-        <w:t>nav_hom</w:t>
-      </w:r>
-      <w:proofErr w:type="spellEnd"/>
-      <w:r>
-        <w:rPr>
-          <w:rFonts w:ascii="Times New Roman" w:hAnsi="Times New Roman" w:cs="Times New Roman"/>
-          <w:color w:val="2E2E2E"/>
-          <w:sz w:val="40"/>
-          <w:szCs w:val="40"/>
-        </w:rPr>
-        <w:t xml:space="preserve"> activity which again handles two fragments with name </w:t>
-      </w:r>
-      <w:proofErr w:type="spellStart"/>
-      <w:r>
-        <w:rPr>
-          <w:rFonts w:ascii="Times New Roman" w:hAnsi="Times New Roman" w:cs="Times New Roman"/>
-          <w:color w:val="2E2E2E"/>
-          <w:sz w:val="40"/>
-          <w:szCs w:val="40"/>
-        </w:rPr>
-        <w:t>EncryptorFragment</w:t>
-      </w:r>
-      <w:proofErr w:type="spellEnd"/>
-      <w:r>
-        <w:rPr>
-          <w:rFonts w:ascii="Times New Roman" w:hAnsi="Times New Roman" w:cs="Times New Roman"/>
-          <w:color w:val="2E2E2E"/>
-          <w:sz w:val="40"/>
-          <w:szCs w:val="40"/>
-        </w:rPr>
-        <w:t xml:space="preserve"> and Dashboard Fragment and the navigation between them is handled by the different nav controller. When user is on Dashboard then there the user </w:t>
-      </w:r>
-      <w:proofErr w:type="gramStart"/>
-      <w:r>
-        <w:rPr>
-          <w:rFonts w:ascii="Times New Roman" w:hAnsi="Times New Roman" w:cs="Times New Roman"/>
-          <w:color w:val="2E2E2E"/>
-          <w:sz w:val="40"/>
-          <w:szCs w:val="40"/>
-        </w:rPr>
-        <w:t>have</w:t>
-      </w:r>
-      <w:proofErr w:type="gramEnd"/>
-      <w:r>
-        <w:rPr>
-          <w:rFonts w:ascii="Times New Roman" w:hAnsi="Times New Roman" w:cs="Times New Roman"/>
-          <w:color w:val="2E2E2E"/>
-          <w:sz w:val="40"/>
-          <w:szCs w:val="40"/>
-        </w:rPr>
-        <w:t xml:space="preserve"> option to go in </w:t>
-      </w:r>
-      <w:proofErr w:type="spellStart"/>
-      <w:r>
-        <w:rPr>
-          <w:rFonts w:ascii="Times New Roman" w:hAnsi="Times New Roman" w:cs="Times New Roman"/>
-          <w:color w:val="2E2E2E"/>
-          <w:sz w:val="40"/>
-          <w:szCs w:val="40"/>
-        </w:rPr>
-        <w:t>EncrytionFragment</w:t>
-      </w:r>
-      <w:proofErr w:type="spellEnd"/>
-      <w:r>
-        <w:rPr>
-          <w:rFonts w:ascii="Times New Roman" w:hAnsi="Times New Roman" w:cs="Times New Roman"/>
-          <w:color w:val="2E2E2E"/>
-          <w:sz w:val="40"/>
-          <w:szCs w:val="40"/>
-        </w:rPr>
-        <w:t xml:space="preserve"> and when he goes to that fragment, </w:t>
+        <w:t>One activity is for singup which handles the fragments designed for sign up and autnetication of the user. This contains NavCotroller for navigating the user between signin and signup fragment.</w:t>
+      </w:r>
+    </w:p>
+    <w:p>
+      <w:pPr>
+        <w:rPr>
+          <w:rFonts w:ascii="Times New Roman" w:hAnsi="Times New Roman" w:cs="Times New Roman"/>
+          <w:color w:val="2E2E2E"/>
+          <w:sz w:val="40"/>
+          <w:szCs w:val="40"/>
+        </w:rPr>
+      </w:pPr>
+      <w:r>
+        <w:rPr>
+          <w:rFonts w:ascii="Times New Roman" w:hAnsi="Times New Roman" w:cs="Times New Roman"/>
+          <w:color w:val="2E2E2E"/>
+          <w:sz w:val="40"/>
+          <w:szCs w:val="40"/>
+        </w:rPr>
+        <w:t xml:space="preserve">When the user logins then he/she will be redirected to the nav_hom activity which again handles two fragments with name EncryptorFragment and Dashboard Fragment and the navigation between them is handled by the different nav controller. When user is on Dashboard then there the user have option to go in EncrytionFragment and when he goes to that fragment, </w:t>
       </w:r>
       <w:r>
         <w:rPr>
@@ -3591,76 +3546,43 @@
           <w:sz w:val="40"/>
           <w:szCs w:val="40"/>
         </w:rPr>
-        <w:t xml:space="preserve">The </w:t>
-      </w:r>
-      <w:proofErr w:type="spellStart"/>
-      <w:r>
-        <w:rPr>
-          <w:rFonts w:ascii="Times New Roman" w:hAnsi="Times New Roman" w:cs="Times New Roman"/>
-          <w:color w:val="2E2E2E"/>
-          <w:sz w:val="40"/>
-          <w:szCs w:val="40"/>
-        </w:rPr>
-        <w:t>EcryptorFragment</w:t>
-      </w:r>
-      <w:proofErr w:type="spellEnd"/>
-      <w:r>
-        <w:rPr>
-          <w:rFonts w:ascii="Times New Roman" w:hAnsi="Times New Roman" w:cs="Times New Roman"/>
-          <w:color w:val="2E2E2E"/>
-          <w:sz w:val="40"/>
-          <w:szCs w:val="40"/>
-        </w:rPr>
-        <w:t xml:space="preserve"> using the </w:t>
-      </w:r>
-      <w:proofErr w:type="spellStart"/>
-      <w:r>
-        <w:rPr>
-          <w:rFonts w:ascii="Times New Roman" w:hAnsi="Times New Roman" w:cs="Times New Roman"/>
-          <w:color w:val="2E2E2E"/>
-          <w:sz w:val="40"/>
-          <w:szCs w:val="40"/>
-        </w:rPr>
-        <w:t>webview</w:t>
-      </w:r>
-      <w:proofErr w:type="spellEnd"/>
-      <w:r>
-        <w:rPr>
-          <w:rFonts w:ascii="Times New Roman" w:hAnsi="Times New Roman" w:cs="Times New Roman"/>
-          <w:color w:val="2E2E2E"/>
-          <w:sz w:val="40"/>
-          <w:szCs w:val="40"/>
-        </w:rPr>
-        <w:t xml:space="preserve"> for showing itself on the app. It makes the post request to the server with file and username and then server in turns respond with the </w:t>
-      </w:r>
-      <w:proofErr w:type="spellStart"/>
-      <w:r>
-        <w:rPr>
-          <w:rFonts w:ascii="Times New Roman" w:hAnsi="Times New Roman" w:cs="Times New Roman"/>
-          <w:color w:val="2E2E2E"/>
-          <w:sz w:val="40"/>
-          <w:szCs w:val="40"/>
-        </w:rPr>
-        <w:t>JsonResponse</w:t>
-      </w:r>
-      <w:proofErr w:type="spellEnd"/>
-      <w:r>
-        <w:rPr>
-          <w:rFonts w:ascii="Times New Roman" w:hAnsi="Times New Roman" w:cs="Times New Roman"/>
-          <w:color w:val="2E2E2E"/>
-          <w:sz w:val="40"/>
-          <w:szCs w:val="40"/>
-        </w:rPr>
-        <w:t xml:space="preserve"> </w:t>
-      </w:r>
-      <w:r>
-        <w:rPr>
-          <w:rFonts w:ascii="Times New Roman" w:hAnsi="Times New Roman" w:cs="Times New Roman"/>
-          <w:color w:val="2E2E2E"/>
-          <w:sz w:val="40"/>
-          <w:szCs w:val="40"/>
-        </w:rPr>
-        <w:t xml:space="preserve">which contains key which user can </w:t>
+        <w:t xml:space="preserve">The EcryptorFragment using the webview for showing itself on the app. It makes the post request to the server with file and username and then server in turns respond with the JsonResponse </w:t>
+      </w:r>
+      <w:r>
+        <w:rPr>
+          <w:rFonts w:ascii="Times New Roman" w:hAnsi="Times New Roman" w:cs="Times New Roman"/>
+          <w:color w:val="2E2E2E"/>
+          <w:sz w:val="40"/>
+          <w:szCs w:val="40"/>
+        </w:rPr>
+        <w:t>which contains key which user can use to decrypt the file. The file is encrypti</w:t>
+      </w:r>
+      <w:r>
+        <w:rPr>
+          <w:rFonts w:ascii="Times New Roman" w:hAnsi="Times New Roman" w:cs="Times New Roman"/>
+          <w:color w:val="2E2E2E"/>
+          <w:sz w:val="40"/>
+          <w:szCs w:val="40"/>
+        </w:rPr>
+        <w:t>ng</w:t>
+      </w:r>
+      <w:r>
+        <w:rPr>
+          <w:rFonts w:ascii="Times New Roman" w:hAnsi="Times New Roman" w:cs="Times New Roman"/>
+          <w:color w:val="2E2E2E"/>
+          <w:sz w:val="40"/>
+          <w:szCs w:val="40"/>
+        </w:rPr>
+        <w:t xml:space="preserve"> using standard AES algorithm</w:t>
+      </w:r>
+      <w:r>
+        <w:rPr>
+          <w:rFonts w:ascii="Times New Roman" w:hAnsi="Times New Roman" w:cs="Times New Roman"/>
+          <w:color w:val="2E2E2E"/>
+          <w:sz w:val="40"/>
+          <w:szCs w:val="40"/>
+        </w:rPr>
+        <w:t xml:space="preserve"> which reads the binary data of </w:t>
       </w:r>
       <w:r>
         <w:rPr>
@@ -3670,83 +3592,16 @@
           <w:szCs w:val="40"/>
         </w:rPr>
         <w:lastRenderedPageBreak/>
-        <w:t>use to decrypt the file. The file is encrypti</w:t>
-      </w:r>
-      <w:r>
-        <w:rPr>
-          <w:rFonts w:ascii="Times New Roman" w:hAnsi="Times New Roman" w:cs="Times New Roman"/>
-          <w:color w:val="2E2E2E"/>
-          <w:sz w:val="40"/>
-          <w:szCs w:val="40"/>
-        </w:rPr>
-        <w:t>ng</w:t>
-      </w:r>
-      <w:r>
-        <w:rPr>
-          <w:rFonts w:ascii="Times New Roman" w:hAnsi="Times New Roman" w:cs="Times New Roman"/>
-          <w:color w:val="2E2E2E"/>
-          <w:sz w:val="40"/>
-          <w:szCs w:val="40"/>
-        </w:rPr>
-        <w:t xml:space="preserve"> using standard AES algorithm</w:t>
-      </w:r>
-      <w:r>
-        <w:rPr>
-          <w:rFonts w:ascii="Times New Roman" w:hAnsi="Times New Roman" w:cs="Times New Roman"/>
-          <w:color w:val="2E2E2E"/>
-          <w:sz w:val="40"/>
-          <w:szCs w:val="40"/>
-        </w:rPr>
-        <w:t xml:space="preserve"> which reads the binary data of the file and then server generates a key using a library of cryptography which is available in python. And that key is used to encrypt the binary data of the file and </w:t>
-      </w:r>
-      <w:proofErr w:type="gramStart"/>
-      <w:r>
-        <w:rPr>
-          <w:rFonts w:ascii="Times New Roman" w:hAnsi="Times New Roman" w:cs="Times New Roman"/>
-          <w:color w:val="2E2E2E"/>
-          <w:sz w:val="40"/>
-          <w:szCs w:val="40"/>
-        </w:rPr>
-        <w:t>that’s</w:t>
-      </w:r>
-      <w:proofErr w:type="gramEnd"/>
-      <w:r>
-        <w:rPr>
-          <w:rFonts w:ascii="Times New Roman" w:hAnsi="Times New Roman" w:cs="Times New Roman"/>
-          <w:color w:val="2E2E2E"/>
-          <w:sz w:val="40"/>
-          <w:szCs w:val="40"/>
-        </w:rPr>
-        <w:t xml:space="preserve"> why we are able to manage and encrypt any kind of file irrespective of its type because we are reading binary data and encrypting that data. Once that data encrypted server returns the key which it has used to</w:t>
-      </w:r>
-      <w:r>
-        <w:rPr>
-          <w:rFonts w:ascii="Times New Roman" w:hAnsi="Times New Roman" w:cs="Times New Roman"/>
-          <w:color w:val="2E2E2E"/>
-          <w:sz w:val="40"/>
-          <w:szCs w:val="40"/>
-        </w:rPr>
-        <w:t xml:space="preserve"> encrypt the file and user receives that key. Now only the user which have the key </w:t>
-      </w:r>
-      <w:proofErr w:type="gramStart"/>
-      <w:r>
-        <w:rPr>
-          <w:rFonts w:ascii="Times New Roman" w:hAnsi="Times New Roman" w:cs="Times New Roman"/>
-          <w:color w:val="2E2E2E"/>
-          <w:sz w:val="40"/>
-          <w:szCs w:val="40"/>
-        </w:rPr>
-        <w:t>can</w:t>
-      </w:r>
-      <w:proofErr w:type="gramEnd"/>
-      <w:r>
-        <w:rPr>
-          <w:rFonts w:ascii="Times New Roman" w:hAnsi="Times New Roman" w:cs="Times New Roman"/>
-          <w:color w:val="2E2E2E"/>
-          <w:sz w:val="40"/>
-          <w:szCs w:val="40"/>
-        </w:rPr>
-        <w:t xml:space="preserve"> able to decrypt the file no matter who has that file. In this way we encrypted the data using cryptography.</w:t>
+        <w:t>the file and then server generates a key using a library of cryptography which is available in python. And that key is used to encrypt the binary data of the file and that’s why we are able to manage and encrypt any kind of file irrespective of its type because we are reading binary data and encrypting that data. Once that data encrypted server returns the key which it has used to</w:t>
+      </w:r>
+      <w:r>
+        <w:rPr>
+          <w:rFonts w:ascii="Times New Roman" w:hAnsi="Times New Roman" w:cs="Times New Roman"/>
+          <w:color w:val="2E2E2E"/>
+          <w:sz w:val="40"/>
+          <w:szCs w:val="40"/>
+        </w:rPr>
+        <w:t xml:space="preserve"> encrypt the file and user receives that key. Now only the user which have the key can able to decrypt the file no matter who has that file. In this way we encrypted the data using cryptography.</w:t>
       </w:r>
     </w:p>
     <w:p>
@@ -3907,6 +3762,8 @@
         </w:rPr>
       </w:pPr>
     </w:p>
+    <w:p/>
+    <w:p/>
     <w:p>
       <w:pPr>
         <w:pStyle w:val="Heading2"/>
@@ -3927,19 +3784,6 @@
           <w:u w:val="single"/>
         </w:rPr>
       </w:pPr>
-      <w:r>
-        <w:rPr>
-          <w:rFonts w:ascii="Times New Roman" w:hAnsi="Times New Roman" w:cs="Times New Roman"/>
-          <w:b/>
-          <w:bCs/>
-          <w:color w:val="000000" w:themeColor="text1"/>
-          <w:sz w:val="40"/>
-          <w:szCs w:val="40"/>
-          <w:u w:val="single"/>
-        </w:rPr>
-        <w:lastRenderedPageBreak/>
-        <w:t>Chapter-5</w:t>
-      </w:r>
     </w:p>
     <w:p>
       <w:pPr>
@@ -3971,6 +3815,39 @@
           <w:szCs w:val="40"/>
           <w:u w:val="single"/>
         </w:rPr>
+        <w:t>Chapter-5</w:t>
+      </w:r>
+    </w:p>
+    <w:p>
+      <w:pPr>
+        <w:pStyle w:val="Heading2"/>
+        <w:keepNext w:val="0"/>
+        <w:keepLines w:val="0"/>
+        <w:widowControl w:val="0"/>
+        <w:autoSpaceDE w:val="0"/>
+        <w:autoSpaceDN w:val="0"/>
+        <w:spacing w:before="89" w:line="240" w:lineRule="auto"/>
+        <w:jc w:val="center"/>
+        <w:rPr>
+          <w:rFonts w:ascii="Times New Roman" w:hAnsi="Times New Roman" w:cs="Times New Roman"/>
+          <w:b/>
+          <w:bCs/>
+          <w:color w:val="000000" w:themeColor="text1"/>
+          <w:sz w:val="40"/>
+          <w:szCs w:val="40"/>
+          <w:u w:val="single"/>
+        </w:rPr>
+      </w:pPr>
+      <w:r>
+        <w:rPr>
+          <w:rFonts w:ascii="Times New Roman" w:hAnsi="Times New Roman" w:cs="Times New Roman"/>
+          <w:b/>
+          <w:bCs/>
+          <w:color w:val="000000" w:themeColor="text1"/>
+          <w:sz w:val="40"/>
+          <w:szCs w:val="40"/>
+          <w:u w:val="single"/>
+        </w:rPr>
         <w:t>Conclusion and Future Scope</w:t>
       </w:r>
     </w:p>
@@ -3997,25 +3874,7 @@
           <w:sz w:val="40"/>
           <w:szCs w:val="40"/>
         </w:rPr>
-        <w:t xml:space="preserve">The main Conclusion of this project is to encrypt the important files of the user so that even when he/she has been hacked by someone then attacker cannot read the content inside it. We have used the key encryption so only the user which have the key </w:t>
-      </w:r>
-      <w:proofErr w:type="gramStart"/>
-      <w:r>
-        <w:rPr>
-          <w:rFonts w:ascii="Times New Roman" w:hAnsi="Times New Roman" w:cs="Times New Roman"/>
-          <w:sz w:val="40"/>
-          <w:szCs w:val="40"/>
-        </w:rPr>
-        <w:t>can</w:t>
-      </w:r>
-      <w:proofErr w:type="gramEnd"/>
-      <w:r>
-        <w:rPr>
-          <w:rFonts w:ascii="Times New Roman" w:hAnsi="Times New Roman" w:cs="Times New Roman"/>
-          <w:sz w:val="40"/>
-          <w:szCs w:val="40"/>
-        </w:rPr>
-        <w:t xml:space="preserve"> able to decrypt the file.</w:t>
+        <w:t>The main Conclusion of this project is to encrypt the important files of the user so that even when he/she has been hacked by someone then attacker cannot read the content inside it. We have used the key encryption so only the user which have the key can able to decrypt the file.</w:t>
       </w:r>
     </w:p>
     <w:p>
@@ -4057,7 +3916,7 @@
           <w:sz w:val="40"/>
           <w:szCs w:val="40"/>
         </w:rPr>
-        <w:t xml:space="preserve">Cryptographic systems are often built on the premise that certain math problems are, computationally, very hard to solve. Many of these problems, such as factoring certain types of large numbers, have been studied by mathematicians anywhere from decades to centuries. In fact, mathematicians often estimate the projected security of such systems by plotting the evolution in ‘running time’ of the best-known attacks. These predictions work </w:t>
+        <w:t xml:space="preserve">Cryptographic systems are often built on the premise that certain math problems are, computationally, very hard to solve. Many of these problems, such as factoring certain types of large numbers, have been studied by mathematicians anywhere from decades to centuries. In fact, mathematicians often estimate the projected security of such systems by plotting the evolution in ‘running </w:t>
       </w:r>
       <w:r>
         <w:rPr>
@@ -4067,8 +3926,202 @@
           <w:szCs w:val="40"/>
         </w:rPr>
         <w:lastRenderedPageBreak/>
-        <w:t>well, but only in the absence of major disruptions; new algorithms or technologies drastically improve the expected running time of attacks.</w:t>
-      </w:r>
+        <w:t>time’ of the best-known attacks. These predictions work well, but only in the absence of major disruptions; new algorithms or technologies drastically improve the expected running time of attacks.</w:t>
+      </w:r>
+    </w:p>
+    <w:p>
+      <w:pPr>
+        <w:shd w:val="clear" w:color="auto" w:fill="FFFFFF"/>
+        <w:spacing w:after="100" w:afterAutospacing="1" w:line="240" w:lineRule="auto"/>
+        <w:rPr>
+          <w:rFonts w:ascii="Times New Roman" w:eastAsia="Times New Roman" w:hAnsi="Times New Roman" w:cs="Times New Roman"/>
+          <w:color w:val="000000" w:themeColor="text1"/>
+          <w:sz w:val="40"/>
+          <w:szCs w:val="40"/>
+        </w:rPr>
+      </w:pPr>
+    </w:p>
+    <w:p>
+      <w:pPr>
+        <w:shd w:val="clear" w:color="auto" w:fill="FFFFFF"/>
+        <w:spacing w:after="100" w:afterAutospacing="1" w:line="240" w:lineRule="auto"/>
+        <w:rPr>
+          <w:rFonts w:ascii="Times New Roman" w:eastAsia="Times New Roman" w:hAnsi="Times New Roman" w:cs="Times New Roman"/>
+          <w:color w:val="000000" w:themeColor="text1"/>
+          <w:sz w:val="40"/>
+          <w:szCs w:val="40"/>
+        </w:rPr>
+      </w:pPr>
+    </w:p>
+    <w:p>
+      <w:pPr>
+        <w:shd w:val="clear" w:color="auto" w:fill="FFFFFF"/>
+        <w:spacing w:after="100" w:afterAutospacing="1" w:line="240" w:lineRule="auto"/>
+        <w:rPr>
+          <w:rFonts w:ascii="Times New Roman" w:eastAsia="Times New Roman" w:hAnsi="Times New Roman" w:cs="Times New Roman"/>
+          <w:color w:val="000000" w:themeColor="text1"/>
+          <w:sz w:val="40"/>
+          <w:szCs w:val="40"/>
+        </w:rPr>
+      </w:pPr>
+    </w:p>
+    <w:p>
+      <w:pPr>
+        <w:shd w:val="clear" w:color="auto" w:fill="FFFFFF"/>
+        <w:spacing w:after="100" w:afterAutospacing="1" w:line="240" w:lineRule="auto"/>
+        <w:rPr>
+          <w:rFonts w:ascii="Times New Roman" w:eastAsia="Times New Roman" w:hAnsi="Times New Roman" w:cs="Times New Roman"/>
+          <w:color w:val="000000" w:themeColor="text1"/>
+          <w:sz w:val="40"/>
+          <w:szCs w:val="40"/>
+        </w:rPr>
+      </w:pPr>
+    </w:p>
+    <w:p>
+      <w:pPr>
+        <w:shd w:val="clear" w:color="auto" w:fill="FFFFFF"/>
+        <w:spacing w:after="100" w:afterAutospacing="1" w:line="240" w:lineRule="auto"/>
+        <w:rPr>
+          <w:rFonts w:ascii="Times New Roman" w:eastAsia="Times New Roman" w:hAnsi="Times New Roman" w:cs="Times New Roman"/>
+          <w:color w:val="000000" w:themeColor="text1"/>
+          <w:sz w:val="40"/>
+          <w:szCs w:val="40"/>
+        </w:rPr>
+      </w:pPr>
+    </w:p>
+    <w:p>
+      <w:pPr>
+        <w:shd w:val="clear" w:color="auto" w:fill="FFFFFF"/>
+        <w:spacing w:after="100" w:afterAutospacing="1" w:line="240" w:lineRule="auto"/>
+        <w:rPr>
+          <w:rFonts w:ascii="Times New Roman" w:eastAsia="Times New Roman" w:hAnsi="Times New Roman" w:cs="Times New Roman"/>
+          <w:color w:val="000000" w:themeColor="text1"/>
+          <w:sz w:val="40"/>
+          <w:szCs w:val="40"/>
+        </w:rPr>
+      </w:pPr>
+    </w:p>
+    <w:p>
+      <w:pPr>
+        <w:shd w:val="clear" w:color="auto" w:fill="FFFFFF"/>
+        <w:spacing w:after="100" w:afterAutospacing="1" w:line="240" w:lineRule="auto"/>
+        <w:rPr>
+          <w:rFonts w:ascii="Times New Roman" w:eastAsia="Times New Roman" w:hAnsi="Times New Roman" w:cs="Times New Roman"/>
+          <w:color w:val="000000" w:themeColor="text1"/>
+          <w:sz w:val="40"/>
+          <w:szCs w:val="40"/>
+        </w:rPr>
+      </w:pPr>
+    </w:p>
+    <w:p>
+      <w:pPr>
+        <w:shd w:val="clear" w:color="auto" w:fill="FFFFFF"/>
+        <w:spacing w:after="100" w:afterAutospacing="1" w:line="240" w:lineRule="auto"/>
+        <w:rPr>
+          <w:rFonts w:ascii="Times New Roman" w:eastAsia="Times New Roman" w:hAnsi="Times New Roman" w:cs="Times New Roman"/>
+          <w:color w:val="000000" w:themeColor="text1"/>
+          <w:sz w:val="40"/>
+          <w:szCs w:val="40"/>
+        </w:rPr>
+      </w:pPr>
+    </w:p>
+    <w:p>
+      <w:pPr>
+        <w:shd w:val="clear" w:color="auto" w:fill="FFFFFF"/>
+        <w:spacing w:after="100" w:afterAutospacing="1" w:line="240" w:lineRule="auto"/>
+        <w:rPr>
+          <w:rFonts w:ascii="Times New Roman" w:eastAsia="Times New Roman" w:hAnsi="Times New Roman" w:cs="Times New Roman"/>
+          <w:color w:val="000000" w:themeColor="text1"/>
+          <w:sz w:val="40"/>
+          <w:szCs w:val="40"/>
+        </w:rPr>
+      </w:pPr>
+    </w:p>
+    <w:p>
+      <w:pPr>
+        <w:shd w:val="clear" w:color="auto" w:fill="FFFFFF"/>
+        <w:spacing w:after="100" w:afterAutospacing="1" w:line="240" w:lineRule="auto"/>
+        <w:rPr>
+          <w:rFonts w:ascii="Times New Roman" w:eastAsia="Times New Roman" w:hAnsi="Times New Roman" w:cs="Times New Roman"/>
+          <w:color w:val="000000" w:themeColor="text1"/>
+          <w:sz w:val="40"/>
+          <w:szCs w:val="40"/>
+        </w:rPr>
+      </w:pPr>
+    </w:p>
+    <w:p>
+      <w:pPr>
+        <w:shd w:val="clear" w:color="auto" w:fill="FFFFFF"/>
+        <w:spacing w:after="100" w:afterAutospacing="1" w:line="240" w:lineRule="auto"/>
+        <w:rPr>
+          <w:rFonts w:ascii="Times New Roman" w:eastAsia="Times New Roman" w:hAnsi="Times New Roman" w:cs="Times New Roman"/>
+          <w:color w:val="000000" w:themeColor="text1"/>
+          <w:sz w:val="40"/>
+          <w:szCs w:val="40"/>
+        </w:rPr>
+      </w:pPr>
+    </w:p>
+    <w:p>
+      <w:pPr>
+        <w:shd w:val="clear" w:color="auto" w:fill="FFFFFF"/>
+        <w:spacing w:after="100" w:afterAutospacing="1" w:line="240" w:lineRule="auto"/>
+        <w:rPr>
+          <w:rFonts w:ascii="Times New Roman" w:eastAsia="Times New Roman" w:hAnsi="Times New Roman" w:cs="Times New Roman"/>
+          <w:color w:val="000000" w:themeColor="text1"/>
+          <w:sz w:val="40"/>
+          <w:szCs w:val="40"/>
+        </w:rPr>
+      </w:pPr>
+    </w:p>
+    <w:p>
+      <w:pPr>
+        <w:shd w:val="clear" w:color="auto" w:fill="FFFFFF"/>
+        <w:spacing w:after="100" w:afterAutospacing="1" w:line="240" w:lineRule="auto"/>
+        <w:rPr>
+          <w:rFonts w:ascii="Times New Roman" w:eastAsia="Times New Roman" w:hAnsi="Times New Roman" w:cs="Times New Roman"/>
+          <w:color w:val="000000" w:themeColor="text1"/>
+          <w:sz w:val="40"/>
+          <w:szCs w:val="40"/>
+        </w:rPr>
+      </w:pPr>
+    </w:p>
+    <w:p>
+      <w:pPr>
+        <w:shd w:val="clear" w:color="auto" w:fill="FFFFFF"/>
+        <w:spacing w:after="100" w:afterAutospacing="1" w:line="240" w:lineRule="auto"/>
+        <w:rPr>
+          <w:rFonts w:ascii="Times New Roman" w:eastAsia="Times New Roman" w:hAnsi="Times New Roman" w:cs="Times New Roman"/>
+          <w:color w:val="000000" w:themeColor="text1"/>
+          <w:sz w:val="40"/>
+          <w:szCs w:val="40"/>
+        </w:rPr>
+      </w:pPr>
+    </w:p>
+    <w:p>
+      <w:pPr>
+        <w:shd w:val="clear" w:color="auto" w:fill="FFFFFF"/>
+        <w:spacing w:after="100" w:afterAutospacing="1" w:line="240" w:lineRule="auto"/>
+        <w:rPr>
+          <w:rFonts w:ascii="Times New Roman" w:eastAsia="Times New Roman" w:hAnsi="Times New Roman" w:cs="Times New Roman"/>
+          <w:color w:val="000000" w:themeColor="text1"/>
+          <w:sz w:val="40"/>
+          <w:szCs w:val="40"/>
+        </w:rPr>
+      </w:pPr>
+    </w:p>
+    <w:p>
+      <w:pPr>
+        <w:shd w:val="clear" w:color="auto" w:fill="FFFFFF"/>
+        <w:spacing w:after="100" w:afterAutospacing="1" w:line="240" w:lineRule="auto"/>
+        <w:rPr>
+          <w:rFonts w:ascii="Times New Roman" w:eastAsia="Times New Roman" w:hAnsi="Times New Roman" w:cs="Times New Roman"/>
+          <w:color w:val="000000" w:themeColor="text1"/>
+          <w:sz w:val="40"/>
+          <w:szCs w:val="40"/>
+        </w:rPr>
+      </w:pPr>
+      <w:bookmarkStart w:id="0" w:name="_GoBack"/>
+      <w:bookmarkEnd w:id="0"/>
     </w:p>
     <w:p>
       <w:pPr>
@@ -4166,7 +4219,6 @@
           <w:szCs w:val="40"/>
         </w:rPr>
       </w:pPr>
-      <w:proofErr w:type="spellStart"/>
       <w:r>
         <w:rPr>
           <w:rFonts w:ascii="Times New Roman" w:eastAsia="Times New Roman" w:hAnsi="Times New Roman" w:cs="Times New Roman"/>
@@ -4176,7 +4228,6 @@
         </w:rPr>
         <w:t>Youtube</w:t>
       </w:r>
-      <w:proofErr w:type="spellEnd"/>
     </w:p>
     <w:p>
       <w:pPr>
@@ -4193,7 +4244,6 @@
           <w:szCs w:val="40"/>
         </w:rPr>
       </w:pPr>
-      <w:proofErr w:type="spellStart"/>
       <w:r>
         <w:rPr>
           <w:rFonts w:ascii="Times New Roman" w:eastAsia="Times New Roman" w:hAnsi="Times New Roman" w:cs="Times New Roman"/>
@@ -4203,7 +4253,6 @@
         </w:rPr>
         <w:t>GeeksforGeeks</w:t>
       </w:r>
-      <w:proofErr w:type="spellEnd"/>
     </w:p>
     <w:p/>
     <w:p>
@@ -4234,7 +4283,7 @@
 </file>
 
 <file path=word/endnotes.xml><?xml version="1.0" encoding="utf-8"?>
-<w:endnotes xmlns:wpc="http://schemas.microsoft.com/office/word/2010/wordprocessingCanvas" xmlns:cx="http://schemas.microsoft.com/office/drawing/2014/chartex" xmlns:cx1="http://schemas.microsoft.com/office/drawing/2015/9/8/chartex" xmlns:cx2="http://schemas.microsoft.com/office/drawing/2015/10/21/chartex" xmlns:cx3="http://schemas.microsoft.com/office/drawing/2016/5/9/chartex" xmlns:cx4="http://schemas.microsoft.com/office/drawing/2016/5/10/chartex" xmlns:cx5="http://schemas.microsoft.com/office/drawing/2016/5/11/chartex" xmlns:cx6="http://schemas.microsoft.com/office/drawing/2016/5/12/chartex" xmlns:cx7="http://schemas.microsoft.com/office/drawing/2016/5/13/chartex" xmlns:cx8="http://schemas.microsoft.com/office/drawing/2016/5/14/chartex" xmlns:mc="http://schemas.openxmlformats.org/markup-compatibility/2006" xmlns:aink="http://schemas.microsoft.com/office/drawing/2016/ink" xmlns:am3d="http://schemas.microsoft.com/office/drawing/2017/model3d" xmlns:o="urn:schemas-microsoft-com:office:office" xmlns:r="http://schemas.openxmlformats.org/officeDocument/2006/relationships" xmlns:m="http://schemas.openxmlformats.org/officeDocument/2006/math" xmlns:v="urn:schemas-microsoft-com:vml" xmlns:wp14="http://schemas.microsoft.com/office/word/2010/wordprocessingDrawing" xmlns:wp="http://schemas.openxmlformats.org/drawingml/2006/wordprocessingDrawing" xmlns:w10="urn:schemas-microsoft-com:office:word" xmlns:w="http://schemas.openxmlformats.org/wordprocessingml/2006/main" xmlns:w14="http://schemas.microsoft.com/office/word/2010/wordml" xmlns:w15="http://schemas.microsoft.com/office/word/2012/wordml" xmlns:w16cex="http://schemas.microsoft.com/office/word/2018/wordml/cex" xmlns:w16cid="http://schemas.microsoft.com/office/word/2016/wordml/cid" xmlns:w16="http://schemas.microsoft.com/office/word/2018/wordml" xmlns:w16sdtdh="http://schemas.microsoft.com/office/word/2020/wordml/sdtdatahash" xmlns:w16se="http://schemas.microsoft.com/office/word/2015/wordml/symex" xmlns:wpg="http://schemas.microsoft.com/office/word/2010/wordprocessingGroup" xmlns:wpi="http://schemas.microsoft.com/office/word/2010/wordprocessingInk" xmlns:wne="http://schemas.microsoft.com/office/word/2006/wordml" xmlns:wps="http://schemas.microsoft.com/office/word/2010/wordprocessingShape" mc:Ignorable="w14 w15 w16se w16cid w16 w16cex w16sdtdh wp14">
+<w:endnotes xmlns:wpc="http://schemas.microsoft.com/office/word/2010/wordprocessingCanvas" xmlns:mc="http://schemas.openxmlformats.org/markup-compatibility/2006" xmlns:o="urn:schemas-microsoft-com:office:office" xmlns:r="http://schemas.openxmlformats.org/officeDocument/2006/relationships" xmlns:m="http://schemas.openxmlformats.org/officeDocument/2006/math" xmlns:v="urn:schemas-microsoft-com:vml" xmlns:wp14="http://schemas.microsoft.com/office/word/2010/wordprocessingDrawing" xmlns:wp="http://schemas.openxmlformats.org/drawingml/2006/wordprocessingDrawing" xmlns:w10="urn:schemas-microsoft-com:office:word" xmlns:w="http://schemas.openxmlformats.org/wordprocessingml/2006/main" xmlns:w14="http://schemas.microsoft.com/office/word/2010/wordml" xmlns:w15="http://schemas.microsoft.com/office/word/2012/wordml" xmlns:wpg="http://schemas.microsoft.com/office/word/2010/wordprocessingGroup" xmlns:wpi="http://schemas.microsoft.com/office/word/2010/wordprocessingInk" xmlns:wne="http://schemas.microsoft.com/office/word/2006/wordml" xmlns:wps="http://schemas.microsoft.com/office/word/2010/wordprocessingShape" mc:Ignorable="w14 w15 wp14">
   <w:endnote w:type="separator" w:id="-1">
     <w:p>
       <w:pPr>
@@ -4259,7 +4308,7 @@
 </file>
 
 <file path=word/footnotes.xml><?xml version="1.0" encoding="utf-8"?>
-<w:footnotes xmlns:wpc="http://schemas.microsoft.com/office/word/2010/wordprocessingCanvas" xmlns:cx="http://schemas.microsoft.com/office/drawing/2014/chartex" xmlns:cx1="http://schemas.microsoft.com/office/drawing/2015/9/8/chartex" xmlns:cx2="http://schemas.microsoft.com/office/drawing/2015/10/21/chartex" xmlns:cx3="http://schemas.microsoft.com/office/drawing/2016/5/9/chartex" xmlns:cx4="http://schemas.microsoft.com/office/drawing/2016/5/10/chartex" xmlns:cx5="http://schemas.microsoft.com/office/drawing/2016/5/11/chartex" xmlns:cx6="http://schemas.microsoft.com/office/drawing/2016/5/12/chartex" xmlns:cx7="http://schemas.microsoft.com/office/drawing/2016/5/13/chartex" xmlns:cx8="http://schemas.microsoft.com/office/drawing/2016/5/14/chartex" xmlns:mc="http://schemas.openxmlformats.org/markup-compatibility/2006" xmlns:aink="http://schemas.microsoft.com/office/drawing/2016/ink" xmlns:am3d="http://schemas.microsoft.com/office/drawing/2017/model3d" xmlns:o="urn:schemas-microsoft-com:office:office" xmlns:r="http://schemas.openxmlformats.org/officeDocument/2006/relationships" xmlns:m="http://schemas.openxmlformats.org/officeDocument/2006/math" xmlns:v="urn:schemas-microsoft-com:vml" xmlns:wp14="http://schemas.microsoft.com/office/word/2010/wordprocessingDrawing" xmlns:wp="http://schemas.openxmlformats.org/drawingml/2006/wordprocessingDrawing" xmlns:w10="urn:schemas-microsoft-com:office:word" xmlns:w="http://schemas.openxmlformats.org/wordprocessingml/2006/main" xmlns:w14="http://schemas.microsoft.com/office/word/2010/wordml" xmlns:w15="http://schemas.microsoft.com/office/word/2012/wordml" xmlns:w16cex="http://schemas.microsoft.com/office/word/2018/wordml/cex" xmlns:w16cid="http://schemas.microsoft.com/office/word/2016/wordml/cid" xmlns:w16="http://schemas.microsoft.com/office/word/2018/wordml" xmlns:w16sdtdh="http://schemas.microsoft.com/office/word/2020/wordml/sdtdatahash" xmlns:w16se="http://schemas.microsoft.com/office/word/2015/wordml/symex" xmlns:wpg="http://schemas.microsoft.com/office/word/2010/wordprocessingGroup" xmlns:wpi="http://schemas.microsoft.com/office/word/2010/wordprocessingInk" xmlns:wne="http://schemas.microsoft.com/office/word/2006/wordml" xmlns:wps="http://schemas.microsoft.com/office/word/2010/wordprocessingShape" mc:Ignorable="w14 w15 w16se w16cid w16 w16cex w16sdtdh wp14">
+<w:footnotes xmlns:wpc="http://schemas.microsoft.com/office/word/2010/wordprocessingCanvas" xmlns:mc="http://schemas.openxmlformats.org/markup-compatibility/2006" xmlns:o="urn:schemas-microsoft-com:office:office" xmlns:r="http://schemas.openxmlformats.org/officeDocument/2006/relationships" xmlns:m="http://schemas.openxmlformats.org/officeDocument/2006/math" xmlns:v="urn:schemas-microsoft-com:vml" xmlns:wp14="http://schemas.microsoft.com/office/word/2010/wordprocessingDrawing" xmlns:wp="http://schemas.openxmlformats.org/drawingml/2006/wordprocessingDrawing" xmlns:w10="urn:schemas-microsoft-com:office:word" xmlns:w="http://schemas.openxmlformats.org/wordprocessingml/2006/main" xmlns:w14="http://schemas.microsoft.com/office/word/2010/wordml" xmlns:w15="http://schemas.microsoft.com/office/word/2012/wordml" xmlns:wpg="http://schemas.microsoft.com/office/word/2010/wordprocessingGroup" xmlns:wpi="http://schemas.microsoft.com/office/word/2010/wordprocessingInk" xmlns:wne="http://schemas.microsoft.com/office/word/2006/wordml" xmlns:wps="http://schemas.microsoft.com/office/word/2010/wordprocessingShape" mc:Ignorable="w14 w15 wp14">
   <w:footnote w:type="separator" w:id="-1">
     <w:p>
       <w:pPr>
@@ -4284,8 +4333,8 @@
 </file>
 
 <file path=word/numbering.xml><?xml version="1.0" encoding="utf-8"?>
-<w:numbering xmlns:wpc="http://schemas.microsoft.com/office/word/2010/wordprocessingCanvas" xmlns:cx="http://schemas.microsoft.com/office/drawing/2014/chartex" xmlns:cx1="http://schemas.microsoft.com/office/drawing/2015/9/8/chartex" xmlns:cx2="http://schemas.microsoft.com/office/drawing/2015/10/21/chartex" xmlns:cx3="http://schemas.microsoft.com/office/drawing/2016/5/9/chartex" xmlns:cx4="http://schemas.microsoft.com/office/drawing/2016/5/10/chartex" xmlns:cx5="http://schemas.microsoft.com/office/drawing/2016/5/11/chartex" xmlns:cx6="http://schemas.microsoft.com/office/drawing/2016/5/12/chartex" xmlns:cx7="http://schemas.microsoft.com/office/drawing/2016/5/13/chartex" xmlns:cx8="http://schemas.microsoft.com/office/drawing/2016/5/14/chartex" xmlns:mc="http://schemas.openxmlformats.org/markup-compatibility/2006" xmlns:aink="http://schemas.microsoft.com/office/drawing/2016/ink" xmlns:am3d="http://schemas.microsoft.com/office/drawing/2017/model3d" xmlns:o="urn:schemas-microsoft-com:office:office" xmlns:r="http://schemas.openxmlformats.org/officeDocument/2006/relationships" xmlns:m="http://schemas.openxmlformats.org/officeDocument/2006/math" xmlns:v="urn:schemas-microsoft-com:vml" xmlns:wp14="http://schemas.microsoft.com/office/word/2010/wordprocessingDrawing" xmlns:wp="http://schemas.openxmlformats.org/drawingml/2006/wordprocessingDrawing" xmlns:w10="urn:schemas-microsoft-com:office:word" xmlns:w="http://schemas.openxmlformats.org/wordprocessingml/2006/main" xmlns:w14="http://schemas.microsoft.com/office/word/2010/wordml" xmlns:w15="http://schemas.microsoft.com/office/word/2012/wordml" xmlns:w16cex="http://schemas.microsoft.com/office/word/2018/wordml/cex" xmlns:w16cid="http://schemas.microsoft.com/office/word/2016/wordml/cid" xmlns:w16="http://schemas.microsoft.com/office/word/2018/wordml" xmlns:w16sdtdh="http://schemas.microsoft.com/office/word/2020/wordml/sdtdatahash" xmlns:w16se="http://schemas.microsoft.com/office/word/2015/wordml/symex" xmlns:wpg="http://schemas.microsoft.com/office/word/2010/wordprocessingGroup" xmlns:wpi="http://schemas.microsoft.com/office/word/2010/wordprocessingInk" xmlns:wne="http://schemas.microsoft.com/office/word/2006/wordml" xmlns:wps="http://schemas.microsoft.com/office/word/2010/wordprocessingShape" mc:Ignorable="w14 w15 w16se w16cid w16 w16cex w16sdtdh wp14">
-  <w:abstractNum w:abstractNumId="0" w15:restartNumberingAfterBreak="0">
+<w:numbering xmlns:wpc="http://schemas.microsoft.com/office/word/2010/wordprocessingCanvas" xmlns:mc="http://schemas.openxmlformats.org/markup-compatibility/2006" xmlns:o="urn:schemas-microsoft-com:office:office" xmlns:r="http://schemas.openxmlformats.org/officeDocument/2006/relationships" xmlns:m="http://schemas.openxmlformats.org/officeDocument/2006/math" xmlns:v="urn:schemas-microsoft-com:vml" xmlns:wp14="http://schemas.microsoft.com/office/word/2010/wordprocessingDrawing" xmlns:wp="http://schemas.openxmlformats.org/drawingml/2006/wordprocessingDrawing" xmlns:w10="urn:schemas-microsoft-com:office:word" xmlns:w="http://schemas.openxmlformats.org/wordprocessingml/2006/main" xmlns:w14="http://schemas.microsoft.com/office/word/2010/wordml" xmlns:w15="http://schemas.microsoft.com/office/word/2012/wordml" xmlns:wpg="http://schemas.microsoft.com/office/word/2010/wordprocessingGroup" xmlns:wpi="http://schemas.microsoft.com/office/word/2010/wordprocessingInk" xmlns:wne="http://schemas.microsoft.com/office/word/2006/wordml" xmlns:wps="http://schemas.microsoft.com/office/word/2010/wordprocessingShape" mc:Ignorable="w14 w15 wp14">
+  <w:abstractNum w:abstractNumId="0">
     <w:nsid w:val="A44D5D44"/>
     <w:multiLevelType w:val="singleLevel"/>
     <w:tmpl w:val="A44D5D44"/>
@@ -4297,7 +4346,7 @@
       <w:lvlJc w:val="left"/>
     </w:lvl>
   </w:abstractNum>
-  <w:abstractNum w:abstractNumId="1" w15:restartNumberingAfterBreak="0">
+  <w:abstractNum w:abstractNumId="1">
     <w:nsid w:val="07F60AF6"/>
     <w:multiLevelType w:val="multilevel"/>
     <w:tmpl w:val="07F60AF6"/>
@@ -4419,7 +4468,7 @@
       </w:rPr>
     </w:lvl>
   </w:abstractNum>
-  <w:abstractNum w:abstractNumId="2" w15:restartNumberingAfterBreak="0">
+  <w:abstractNum w:abstractNumId="2">
     <w:nsid w:val="46A90541"/>
     <w:multiLevelType w:val="multilevel"/>
     <w:tmpl w:val="46A90541"/>
@@ -4518,7 +4567,7 @@
 </file>
 
 <file path=word/styles.xml><?xml version="1.0" encoding="utf-8"?>
-<w:styles xmlns:mc="http://schemas.openxmlformats.org/markup-compatibility/2006" xmlns:r="http://schemas.openxmlformats.org/officeDocument/2006/relationships" xmlns:w="http://schemas.openxmlformats.org/wordprocessingml/2006/main" xmlns:w14="http://schemas.microsoft.com/office/word/2010/wordml" xmlns:w15="http://schemas.microsoft.com/office/word/2012/wordml" xmlns:w16cex="http://schemas.microsoft.com/office/word/2018/wordml/cex" xmlns:w16cid="http://schemas.microsoft.com/office/word/2016/wordml/cid" xmlns:w16="http://schemas.microsoft.com/office/word/2018/wordml" xmlns:w16sdtdh="http://schemas.microsoft.com/office/word/2020/wordml/sdtdatahash" xmlns:w16se="http://schemas.microsoft.com/office/word/2015/wordml/symex" mc:Ignorable="w14 w15 w16se w16cid w16 w16cex w16sdtdh">
+<w:styles xmlns:mc="http://schemas.openxmlformats.org/markup-compatibility/2006" xmlns:r="http://schemas.openxmlformats.org/officeDocument/2006/relationships" xmlns:w="http://schemas.openxmlformats.org/wordprocessingml/2006/main" xmlns:w14="http://schemas.microsoft.com/office/word/2010/wordml" xmlns:w15="http://schemas.microsoft.com/office/word/2012/wordml" mc:Ignorable="w14 w15">
   <w:docDefaults>
     <w:rPrDefault>
       <w:rPr>
@@ -4528,7 +4577,7 @@
     </w:rPrDefault>
     <w:pPrDefault/>
   </w:docDefaults>
-  <w:latentStyles w:defLockedState="0" w:defUIPriority="99" w:defSemiHidden="0" w:defUnhideWhenUsed="0" w:defQFormat="0" w:count="376">
+  <w:latentStyles w:defLockedState="0" w:defUIPriority="99" w:defSemiHidden="0" w:defUnhideWhenUsed="0" w:defQFormat="0" w:count="371">
     <w:lsdException w:name="Normal" w:uiPriority="0" w:qFormat="1"/>
     <w:lsdException w:name="heading 1" w:uiPriority="9" w:qFormat="1"/>
     <w:lsdException w:name="heading 2" w:semiHidden="1" w:uiPriority="9" w:unhideWhenUsed="1" w:qFormat="1"/>
@@ -4634,6 +4683,7 @@
     <w:lsdException w:name="HTML Sample" w:semiHidden="1" w:unhideWhenUsed="1"/>
     <w:lsdException w:name="HTML Typewriter" w:semiHidden="1" w:unhideWhenUsed="1"/>
     <w:lsdException w:name="HTML Variable" w:semiHidden="1" w:unhideWhenUsed="1"/>
+    <w:lsdException w:name="Normal Table" w:semiHidden="1" w:unhideWhenUsed="1"/>
     <w:lsdException w:name="annotation subject" w:semiHidden="1" w:unhideWhenUsed="1"/>
     <w:lsdException w:name="No List" w:semiHidden="1" w:unhideWhenUsed="1"/>
     <w:lsdException w:name="Outline List 1" w:semiHidden="1" w:unhideWhenUsed="1"/>
@@ -4676,8 +4726,11 @@
     <w:lsdException w:name="Table Contemporary" w:semiHidden="1" w:unhideWhenUsed="1"/>
     <w:lsdException w:name="Table Elegant" w:semiHidden="1" w:unhideWhenUsed="1"/>
     <w:lsdException w:name="Table Professional" w:semiHidden="1" w:unhideWhenUsed="1"/>
+    <w:lsdException w:name="Table Subtle 1" w:semiHidden="1" w:unhideWhenUsed="1"/>
     <w:lsdException w:name="Table Subtle 2" w:semiHidden="1" w:unhideWhenUsed="1"/>
     <w:lsdException w:name="Table Web 1" w:semiHidden="1" w:unhideWhenUsed="1"/>
+    <w:lsdException w:name="Table Web 2" w:semiHidden="1" w:unhideWhenUsed="1"/>
+    <w:lsdException w:name="Table Web 3" w:semiHidden="1" w:unhideWhenUsed="1"/>
     <w:lsdException w:name="Balloon Text" w:semiHidden="1" w:unhideWhenUsed="1"/>
     <w:lsdException w:name="Table Grid" w:uiPriority="39"/>
     <w:lsdException w:name="Table Theme" w:semiHidden="1" w:unhideWhenUsed="1"/>
@@ -4892,11 +4945,6 @@
     <w:lsdException w:name="List Table 5 Dark Accent 6" w:uiPriority="50"/>
     <w:lsdException w:name="List Table 6 Colorful Accent 6" w:uiPriority="51"/>
     <w:lsdException w:name="List Table 7 Colorful Accent 6" w:uiPriority="52"/>
-    <w:lsdException w:name="Mention" w:semiHidden="1" w:unhideWhenUsed="1"/>
-    <w:lsdException w:name="Smart Hyperlink" w:semiHidden="1" w:unhideWhenUsed="1"/>
-    <w:lsdException w:name="Hashtag" w:semiHidden="1" w:unhideWhenUsed="1"/>
-    <w:lsdException w:name="Unresolved Mention" w:semiHidden="1" w:unhideWhenUsed="1"/>
-    <w:lsdException w:name="Smart Link" w:semiHidden="1" w:unhideWhenUsed="1"/>
   </w:latentStyles>
   <w:style w:type="paragraph" w:default="1" w:styleId="Normal">
     <w:name w:val="Normal"/>
@@ -5030,6 +5078,7 @@
     <w:basedOn w:val="TableNormal"/>
     <w:uiPriority w:val="39"/>
     <w:tblPr>
+      <w:tblInd w:w="0" w:type="dxa"/>
       <w:tblBorders>
         <w:top w:val="single" w:sz="4" w:space="0" w:color="auto"/>
         <w:left w:val="single" w:sz="4" w:space="0" w:color="auto"/>
@@ -5038,6 +5087,12 @@
         <w:insideH w:val="single" w:sz="4" w:space="0" w:color="auto"/>
         <w:insideV w:val="single" w:sz="4" w:space="0" w:color="auto"/>
       </w:tblBorders>
+      <w:tblCellMar>
+        <w:top w:w="0" w:type="dxa"/>
+        <w:left w:w="108" w:type="dxa"/>
+        <w:bottom w:w="0" w:type="dxa"/>
+        <w:right w:w="108" w:type="dxa"/>
+      </w:tblCellMar>
     </w:tblPr>
   </w:style>
   <w:style w:type="character" w:customStyle="1" w:styleId="Heading4Char">
@@ -5073,6 +5128,7 @@
       <w:lang w:val="en-IN" w:eastAsia="en-IN"/>
     </w:rPr>
     <w:tblPr>
+      <w:tblInd w:w="0" w:type="dxa"/>
       <w:tblBorders>
         <w:top w:val="single" w:sz="4" w:space="0" w:color="000000"/>
         <w:left w:val="single" w:sz="4" w:space="0" w:color="000000"/>
@@ -5081,6 +5137,12 @@
         <w:insideH w:val="single" w:sz="4" w:space="0" w:color="000000"/>
         <w:insideV w:val="single" w:sz="4" w:space="0" w:color="000000"/>
       </w:tblBorders>
+      <w:tblCellMar>
+        <w:top w:w="0" w:type="dxa"/>
+        <w:left w:w="108" w:type="dxa"/>
+        <w:bottom w:w="0" w:type="dxa"/>
+        <w:right w:w="108" w:type="dxa"/>
+      </w:tblCellMar>
     </w:tblPr>
   </w:style>
   <w:style w:type="character" w:customStyle="1" w:styleId="Heading2Char">
